--- a/TSP-Report.docx
+++ b/TSP-Report.docx
@@ -90,6 +90,9 @@
       <w:r>
         <w:t xml:space="preserve"> calculation of distance.  </w:t>
       </w:r>
+      <w:r>
+        <w:t>(See Appendix A. Fig-3)</w:t>
+      </w:r>
     </w:p>
     <w:p>
       <w:pPr>
@@ -113,7 +116,6 @@
           <w:color w:val="auto"/>
         </w:rPr>
       </w:pPr>
-      <w:proofErr w:type="spellStart"/>
       <w:r>
         <w:rPr>
           <w:rStyle w:val="IntenseEmphasis"/>
@@ -130,29 +132,8 @@
           <w:iCs w:val="0"/>
           <w:color w:val="auto"/>
         </w:rPr>
-        <w:t>earest_</w:t>
-      </w:r>
-      <w:proofErr w:type="gramStart"/>
-      <w:r>
-        <w:rPr>
-          <w:rStyle w:val="IntenseEmphasis"/>
-          <w:i w:val="0"/>
-          <w:iCs w:val="0"/>
-          <w:color w:val="auto"/>
-        </w:rPr>
-        <w:t>neighbor</w:t>
-      </w:r>
-      <w:proofErr w:type="spellEnd"/>
-      <w:r>
-        <w:rPr>
-          <w:rStyle w:val="IntenseEmphasis"/>
-          <w:i w:val="0"/>
-          <w:iCs w:val="0"/>
-          <w:color w:val="auto"/>
-        </w:rPr>
-        <w:t>(</w:t>
-      </w:r>
-      <w:proofErr w:type="gramEnd"/>
+        <w:t>earest_neighbor(</w:t>
+      </w:r>
       <w:r>
         <w:rPr>
           <w:rStyle w:val="IntenseEmphasis"/>
@@ -209,19 +190,18 @@
           <w:color w:val="auto"/>
         </w:rPr>
         <w:tab/>
-        <w:t>(“</w:t>
-      </w:r>
-      <w:proofErr w:type="spellStart"/>
-      <w:r>
+        <w:t>(“i” = number of times the recursive function was called)</w:t>
+      </w:r>
+    </w:p>
+    <w:p>
+      <w:pPr>
         <w:rPr>
           <w:rStyle w:val="IntenseEmphasis"/>
           <w:i w:val="0"/>
           <w:iCs w:val="0"/>
           <w:color w:val="auto"/>
         </w:rPr>
-        <w:t>i</w:t>
-      </w:r>
-      <w:proofErr w:type="spellEnd"/>
+      </w:pPr>
       <w:r>
         <w:rPr>
           <w:rStyle w:val="IntenseEmphasis"/>
@@ -229,18 +209,25 @@
           <w:iCs w:val="0"/>
           <w:color w:val="auto"/>
         </w:rPr>
-        <w:t>” = number of times the recursive function was called)</w:t>
-      </w:r>
-    </w:p>
-    <w:p>
-      <w:pPr>
+        <w:tab/>
+        <w:t xml:space="preserve">list.remove(x): </w:t>
+      </w:r>
+      <w:r>
         <w:rPr>
           <w:rStyle w:val="IntenseEmphasis"/>
           <w:i w:val="0"/>
           <w:iCs w:val="0"/>
           <w:color w:val="auto"/>
         </w:rPr>
-      </w:pPr>
+        <w:t xml:space="preserve">Called </w:t>
+      </w:r>
+      <w:r>
+        <w:rPr>
+          <w:rStyle w:val="IntenseEmphasis"/>
+          <w:color w:val="auto"/>
+        </w:rPr>
+        <w:t xml:space="preserve">n-i </w:t>
+      </w:r>
       <w:r>
         <w:rPr>
           <w:rStyle w:val="IntenseEmphasis"/>
@@ -248,21 +235,18 @@
           <w:iCs w:val="0"/>
           <w:color w:val="auto"/>
         </w:rPr>
-        <w:tab/>
-      </w:r>
-      <w:proofErr w:type="spellStart"/>
-      <w:proofErr w:type="gramStart"/>
-      <w:r>
+        <w:t>times = O(n)</w:t>
+      </w:r>
+    </w:p>
+    <w:p>
+      <w:pPr>
         <w:rPr>
           <w:rStyle w:val="IntenseEmphasis"/>
           <w:i w:val="0"/>
           <w:iCs w:val="0"/>
           <w:color w:val="auto"/>
         </w:rPr>
-        <w:t>list.remove</w:t>
-      </w:r>
-      <w:proofErr w:type="spellEnd"/>
-      <w:proofErr w:type="gramEnd"/>
+      </w:pPr>
       <w:r>
         <w:rPr>
           <w:rStyle w:val="IntenseEmphasis"/>
@@ -270,7 +254,15 @@
           <w:iCs w:val="0"/>
           <w:color w:val="auto"/>
         </w:rPr>
-        <w:t xml:space="preserve">(x): </w:t>
+        <w:tab/>
+        <w:t xml:space="preserve">For Loop: Called </w:t>
+      </w:r>
+      <w:r>
+        <w:rPr>
+          <w:rStyle w:val="IntenseEmphasis"/>
+          <w:color w:val="auto"/>
+        </w:rPr>
+        <w:t xml:space="preserve">n-i </w:t>
       </w:r>
       <w:r>
         <w:rPr>
@@ -279,30 +271,7 @@
           <w:iCs w:val="0"/>
           <w:color w:val="auto"/>
         </w:rPr>
-        <w:t xml:space="preserve">Called </w:t>
-      </w:r>
-      <w:r>
-        <w:rPr>
-          <w:rStyle w:val="IntenseEmphasis"/>
-          <w:color w:val="auto"/>
-        </w:rPr>
-        <w:t>n-</w:t>
-      </w:r>
-      <w:proofErr w:type="spellStart"/>
-      <w:r>
-        <w:rPr>
-          <w:rStyle w:val="IntenseEmphasis"/>
-          <w:color w:val="auto"/>
-        </w:rPr>
-        <w:t>i</w:t>
-      </w:r>
-      <w:proofErr w:type="spellEnd"/>
-      <w:r>
-        <w:rPr>
-          <w:rStyle w:val="IntenseEmphasis"/>
-          <w:color w:val="auto"/>
-        </w:rPr>
-        <w:t xml:space="preserve"> </w:t>
+        <w:t xml:space="preserve">times </w:t>
       </w:r>
       <w:r>
         <w:rPr>
@@ -311,7 +280,7 @@
           <w:iCs w:val="0"/>
           <w:color w:val="auto"/>
         </w:rPr>
-        <w:t>times = O(n)</w:t>
+        <w:t>= O(n)</w:t>
       </w:r>
     </w:p>
     <w:p>
@@ -331,30 +300,6 @@
           <w:color w:val="auto"/>
         </w:rPr>
         <w:tab/>
-        <w:t xml:space="preserve">For Loop: Called </w:t>
-      </w:r>
-      <w:r>
-        <w:rPr>
-          <w:rStyle w:val="IntenseEmphasis"/>
-          <w:color w:val="auto"/>
-        </w:rPr>
-        <w:t>n-</w:t>
-      </w:r>
-      <w:proofErr w:type="spellStart"/>
-      <w:r>
-        <w:rPr>
-          <w:rStyle w:val="IntenseEmphasis"/>
-          <w:color w:val="auto"/>
-        </w:rPr>
-        <w:t>i</w:t>
-      </w:r>
-      <w:proofErr w:type="spellEnd"/>
-      <w:r>
-        <w:rPr>
-          <w:rStyle w:val="IntenseEmphasis"/>
-          <w:color w:val="auto"/>
-        </w:rPr>
-        <w:t xml:space="preserve"> </w:t>
       </w:r>
       <w:r>
         <w:rPr>
@@ -363,7 +308,7 @@
           <w:iCs w:val="0"/>
           <w:color w:val="auto"/>
         </w:rPr>
-        <w:t xml:space="preserve">times </w:t>
+        <w:tab/>
       </w:r>
       <w:r>
         <w:rPr>
@@ -372,75 +317,7 @@
           <w:iCs w:val="0"/>
           <w:color w:val="auto"/>
         </w:rPr>
-        <w:t>= O(n)</w:t>
-      </w:r>
-    </w:p>
-    <w:p>
-      <w:pPr>
-        <w:rPr>
-          <w:rStyle w:val="IntenseEmphasis"/>
-          <w:i w:val="0"/>
-          <w:iCs w:val="0"/>
-          <w:color w:val="auto"/>
-        </w:rPr>
-      </w:pPr>
-      <w:r>
-        <w:rPr>
-          <w:rStyle w:val="IntenseEmphasis"/>
-          <w:i w:val="0"/>
-          <w:iCs w:val="0"/>
-          <w:color w:val="auto"/>
-        </w:rPr>
-        <w:tab/>
-      </w:r>
-      <w:r>
-        <w:rPr>
-          <w:rStyle w:val="IntenseEmphasis"/>
-          <w:i w:val="0"/>
-          <w:iCs w:val="0"/>
-          <w:color w:val="auto"/>
-        </w:rPr>
-        <w:tab/>
-      </w:r>
-      <w:proofErr w:type="spellStart"/>
-      <w:r>
-        <w:rPr>
-          <w:rStyle w:val="IntenseEmphasis"/>
-          <w:i w:val="0"/>
-          <w:iCs w:val="0"/>
-          <w:color w:val="auto"/>
-        </w:rPr>
-        <w:t>calc_</w:t>
-      </w:r>
-      <w:proofErr w:type="gramStart"/>
-      <w:r>
-        <w:rPr>
-          <w:rStyle w:val="IntenseEmphasis"/>
-          <w:i w:val="0"/>
-          <w:iCs w:val="0"/>
-          <w:color w:val="auto"/>
-        </w:rPr>
-        <w:t>distance</w:t>
-      </w:r>
-      <w:proofErr w:type="spellEnd"/>
-      <w:r>
-        <w:rPr>
-          <w:rStyle w:val="IntenseEmphasis"/>
-          <w:i w:val="0"/>
-          <w:iCs w:val="0"/>
-          <w:color w:val="auto"/>
-        </w:rPr>
-        <w:t>(</w:t>
-      </w:r>
-      <w:proofErr w:type="gramEnd"/>
-      <w:r>
-        <w:rPr>
-          <w:rStyle w:val="IntenseEmphasis"/>
-          <w:i w:val="0"/>
-          <w:iCs w:val="0"/>
-          <w:color w:val="auto"/>
-        </w:rPr>
-        <w:t xml:space="preserve">): </w:t>
+        <w:t xml:space="preserve">calc_distance(): </w:t>
       </w:r>
       <w:r>
         <w:rPr>
@@ -539,27 +416,7 @@
           <w:iCs w:val="0"/>
           <w:color w:val="auto"/>
         </w:rPr>
-        <w:t xml:space="preserve">The range of n was chosen, starting at n=900.  This is because the recursion depth in python is too great at n=1000, so I rounded down to the nearest 100 in order to get the maximum value of n to use.  From there, the remaining </w:t>
-      </w:r>
-      <w:proofErr w:type="gramStart"/>
-      <w:r>
-        <w:rPr>
-          <w:rStyle w:val="IntenseEmphasis"/>
-          <w:i w:val="0"/>
-          <w:iCs w:val="0"/>
-          <w:color w:val="auto"/>
-        </w:rPr>
-        <w:t>n’s</w:t>
-      </w:r>
-      <w:proofErr w:type="gramEnd"/>
-      <w:r>
-        <w:rPr>
-          <w:rStyle w:val="IntenseEmphasis"/>
-          <w:i w:val="0"/>
-          <w:iCs w:val="0"/>
-          <w:color w:val="auto"/>
-        </w:rPr>
-        <w:t xml:space="preserve"> were chosen by halving the previous value, down to n=56, which is well above the resolution of the clock (316ns).</w:t>
+        <w:t>The range of n was chosen, starting at n=900.  This is because the recursion depth in python is too great at n=1000, so I rounded down to the nearest 100 in order to get the maximum value of n to use.  From there, the remaining n’s were chosen by halving the previous value, down to n=56, which is well above the resolution of the clock (316ns).</w:t>
       </w:r>
     </w:p>
     <w:p>
@@ -1465,6 +1322,7 @@
           <w:rStyle w:val="IntenseEmphasis"/>
           <w:i w:val="0"/>
           <w:iCs w:val="0"/>
+          <w:noProof/>
         </w:rPr>
         <w:drawing>
           <wp:anchor distT="0" distB="0" distL="114300" distR="114300" simplePos="0" relativeHeight="251658240" behindDoc="0" locked="0" layoutInCell="1" allowOverlap="1" wp14:anchorId="024CB339" wp14:editId="4B4D9D71">
@@ -1638,14 +1496,27 @@
                             <w:r>
                               <w:t xml:space="preserve">Figure </w:t>
                             </w:r>
-                            <w:fldSimple w:instr=" SEQ Figure \* ARABIC ">
-                              <w:r>
-                                <w:rPr>
-                                  <w:noProof/>
-                                </w:rPr>
-                                <w:t>1</w:t>
-                              </w:r>
-                            </w:fldSimple>
+                            <w:r>
+                              <w:fldChar w:fldCharType="begin"/>
+                            </w:r>
+                            <w:r>
+                              <w:instrText xml:space="preserve"> SEQ Figure \* ARABIC </w:instrText>
+                            </w:r>
+                            <w:r>
+                              <w:fldChar w:fldCharType="separate"/>
+                            </w:r>
+                            <w:r>
+                              <w:rPr>
+                                <w:noProof/>
+                              </w:rPr>
+                              <w:t>1</w:t>
+                            </w:r>
+                            <w:r>
+                              <w:rPr>
+                                <w:noProof/>
+                              </w:rPr>
+                              <w:fldChar w:fldCharType="end"/>
+                            </w:r>
                             <w:r>
                               <w:t>: N vs Runtime of Nearest-Neighbors Approach</w:t>
                             </w:r>
@@ -1683,14 +1554,27 @@
                       <w:r>
                         <w:t xml:space="preserve">Figure </w:t>
                       </w:r>
-                      <w:fldSimple w:instr=" SEQ Figure \* ARABIC ">
-                        <w:r>
-                          <w:rPr>
-                            <w:noProof/>
-                          </w:rPr>
-                          <w:t>1</w:t>
-                        </w:r>
-                      </w:fldSimple>
+                      <w:r>
+                        <w:fldChar w:fldCharType="begin"/>
+                      </w:r>
+                      <w:r>
+                        <w:instrText xml:space="preserve"> SEQ Figure \* ARABIC </w:instrText>
+                      </w:r>
+                      <w:r>
+                        <w:fldChar w:fldCharType="separate"/>
+                      </w:r>
+                      <w:r>
+                        <w:rPr>
+                          <w:noProof/>
+                        </w:rPr>
+                        <w:t>1</w:t>
+                      </w:r>
+                      <w:r>
+                        <w:rPr>
+                          <w:noProof/>
+                        </w:rPr>
+                        <w:fldChar w:fldCharType="end"/>
+                      </w:r>
                       <w:r>
                         <w:t>: N vs Runtime of Nearest-Neighbors Approach</w:t>
                       </w:r>
@@ -1774,6 +1658,9 @@
       <w:r>
         <w:t>, drastically reducing the time at higher values of n.</w:t>
       </w:r>
+      <w:r>
+        <w:t xml:space="preserve"> (See Appendix A. Fig-4)</w:t>
+      </w:r>
     </w:p>
     <w:p>
       <w:pPr>
@@ -1797,7 +1684,6 @@
           <w:color w:val="auto"/>
         </w:rPr>
       </w:pPr>
-      <w:proofErr w:type="spellStart"/>
       <w:r>
         <w:rPr>
           <w:rStyle w:val="IntenseEmphasis"/>
@@ -1805,19 +1691,18 @@
           <w:iCs w:val="0"/>
           <w:color w:val="auto"/>
         </w:rPr>
-        <w:t>exhaustive_</w:t>
-      </w:r>
-      <w:proofErr w:type="gramStart"/>
-      <w:r>
+        <w:t>exhaustive_tour(): O(1)</w:t>
+      </w:r>
+    </w:p>
+    <w:p>
+      <w:pPr>
         <w:rPr>
           <w:rStyle w:val="IntenseEmphasis"/>
           <w:i w:val="0"/>
           <w:iCs w:val="0"/>
           <w:color w:val="auto"/>
         </w:rPr>
-        <w:t>tour</w:t>
-      </w:r>
-      <w:proofErr w:type="spellEnd"/>
+      </w:pPr>
       <w:r>
         <w:rPr>
           <w:rStyle w:val="IntenseEmphasis"/>
@@ -1825,39 +1710,39 @@
           <w:iCs w:val="0"/>
           <w:color w:val="auto"/>
         </w:rPr>
-        <w:t>(</w:t>
-      </w:r>
-      <w:proofErr w:type="gramEnd"/>
-      <w:r>
+        <w:tab/>
+        <w:t>list.remove(x): O(n)</w:t>
+      </w:r>
+    </w:p>
+    <w:p>
+      <w:pPr>
         <w:rPr>
           <w:rStyle w:val="IntenseEmphasis"/>
           <w:i w:val="0"/>
           <w:iCs w:val="0"/>
           <w:color w:val="auto"/>
         </w:rPr>
-        <w:t>): O(1)</w:t>
-      </w:r>
-    </w:p>
-    <w:p>
-      <w:pPr>
+      </w:pPr>
+      <w:r>
         <w:rPr>
           <w:rStyle w:val="IntenseEmphasis"/>
           <w:i w:val="0"/>
           <w:iCs w:val="0"/>
           <w:color w:val="auto"/>
         </w:rPr>
-      </w:pPr>
-      <w:r>
+        <w:tab/>
+        <w:t>permutations(x): O(n!)</w:t>
+      </w:r>
+    </w:p>
+    <w:p>
+      <w:pPr>
         <w:rPr>
           <w:rStyle w:val="IntenseEmphasis"/>
           <w:i w:val="0"/>
           <w:iCs w:val="0"/>
           <w:color w:val="auto"/>
         </w:rPr>
-        <w:tab/>
-      </w:r>
-      <w:proofErr w:type="spellStart"/>
-      <w:proofErr w:type="gramStart"/>
+      </w:pPr>
       <w:r>
         <w:rPr>
           <w:rStyle w:val="IntenseEmphasis"/>
@@ -1865,29 +1750,28 @@
           <w:iCs w:val="0"/>
           <w:color w:val="auto"/>
         </w:rPr>
-        <w:t>list.remove</w:t>
-      </w:r>
-      <w:proofErr w:type="spellEnd"/>
-      <w:proofErr w:type="gramEnd"/>
-      <w:r>
+        <w:tab/>
+        <w:t>for permutation in permutations:  O(n!)</w:t>
+      </w:r>
+    </w:p>
+    <w:p>
+      <w:pPr>
         <w:rPr>
           <w:rStyle w:val="IntenseEmphasis"/>
           <w:i w:val="0"/>
           <w:iCs w:val="0"/>
           <w:color w:val="auto"/>
         </w:rPr>
-        <w:t>(x): O(n)</w:t>
-      </w:r>
-    </w:p>
-    <w:p>
-      <w:pPr>
+      </w:pPr>
+      <w:r>
         <w:rPr>
           <w:rStyle w:val="IntenseEmphasis"/>
           <w:i w:val="0"/>
           <w:iCs w:val="0"/>
           <w:color w:val="auto"/>
         </w:rPr>
-      </w:pPr>
+        <w:tab/>
+      </w:r>
       <w:r>
         <w:rPr>
           <w:rStyle w:val="IntenseEmphasis"/>
@@ -1896,7 +1780,7 @@
           <w:color w:val="auto"/>
         </w:rPr>
         <w:tab/>
-        <w:t>permutations(x): O(n!)</w:t>
+        <w:t>for i in range(len(permutation): O(n)</w:t>
       </w:r>
     </w:p>
     <w:p>
@@ -1916,18 +1800,16 @@
           <w:color w:val="auto"/>
         </w:rPr>
         <w:tab/>
-        <w:t>for permutation in permutations:  O(n!)</w:t>
-      </w:r>
-    </w:p>
-    <w:p>
-      <w:pPr>
+      </w:r>
+      <w:r>
         <w:rPr>
           <w:rStyle w:val="IntenseEmphasis"/>
           <w:i w:val="0"/>
           <w:iCs w:val="0"/>
           <w:color w:val="auto"/>
         </w:rPr>
-      </w:pPr>
+        <w:tab/>
+      </w:r>
       <w:r>
         <w:rPr>
           <w:rStyle w:val="IntenseEmphasis"/>
@@ -1936,133 +1818,7 @@
           <w:color w:val="auto"/>
         </w:rPr>
         <w:tab/>
-      </w:r>
-      <w:r>
-        <w:rPr>
-          <w:rStyle w:val="IntenseEmphasis"/>
-          <w:i w:val="0"/>
-          <w:iCs w:val="0"/>
-          <w:color w:val="auto"/>
-        </w:rPr>
-        <w:tab/>
-        <w:t xml:space="preserve">for </w:t>
-      </w:r>
-      <w:proofErr w:type="spellStart"/>
-      <w:r>
-        <w:rPr>
-          <w:rStyle w:val="IntenseEmphasis"/>
-          <w:i w:val="0"/>
-          <w:iCs w:val="0"/>
-          <w:color w:val="auto"/>
-        </w:rPr>
-        <w:t>i</w:t>
-      </w:r>
-      <w:proofErr w:type="spellEnd"/>
-      <w:r>
-        <w:rPr>
-          <w:rStyle w:val="IntenseEmphasis"/>
-          <w:i w:val="0"/>
-          <w:iCs w:val="0"/>
-          <w:color w:val="auto"/>
-        </w:rPr>
-        <w:t xml:space="preserve"> in range(</w:t>
-      </w:r>
-      <w:proofErr w:type="spellStart"/>
-      <w:r>
-        <w:rPr>
-          <w:rStyle w:val="IntenseEmphasis"/>
-          <w:i w:val="0"/>
-          <w:iCs w:val="0"/>
-          <w:color w:val="auto"/>
-        </w:rPr>
-        <w:t>len</w:t>
-      </w:r>
-      <w:proofErr w:type="spellEnd"/>
-      <w:r>
-        <w:rPr>
-          <w:rStyle w:val="IntenseEmphasis"/>
-          <w:i w:val="0"/>
-          <w:iCs w:val="0"/>
-          <w:color w:val="auto"/>
-        </w:rPr>
-        <w:t>(permutation): O(n)</w:t>
-      </w:r>
-    </w:p>
-    <w:p>
-      <w:pPr>
-        <w:rPr>
-          <w:rStyle w:val="IntenseEmphasis"/>
-          <w:i w:val="0"/>
-          <w:iCs w:val="0"/>
-          <w:color w:val="auto"/>
-        </w:rPr>
-      </w:pPr>
-      <w:r>
-        <w:rPr>
-          <w:rStyle w:val="IntenseEmphasis"/>
-          <w:i w:val="0"/>
-          <w:iCs w:val="0"/>
-          <w:color w:val="auto"/>
-        </w:rPr>
-        <w:tab/>
-      </w:r>
-      <w:r>
-        <w:rPr>
-          <w:rStyle w:val="IntenseEmphasis"/>
-          <w:i w:val="0"/>
-          <w:iCs w:val="0"/>
-          <w:color w:val="auto"/>
-        </w:rPr>
-        <w:tab/>
-      </w:r>
-      <w:r>
-        <w:rPr>
-          <w:rStyle w:val="IntenseEmphasis"/>
-          <w:i w:val="0"/>
-          <w:iCs w:val="0"/>
-          <w:color w:val="auto"/>
-        </w:rPr>
-        <w:tab/>
-      </w:r>
-      <w:proofErr w:type="spellStart"/>
-      <w:r>
-        <w:rPr>
-          <w:rStyle w:val="IntenseEmphasis"/>
-          <w:i w:val="0"/>
-          <w:iCs w:val="0"/>
-          <w:color w:val="auto"/>
-        </w:rPr>
-        <w:t>calc_distance</w:t>
-      </w:r>
-      <w:proofErr w:type="spellEnd"/>
-      <w:r>
-        <w:rPr>
-          <w:rStyle w:val="IntenseEmphasis"/>
-          <w:i w:val="0"/>
-          <w:iCs w:val="0"/>
-          <w:color w:val="auto"/>
-        </w:rPr>
-        <w:t xml:space="preserve">(x): </w:t>
-      </w:r>
-      <w:proofErr w:type="gramStart"/>
-      <w:r>
-        <w:rPr>
-          <w:rStyle w:val="IntenseEmphasis"/>
-          <w:i w:val="0"/>
-          <w:iCs w:val="0"/>
-          <w:color w:val="auto"/>
-        </w:rPr>
-        <w:t>O(</w:t>
-      </w:r>
-      <w:proofErr w:type="gramEnd"/>
-      <w:r>
-        <w:rPr>
-          <w:rStyle w:val="IntenseEmphasis"/>
-          <w:i w:val="0"/>
-          <w:iCs w:val="0"/>
-          <w:color w:val="auto"/>
-        </w:rPr>
-        <w:t>1)</w:t>
+        <w:t>calc_distance(x): O(1)</w:t>
       </w:r>
     </w:p>
     <w:p>
@@ -2085,9 +1841,8 @@
           <w:iCs w:val="0"/>
           <w:color w:val="auto"/>
         </w:rPr>
-        <w:t xml:space="preserve">Results in: </w:t>
-      </w:r>
-      <w:proofErr w:type="gramStart"/>
+        <w:t>Results in: O(n</w:t>
+      </w:r>
       <w:r>
         <w:rPr>
           <w:rStyle w:val="IntenseEmphasis"/>
@@ -2097,9 +1852,8 @@
           <w:iCs w:val="0"/>
           <w:color w:val="auto"/>
         </w:rPr>
-        <w:t>O(</w:t>
-      </w:r>
-      <w:proofErr w:type="gramEnd"/>
+        <w:t xml:space="preserve"> </w:t>
+      </w:r>
       <w:r>
         <w:rPr>
           <w:rStyle w:val="IntenseEmphasis"/>
@@ -2109,7 +1863,7 @@
           <w:iCs w:val="0"/>
           <w:color w:val="auto"/>
         </w:rPr>
-        <w:t>n</w:t>
+        <w:t>+ n! + n!*n) -&gt; O(n!</w:t>
       </w:r>
       <w:r>
         <w:rPr>
@@ -2120,84 +1874,44 @@
           <w:iCs w:val="0"/>
           <w:color w:val="auto"/>
         </w:rPr>
-        <w:t xml:space="preserve"> </w:t>
-      </w:r>
-      <w:r>
+        <w:t>)</w:t>
+      </w:r>
+    </w:p>
+    <w:p>
+      <w:pPr>
         <w:rPr>
           <w:rStyle w:val="IntenseEmphasis"/>
-          <w:b/>
-          <w:bCs/>
-          <w:i w:val="0"/>
-          <w:iCs w:val="0"/>
-          <w:color w:val="auto"/>
-        </w:rPr>
-        <w:t xml:space="preserve">+ n! + </w:t>
-      </w:r>
-      <w:proofErr w:type="gramStart"/>
+        </w:rPr>
+      </w:pPr>
       <w:r>
         <w:rPr>
           <w:rStyle w:val="IntenseEmphasis"/>
-          <w:b/>
-          <w:bCs/>
-          <w:i w:val="0"/>
-          <w:iCs w:val="0"/>
-          <w:color w:val="auto"/>
-        </w:rPr>
-        <w:t>n!*</w:t>
-      </w:r>
-      <w:proofErr w:type="gramEnd"/>
-      <w:r>
-        <w:rPr>
-          <w:rStyle w:val="IntenseEmphasis"/>
-          <w:b/>
-          <w:bCs/>
-          <w:i w:val="0"/>
-          <w:iCs w:val="0"/>
-          <w:color w:val="auto"/>
-        </w:rPr>
-        <w:t>n) -&gt; O(n!</w:t>
-      </w:r>
-      <w:r>
-        <w:rPr>
-          <w:rStyle w:val="IntenseEmphasis"/>
-          <w:b/>
-          <w:bCs/>
-          <w:i w:val="0"/>
-          <w:iCs w:val="0"/>
-          <w:color w:val="auto"/>
-        </w:rPr>
-        <w:t>)</w:t>
-      </w:r>
-    </w:p>
-    <w:p>
-      <w:pPr>
-        <w:rPr>
-          <w:rStyle w:val="IntenseEmphasis"/>
-        </w:rPr>
-      </w:pPr>
-      <w:r>
-        <w:rPr>
-          <w:rStyle w:val="IntenseEmphasis"/>
         </w:rPr>
         <w:t>Runtime on “n” inputs:</w:t>
       </w:r>
     </w:p>
     <w:p>
       <w:pPr>
-        <w:rPr>
-          <w:i/>
-          <w:iCs/>
-          <w:color w:val="985AC6"/>
-        </w:rPr>
-      </w:pPr>
-      <w:r>
         <w:rPr>
           <w:rStyle w:val="IntenseEmphasis"/>
           <w:i w:val="0"/>
           <w:iCs w:val="0"/>
           <w:color w:val="auto"/>
         </w:rPr>
+      </w:pPr>
+      <w:r>
+        <w:rPr>
+          <w:rStyle w:val="IntenseEmphasis"/>
+          <w:i w:val="0"/>
+          <w:iCs w:val="0"/>
+          <w:color w:val="auto"/>
+        </w:rPr>
         <w:t>The range of n was chosen starting at n=10, as I first had to verify that the runtime of n=10 was less than 10 seconds.  Once that was verified, values around 10 were selected, but not far from each other as the predicted runtime was O(n!).  The minimum value of n gave a runtime much greater than the clock’s resolution (316ns), making sure that the runtimes calculated were accurate.</w:t>
+      </w:r>
+    </w:p>
+    <w:p>
+      <w:r>
+        <w:t>Because the time complexity of this algorithm is O(n!), subsequent values of n were chosen in order to be able to more easily verify the complexity.</w:t>
       </w:r>
     </w:p>
     <w:tbl>
@@ -2520,16 +2234,7 @@
                 <w:iCs w:val="0"/>
                 <w:color w:val="auto"/>
               </w:rPr>
-              <w:t>1</w:t>
-            </w:r>
-            <w:r>
-              <w:rPr>
-                <w:rStyle w:val="IntenseEmphasis"/>
-                <w:i w:val="0"/>
-                <w:iCs w:val="0"/>
-                <w:color w:val="auto"/>
-              </w:rPr>
-              <w:t>0</w:t>
+              <w:t>10</w:t>
             </w:r>
           </w:p>
         </w:tc>
@@ -2919,16 +2624,7 @@
                 <w:iCs w:val="0"/>
                 <w:color w:val="auto"/>
               </w:rPr>
-              <w:t>0.0</w:t>
-            </w:r>
-            <w:r>
-              <w:rPr>
-                <w:rStyle w:val="IntenseEmphasis"/>
-                <w:i w:val="0"/>
-                <w:iCs w:val="0"/>
-                <w:color w:val="auto"/>
-              </w:rPr>
-              <w:t>11984</w:t>
+              <w:t>0.011984</w:t>
             </w:r>
           </w:p>
         </w:tc>
@@ -2952,16 +2648,7 @@
                 <w:iCs w:val="0"/>
                 <w:color w:val="auto"/>
               </w:rPr>
-              <w:t>0.0</w:t>
-            </w:r>
-            <w:r>
-              <w:rPr>
-                <w:rStyle w:val="IntenseEmphasis"/>
-                <w:i w:val="0"/>
-                <w:iCs w:val="0"/>
-                <w:color w:val="auto"/>
-              </w:rPr>
-              <w:t>11969</w:t>
+              <w:t>0.011969</w:t>
             </w:r>
           </w:p>
         </w:tc>
@@ -3058,12 +2745,146 @@
         <w:rPr>
           <w:rStyle w:val="IntenseEmphasis"/>
         </w:rPr>
-        <w:lastRenderedPageBreak/>
         <w:t>Verifying the Theoretical Runtime:</w:t>
       </w:r>
     </w:p>
     <w:p>
       <w:r>
+        <w:rPr>
+          <w:noProof/>
+        </w:rPr>
+        <mc:AlternateContent>
+          <mc:Choice Requires="wps">
+            <w:drawing>
+              <wp:anchor distT="0" distB="0" distL="114300" distR="114300" simplePos="0" relativeHeight="251663360" behindDoc="0" locked="0" layoutInCell="1" allowOverlap="1" wp14:anchorId="4DF707CF" wp14:editId="0160C72F">
+                <wp:simplePos x="0" y="0"/>
+                <wp:positionH relativeFrom="column">
+                  <wp:posOffset>632460</wp:posOffset>
+                </wp:positionH>
+                <wp:positionV relativeFrom="paragraph">
+                  <wp:posOffset>3974465</wp:posOffset>
+                </wp:positionV>
+                <wp:extent cx="4404360" cy="635"/>
+                <wp:effectExtent l="0" t="0" r="0" b="0"/>
+                <wp:wrapTopAndBottom/>
+                <wp:docPr id="4" name="Text Box 4"/>
+                <wp:cNvGraphicFramePr/>
+                <a:graphic xmlns:a="http://schemas.openxmlformats.org/drawingml/2006/main">
+                  <a:graphicData uri="http://schemas.microsoft.com/office/word/2010/wordprocessingShape">
+                    <wps:wsp>
+                      <wps:cNvSpPr txBox="1"/>
+                      <wps:spPr>
+                        <a:xfrm>
+                          <a:off x="0" y="0"/>
+                          <a:ext cx="4404360" cy="635"/>
+                        </a:xfrm>
+                        <a:prstGeom prst="rect">
+                          <a:avLst/>
+                        </a:prstGeom>
+                        <a:solidFill>
+                          <a:prstClr val="white"/>
+                        </a:solidFill>
+                        <a:ln>
+                          <a:noFill/>
+                        </a:ln>
+                      </wps:spPr>
+                      <wps:txbx>
+                        <w:txbxContent>
+                          <w:p>
+                            <w:pPr>
+                              <w:pStyle w:val="Caption"/>
+                              <w:rPr>
+                                <w:noProof/>
+                              </w:rPr>
+                            </w:pPr>
+                            <w:r>
+                              <w:t xml:space="preserve">Figure </w:t>
+                            </w:r>
+                            <w:r>
+                              <w:fldChar w:fldCharType="begin"/>
+                            </w:r>
+                            <w:r>
+                              <w:instrText xml:space="preserve"> SEQ Figure \* ARABIC </w:instrText>
+                            </w:r>
+                            <w:r>
+                              <w:fldChar w:fldCharType="separate"/>
+                            </w:r>
+                            <w:r>
+                              <w:rPr>
+                                <w:noProof/>
+                              </w:rPr>
+                              <w:t>2</w:t>
+                            </w:r>
+                            <w:r>
+                              <w:fldChar w:fldCharType="end"/>
+                            </w:r>
+                            <w:r>
+                              <w:t>: N vs Runtime of Exhaustive Search Approach</w:t>
+                            </w:r>
+                          </w:p>
+                        </w:txbxContent>
+                      </wps:txbx>
+                      <wps:bodyPr rot="0" spcFirstLastPara="0" vertOverflow="overflow" horzOverflow="overflow" vert="horz" wrap="square" lIns="0" tIns="0" rIns="0" bIns="0" numCol="1" spcCol="0" rtlCol="0" fromWordArt="0" anchor="t" anchorCtr="0" forceAA="0" compatLnSpc="1">
+                        <a:prstTxWarp prst="textNoShape">
+                          <a:avLst/>
+                        </a:prstTxWarp>
+                        <a:spAutoFit/>
+                      </wps:bodyPr>
+                    </wps:wsp>
+                  </a:graphicData>
+                </a:graphic>
+              </wp:anchor>
+            </w:drawing>
+          </mc:Choice>
+          <mc:Fallback>
+            <w:pict>
+              <v:shape w14:anchorId="4DF707CF" id="Text Box 4" o:spid="_x0000_s1027" type="#_x0000_t202" style="position:absolute;margin-left:49.8pt;margin-top:312.95pt;width:346.8pt;height:.05pt;z-index:251663360;visibility:visible;mso-wrap-style:square;mso-wrap-distance-left:9pt;mso-wrap-distance-top:0;mso-wrap-distance-right:9pt;mso-wrap-distance-bottom:0;mso-position-horizontal:absolute;mso-position-horizontal-relative:text;mso-position-vertical:absolute;mso-position-vertical-relative:text;v-text-anchor:top" o:gfxdata="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" stroked="f">
+                <v:textbox style="mso-fit-shape-to-text:t" inset="0,0,0,0">
+                  <w:txbxContent>
+                    <w:p>
+                      <w:pPr>
+                        <w:pStyle w:val="Caption"/>
+                        <w:rPr>
+                          <w:noProof/>
+                        </w:rPr>
+                      </w:pPr>
+                      <w:r>
+                        <w:t xml:space="preserve">Figure </w:t>
+                      </w:r>
+                      <w:r>
+                        <w:fldChar w:fldCharType="begin"/>
+                      </w:r>
+                      <w:r>
+                        <w:instrText xml:space="preserve"> SEQ Figure \* ARABIC </w:instrText>
+                      </w:r>
+                      <w:r>
+                        <w:fldChar w:fldCharType="separate"/>
+                      </w:r>
+                      <w:r>
+                        <w:rPr>
+                          <w:noProof/>
+                        </w:rPr>
+                        <w:t>2</w:t>
+                      </w:r>
+                      <w:r>
+                        <w:fldChar w:fldCharType="end"/>
+                      </w:r>
+                      <w:r>
+                        <w:t>: N vs Runtime of Exhaustive Search Approach</w:t>
+                      </w:r>
+                    </w:p>
+                  </w:txbxContent>
+                </v:textbox>
+                <w10:wrap type="topAndBottom"/>
+              </v:shape>
+            </w:pict>
+          </mc:Fallback>
+        </mc:AlternateContent>
+      </w:r>
+      <w:r>
+        <w:rPr>
+          <w:noProof/>
+        </w:rPr>
         <w:drawing>
           <wp:anchor distT="0" distB="0" distL="114300" distR="114300" simplePos="0" relativeHeight="251661312" behindDoc="0" locked="0" layoutInCell="1" allowOverlap="1" wp14:anchorId="74D8481C" wp14:editId="1016612F">
             <wp:simplePos x="0" y="0"/>
@@ -3124,6 +2945,8614 @@
         <w:t>The graph below is a representation of how different values of n affected the runtime of the program.  The value n=11 was removed in order to get a better view of the earlier values within the graph.  This graph follows a complexity of O(n!) fairly closely.  The difference between individual values seems to be a scalar of each other.  For example, the proportional runtimes of n=10 and n=11 is 4.64:49.55 or 1:10.67, which is close to the 1:11 proportion expected of an algorithm with O(n!) complexity.</w:t>
       </w:r>
     </w:p>
+    <w:p/>
+    <w:p/>
+    <w:p>
+      <w:r>
+        <w:br w:type="page"/>
+      </w:r>
+    </w:p>
+    <w:p>
+      <w:pPr>
+        <w:pStyle w:val="Heading1"/>
+      </w:pPr>
+      <w:r>
+        <w:lastRenderedPageBreak/>
+        <w:t>Appendix A:</w:t>
+      </w:r>
+    </w:p>
+    <w:p/>
+    <w:p>
+      <w:pPr>
+        <w:pStyle w:val="NoSpacing"/>
+      </w:pPr>
+      <w:r>
+        <w:t>Figure 3:</w:t>
+      </w:r>
+      <w:r>
+        <w:t xml:space="preserve"> Python code for Nearest Neighbor Approach</w:t>
+      </w:r>
+    </w:p>
+    <w:p>
+      <w:pPr>
+        <w:shd w:val="clear" w:color="auto" w:fill="1E1E1E"/>
+        <w:spacing w:after="0" w:line="285" w:lineRule="atLeast"/>
+        <w:rPr>
+          <w:rFonts w:ascii="Consolas" w:eastAsia="Times New Roman" w:hAnsi="Consolas" w:cs="Times New Roman"/>
+          <w:color w:val="D4D4D4"/>
+          <w:sz w:val="18"/>
+          <w:szCs w:val="18"/>
+        </w:rPr>
+      </w:pPr>
+      <w:r>
+        <w:rPr>
+          <w:rFonts w:ascii="Consolas" w:eastAsia="Times New Roman" w:hAnsi="Consolas" w:cs="Times New Roman"/>
+          <w:color w:val="C586C0"/>
+          <w:sz w:val="18"/>
+          <w:szCs w:val="18"/>
+        </w:rPr>
+        <w:t>import</w:t>
+      </w:r>
+      <w:r>
+        <w:rPr>
+          <w:rFonts w:ascii="Consolas" w:eastAsia="Times New Roman" w:hAnsi="Consolas" w:cs="Times New Roman"/>
+          <w:color w:val="D4D4D4"/>
+          <w:sz w:val="18"/>
+          <w:szCs w:val="18"/>
+        </w:rPr>
+        <w:t xml:space="preserve"> </w:t>
+      </w:r>
+      <w:r>
+        <w:rPr>
+          <w:rFonts w:ascii="Consolas" w:eastAsia="Times New Roman" w:hAnsi="Consolas" w:cs="Times New Roman"/>
+          <w:color w:val="4EC9B0"/>
+          <w:sz w:val="18"/>
+          <w:szCs w:val="18"/>
+        </w:rPr>
+        <w:t>math</w:t>
+      </w:r>
+    </w:p>
+    <w:p>
+      <w:pPr>
+        <w:shd w:val="clear" w:color="auto" w:fill="1E1E1E"/>
+        <w:spacing w:after="0" w:line="285" w:lineRule="atLeast"/>
+        <w:rPr>
+          <w:rFonts w:ascii="Consolas" w:eastAsia="Times New Roman" w:hAnsi="Consolas" w:cs="Times New Roman"/>
+          <w:color w:val="D4D4D4"/>
+          <w:sz w:val="18"/>
+          <w:szCs w:val="18"/>
+        </w:rPr>
+      </w:pPr>
+      <w:r>
+        <w:rPr>
+          <w:rFonts w:ascii="Consolas" w:eastAsia="Times New Roman" w:hAnsi="Consolas" w:cs="Times New Roman"/>
+          <w:color w:val="C586C0"/>
+          <w:sz w:val="18"/>
+          <w:szCs w:val="18"/>
+        </w:rPr>
+        <w:t>import</w:t>
+      </w:r>
+      <w:r>
+        <w:rPr>
+          <w:rFonts w:ascii="Consolas" w:eastAsia="Times New Roman" w:hAnsi="Consolas" w:cs="Times New Roman"/>
+          <w:color w:val="D4D4D4"/>
+          <w:sz w:val="18"/>
+          <w:szCs w:val="18"/>
+        </w:rPr>
+        <w:t xml:space="preserve"> </w:t>
+      </w:r>
+      <w:r>
+        <w:rPr>
+          <w:rFonts w:ascii="Consolas" w:eastAsia="Times New Roman" w:hAnsi="Consolas" w:cs="Times New Roman"/>
+          <w:color w:val="4EC9B0"/>
+          <w:sz w:val="18"/>
+          <w:szCs w:val="18"/>
+        </w:rPr>
+        <w:t>sys</w:t>
+      </w:r>
+    </w:p>
+    <w:p>
+      <w:pPr>
+        <w:shd w:val="clear" w:color="auto" w:fill="1E1E1E"/>
+        <w:spacing w:after="0" w:line="285" w:lineRule="atLeast"/>
+        <w:rPr>
+          <w:rFonts w:ascii="Consolas" w:eastAsia="Times New Roman" w:hAnsi="Consolas" w:cs="Times New Roman"/>
+          <w:color w:val="D4D4D4"/>
+          <w:sz w:val="18"/>
+          <w:szCs w:val="18"/>
+        </w:rPr>
+      </w:pPr>
+      <w:r>
+        <w:rPr>
+          <w:rFonts w:ascii="Consolas" w:eastAsia="Times New Roman" w:hAnsi="Consolas" w:cs="Times New Roman"/>
+          <w:color w:val="C586C0"/>
+          <w:sz w:val="18"/>
+          <w:szCs w:val="18"/>
+        </w:rPr>
+        <w:t>import</w:t>
+      </w:r>
+      <w:r>
+        <w:rPr>
+          <w:rFonts w:ascii="Consolas" w:eastAsia="Times New Roman" w:hAnsi="Consolas" w:cs="Times New Roman"/>
+          <w:color w:val="D4D4D4"/>
+          <w:sz w:val="18"/>
+          <w:szCs w:val="18"/>
+        </w:rPr>
+        <w:t xml:space="preserve"> </w:t>
+      </w:r>
+      <w:r>
+        <w:rPr>
+          <w:rFonts w:ascii="Consolas" w:eastAsia="Times New Roman" w:hAnsi="Consolas" w:cs="Times New Roman"/>
+          <w:color w:val="4EC9B0"/>
+          <w:sz w:val="18"/>
+          <w:szCs w:val="18"/>
+        </w:rPr>
+        <w:t>time</w:t>
+      </w:r>
+    </w:p>
+    <w:p>
+      <w:pPr>
+        <w:shd w:val="clear" w:color="auto" w:fill="1E1E1E"/>
+        <w:spacing w:after="0" w:line="285" w:lineRule="atLeast"/>
+        <w:rPr>
+          <w:rFonts w:ascii="Consolas" w:eastAsia="Times New Roman" w:hAnsi="Consolas" w:cs="Times New Roman"/>
+          <w:color w:val="D4D4D4"/>
+          <w:sz w:val="18"/>
+          <w:szCs w:val="18"/>
+        </w:rPr>
+      </w:pPr>
+    </w:p>
+    <w:p>
+      <w:pPr>
+        <w:shd w:val="clear" w:color="auto" w:fill="1E1E1E"/>
+        <w:spacing w:after="0" w:line="285" w:lineRule="atLeast"/>
+        <w:rPr>
+          <w:rFonts w:ascii="Consolas" w:eastAsia="Times New Roman" w:hAnsi="Consolas" w:cs="Times New Roman"/>
+          <w:color w:val="D4D4D4"/>
+          <w:sz w:val="18"/>
+          <w:szCs w:val="18"/>
+        </w:rPr>
+      </w:pPr>
+      <w:r>
+        <w:rPr>
+          <w:rFonts w:ascii="Consolas" w:eastAsia="Times New Roman" w:hAnsi="Consolas" w:cs="Times New Roman"/>
+          <w:color w:val="6A9955"/>
+          <w:sz w:val="18"/>
+          <w:szCs w:val="18"/>
+        </w:rPr>
+        <w:t>#Read file, give me n and also 2xn array for all the points</w:t>
+      </w:r>
+    </w:p>
+    <w:p>
+      <w:pPr>
+        <w:shd w:val="clear" w:color="auto" w:fill="1E1E1E"/>
+        <w:spacing w:after="0" w:line="285" w:lineRule="atLeast"/>
+        <w:rPr>
+          <w:rFonts w:ascii="Consolas" w:eastAsia="Times New Roman" w:hAnsi="Consolas" w:cs="Times New Roman"/>
+          <w:color w:val="D4D4D4"/>
+          <w:sz w:val="18"/>
+          <w:szCs w:val="18"/>
+        </w:rPr>
+      </w:pPr>
+      <w:r>
+        <w:rPr>
+          <w:rFonts w:ascii="Consolas" w:eastAsia="Times New Roman" w:hAnsi="Consolas" w:cs="Times New Roman"/>
+          <w:color w:val="569CD6"/>
+          <w:sz w:val="18"/>
+          <w:szCs w:val="18"/>
+        </w:rPr>
+        <w:t>def</w:t>
+      </w:r>
+      <w:r>
+        <w:rPr>
+          <w:rFonts w:ascii="Consolas" w:eastAsia="Times New Roman" w:hAnsi="Consolas" w:cs="Times New Roman"/>
+          <w:color w:val="D4D4D4"/>
+          <w:sz w:val="18"/>
+          <w:szCs w:val="18"/>
+        </w:rPr>
+        <w:t xml:space="preserve"> </w:t>
+      </w:r>
+      <w:r>
+        <w:rPr>
+          <w:rFonts w:ascii="Consolas" w:eastAsia="Times New Roman" w:hAnsi="Consolas" w:cs="Times New Roman"/>
+          <w:color w:val="DCDCAA"/>
+          <w:sz w:val="18"/>
+          <w:szCs w:val="18"/>
+        </w:rPr>
+        <w:t>read_input</w:t>
+      </w:r>
+      <w:r>
+        <w:rPr>
+          <w:rFonts w:ascii="Consolas" w:eastAsia="Times New Roman" w:hAnsi="Consolas" w:cs="Times New Roman"/>
+          <w:color w:val="D4D4D4"/>
+          <w:sz w:val="18"/>
+          <w:szCs w:val="18"/>
+        </w:rPr>
+        <w:t>(</w:t>
+      </w:r>
+      <w:r>
+        <w:rPr>
+          <w:rFonts w:ascii="Consolas" w:eastAsia="Times New Roman" w:hAnsi="Consolas" w:cs="Times New Roman"/>
+          <w:color w:val="9CDCFE"/>
+          <w:sz w:val="18"/>
+          <w:szCs w:val="18"/>
+        </w:rPr>
+        <w:t>fname</w:t>
+      </w:r>
+      <w:r>
+        <w:rPr>
+          <w:rFonts w:ascii="Consolas" w:eastAsia="Times New Roman" w:hAnsi="Consolas" w:cs="Times New Roman"/>
+          <w:color w:val="D4D4D4"/>
+          <w:sz w:val="18"/>
+          <w:szCs w:val="18"/>
+        </w:rPr>
+        <w:t>):</w:t>
+      </w:r>
+    </w:p>
+    <w:p>
+      <w:pPr>
+        <w:shd w:val="clear" w:color="auto" w:fill="1E1E1E"/>
+        <w:spacing w:after="0" w:line="285" w:lineRule="atLeast"/>
+        <w:rPr>
+          <w:rFonts w:ascii="Consolas" w:eastAsia="Times New Roman" w:hAnsi="Consolas" w:cs="Times New Roman"/>
+          <w:color w:val="D4D4D4"/>
+          <w:sz w:val="18"/>
+          <w:szCs w:val="18"/>
+        </w:rPr>
+      </w:pPr>
+      <w:r>
+        <w:rPr>
+          <w:rFonts w:ascii="Consolas" w:eastAsia="Times New Roman" w:hAnsi="Consolas" w:cs="Times New Roman"/>
+          <w:color w:val="D4D4D4"/>
+          <w:sz w:val="18"/>
+          <w:szCs w:val="18"/>
+        </w:rPr>
+        <w:t xml:space="preserve">    </w:t>
+      </w:r>
+      <w:r>
+        <w:rPr>
+          <w:rFonts w:ascii="Consolas" w:eastAsia="Times New Roman" w:hAnsi="Consolas" w:cs="Times New Roman"/>
+          <w:color w:val="9CDCFE"/>
+          <w:sz w:val="18"/>
+          <w:szCs w:val="18"/>
+        </w:rPr>
+        <w:t>f_input</w:t>
+      </w:r>
+      <w:r>
+        <w:rPr>
+          <w:rFonts w:ascii="Consolas" w:eastAsia="Times New Roman" w:hAnsi="Consolas" w:cs="Times New Roman"/>
+          <w:color w:val="D4D4D4"/>
+          <w:sz w:val="18"/>
+          <w:szCs w:val="18"/>
+        </w:rPr>
+        <w:t xml:space="preserve"> = </w:t>
+      </w:r>
+      <w:r>
+        <w:rPr>
+          <w:rFonts w:ascii="Consolas" w:eastAsia="Times New Roman" w:hAnsi="Consolas" w:cs="Times New Roman"/>
+          <w:color w:val="DCDCAA"/>
+          <w:sz w:val="18"/>
+          <w:szCs w:val="18"/>
+        </w:rPr>
+        <w:t>open</w:t>
+      </w:r>
+      <w:r>
+        <w:rPr>
+          <w:rFonts w:ascii="Consolas" w:eastAsia="Times New Roman" w:hAnsi="Consolas" w:cs="Times New Roman"/>
+          <w:color w:val="D4D4D4"/>
+          <w:sz w:val="18"/>
+          <w:szCs w:val="18"/>
+        </w:rPr>
+        <w:t>(</w:t>
+      </w:r>
+      <w:r>
+        <w:rPr>
+          <w:rFonts w:ascii="Consolas" w:eastAsia="Times New Roman" w:hAnsi="Consolas" w:cs="Times New Roman"/>
+          <w:color w:val="9CDCFE"/>
+          <w:sz w:val="18"/>
+          <w:szCs w:val="18"/>
+        </w:rPr>
+        <w:t>fname</w:t>
+      </w:r>
+      <w:r>
+        <w:rPr>
+          <w:rFonts w:ascii="Consolas" w:eastAsia="Times New Roman" w:hAnsi="Consolas" w:cs="Times New Roman"/>
+          <w:color w:val="D4D4D4"/>
+          <w:sz w:val="18"/>
+          <w:szCs w:val="18"/>
+        </w:rPr>
+        <w:t xml:space="preserve">, </w:t>
+      </w:r>
+      <w:r>
+        <w:rPr>
+          <w:rFonts w:ascii="Consolas" w:eastAsia="Times New Roman" w:hAnsi="Consolas" w:cs="Times New Roman"/>
+          <w:color w:val="CE9178"/>
+          <w:sz w:val="18"/>
+          <w:szCs w:val="18"/>
+        </w:rPr>
+        <w:t>"r"</w:t>
+      </w:r>
+      <w:r>
+        <w:rPr>
+          <w:rFonts w:ascii="Consolas" w:eastAsia="Times New Roman" w:hAnsi="Consolas" w:cs="Times New Roman"/>
+          <w:color w:val="D4D4D4"/>
+          <w:sz w:val="18"/>
+          <w:szCs w:val="18"/>
+        </w:rPr>
+        <w:t>).</w:t>
+      </w:r>
+      <w:r>
+        <w:rPr>
+          <w:rFonts w:ascii="Consolas" w:eastAsia="Times New Roman" w:hAnsi="Consolas" w:cs="Times New Roman"/>
+          <w:color w:val="DCDCAA"/>
+          <w:sz w:val="18"/>
+          <w:szCs w:val="18"/>
+        </w:rPr>
+        <w:t>read</w:t>
+      </w:r>
+      <w:r>
+        <w:rPr>
+          <w:rFonts w:ascii="Consolas" w:eastAsia="Times New Roman" w:hAnsi="Consolas" w:cs="Times New Roman"/>
+          <w:color w:val="D4D4D4"/>
+          <w:sz w:val="18"/>
+          <w:szCs w:val="18"/>
+        </w:rPr>
+        <w:t>().split(</w:t>
+      </w:r>
+      <w:r>
+        <w:rPr>
+          <w:rFonts w:ascii="Consolas" w:eastAsia="Times New Roman" w:hAnsi="Consolas" w:cs="Times New Roman"/>
+          <w:color w:val="CE9178"/>
+          <w:sz w:val="18"/>
+          <w:szCs w:val="18"/>
+        </w:rPr>
+        <w:t>'</w:t>
+      </w:r>
+      <w:r>
+        <w:rPr>
+          <w:rFonts w:ascii="Consolas" w:eastAsia="Times New Roman" w:hAnsi="Consolas" w:cs="Times New Roman"/>
+          <w:color w:val="D7BA7D"/>
+          <w:sz w:val="18"/>
+          <w:szCs w:val="18"/>
+        </w:rPr>
+        <w:t>\n</w:t>
+      </w:r>
+      <w:r>
+        <w:rPr>
+          <w:rFonts w:ascii="Consolas" w:eastAsia="Times New Roman" w:hAnsi="Consolas" w:cs="Times New Roman"/>
+          <w:color w:val="CE9178"/>
+          <w:sz w:val="18"/>
+          <w:szCs w:val="18"/>
+        </w:rPr>
+        <w:t>'</w:t>
+      </w:r>
+      <w:r>
+        <w:rPr>
+          <w:rFonts w:ascii="Consolas" w:eastAsia="Times New Roman" w:hAnsi="Consolas" w:cs="Times New Roman"/>
+          <w:color w:val="D4D4D4"/>
+          <w:sz w:val="18"/>
+          <w:szCs w:val="18"/>
+        </w:rPr>
+        <w:t>)</w:t>
+      </w:r>
+    </w:p>
+    <w:p>
+      <w:pPr>
+        <w:shd w:val="clear" w:color="auto" w:fill="1E1E1E"/>
+        <w:spacing w:after="0" w:line="285" w:lineRule="atLeast"/>
+        <w:rPr>
+          <w:rFonts w:ascii="Consolas" w:eastAsia="Times New Roman" w:hAnsi="Consolas" w:cs="Times New Roman"/>
+          <w:color w:val="D4D4D4"/>
+          <w:sz w:val="18"/>
+          <w:szCs w:val="18"/>
+        </w:rPr>
+      </w:pPr>
+      <w:r>
+        <w:rPr>
+          <w:rFonts w:ascii="Consolas" w:eastAsia="Times New Roman" w:hAnsi="Consolas" w:cs="Times New Roman"/>
+          <w:color w:val="D4D4D4"/>
+          <w:sz w:val="18"/>
+          <w:szCs w:val="18"/>
+        </w:rPr>
+        <w:t xml:space="preserve">    </w:t>
+      </w:r>
+      <w:r>
+        <w:rPr>
+          <w:rFonts w:ascii="Consolas" w:eastAsia="Times New Roman" w:hAnsi="Consolas" w:cs="Times New Roman"/>
+          <w:color w:val="9CDCFE"/>
+          <w:sz w:val="18"/>
+          <w:szCs w:val="18"/>
+        </w:rPr>
+        <w:t>n</w:t>
+      </w:r>
+      <w:r>
+        <w:rPr>
+          <w:rFonts w:ascii="Consolas" w:eastAsia="Times New Roman" w:hAnsi="Consolas" w:cs="Times New Roman"/>
+          <w:color w:val="D4D4D4"/>
+          <w:sz w:val="18"/>
+          <w:szCs w:val="18"/>
+        </w:rPr>
+        <w:t xml:space="preserve"> = </w:t>
+      </w:r>
+      <w:r>
+        <w:rPr>
+          <w:rFonts w:ascii="Consolas" w:eastAsia="Times New Roman" w:hAnsi="Consolas" w:cs="Times New Roman"/>
+          <w:color w:val="4EC9B0"/>
+          <w:sz w:val="18"/>
+          <w:szCs w:val="18"/>
+        </w:rPr>
+        <w:t>int</w:t>
+      </w:r>
+      <w:r>
+        <w:rPr>
+          <w:rFonts w:ascii="Consolas" w:eastAsia="Times New Roman" w:hAnsi="Consolas" w:cs="Times New Roman"/>
+          <w:color w:val="D4D4D4"/>
+          <w:sz w:val="18"/>
+          <w:szCs w:val="18"/>
+        </w:rPr>
+        <w:t>(</w:t>
+      </w:r>
+      <w:r>
+        <w:rPr>
+          <w:rFonts w:ascii="Consolas" w:eastAsia="Times New Roman" w:hAnsi="Consolas" w:cs="Times New Roman"/>
+          <w:color w:val="9CDCFE"/>
+          <w:sz w:val="18"/>
+          <w:szCs w:val="18"/>
+        </w:rPr>
+        <w:t>f_input</w:t>
+      </w:r>
+      <w:r>
+        <w:rPr>
+          <w:rFonts w:ascii="Consolas" w:eastAsia="Times New Roman" w:hAnsi="Consolas" w:cs="Times New Roman"/>
+          <w:color w:val="D4D4D4"/>
+          <w:sz w:val="18"/>
+          <w:szCs w:val="18"/>
+        </w:rPr>
+        <w:t>[</w:t>
+      </w:r>
+      <w:r>
+        <w:rPr>
+          <w:rFonts w:ascii="Consolas" w:eastAsia="Times New Roman" w:hAnsi="Consolas" w:cs="Times New Roman"/>
+          <w:color w:val="B5CEA8"/>
+          <w:sz w:val="18"/>
+          <w:szCs w:val="18"/>
+        </w:rPr>
+        <w:t>0</w:t>
+      </w:r>
+      <w:r>
+        <w:rPr>
+          <w:rFonts w:ascii="Consolas" w:eastAsia="Times New Roman" w:hAnsi="Consolas" w:cs="Times New Roman"/>
+          <w:color w:val="D4D4D4"/>
+          <w:sz w:val="18"/>
+          <w:szCs w:val="18"/>
+        </w:rPr>
+        <w:t>])</w:t>
+      </w:r>
+    </w:p>
+    <w:p>
+      <w:pPr>
+        <w:shd w:val="clear" w:color="auto" w:fill="1E1E1E"/>
+        <w:spacing w:after="0" w:line="285" w:lineRule="atLeast"/>
+        <w:rPr>
+          <w:rFonts w:ascii="Consolas" w:eastAsia="Times New Roman" w:hAnsi="Consolas" w:cs="Times New Roman"/>
+          <w:color w:val="D4D4D4"/>
+          <w:sz w:val="18"/>
+          <w:szCs w:val="18"/>
+        </w:rPr>
+      </w:pPr>
+      <w:r>
+        <w:rPr>
+          <w:rFonts w:ascii="Consolas" w:eastAsia="Times New Roman" w:hAnsi="Consolas" w:cs="Times New Roman"/>
+          <w:color w:val="D4D4D4"/>
+          <w:sz w:val="18"/>
+          <w:szCs w:val="18"/>
+        </w:rPr>
+        <w:t xml:space="preserve">    </w:t>
+      </w:r>
+      <w:r>
+        <w:rPr>
+          <w:rFonts w:ascii="Consolas" w:eastAsia="Times New Roman" w:hAnsi="Consolas" w:cs="Times New Roman"/>
+          <w:color w:val="9CDCFE"/>
+          <w:sz w:val="18"/>
+          <w:szCs w:val="18"/>
+        </w:rPr>
+        <w:t>input_t</w:t>
+      </w:r>
+      <w:r>
+        <w:rPr>
+          <w:rFonts w:ascii="Consolas" w:eastAsia="Times New Roman" w:hAnsi="Consolas" w:cs="Times New Roman"/>
+          <w:color w:val="D4D4D4"/>
+          <w:sz w:val="18"/>
+          <w:szCs w:val="18"/>
+        </w:rPr>
+        <w:t xml:space="preserve"> = </w:t>
+      </w:r>
+      <w:r>
+        <w:rPr>
+          <w:rFonts w:ascii="Consolas" w:eastAsia="Times New Roman" w:hAnsi="Consolas" w:cs="Times New Roman"/>
+          <w:color w:val="9CDCFE"/>
+          <w:sz w:val="18"/>
+          <w:szCs w:val="18"/>
+        </w:rPr>
+        <w:t>f_input</w:t>
+      </w:r>
+      <w:r>
+        <w:rPr>
+          <w:rFonts w:ascii="Consolas" w:eastAsia="Times New Roman" w:hAnsi="Consolas" w:cs="Times New Roman"/>
+          <w:color w:val="D4D4D4"/>
+          <w:sz w:val="18"/>
+          <w:szCs w:val="18"/>
+        </w:rPr>
+        <w:t>[</w:t>
+      </w:r>
+      <w:r>
+        <w:rPr>
+          <w:rFonts w:ascii="Consolas" w:eastAsia="Times New Roman" w:hAnsi="Consolas" w:cs="Times New Roman"/>
+          <w:color w:val="B5CEA8"/>
+          <w:sz w:val="18"/>
+          <w:szCs w:val="18"/>
+        </w:rPr>
+        <w:t>1</w:t>
+      </w:r>
+      <w:r>
+        <w:rPr>
+          <w:rFonts w:ascii="Consolas" w:eastAsia="Times New Roman" w:hAnsi="Consolas" w:cs="Times New Roman"/>
+          <w:color w:val="D4D4D4"/>
+          <w:sz w:val="18"/>
+          <w:szCs w:val="18"/>
+        </w:rPr>
+        <w:t>:]</w:t>
+      </w:r>
+    </w:p>
+    <w:p>
+      <w:pPr>
+        <w:shd w:val="clear" w:color="auto" w:fill="1E1E1E"/>
+        <w:spacing w:after="0" w:line="285" w:lineRule="atLeast"/>
+        <w:rPr>
+          <w:rFonts w:ascii="Consolas" w:eastAsia="Times New Roman" w:hAnsi="Consolas" w:cs="Times New Roman"/>
+          <w:color w:val="D4D4D4"/>
+          <w:sz w:val="18"/>
+          <w:szCs w:val="18"/>
+        </w:rPr>
+      </w:pPr>
+      <w:r>
+        <w:rPr>
+          <w:rFonts w:ascii="Consolas" w:eastAsia="Times New Roman" w:hAnsi="Consolas" w:cs="Times New Roman"/>
+          <w:color w:val="D4D4D4"/>
+          <w:sz w:val="18"/>
+          <w:szCs w:val="18"/>
+        </w:rPr>
+        <w:t xml:space="preserve">    </w:t>
+      </w:r>
+      <w:r>
+        <w:rPr>
+          <w:rFonts w:ascii="Consolas" w:eastAsia="Times New Roman" w:hAnsi="Consolas" w:cs="Times New Roman"/>
+          <w:color w:val="9CDCFE"/>
+          <w:sz w:val="18"/>
+          <w:szCs w:val="18"/>
+        </w:rPr>
+        <w:t>input_a</w:t>
+      </w:r>
+      <w:r>
+        <w:rPr>
+          <w:rFonts w:ascii="Consolas" w:eastAsia="Times New Roman" w:hAnsi="Consolas" w:cs="Times New Roman"/>
+          <w:color w:val="D4D4D4"/>
+          <w:sz w:val="18"/>
+          <w:szCs w:val="18"/>
+        </w:rPr>
+        <w:t xml:space="preserve"> = []</w:t>
+      </w:r>
+    </w:p>
+    <w:p>
+      <w:pPr>
+        <w:shd w:val="clear" w:color="auto" w:fill="1E1E1E"/>
+        <w:spacing w:after="0" w:line="285" w:lineRule="atLeast"/>
+        <w:rPr>
+          <w:rFonts w:ascii="Consolas" w:eastAsia="Times New Roman" w:hAnsi="Consolas" w:cs="Times New Roman"/>
+          <w:color w:val="D4D4D4"/>
+          <w:sz w:val="18"/>
+          <w:szCs w:val="18"/>
+        </w:rPr>
+      </w:pPr>
+      <w:r>
+        <w:rPr>
+          <w:rFonts w:ascii="Consolas" w:eastAsia="Times New Roman" w:hAnsi="Consolas" w:cs="Times New Roman"/>
+          <w:color w:val="D4D4D4"/>
+          <w:sz w:val="18"/>
+          <w:szCs w:val="18"/>
+        </w:rPr>
+        <w:t xml:space="preserve">    </w:t>
+      </w:r>
+      <w:r>
+        <w:rPr>
+          <w:rFonts w:ascii="Consolas" w:eastAsia="Times New Roman" w:hAnsi="Consolas" w:cs="Times New Roman"/>
+          <w:color w:val="6A9955"/>
+          <w:sz w:val="18"/>
+          <w:szCs w:val="18"/>
+        </w:rPr>
+        <w:t>#split input into 2d array</w:t>
+      </w:r>
+    </w:p>
+    <w:p>
+      <w:pPr>
+        <w:shd w:val="clear" w:color="auto" w:fill="1E1E1E"/>
+        <w:spacing w:after="0" w:line="285" w:lineRule="atLeast"/>
+        <w:rPr>
+          <w:rFonts w:ascii="Consolas" w:eastAsia="Times New Roman" w:hAnsi="Consolas" w:cs="Times New Roman"/>
+          <w:color w:val="D4D4D4"/>
+          <w:sz w:val="18"/>
+          <w:szCs w:val="18"/>
+        </w:rPr>
+      </w:pPr>
+      <w:r>
+        <w:rPr>
+          <w:rFonts w:ascii="Consolas" w:eastAsia="Times New Roman" w:hAnsi="Consolas" w:cs="Times New Roman"/>
+          <w:color w:val="D4D4D4"/>
+          <w:sz w:val="18"/>
+          <w:szCs w:val="18"/>
+        </w:rPr>
+        <w:t xml:space="preserve">    </w:t>
+      </w:r>
+      <w:r>
+        <w:rPr>
+          <w:rFonts w:ascii="Consolas" w:eastAsia="Times New Roman" w:hAnsi="Consolas" w:cs="Times New Roman"/>
+          <w:color w:val="C586C0"/>
+          <w:sz w:val="18"/>
+          <w:szCs w:val="18"/>
+        </w:rPr>
+        <w:t>for</w:t>
+      </w:r>
+      <w:r>
+        <w:rPr>
+          <w:rFonts w:ascii="Consolas" w:eastAsia="Times New Roman" w:hAnsi="Consolas" w:cs="Times New Roman"/>
+          <w:color w:val="D4D4D4"/>
+          <w:sz w:val="18"/>
+          <w:szCs w:val="18"/>
+        </w:rPr>
+        <w:t xml:space="preserve"> </w:t>
+      </w:r>
+      <w:r>
+        <w:rPr>
+          <w:rFonts w:ascii="Consolas" w:eastAsia="Times New Roman" w:hAnsi="Consolas" w:cs="Times New Roman"/>
+          <w:color w:val="9CDCFE"/>
+          <w:sz w:val="18"/>
+          <w:szCs w:val="18"/>
+        </w:rPr>
+        <w:t>i</w:t>
+      </w:r>
+      <w:r>
+        <w:rPr>
+          <w:rFonts w:ascii="Consolas" w:eastAsia="Times New Roman" w:hAnsi="Consolas" w:cs="Times New Roman"/>
+          <w:color w:val="D4D4D4"/>
+          <w:sz w:val="18"/>
+          <w:szCs w:val="18"/>
+        </w:rPr>
+        <w:t xml:space="preserve"> </w:t>
+      </w:r>
+      <w:r>
+        <w:rPr>
+          <w:rFonts w:ascii="Consolas" w:eastAsia="Times New Roman" w:hAnsi="Consolas" w:cs="Times New Roman"/>
+          <w:color w:val="C586C0"/>
+          <w:sz w:val="18"/>
+          <w:szCs w:val="18"/>
+        </w:rPr>
+        <w:t>in</w:t>
+      </w:r>
+      <w:r>
+        <w:rPr>
+          <w:rFonts w:ascii="Consolas" w:eastAsia="Times New Roman" w:hAnsi="Consolas" w:cs="Times New Roman"/>
+          <w:color w:val="D4D4D4"/>
+          <w:sz w:val="18"/>
+          <w:szCs w:val="18"/>
+        </w:rPr>
+        <w:t xml:space="preserve"> </w:t>
+      </w:r>
+      <w:r>
+        <w:rPr>
+          <w:rFonts w:ascii="Consolas" w:eastAsia="Times New Roman" w:hAnsi="Consolas" w:cs="Times New Roman"/>
+          <w:color w:val="4EC9B0"/>
+          <w:sz w:val="18"/>
+          <w:szCs w:val="18"/>
+        </w:rPr>
+        <w:t>range</w:t>
+      </w:r>
+      <w:r>
+        <w:rPr>
+          <w:rFonts w:ascii="Consolas" w:eastAsia="Times New Roman" w:hAnsi="Consolas" w:cs="Times New Roman"/>
+          <w:color w:val="D4D4D4"/>
+          <w:sz w:val="18"/>
+          <w:szCs w:val="18"/>
+        </w:rPr>
+        <w:t>(</w:t>
+      </w:r>
+      <w:r>
+        <w:rPr>
+          <w:rFonts w:ascii="Consolas" w:eastAsia="Times New Roman" w:hAnsi="Consolas" w:cs="Times New Roman"/>
+          <w:color w:val="9CDCFE"/>
+          <w:sz w:val="18"/>
+          <w:szCs w:val="18"/>
+        </w:rPr>
+        <w:t>n</w:t>
+      </w:r>
+      <w:r>
+        <w:rPr>
+          <w:rFonts w:ascii="Consolas" w:eastAsia="Times New Roman" w:hAnsi="Consolas" w:cs="Times New Roman"/>
+          <w:color w:val="D4D4D4"/>
+          <w:sz w:val="18"/>
+          <w:szCs w:val="18"/>
+        </w:rPr>
+        <w:t>):</w:t>
+      </w:r>
+    </w:p>
+    <w:p>
+      <w:pPr>
+        <w:shd w:val="clear" w:color="auto" w:fill="1E1E1E"/>
+        <w:spacing w:after="0" w:line="285" w:lineRule="atLeast"/>
+        <w:rPr>
+          <w:rFonts w:ascii="Consolas" w:eastAsia="Times New Roman" w:hAnsi="Consolas" w:cs="Times New Roman"/>
+          <w:color w:val="D4D4D4"/>
+          <w:sz w:val="18"/>
+          <w:szCs w:val="18"/>
+        </w:rPr>
+      </w:pPr>
+      <w:r>
+        <w:rPr>
+          <w:rFonts w:ascii="Consolas" w:eastAsia="Times New Roman" w:hAnsi="Consolas" w:cs="Times New Roman"/>
+          <w:color w:val="D4D4D4"/>
+          <w:sz w:val="18"/>
+          <w:szCs w:val="18"/>
+        </w:rPr>
+        <w:t xml:space="preserve">        </w:t>
+      </w:r>
+      <w:r>
+        <w:rPr>
+          <w:rFonts w:ascii="Consolas" w:eastAsia="Times New Roman" w:hAnsi="Consolas" w:cs="Times New Roman"/>
+          <w:color w:val="9CDCFE"/>
+          <w:sz w:val="18"/>
+          <w:szCs w:val="18"/>
+        </w:rPr>
+        <w:t>input_a</w:t>
+      </w:r>
+      <w:r>
+        <w:rPr>
+          <w:rFonts w:ascii="Consolas" w:eastAsia="Times New Roman" w:hAnsi="Consolas" w:cs="Times New Roman"/>
+          <w:color w:val="D4D4D4"/>
+          <w:sz w:val="18"/>
+          <w:szCs w:val="18"/>
+        </w:rPr>
+        <w:t>.</w:t>
+      </w:r>
+      <w:r>
+        <w:rPr>
+          <w:rFonts w:ascii="Consolas" w:eastAsia="Times New Roman" w:hAnsi="Consolas" w:cs="Times New Roman"/>
+          <w:color w:val="DCDCAA"/>
+          <w:sz w:val="18"/>
+          <w:szCs w:val="18"/>
+        </w:rPr>
+        <w:t>append</w:t>
+      </w:r>
+      <w:r>
+        <w:rPr>
+          <w:rFonts w:ascii="Consolas" w:eastAsia="Times New Roman" w:hAnsi="Consolas" w:cs="Times New Roman"/>
+          <w:color w:val="D4D4D4"/>
+          <w:sz w:val="18"/>
+          <w:szCs w:val="18"/>
+        </w:rPr>
+        <w:t>(</w:t>
+      </w:r>
+      <w:r>
+        <w:rPr>
+          <w:rFonts w:ascii="Consolas" w:eastAsia="Times New Roman" w:hAnsi="Consolas" w:cs="Times New Roman"/>
+          <w:color w:val="9CDCFE"/>
+          <w:sz w:val="18"/>
+          <w:szCs w:val="18"/>
+        </w:rPr>
+        <w:t>input_t</w:t>
+      </w:r>
+      <w:r>
+        <w:rPr>
+          <w:rFonts w:ascii="Consolas" w:eastAsia="Times New Roman" w:hAnsi="Consolas" w:cs="Times New Roman"/>
+          <w:color w:val="D4D4D4"/>
+          <w:sz w:val="18"/>
+          <w:szCs w:val="18"/>
+        </w:rPr>
+        <w:t>[</w:t>
+      </w:r>
+      <w:r>
+        <w:rPr>
+          <w:rFonts w:ascii="Consolas" w:eastAsia="Times New Roman" w:hAnsi="Consolas" w:cs="Times New Roman"/>
+          <w:color w:val="9CDCFE"/>
+          <w:sz w:val="18"/>
+          <w:szCs w:val="18"/>
+        </w:rPr>
+        <w:t>i</w:t>
+      </w:r>
+      <w:r>
+        <w:rPr>
+          <w:rFonts w:ascii="Consolas" w:eastAsia="Times New Roman" w:hAnsi="Consolas" w:cs="Times New Roman"/>
+          <w:color w:val="D4D4D4"/>
+          <w:sz w:val="18"/>
+          <w:szCs w:val="18"/>
+        </w:rPr>
+        <w:t>].split())</w:t>
+      </w:r>
+    </w:p>
+    <w:p>
+      <w:pPr>
+        <w:shd w:val="clear" w:color="auto" w:fill="1E1E1E"/>
+        <w:spacing w:after="0" w:line="285" w:lineRule="atLeast"/>
+        <w:rPr>
+          <w:rFonts w:ascii="Consolas" w:eastAsia="Times New Roman" w:hAnsi="Consolas" w:cs="Times New Roman"/>
+          <w:color w:val="D4D4D4"/>
+          <w:sz w:val="18"/>
+          <w:szCs w:val="18"/>
+        </w:rPr>
+      </w:pPr>
+      <w:r>
+        <w:rPr>
+          <w:rFonts w:ascii="Consolas" w:eastAsia="Times New Roman" w:hAnsi="Consolas" w:cs="Times New Roman"/>
+          <w:color w:val="D4D4D4"/>
+          <w:sz w:val="18"/>
+          <w:szCs w:val="18"/>
+        </w:rPr>
+        <w:t xml:space="preserve">        </w:t>
+      </w:r>
+      <w:r>
+        <w:rPr>
+          <w:rFonts w:ascii="Consolas" w:eastAsia="Times New Roman" w:hAnsi="Consolas" w:cs="Times New Roman"/>
+          <w:color w:val="6A9955"/>
+          <w:sz w:val="18"/>
+          <w:szCs w:val="18"/>
+        </w:rPr>
+        <w:t>#change from string to int</w:t>
+      </w:r>
+    </w:p>
+    <w:p>
+      <w:pPr>
+        <w:shd w:val="clear" w:color="auto" w:fill="1E1E1E"/>
+        <w:spacing w:after="0" w:line="285" w:lineRule="atLeast"/>
+        <w:rPr>
+          <w:rFonts w:ascii="Consolas" w:eastAsia="Times New Roman" w:hAnsi="Consolas" w:cs="Times New Roman"/>
+          <w:color w:val="D4D4D4"/>
+          <w:sz w:val="18"/>
+          <w:szCs w:val="18"/>
+        </w:rPr>
+      </w:pPr>
+      <w:r>
+        <w:rPr>
+          <w:rFonts w:ascii="Consolas" w:eastAsia="Times New Roman" w:hAnsi="Consolas" w:cs="Times New Roman"/>
+          <w:color w:val="D4D4D4"/>
+          <w:sz w:val="18"/>
+          <w:szCs w:val="18"/>
+        </w:rPr>
+        <w:t xml:space="preserve">        </w:t>
+      </w:r>
+      <w:r>
+        <w:rPr>
+          <w:rFonts w:ascii="Consolas" w:eastAsia="Times New Roman" w:hAnsi="Consolas" w:cs="Times New Roman"/>
+          <w:color w:val="C586C0"/>
+          <w:sz w:val="18"/>
+          <w:szCs w:val="18"/>
+        </w:rPr>
+        <w:t>for</w:t>
+      </w:r>
+      <w:r>
+        <w:rPr>
+          <w:rFonts w:ascii="Consolas" w:eastAsia="Times New Roman" w:hAnsi="Consolas" w:cs="Times New Roman"/>
+          <w:color w:val="D4D4D4"/>
+          <w:sz w:val="18"/>
+          <w:szCs w:val="18"/>
+        </w:rPr>
+        <w:t xml:space="preserve"> </w:t>
+      </w:r>
+      <w:r>
+        <w:rPr>
+          <w:rFonts w:ascii="Consolas" w:eastAsia="Times New Roman" w:hAnsi="Consolas" w:cs="Times New Roman"/>
+          <w:color w:val="9CDCFE"/>
+          <w:sz w:val="18"/>
+          <w:szCs w:val="18"/>
+        </w:rPr>
+        <w:t>j</w:t>
+      </w:r>
+      <w:r>
+        <w:rPr>
+          <w:rFonts w:ascii="Consolas" w:eastAsia="Times New Roman" w:hAnsi="Consolas" w:cs="Times New Roman"/>
+          <w:color w:val="D4D4D4"/>
+          <w:sz w:val="18"/>
+          <w:szCs w:val="18"/>
+        </w:rPr>
+        <w:t xml:space="preserve"> </w:t>
+      </w:r>
+      <w:r>
+        <w:rPr>
+          <w:rFonts w:ascii="Consolas" w:eastAsia="Times New Roman" w:hAnsi="Consolas" w:cs="Times New Roman"/>
+          <w:color w:val="C586C0"/>
+          <w:sz w:val="18"/>
+          <w:szCs w:val="18"/>
+        </w:rPr>
+        <w:t>in</w:t>
+      </w:r>
+      <w:r>
+        <w:rPr>
+          <w:rFonts w:ascii="Consolas" w:eastAsia="Times New Roman" w:hAnsi="Consolas" w:cs="Times New Roman"/>
+          <w:color w:val="D4D4D4"/>
+          <w:sz w:val="18"/>
+          <w:szCs w:val="18"/>
+        </w:rPr>
+        <w:t xml:space="preserve"> </w:t>
+      </w:r>
+      <w:r>
+        <w:rPr>
+          <w:rFonts w:ascii="Consolas" w:eastAsia="Times New Roman" w:hAnsi="Consolas" w:cs="Times New Roman"/>
+          <w:color w:val="4EC9B0"/>
+          <w:sz w:val="18"/>
+          <w:szCs w:val="18"/>
+        </w:rPr>
+        <w:t>range</w:t>
+      </w:r>
+      <w:r>
+        <w:rPr>
+          <w:rFonts w:ascii="Consolas" w:eastAsia="Times New Roman" w:hAnsi="Consolas" w:cs="Times New Roman"/>
+          <w:color w:val="D4D4D4"/>
+          <w:sz w:val="18"/>
+          <w:szCs w:val="18"/>
+        </w:rPr>
+        <w:t>(</w:t>
+      </w:r>
+      <w:r>
+        <w:rPr>
+          <w:rFonts w:ascii="Consolas" w:eastAsia="Times New Roman" w:hAnsi="Consolas" w:cs="Times New Roman"/>
+          <w:color w:val="B5CEA8"/>
+          <w:sz w:val="18"/>
+          <w:szCs w:val="18"/>
+        </w:rPr>
+        <w:t>2</w:t>
+      </w:r>
+      <w:r>
+        <w:rPr>
+          <w:rFonts w:ascii="Consolas" w:eastAsia="Times New Roman" w:hAnsi="Consolas" w:cs="Times New Roman"/>
+          <w:color w:val="D4D4D4"/>
+          <w:sz w:val="18"/>
+          <w:szCs w:val="18"/>
+        </w:rPr>
+        <w:t>):</w:t>
+      </w:r>
+    </w:p>
+    <w:p>
+      <w:pPr>
+        <w:shd w:val="clear" w:color="auto" w:fill="1E1E1E"/>
+        <w:spacing w:after="0" w:line="285" w:lineRule="atLeast"/>
+        <w:rPr>
+          <w:rFonts w:ascii="Consolas" w:eastAsia="Times New Roman" w:hAnsi="Consolas" w:cs="Times New Roman"/>
+          <w:color w:val="D4D4D4"/>
+          <w:sz w:val="18"/>
+          <w:szCs w:val="18"/>
+        </w:rPr>
+      </w:pPr>
+      <w:r>
+        <w:rPr>
+          <w:rFonts w:ascii="Consolas" w:eastAsia="Times New Roman" w:hAnsi="Consolas" w:cs="Times New Roman"/>
+          <w:color w:val="D4D4D4"/>
+          <w:sz w:val="18"/>
+          <w:szCs w:val="18"/>
+        </w:rPr>
+        <w:t xml:space="preserve">            </w:t>
+      </w:r>
+      <w:r>
+        <w:rPr>
+          <w:rFonts w:ascii="Consolas" w:eastAsia="Times New Roman" w:hAnsi="Consolas" w:cs="Times New Roman"/>
+          <w:color w:val="9CDCFE"/>
+          <w:sz w:val="18"/>
+          <w:szCs w:val="18"/>
+        </w:rPr>
+        <w:t>input_a</w:t>
+      </w:r>
+      <w:r>
+        <w:rPr>
+          <w:rFonts w:ascii="Consolas" w:eastAsia="Times New Roman" w:hAnsi="Consolas" w:cs="Times New Roman"/>
+          <w:color w:val="D4D4D4"/>
+          <w:sz w:val="18"/>
+          <w:szCs w:val="18"/>
+        </w:rPr>
+        <w:t>[</w:t>
+      </w:r>
+      <w:r>
+        <w:rPr>
+          <w:rFonts w:ascii="Consolas" w:eastAsia="Times New Roman" w:hAnsi="Consolas" w:cs="Times New Roman"/>
+          <w:color w:val="9CDCFE"/>
+          <w:sz w:val="18"/>
+          <w:szCs w:val="18"/>
+        </w:rPr>
+        <w:t>i</w:t>
+      </w:r>
+      <w:r>
+        <w:rPr>
+          <w:rFonts w:ascii="Consolas" w:eastAsia="Times New Roman" w:hAnsi="Consolas" w:cs="Times New Roman"/>
+          <w:color w:val="D4D4D4"/>
+          <w:sz w:val="18"/>
+          <w:szCs w:val="18"/>
+        </w:rPr>
+        <w:t>][</w:t>
+      </w:r>
+      <w:r>
+        <w:rPr>
+          <w:rFonts w:ascii="Consolas" w:eastAsia="Times New Roman" w:hAnsi="Consolas" w:cs="Times New Roman"/>
+          <w:color w:val="9CDCFE"/>
+          <w:sz w:val="18"/>
+          <w:szCs w:val="18"/>
+        </w:rPr>
+        <w:t>j</w:t>
+      </w:r>
+      <w:r>
+        <w:rPr>
+          <w:rFonts w:ascii="Consolas" w:eastAsia="Times New Roman" w:hAnsi="Consolas" w:cs="Times New Roman"/>
+          <w:color w:val="D4D4D4"/>
+          <w:sz w:val="18"/>
+          <w:szCs w:val="18"/>
+        </w:rPr>
+        <w:t xml:space="preserve">] = </w:t>
+      </w:r>
+      <w:r>
+        <w:rPr>
+          <w:rFonts w:ascii="Consolas" w:eastAsia="Times New Roman" w:hAnsi="Consolas" w:cs="Times New Roman"/>
+          <w:color w:val="4EC9B0"/>
+          <w:sz w:val="18"/>
+          <w:szCs w:val="18"/>
+        </w:rPr>
+        <w:t>int</w:t>
+      </w:r>
+      <w:r>
+        <w:rPr>
+          <w:rFonts w:ascii="Consolas" w:eastAsia="Times New Roman" w:hAnsi="Consolas" w:cs="Times New Roman"/>
+          <w:color w:val="D4D4D4"/>
+          <w:sz w:val="18"/>
+          <w:szCs w:val="18"/>
+        </w:rPr>
+        <w:t>(</w:t>
+      </w:r>
+      <w:r>
+        <w:rPr>
+          <w:rFonts w:ascii="Consolas" w:eastAsia="Times New Roman" w:hAnsi="Consolas" w:cs="Times New Roman"/>
+          <w:color w:val="9CDCFE"/>
+          <w:sz w:val="18"/>
+          <w:szCs w:val="18"/>
+        </w:rPr>
+        <w:t>input_a</w:t>
+      </w:r>
+      <w:r>
+        <w:rPr>
+          <w:rFonts w:ascii="Consolas" w:eastAsia="Times New Roman" w:hAnsi="Consolas" w:cs="Times New Roman"/>
+          <w:color w:val="D4D4D4"/>
+          <w:sz w:val="18"/>
+          <w:szCs w:val="18"/>
+        </w:rPr>
+        <w:t>[</w:t>
+      </w:r>
+      <w:r>
+        <w:rPr>
+          <w:rFonts w:ascii="Consolas" w:eastAsia="Times New Roman" w:hAnsi="Consolas" w:cs="Times New Roman"/>
+          <w:color w:val="9CDCFE"/>
+          <w:sz w:val="18"/>
+          <w:szCs w:val="18"/>
+        </w:rPr>
+        <w:t>i</w:t>
+      </w:r>
+      <w:r>
+        <w:rPr>
+          <w:rFonts w:ascii="Consolas" w:eastAsia="Times New Roman" w:hAnsi="Consolas" w:cs="Times New Roman"/>
+          <w:color w:val="D4D4D4"/>
+          <w:sz w:val="18"/>
+          <w:szCs w:val="18"/>
+        </w:rPr>
+        <w:t>][</w:t>
+      </w:r>
+      <w:r>
+        <w:rPr>
+          <w:rFonts w:ascii="Consolas" w:eastAsia="Times New Roman" w:hAnsi="Consolas" w:cs="Times New Roman"/>
+          <w:color w:val="9CDCFE"/>
+          <w:sz w:val="18"/>
+          <w:szCs w:val="18"/>
+        </w:rPr>
+        <w:t>j</w:t>
+      </w:r>
+      <w:r>
+        <w:rPr>
+          <w:rFonts w:ascii="Consolas" w:eastAsia="Times New Roman" w:hAnsi="Consolas" w:cs="Times New Roman"/>
+          <w:color w:val="D4D4D4"/>
+          <w:sz w:val="18"/>
+          <w:szCs w:val="18"/>
+        </w:rPr>
+        <w:t>])</w:t>
+      </w:r>
+    </w:p>
+    <w:p>
+      <w:pPr>
+        <w:shd w:val="clear" w:color="auto" w:fill="1E1E1E"/>
+        <w:spacing w:after="0" w:line="285" w:lineRule="atLeast"/>
+        <w:rPr>
+          <w:rFonts w:ascii="Consolas" w:eastAsia="Times New Roman" w:hAnsi="Consolas" w:cs="Times New Roman"/>
+          <w:color w:val="D4D4D4"/>
+          <w:sz w:val="18"/>
+          <w:szCs w:val="18"/>
+        </w:rPr>
+      </w:pPr>
+      <w:r>
+        <w:rPr>
+          <w:rFonts w:ascii="Consolas" w:eastAsia="Times New Roman" w:hAnsi="Consolas" w:cs="Times New Roman"/>
+          <w:color w:val="D4D4D4"/>
+          <w:sz w:val="18"/>
+          <w:szCs w:val="18"/>
+        </w:rPr>
+        <w:t xml:space="preserve">    </w:t>
+      </w:r>
+      <w:r>
+        <w:rPr>
+          <w:rFonts w:ascii="Consolas" w:eastAsia="Times New Roman" w:hAnsi="Consolas" w:cs="Times New Roman"/>
+          <w:color w:val="C586C0"/>
+          <w:sz w:val="18"/>
+          <w:szCs w:val="18"/>
+        </w:rPr>
+        <w:t>return</w:t>
+      </w:r>
+      <w:r>
+        <w:rPr>
+          <w:rFonts w:ascii="Consolas" w:eastAsia="Times New Roman" w:hAnsi="Consolas" w:cs="Times New Roman"/>
+          <w:color w:val="D4D4D4"/>
+          <w:sz w:val="18"/>
+          <w:szCs w:val="18"/>
+        </w:rPr>
+        <w:t xml:space="preserve"> </w:t>
+      </w:r>
+      <w:r>
+        <w:rPr>
+          <w:rFonts w:ascii="Consolas" w:eastAsia="Times New Roman" w:hAnsi="Consolas" w:cs="Times New Roman"/>
+          <w:color w:val="9CDCFE"/>
+          <w:sz w:val="18"/>
+          <w:szCs w:val="18"/>
+        </w:rPr>
+        <w:t>input_a</w:t>
+      </w:r>
+    </w:p>
+    <w:p>
+      <w:pPr>
+        <w:shd w:val="clear" w:color="auto" w:fill="1E1E1E"/>
+        <w:spacing w:after="0" w:line="285" w:lineRule="atLeast"/>
+        <w:rPr>
+          <w:rFonts w:ascii="Consolas" w:eastAsia="Times New Roman" w:hAnsi="Consolas" w:cs="Times New Roman"/>
+          <w:color w:val="D4D4D4"/>
+          <w:sz w:val="18"/>
+          <w:szCs w:val="18"/>
+        </w:rPr>
+      </w:pPr>
+    </w:p>
+    <w:p>
+      <w:pPr>
+        <w:shd w:val="clear" w:color="auto" w:fill="1E1E1E"/>
+        <w:spacing w:after="0" w:line="285" w:lineRule="atLeast"/>
+        <w:rPr>
+          <w:rFonts w:ascii="Consolas" w:eastAsia="Times New Roman" w:hAnsi="Consolas" w:cs="Times New Roman"/>
+          <w:color w:val="D4D4D4"/>
+          <w:sz w:val="18"/>
+          <w:szCs w:val="18"/>
+        </w:rPr>
+      </w:pPr>
+      <w:r>
+        <w:rPr>
+          <w:rFonts w:ascii="Consolas" w:eastAsia="Times New Roman" w:hAnsi="Consolas" w:cs="Times New Roman"/>
+          <w:color w:val="6A9955"/>
+          <w:sz w:val="18"/>
+          <w:szCs w:val="18"/>
+        </w:rPr>
+        <w:t>#distance formula</w:t>
+      </w:r>
+    </w:p>
+    <w:p>
+      <w:pPr>
+        <w:shd w:val="clear" w:color="auto" w:fill="1E1E1E"/>
+        <w:spacing w:after="0" w:line="285" w:lineRule="atLeast"/>
+        <w:rPr>
+          <w:rFonts w:ascii="Consolas" w:eastAsia="Times New Roman" w:hAnsi="Consolas" w:cs="Times New Roman"/>
+          <w:color w:val="D4D4D4"/>
+          <w:sz w:val="18"/>
+          <w:szCs w:val="18"/>
+        </w:rPr>
+      </w:pPr>
+      <w:r>
+        <w:rPr>
+          <w:rFonts w:ascii="Consolas" w:eastAsia="Times New Roman" w:hAnsi="Consolas" w:cs="Times New Roman"/>
+          <w:color w:val="569CD6"/>
+          <w:sz w:val="18"/>
+          <w:szCs w:val="18"/>
+        </w:rPr>
+        <w:t>def</w:t>
+      </w:r>
+      <w:r>
+        <w:rPr>
+          <w:rFonts w:ascii="Consolas" w:eastAsia="Times New Roman" w:hAnsi="Consolas" w:cs="Times New Roman"/>
+          <w:color w:val="D4D4D4"/>
+          <w:sz w:val="18"/>
+          <w:szCs w:val="18"/>
+        </w:rPr>
+        <w:t xml:space="preserve"> </w:t>
+      </w:r>
+      <w:r>
+        <w:rPr>
+          <w:rFonts w:ascii="Consolas" w:eastAsia="Times New Roman" w:hAnsi="Consolas" w:cs="Times New Roman"/>
+          <w:color w:val="DCDCAA"/>
+          <w:sz w:val="18"/>
+          <w:szCs w:val="18"/>
+        </w:rPr>
+        <w:t>calc_distance</w:t>
+      </w:r>
+      <w:r>
+        <w:rPr>
+          <w:rFonts w:ascii="Consolas" w:eastAsia="Times New Roman" w:hAnsi="Consolas" w:cs="Times New Roman"/>
+          <w:color w:val="D4D4D4"/>
+          <w:sz w:val="18"/>
+          <w:szCs w:val="18"/>
+        </w:rPr>
+        <w:t>(</w:t>
+      </w:r>
+      <w:r>
+        <w:rPr>
+          <w:rFonts w:ascii="Consolas" w:eastAsia="Times New Roman" w:hAnsi="Consolas" w:cs="Times New Roman"/>
+          <w:color w:val="9CDCFE"/>
+          <w:sz w:val="18"/>
+          <w:szCs w:val="18"/>
+        </w:rPr>
+        <w:t>point_1</w:t>
+      </w:r>
+      <w:r>
+        <w:rPr>
+          <w:rFonts w:ascii="Consolas" w:eastAsia="Times New Roman" w:hAnsi="Consolas" w:cs="Times New Roman"/>
+          <w:color w:val="D4D4D4"/>
+          <w:sz w:val="18"/>
+          <w:szCs w:val="18"/>
+        </w:rPr>
+        <w:t xml:space="preserve">, </w:t>
+      </w:r>
+      <w:r>
+        <w:rPr>
+          <w:rFonts w:ascii="Consolas" w:eastAsia="Times New Roman" w:hAnsi="Consolas" w:cs="Times New Roman"/>
+          <w:color w:val="9CDCFE"/>
+          <w:sz w:val="18"/>
+          <w:szCs w:val="18"/>
+        </w:rPr>
+        <w:t>point_2</w:t>
+      </w:r>
+      <w:r>
+        <w:rPr>
+          <w:rFonts w:ascii="Consolas" w:eastAsia="Times New Roman" w:hAnsi="Consolas" w:cs="Times New Roman"/>
+          <w:color w:val="D4D4D4"/>
+          <w:sz w:val="18"/>
+          <w:szCs w:val="18"/>
+        </w:rPr>
+        <w:t>):</w:t>
+      </w:r>
+    </w:p>
+    <w:p>
+      <w:pPr>
+        <w:shd w:val="clear" w:color="auto" w:fill="1E1E1E"/>
+        <w:spacing w:after="0" w:line="285" w:lineRule="atLeast"/>
+        <w:rPr>
+          <w:rFonts w:ascii="Consolas" w:eastAsia="Times New Roman" w:hAnsi="Consolas" w:cs="Times New Roman"/>
+          <w:color w:val="D4D4D4"/>
+          <w:sz w:val="18"/>
+          <w:szCs w:val="18"/>
+        </w:rPr>
+      </w:pPr>
+      <w:r>
+        <w:rPr>
+          <w:rFonts w:ascii="Consolas" w:eastAsia="Times New Roman" w:hAnsi="Consolas" w:cs="Times New Roman"/>
+          <w:color w:val="D4D4D4"/>
+          <w:sz w:val="18"/>
+          <w:szCs w:val="18"/>
+        </w:rPr>
+        <w:t xml:space="preserve">    </w:t>
+      </w:r>
+      <w:r>
+        <w:rPr>
+          <w:rFonts w:ascii="Consolas" w:eastAsia="Times New Roman" w:hAnsi="Consolas" w:cs="Times New Roman"/>
+          <w:color w:val="9CDCFE"/>
+          <w:sz w:val="18"/>
+          <w:szCs w:val="18"/>
+        </w:rPr>
+        <w:t>p1</w:t>
+      </w:r>
+      <w:r>
+        <w:rPr>
+          <w:rFonts w:ascii="Consolas" w:eastAsia="Times New Roman" w:hAnsi="Consolas" w:cs="Times New Roman"/>
+          <w:color w:val="D4D4D4"/>
+          <w:sz w:val="18"/>
+          <w:szCs w:val="18"/>
+        </w:rPr>
+        <w:t xml:space="preserve"> = </w:t>
+      </w:r>
+      <w:r>
+        <w:rPr>
+          <w:rFonts w:ascii="Consolas" w:eastAsia="Times New Roman" w:hAnsi="Consolas" w:cs="Times New Roman"/>
+          <w:color w:val="9CDCFE"/>
+          <w:sz w:val="18"/>
+          <w:szCs w:val="18"/>
+        </w:rPr>
+        <w:t>point_1</w:t>
+      </w:r>
+    </w:p>
+    <w:p>
+      <w:pPr>
+        <w:shd w:val="clear" w:color="auto" w:fill="1E1E1E"/>
+        <w:spacing w:after="0" w:line="285" w:lineRule="atLeast"/>
+        <w:rPr>
+          <w:rFonts w:ascii="Consolas" w:eastAsia="Times New Roman" w:hAnsi="Consolas" w:cs="Times New Roman"/>
+          <w:color w:val="D4D4D4"/>
+          <w:sz w:val="18"/>
+          <w:szCs w:val="18"/>
+        </w:rPr>
+      </w:pPr>
+      <w:r>
+        <w:rPr>
+          <w:rFonts w:ascii="Consolas" w:eastAsia="Times New Roman" w:hAnsi="Consolas" w:cs="Times New Roman"/>
+          <w:color w:val="D4D4D4"/>
+          <w:sz w:val="18"/>
+          <w:szCs w:val="18"/>
+        </w:rPr>
+        <w:t xml:space="preserve">    </w:t>
+      </w:r>
+      <w:r>
+        <w:rPr>
+          <w:rFonts w:ascii="Consolas" w:eastAsia="Times New Roman" w:hAnsi="Consolas" w:cs="Times New Roman"/>
+          <w:color w:val="9CDCFE"/>
+          <w:sz w:val="18"/>
+          <w:szCs w:val="18"/>
+        </w:rPr>
+        <w:t>p2</w:t>
+      </w:r>
+      <w:r>
+        <w:rPr>
+          <w:rFonts w:ascii="Consolas" w:eastAsia="Times New Roman" w:hAnsi="Consolas" w:cs="Times New Roman"/>
+          <w:color w:val="D4D4D4"/>
+          <w:sz w:val="18"/>
+          <w:szCs w:val="18"/>
+        </w:rPr>
+        <w:t xml:space="preserve"> = </w:t>
+      </w:r>
+      <w:r>
+        <w:rPr>
+          <w:rFonts w:ascii="Consolas" w:eastAsia="Times New Roman" w:hAnsi="Consolas" w:cs="Times New Roman"/>
+          <w:color w:val="9CDCFE"/>
+          <w:sz w:val="18"/>
+          <w:szCs w:val="18"/>
+        </w:rPr>
+        <w:t>point_2</w:t>
+      </w:r>
+    </w:p>
+    <w:p>
+      <w:pPr>
+        <w:shd w:val="clear" w:color="auto" w:fill="1E1E1E"/>
+        <w:spacing w:after="0" w:line="285" w:lineRule="atLeast"/>
+        <w:rPr>
+          <w:rFonts w:ascii="Consolas" w:eastAsia="Times New Roman" w:hAnsi="Consolas" w:cs="Times New Roman"/>
+          <w:color w:val="D4D4D4"/>
+          <w:sz w:val="18"/>
+          <w:szCs w:val="18"/>
+        </w:rPr>
+      </w:pPr>
+      <w:r>
+        <w:rPr>
+          <w:rFonts w:ascii="Consolas" w:eastAsia="Times New Roman" w:hAnsi="Consolas" w:cs="Times New Roman"/>
+          <w:color w:val="D4D4D4"/>
+          <w:sz w:val="18"/>
+          <w:szCs w:val="18"/>
+        </w:rPr>
+        <w:t xml:space="preserve">    </w:t>
+      </w:r>
+      <w:r>
+        <w:rPr>
+          <w:rFonts w:ascii="Consolas" w:eastAsia="Times New Roman" w:hAnsi="Consolas" w:cs="Times New Roman"/>
+          <w:color w:val="9CDCFE"/>
+          <w:sz w:val="18"/>
+          <w:szCs w:val="18"/>
+        </w:rPr>
+        <w:t>d</w:t>
+      </w:r>
+      <w:r>
+        <w:rPr>
+          <w:rFonts w:ascii="Consolas" w:eastAsia="Times New Roman" w:hAnsi="Consolas" w:cs="Times New Roman"/>
+          <w:color w:val="D4D4D4"/>
+          <w:sz w:val="18"/>
+          <w:szCs w:val="18"/>
+        </w:rPr>
+        <w:t xml:space="preserve"> = </w:t>
+      </w:r>
+      <w:r>
+        <w:rPr>
+          <w:rFonts w:ascii="Consolas" w:eastAsia="Times New Roman" w:hAnsi="Consolas" w:cs="Times New Roman"/>
+          <w:color w:val="4EC9B0"/>
+          <w:sz w:val="18"/>
+          <w:szCs w:val="18"/>
+        </w:rPr>
+        <w:t>math</w:t>
+      </w:r>
+      <w:r>
+        <w:rPr>
+          <w:rFonts w:ascii="Consolas" w:eastAsia="Times New Roman" w:hAnsi="Consolas" w:cs="Times New Roman"/>
+          <w:color w:val="D4D4D4"/>
+          <w:sz w:val="18"/>
+          <w:szCs w:val="18"/>
+        </w:rPr>
+        <w:t>.</w:t>
+      </w:r>
+      <w:r>
+        <w:rPr>
+          <w:rFonts w:ascii="Consolas" w:eastAsia="Times New Roman" w:hAnsi="Consolas" w:cs="Times New Roman"/>
+          <w:color w:val="DCDCAA"/>
+          <w:sz w:val="18"/>
+          <w:szCs w:val="18"/>
+        </w:rPr>
+        <w:t>sqrt</w:t>
+      </w:r>
+      <w:r>
+        <w:rPr>
+          <w:rFonts w:ascii="Consolas" w:eastAsia="Times New Roman" w:hAnsi="Consolas" w:cs="Times New Roman"/>
+          <w:color w:val="D4D4D4"/>
+          <w:sz w:val="18"/>
+          <w:szCs w:val="18"/>
+        </w:rPr>
+        <w:t>((</w:t>
+      </w:r>
+      <w:r>
+        <w:rPr>
+          <w:rFonts w:ascii="Consolas" w:eastAsia="Times New Roman" w:hAnsi="Consolas" w:cs="Times New Roman"/>
+          <w:color w:val="9CDCFE"/>
+          <w:sz w:val="18"/>
+          <w:szCs w:val="18"/>
+        </w:rPr>
+        <w:t>p1</w:t>
+      </w:r>
+      <w:r>
+        <w:rPr>
+          <w:rFonts w:ascii="Consolas" w:eastAsia="Times New Roman" w:hAnsi="Consolas" w:cs="Times New Roman"/>
+          <w:color w:val="D4D4D4"/>
+          <w:sz w:val="18"/>
+          <w:szCs w:val="18"/>
+        </w:rPr>
+        <w:t>[</w:t>
+      </w:r>
+      <w:r>
+        <w:rPr>
+          <w:rFonts w:ascii="Consolas" w:eastAsia="Times New Roman" w:hAnsi="Consolas" w:cs="Times New Roman"/>
+          <w:color w:val="B5CEA8"/>
+          <w:sz w:val="18"/>
+          <w:szCs w:val="18"/>
+        </w:rPr>
+        <w:t>0</w:t>
+      </w:r>
+      <w:r>
+        <w:rPr>
+          <w:rFonts w:ascii="Consolas" w:eastAsia="Times New Roman" w:hAnsi="Consolas" w:cs="Times New Roman"/>
+          <w:color w:val="D4D4D4"/>
+          <w:sz w:val="18"/>
+          <w:szCs w:val="18"/>
+        </w:rPr>
+        <w:t xml:space="preserve">] - </w:t>
+      </w:r>
+      <w:r>
+        <w:rPr>
+          <w:rFonts w:ascii="Consolas" w:eastAsia="Times New Roman" w:hAnsi="Consolas" w:cs="Times New Roman"/>
+          <w:color w:val="9CDCFE"/>
+          <w:sz w:val="18"/>
+          <w:szCs w:val="18"/>
+        </w:rPr>
+        <w:t>p2</w:t>
+      </w:r>
+      <w:r>
+        <w:rPr>
+          <w:rFonts w:ascii="Consolas" w:eastAsia="Times New Roman" w:hAnsi="Consolas" w:cs="Times New Roman"/>
+          <w:color w:val="D4D4D4"/>
+          <w:sz w:val="18"/>
+          <w:szCs w:val="18"/>
+        </w:rPr>
+        <w:t>[</w:t>
+      </w:r>
+      <w:r>
+        <w:rPr>
+          <w:rFonts w:ascii="Consolas" w:eastAsia="Times New Roman" w:hAnsi="Consolas" w:cs="Times New Roman"/>
+          <w:color w:val="B5CEA8"/>
+          <w:sz w:val="18"/>
+          <w:szCs w:val="18"/>
+        </w:rPr>
+        <w:t>0</w:t>
+      </w:r>
+      <w:r>
+        <w:rPr>
+          <w:rFonts w:ascii="Consolas" w:eastAsia="Times New Roman" w:hAnsi="Consolas" w:cs="Times New Roman"/>
+          <w:color w:val="D4D4D4"/>
+          <w:sz w:val="18"/>
+          <w:szCs w:val="18"/>
+        </w:rPr>
+        <w:t>])**</w:t>
+      </w:r>
+      <w:r>
+        <w:rPr>
+          <w:rFonts w:ascii="Consolas" w:eastAsia="Times New Roman" w:hAnsi="Consolas" w:cs="Times New Roman"/>
+          <w:color w:val="B5CEA8"/>
+          <w:sz w:val="18"/>
+          <w:szCs w:val="18"/>
+        </w:rPr>
+        <w:t>2</w:t>
+      </w:r>
+      <w:r>
+        <w:rPr>
+          <w:rFonts w:ascii="Consolas" w:eastAsia="Times New Roman" w:hAnsi="Consolas" w:cs="Times New Roman"/>
+          <w:color w:val="D4D4D4"/>
+          <w:sz w:val="18"/>
+          <w:szCs w:val="18"/>
+        </w:rPr>
+        <w:t xml:space="preserve"> + (</w:t>
+      </w:r>
+      <w:r>
+        <w:rPr>
+          <w:rFonts w:ascii="Consolas" w:eastAsia="Times New Roman" w:hAnsi="Consolas" w:cs="Times New Roman"/>
+          <w:color w:val="9CDCFE"/>
+          <w:sz w:val="18"/>
+          <w:szCs w:val="18"/>
+        </w:rPr>
+        <w:t>p1</w:t>
+      </w:r>
+      <w:r>
+        <w:rPr>
+          <w:rFonts w:ascii="Consolas" w:eastAsia="Times New Roman" w:hAnsi="Consolas" w:cs="Times New Roman"/>
+          <w:color w:val="D4D4D4"/>
+          <w:sz w:val="18"/>
+          <w:szCs w:val="18"/>
+        </w:rPr>
+        <w:t>[</w:t>
+      </w:r>
+      <w:r>
+        <w:rPr>
+          <w:rFonts w:ascii="Consolas" w:eastAsia="Times New Roman" w:hAnsi="Consolas" w:cs="Times New Roman"/>
+          <w:color w:val="B5CEA8"/>
+          <w:sz w:val="18"/>
+          <w:szCs w:val="18"/>
+        </w:rPr>
+        <w:t>1</w:t>
+      </w:r>
+      <w:r>
+        <w:rPr>
+          <w:rFonts w:ascii="Consolas" w:eastAsia="Times New Roman" w:hAnsi="Consolas" w:cs="Times New Roman"/>
+          <w:color w:val="D4D4D4"/>
+          <w:sz w:val="18"/>
+          <w:szCs w:val="18"/>
+        </w:rPr>
+        <w:t xml:space="preserve">] - </w:t>
+      </w:r>
+      <w:r>
+        <w:rPr>
+          <w:rFonts w:ascii="Consolas" w:eastAsia="Times New Roman" w:hAnsi="Consolas" w:cs="Times New Roman"/>
+          <w:color w:val="9CDCFE"/>
+          <w:sz w:val="18"/>
+          <w:szCs w:val="18"/>
+        </w:rPr>
+        <w:t>p2</w:t>
+      </w:r>
+      <w:r>
+        <w:rPr>
+          <w:rFonts w:ascii="Consolas" w:eastAsia="Times New Roman" w:hAnsi="Consolas" w:cs="Times New Roman"/>
+          <w:color w:val="D4D4D4"/>
+          <w:sz w:val="18"/>
+          <w:szCs w:val="18"/>
+        </w:rPr>
+        <w:t>[</w:t>
+      </w:r>
+      <w:r>
+        <w:rPr>
+          <w:rFonts w:ascii="Consolas" w:eastAsia="Times New Roman" w:hAnsi="Consolas" w:cs="Times New Roman"/>
+          <w:color w:val="B5CEA8"/>
+          <w:sz w:val="18"/>
+          <w:szCs w:val="18"/>
+        </w:rPr>
+        <w:t>1</w:t>
+      </w:r>
+      <w:r>
+        <w:rPr>
+          <w:rFonts w:ascii="Consolas" w:eastAsia="Times New Roman" w:hAnsi="Consolas" w:cs="Times New Roman"/>
+          <w:color w:val="D4D4D4"/>
+          <w:sz w:val="18"/>
+          <w:szCs w:val="18"/>
+        </w:rPr>
+        <w:t>])**</w:t>
+      </w:r>
+      <w:r>
+        <w:rPr>
+          <w:rFonts w:ascii="Consolas" w:eastAsia="Times New Roman" w:hAnsi="Consolas" w:cs="Times New Roman"/>
+          <w:color w:val="B5CEA8"/>
+          <w:sz w:val="18"/>
+          <w:szCs w:val="18"/>
+        </w:rPr>
+        <w:t>2</w:t>
+      </w:r>
+      <w:r>
+        <w:rPr>
+          <w:rFonts w:ascii="Consolas" w:eastAsia="Times New Roman" w:hAnsi="Consolas" w:cs="Times New Roman"/>
+          <w:color w:val="D4D4D4"/>
+          <w:sz w:val="18"/>
+          <w:szCs w:val="18"/>
+        </w:rPr>
+        <w:t>)</w:t>
+      </w:r>
+    </w:p>
+    <w:p>
+      <w:pPr>
+        <w:shd w:val="clear" w:color="auto" w:fill="1E1E1E"/>
+        <w:spacing w:after="0" w:line="285" w:lineRule="atLeast"/>
+        <w:rPr>
+          <w:rFonts w:ascii="Consolas" w:eastAsia="Times New Roman" w:hAnsi="Consolas" w:cs="Times New Roman"/>
+          <w:color w:val="D4D4D4"/>
+          <w:sz w:val="18"/>
+          <w:szCs w:val="18"/>
+        </w:rPr>
+      </w:pPr>
+      <w:r>
+        <w:rPr>
+          <w:rFonts w:ascii="Consolas" w:eastAsia="Times New Roman" w:hAnsi="Consolas" w:cs="Times New Roman"/>
+          <w:color w:val="D4D4D4"/>
+          <w:sz w:val="18"/>
+          <w:szCs w:val="18"/>
+        </w:rPr>
+        <w:t xml:space="preserve">    </w:t>
+      </w:r>
+      <w:r>
+        <w:rPr>
+          <w:rFonts w:ascii="Consolas" w:eastAsia="Times New Roman" w:hAnsi="Consolas" w:cs="Times New Roman"/>
+          <w:color w:val="C586C0"/>
+          <w:sz w:val="18"/>
+          <w:szCs w:val="18"/>
+        </w:rPr>
+        <w:t>return</w:t>
+      </w:r>
+      <w:r>
+        <w:rPr>
+          <w:rFonts w:ascii="Consolas" w:eastAsia="Times New Roman" w:hAnsi="Consolas" w:cs="Times New Roman"/>
+          <w:color w:val="D4D4D4"/>
+          <w:sz w:val="18"/>
+          <w:szCs w:val="18"/>
+        </w:rPr>
+        <w:t xml:space="preserve"> </w:t>
+      </w:r>
+      <w:r>
+        <w:rPr>
+          <w:rFonts w:ascii="Consolas" w:eastAsia="Times New Roman" w:hAnsi="Consolas" w:cs="Times New Roman"/>
+          <w:color w:val="9CDCFE"/>
+          <w:sz w:val="18"/>
+          <w:szCs w:val="18"/>
+        </w:rPr>
+        <w:t>d</w:t>
+      </w:r>
+    </w:p>
+    <w:p>
+      <w:pPr>
+        <w:shd w:val="clear" w:color="auto" w:fill="1E1E1E"/>
+        <w:spacing w:after="0" w:line="285" w:lineRule="atLeast"/>
+        <w:rPr>
+          <w:rFonts w:ascii="Consolas" w:eastAsia="Times New Roman" w:hAnsi="Consolas" w:cs="Times New Roman"/>
+          <w:color w:val="D4D4D4"/>
+          <w:sz w:val="18"/>
+          <w:szCs w:val="18"/>
+        </w:rPr>
+      </w:pPr>
+    </w:p>
+    <w:p>
+      <w:pPr>
+        <w:shd w:val="clear" w:color="auto" w:fill="1E1E1E"/>
+        <w:spacing w:after="0" w:line="285" w:lineRule="atLeast"/>
+        <w:rPr>
+          <w:rFonts w:ascii="Consolas" w:eastAsia="Times New Roman" w:hAnsi="Consolas" w:cs="Times New Roman"/>
+          <w:color w:val="D4D4D4"/>
+          <w:sz w:val="18"/>
+          <w:szCs w:val="18"/>
+        </w:rPr>
+      </w:pPr>
+      <w:r>
+        <w:rPr>
+          <w:rFonts w:ascii="Consolas" w:eastAsia="Times New Roman" w:hAnsi="Consolas" w:cs="Times New Roman"/>
+          <w:color w:val="6A9955"/>
+          <w:sz w:val="18"/>
+          <w:szCs w:val="18"/>
+        </w:rPr>
+        <w:t>#input_t is the input, i is which point its visiting</w:t>
+      </w:r>
+    </w:p>
+    <w:p>
+      <w:pPr>
+        <w:shd w:val="clear" w:color="auto" w:fill="1E1E1E"/>
+        <w:spacing w:after="0" w:line="285" w:lineRule="atLeast"/>
+        <w:rPr>
+          <w:rFonts w:ascii="Consolas" w:eastAsia="Times New Roman" w:hAnsi="Consolas" w:cs="Times New Roman"/>
+          <w:color w:val="D4D4D4"/>
+          <w:sz w:val="18"/>
+          <w:szCs w:val="18"/>
+        </w:rPr>
+      </w:pPr>
+      <w:r>
+        <w:rPr>
+          <w:rFonts w:ascii="Consolas" w:eastAsia="Times New Roman" w:hAnsi="Consolas" w:cs="Times New Roman"/>
+          <w:color w:val="569CD6"/>
+          <w:sz w:val="18"/>
+          <w:szCs w:val="18"/>
+        </w:rPr>
+        <w:t>def</w:t>
+      </w:r>
+      <w:r>
+        <w:rPr>
+          <w:rFonts w:ascii="Consolas" w:eastAsia="Times New Roman" w:hAnsi="Consolas" w:cs="Times New Roman"/>
+          <w:color w:val="D4D4D4"/>
+          <w:sz w:val="18"/>
+          <w:szCs w:val="18"/>
+        </w:rPr>
+        <w:t xml:space="preserve"> </w:t>
+      </w:r>
+      <w:r>
+        <w:rPr>
+          <w:rFonts w:ascii="Consolas" w:eastAsia="Times New Roman" w:hAnsi="Consolas" w:cs="Times New Roman"/>
+          <w:color w:val="DCDCAA"/>
+          <w:sz w:val="18"/>
+          <w:szCs w:val="18"/>
+        </w:rPr>
+        <w:t>nearest_neighbor</w:t>
+      </w:r>
+      <w:r>
+        <w:rPr>
+          <w:rFonts w:ascii="Consolas" w:eastAsia="Times New Roman" w:hAnsi="Consolas" w:cs="Times New Roman"/>
+          <w:color w:val="D4D4D4"/>
+          <w:sz w:val="18"/>
+          <w:szCs w:val="18"/>
+        </w:rPr>
+        <w:t>(</w:t>
+      </w:r>
+      <w:r>
+        <w:rPr>
+          <w:rFonts w:ascii="Consolas" w:eastAsia="Times New Roman" w:hAnsi="Consolas" w:cs="Times New Roman"/>
+          <w:color w:val="9CDCFE"/>
+          <w:sz w:val="18"/>
+          <w:szCs w:val="18"/>
+        </w:rPr>
+        <w:t>not_visited_list</w:t>
+      </w:r>
+      <w:r>
+        <w:rPr>
+          <w:rFonts w:ascii="Consolas" w:eastAsia="Times New Roman" w:hAnsi="Consolas" w:cs="Times New Roman"/>
+          <w:color w:val="D4D4D4"/>
+          <w:sz w:val="18"/>
+          <w:szCs w:val="18"/>
+        </w:rPr>
+        <w:t xml:space="preserve">, </w:t>
+      </w:r>
+      <w:r>
+        <w:rPr>
+          <w:rFonts w:ascii="Consolas" w:eastAsia="Times New Roman" w:hAnsi="Consolas" w:cs="Times New Roman"/>
+          <w:color w:val="9CDCFE"/>
+          <w:sz w:val="18"/>
+          <w:szCs w:val="18"/>
+        </w:rPr>
+        <w:t>p</w:t>
+      </w:r>
+      <w:r>
+        <w:rPr>
+          <w:rFonts w:ascii="Consolas" w:eastAsia="Times New Roman" w:hAnsi="Consolas" w:cs="Times New Roman"/>
+          <w:color w:val="D4D4D4"/>
+          <w:sz w:val="18"/>
+          <w:szCs w:val="18"/>
+        </w:rPr>
+        <w:t xml:space="preserve">, </w:t>
+      </w:r>
+      <w:r>
+        <w:rPr>
+          <w:rFonts w:ascii="Consolas" w:eastAsia="Times New Roman" w:hAnsi="Consolas" w:cs="Times New Roman"/>
+          <w:color w:val="9CDCFE"/>
+          <w:sz w:val="18"/>
+          <w:szCs w:val="18"/>
+        </w:rPr>
+        <w:t>initial_point</w:t>
+      </w:r>
+      <w:r>
+        <w:rPr>
+          <w:rFonts w:ascii="Consolas" w:eastAsia="Times New Roman" w:hAnsi="Consolas" w:cs="Times New Roman"/>
+          <w:color w:val="D4D4D4"/>
+          <w:sz w:val="18"/>
+          <w:szCs w:val="18"/>
+        </w:rPr>
+        <w:t>):</w:t>
+      </w:r>
+    </w:p>
+    <w:p>
+      <w:pPr>
+        <w:shd w:val="clear" w:color="auto" w:fill="1E1E1E"/>
+        <w:spacing w:after="0" w:line="285" w:lineRule="atLeast"/>
+        <w:rPr>
+          <w:rFonts w:ascii="Consolas" w:eastAsia="Times New Roman" w:hAnsi="Consolas" w:cs="Times New Roman"/>
+          <w:color w:val="D4D4D4"/>
+          <w:sz w:val="18"/>
+          <w:szCs w:val="18"/>
+        </w:rPr>
+      </w:pPr>
+      <w:r>
+        <w:rPr>
+          <w:rFonts w:ascii="Consolas" w:eastAsia="Times New Roman" w:hAnsi="Consolas" w:cs="Times New Roman"/>
+          <w:color w:val="D4D4D4"/>
+          <w:sz w:val="18"/>
+          <w:szCs w:val="18"/>
+        </w:rPr>
+        <w:t xml:space="preserve">    </w:t>
+      </w:r>
+      <w:r>
+        <w:rPr>
+          <w:rFonts w:ascii="Consolas" w:eastAsia="Times New Roman" w:hAnsi="Consolas" w:cs="Times New Roman"/>
+          <w:color w:val="6A9955"/>
+          <w:sz w:val="18"/>
+          <w:szCs w:val="18"/>
+        </w:rPr>
+        <w:t>#distance back to original</w:t>
+      </w:r>
+    </w:p>
+    <w:p>
+      <w:pPr>
+        <w:shd w:val="clear" w:color="auto" w:fill="1E1E1E"/>
+        <w:spacing w:after="0" w:line="285" w:lineRule="atLeast"/>
+        <w:rPr>
+          <w:rFonts w:ascii="Consolas" w:eastAsia="Times New Roman" w:hAnsi="Consolas" w:cs="Times New Roman"/>
+          <w:color w:val="D4D4D4"/>
+          <w:sz w:val="18"/>
+          <w:szCs w:val="18"/>
+        </w:rPr>
+      </w:pPr>
+      <w:r>
+        <w:rPr>
+          <w:rFonts w:ascii="Consolas" w:eastAsia="Times New Roman" w:hAnsi="Consolas" w:cs="Times New Roman"/>
+          <w:color w:val="D4D4D4"/>
+          <w:sz w:val="18"/>
+          <w:szCs w:val="18"/>
+        </w:rPr>
+        <w:t xml:space="preserve">    </w:t>
+      </w:r>
+      <w:r>
+        <w:rPr>
+          <w:rFonts w:ascii="Consolas" w:eastAsia="Times New Roman" w:hAnsi="Consolas" w:cs="Times New Roman"/>
+          <w:color w:val="C586C0"/>
+          <w:sz w:val="18"/>
+          <w:szCs w:val="18"/>
+        </w:rPr>
+        <w:t>if</w:t>
+      </w:r>
+      <w:r>
+        <w:rPr>
+          <w:rFonts w:ascii="Consolas" w:eastAsia="Times New Roman" w:hAnsi="Consolas" w:cs="Times New Roman"/>
+          <w:color w:val="D4D4D4"/>
+          <w:sz w:val="18"/>
+          <w:szCs w:val="18"/>
+        </w:rPr>
+        <w:t xml:space="preserve"> </w:t>
+      </w:r>
+      <w:r>
+        <w:rPr>
+          <w:rFonts w:ascii="Consolas" w:eastAsia="Times New Roman" w:hAnsi="Consolas" w:cs="Times New Roman"/>
+          <w:color w:val="DCDCAA"/>
+          <w:sz w:val="18"/>
+          <w:szCs w:val="18"/>
+        </w:rPr>
+        <w:t>len</w:t>
+      </w:r>
+      <w:r>
+        <w:rPr>
+          <w:rFonts w:ascii="Consolas" w:eastAsia="Times New Roman" w:hAnsi="Consolas" w:cs="Times New Roman"/>
+          <w:color w:val="D4D4D4"/>
+          <w:sz w:val="18"/>
+          <w:szCs w:val="18"/>
+        </w:rPr>
+        <w:t>(</w:t>
+      </w:r>
+      <w:r>
+        <w:rPr>
+          <w:rFonts w:ascii="Consolas" w:eastAsia="Times New Roman" w:hAnsi="Consolas" w:cs="Times New Roman"/>
+          <w:color w:val="9CDCFE"/>
+          <w:sz w:val="18"/>
+          <w:szCs w:val="18"/>
+        </w:rPr>
+        <w:t>not_visited_list</w:t>
+      </w:r>
+      <w:r>
+        <w:rPr>
+          <w:rFonts w:ascii="Consolas" w:eastAsia="Times New Roman" w:hAnsi="Consolas" w:cs="Times New Roman"/>
+          <w:color w:val="D4D4D4"/>
+          <w:sz w:val="18"/>
+          <w:szCs w:val="18"/>
+        </w:rPr>
+        <w:t xml:space="preserve">) == </w:t>
+      </w:r>
+      <w:r>
+        <w:rPr>
+          <w:rFonts w:ascii="Consolas" w:eastAsia="Times New Roman" w:hAnsi="Consolas" w:cs="Times New Roman"/>
+          <w:color w:val="B5CEA8"/>
+          <w:sz w:val="18"/>
+          <w:szCs w:val="18"/>
+        </w:rPr>
+        <w:t>1</w:t>
+      </w:r>
+      <w:r>
+        <w:rPr>
+          <w:rFonts w:ascii="Consolas" w:eastAsia="Times New Roman" w:hAnsi="Consolas" w:cs="Times New Roman"/>
+          <w:color w:val="D4D4D4"/>
+          <w:sz w:val="18"/>
+          <w:szCs w:val="18"/>
+        </w:rPr>
+        <w:t>:</w:t>
+      </w:r>
+    </w:p>
+    <w:p>
+      <w:pPr>
+        <w:shd w:val="clear" w:color="auto" w:fill="1E1E1E"/>
+        <w:spacing w:after="0" w:line="285" w:lineRule="atLeast"/>
+        <w:rPr>
+          <w:rFonts w:ascii="Consolas" w:eastAsia="Times New Roman" w:hAnsi="Consolas" w:cs="Times New Roman"/>
+          <w:color w:val="D4D4D4"/>
+          <w:sz w:val="18"/>
+          <w:szCs w:val="18"/>
+        </w:rPr>
+      </w:pPr>
+      <w:r>
+        <w:rPr>
+          <w:rFonts w:ascii="Consolas" w:eastAsia="Times New Roman" w:hAnsi="Consolas" w:cs="Times New Roman"/>
+          <w:color w:val="D4D4D4"/>
+          <w:sz w:val="18"/>
+          <w:szCs w:val="18"/>
+        </w:rPr>
+        <w:t xml:space="preserve">        </w:t>
+      </w:r>
+      <w:r>
+        <w:rPr>
+          <w:rFonts w:ascii="Consolas" w:eastAsia="Times New Roman" w:hAnsi="Consolas" w:cs="Times New Roman"/>
+          <w:color w:val="C586C0"/>
+          <w:sz w:val="18"/>
+          <w:szCs w:val="18"/>
+        </w:rPr>
+        <w:t>return</w:t>
+      </w:r>
+      <w:r>
+        <w:rPr>
+          <w:rFonts w:ascii="Consolas" w:eastAsia="Times New Roman" w:hAnsi="Consolas" w:cs="Times New Roman"/>
+          <w:color w:val="D4D4D4"/>
+          <w:sz w:val="18"/>
+          <w:szCs w:val="18"/>
+        </w:rPr>
+        <w:t xml:space="preserve"> </w:t>
+      </w:r>
+      <w:r>
+        <w:rPr>
+          <w:rFonts w:ascii="Consolas" w:eastAsia="Times New Roman" w:hAnsi="Consolas" w:cs="Times New Roman"/>
+          <w:color w:val="DCDCAA"/>
+          <w:sz w:val="18"/>
+          <w:szCs w:val="18"/>
+        </w:rPr>
+        <w:t>calc_distance</w:t>
+      </w:r>
+      <w:r>
+        <w:rPr>
+          <w:rFonts w:ascii="Consolas" w:eastAsia="Times New Roman" w:hAnsi="Consolas" w:cs="Times New Roman"/>
+          <w:color w:val="D4D4D4"/>
+          <w:sz w:val="18"/>
+          <w:szCs w:val="18"/>
+        </w:rPr>
+        <w:t>(</w:t>
+      </w:r>
+      <w:r>
+        <w:rPr>
+          <w:rFonts w:ascii="Consolas" w:eastAsia="Times New Roman" w:hAnsi="Consolas" w:cs="Times New Roman"/>
+          <w:color w:val="9CDCFE"/>
+          <w:sz w:val="18"/>
+          <w:szCs w:val="18"/>
+        </w:rPr>
+        <w:t>initial_point</w:t>
+      </w:r>
+      <w:r>
+        <w:rPr>
+          <w:rFonts w:ascii="Consolas" w:eastAsia="Times New Roman" w:hAnsi="Consolas" w:cs="Times New Roman"/>
+          <w:color w:val="D4D4D4"/>
+          <w:sz w:val="18"/>
+          <w:szCs w:val="18"/>
+        </w:rPr>
+        <w:t xml:space="preserve">, </w:t>
+      </w:r>
+      <w:r>
+        <w:rPr>
+          <w:rFonts w:ascii="Consolas" w:eastAsia="Times New Roman" w:hAnsi="Consolas" w:cs="Times New Roman"/>
+          <w:color w:val="9CDCFE"/>
+          <w:sz w:val="18"/>
+          <w:szCs w:val="18"/>
+        </w:rPr>
+        <w:t>p</w:t>
+      </w:r>
+      <w:r>
+        <w:rPr>
+          <w:rFonts w:ascii="Consolas" w:eastAsia="Times New Roman" w:hAnsi="Consolas" w:cs="Times New Roman"/>
+          <w:color w:val="D4D4D4"/>
+          <w:sz w:val="18"/>
+          <w:szCs w:val="18"/>
+        </w:rPr>
+        <w:t>)</w:t>
+      </w:r>
+    </w:p>
+    <w:p>
+      <w:pPr>
+        <w:shd w:val="clear" w:color="auto" w:fill="1E1E1E"/>
+        <w:spacing w:after="0" w:line="285" w:lineRule="atLeast"/>
+        <w:rPr>
+          <w:rFonts w:ascii="Consolas" w:eastAsia="Times New Roman" w:hAnsi="Consolas" w:cs="Times New Roman"/>
+          <w:color w:val="D4D4D4"/>
+          <w:sz w:val="18"/>
+          <w:szCs w:val="18"/>
+        </w:rPr>
+      </w:pPr>
+      <w:r>
+        <w:rPr>
+          <w:rFonts w:ascii="Consolas" w:eastAsia="Times New Roman" w:hAnsi="Consolas" w:cs="Times New Roman"/>
+          <w:color w:val="D4D4D4"/>
+          <w:sz w:val="18"/>
+          <w:szCs w:val="18"/>
+        </w:rPr>
+        <w:t xml:space="preserve">    </w:t>
+      </w:r>
+      <w:r>
+        <w:rPr>
+          <w:rFonts w:ascii="Consolas" w:eastAsia="Times New Roman" w:hAnsi="Consolas" w:cs="Times New Roman"/>
+          <w:color w:val="C586C0"/>
+          <w:sz w:val="18"/>
+          <w:szCs w:val="18"/>
+        </w:rPr>
+        <w:t>else</w:t>
+      </w:r>
+      <w:r>
+        <w:rPr>
+          <w:rFonts w:ascii="Consolas" w:eastAsia="Times New Roman" w:hAnsi="Consolas" w:cs="Times New Roman"/>
+          <w:color w:val="D4D4D4"/>
+          <w:sz w:val="18"/>
+          <w:szCs w:val="18"/>
+        </w:rPr>
+        <w:t>:</w:t>
+      </w:r>
+    </w:p>
+    <w:p>
+      <w:pPr>
+        <w:shd w:val="clear" w:color="auto" w:fill="1E1E1E"/>
+        <w:spacing w:after="0" w:line="285" w:lineRule="atLeast"/>
+        <w:rPr>
+          <w:rFonts w:ascii="Consolas" w:eastAsia="Times New Roman" w:hAnsi="Consolas" w:cs="Times New Roman"/>
+          <w:color w:val="D4D4D4"/>
+          <w:sz w:val="18"/>
+          <w:szCs w:val="18"/>
+        </w:rPr>
+      </w:pPr>
+      <w:r>
+        <w:rPr>
+          <w:rFonts w:ascii="Consolas" w:eastAsia="Times New Roman" w:hAnsi="Consolas" w:cs="Times New Roman"/>
+          <w:color w:val="D4D4D4"/>
+          <w:sz w:val="18"/>
+          <w:szCs w:val="18"/>
+        </w:rPr>
+        <w:t xml:space="preserve">        </w:t>
+      </w:r>
+      <w:r>
+        <w:rPr>
+          <w:rFonts w:ascii="Consolas" w:eastAsia="Times New Roman" w:hAnsi="Consolas" w:cs="Times New Roman"/>
+          <w:color w:val="9CDCFE"/>
+          <w:sz w:val="18"/>
+          <w:szCs w:val="18"/>
+        </w:rPr>
+        <w:t>not_visited_list</w:t>
+      </w:r>
+      <w:r>
+        <w:rPr>
+          <w:rFonts w:ascii="Consolas" w:eastAsia="Times New Roman" w:hAnsi="Consolas" w:cs="Times New Roman"/>
+          <w:color w:val="D4D4D4"/>
+          <w:sz w:val="18"/>
+          <w:szCs w:val="18"/>
+        </w:rPr>
+        <w:t>.remove(</w:t>
+      </w:r>
+      <w:r>
+        <w:rPr>
+          <w:rFonts w:ascii="Consolas" w:eastAsia="Times New Roman" w:hAnsi="Consolas" w:cs="Times New Roman"/>
+          <w:color w:val="9CDCFE"/>
+          <w:sz w:val="18"/>
+          <w:szCs w:val="18"/>
+        </w:rPr>
+        <w:t>p</w:t>
+      </w:r>
+      <w:r>
+        <w:rPr>
+          <w:rFonts w:ascii="Consolas" w:eastAsia="Times New Roman" w:hAnsi="Consolas" w:cs="Times New Roman"/>
+          <w:color w:val="D4D4D4"/>
+          <w:sz w:val="18"/>
+          <w:szCs w:val="18"/>
+        </w:rPr>
+        <w:t>)</w:t>
+      </w:r>
+    </w:p>
+    <w:p>
+      <w:pPr>
+        <w:shd w:val="clear" w:color="auto" w:fill="1E1E1E"/>
+        <w:spacing w:after="0" w:line="285" w:lineRule="atLeast"/>
+        <w:rPr>
+          <w:rFonts w:ascii="Consolas" w:eastAsia="Times New Roman" w:hAnsi="Consolas" w:cs="Times New Roman"/>
+          <w:color w:val="D4D4D4"/>
+          <w:sz w:val="18"/>
+          <w:szCs w:val="18"/>
+        </w:rPr>
+      </w:pPr>
+      <w:r>
+        <w:rPr>
+          <w:rFonts w:ascii="Consolas" w:eastAsia="Times New Roman" w:hAnsi="Consolas" w:cs="Times New Roman"/>
+          <w:color w:val="D4D4D4"/>
+          <w:sz w:val="18"/>
+          <w:szCs w:val="18"/>
+        </w:rPr>
+        <w:t xml:space="preserve">        </w:t>
+      </w:r>
+      <w:r>
+        <w:rPr>
+          <w:rFonts w:ascii="Consolas" w:eastAsia="Times New Roman" w:hAnsi="Consolas" w:cs="Times New Roman"/>
+          <w:color w:val="9CDCFE"/>
+          <w:sz w:val="18"/>
+          <w:szCs w:val="18"/>
+        </w:rPr>
+        <w:t>min</w:t>
+      </w:r>
+      <w:r>
+        <w:rPr>
+          <w:rFonts w:ascii="Consolas" w:eastAsia="Times New Roman" w:hAnsi="Consolas" w:cs="Times New Roman"/>
+          <w:color w:val="D4D4D4"/>
+          <w:sz w:val="18"/>
+          <w:szCs w:val="18"/>
+        </w:rPr>
+        <w:t xml:space="preserve"> = </w:t>
+      </w:r>
+      <w:r>
+        <w:rPr>
+          <w:rFonts w:ascii="Consolas" w:eastAsia="Times New Roman" w:hAnsi="Consolas" w:cs="Times New Roman"/>
+          <w:color w:val="DCDCAA"/>
+          <w:sz w:val="18"/>
+          <w:szCs w:val="18"/>
+        </w:rPr>
+        <w:t>calc_distance</w:t>
+      </w:r>
+      <w:r>
+        <w:rPr>
+          <w:rFonts w:ascii="Consolas" w:eastAsia="Times New Roman" w:hAnsi="Consolas" w:cs="Times New Roman"/>
+          <w:color w:val="D4D4D4"/>
+          <w:sz w:val="18"/>
+          <w:szCs w:val="18"/>
+        </w:rPr>
+        <w:t>(</w:t>
+      </w:r>
+      <w:r>
+        <w:rPr>
+          <w:rFonts w:ascii="Consolas" w:eastAsia="Times New Roman" w:hAnsi="Consolas" w:cs="Times New Roman"/>
+          <w:color w:val="9CDCFE"/>
+          <w:sz w:val="18"/>
+          <w:szCs w:val="18"/>
+        </w:rPr>
+        <w:t>p</w:t>
+      </w:r>
+      <w:r>
+        <w:rPr>
+          <w:rFonts w:ascii="Consolas" w:eastAsia="Times New Roman" w:hAnsi="Consolas" w:cs="Times New Roman"/>
+          <w:color w:val="D4D4D4"/>
+          <w:sz w:val="18"/>
+          <w:szCs w:val="18"/>
+        </w:rPr>
+        <w:t xml:space="preserve">, </w:t>
+      </w:r>
+      <w:r>
+        <w:rPr>
+          <w:rFonts w:ascii="Consolas" w:eastAsia="Times New Roman" w:hAnsi="Consolas" w:cs="Times New Roman"/>
+          <w:color w:val="9CDCFE"/>
+          <w:sz w:val="18"/>
+          <w:szCs w:val="18"/>
+        </w:rPr>
+        <w:t>not_visited_list</w:t>
+      </w:r>
+      <w:r>
+        <w:rPr>
+          <w:rFonts w:ascii="Consolas" w:eastAsia="Times New Roman" w:hAnsi="Consolas" w:cs="Times New Roman"/>
+          <w:color w:val="D4D4D4"/>
+          <w:sz w:val="18"/>
+          <w:szCs w:val="18"/>
+        </w:rPr>
+        <w:t>[</w:t>
+      </w:r>
+      <w:r>
+        <w:rPr>
+          <w:rFonts w:ascii="Consolas" w:eastAsia="Times New Roman" w:hAnsi="Consolas" w:cs="Times New Roman"/>
+          <w:color w:val="B5CEA8"/>
+          <w:sz w:val="18"/>
+          <w:szCs w:val="18"/>
+        </w:rPr>
+        <w:t>0</w:t>
+      </w:r>
+      <w:r>
+        <w:rPr>
+          <w:rFonts w:ascii="Consolas" w:eastAsia="Times New Roman" w:hAnsi="Consolas" w:cs="Times New Roman"/>
+          <w:color w:val="D4D4D4"/>
+          <w:sz w:val="18"/>
+          <w:szCs w:val="18"/>
+        </w:rPr>
+        <w:t>])</w:t>
+      </w:r>
+    </w:p>
+    <w:p>
+      <w:pPr>
+        <w:shd w:val="clear" w:color="auto" w:fill="1E1E1E"/>
+        <w:spacing w:after="0" w:line="285" w:lineRule="atLeast"/>
+        <w:rPr>
+          <w:rFonts w:ascii="Consolas" w:eastAsia="Times New Roman" w:hAnsi="Consolas" w:cs="Times New Roman"/>
+          <w:color w:val="D4D4D4"/>
+          <w:sz w:val="18"/>
+          <w:szCs w:val="18"/>
+        </w:rPr>
+      </w:pPr>
+      <w:r>
+        <w:rPr>
+          <w:rFonts w:ascii="Consolas" w:eastAsia="Times New Roman" w:hAnsi="Consolas" w:cs="Times New Roman"/>
+          <w:color w:val="D4D4D4"/>
+          <w:sz w:val="18"/>
+          <w:szCs w:val="18"/>
+        </w:rPr>
+        <w:t xml:space="preserve">        </w:t>
+      </w:r>
+      <w:r>
+        <w:rPr>
+          <w:rFonts w:ascii="Consolas" w:eastAsia="Times New Roman" w:hAnsi="Consolas" w:cs="Times New Roman"/>
+          <w:color w:val="9CDCFE"/>
+          <w:sz w:val="18"/>
+          <w:szCs w:val="18"/>
+        </w:rPr>
+        <w:t>closest_point</w:t>
+      </w:r>
+      <w:r>
+        <w:rPr>
+          <w:rFonts w:ascii="Consolas" w:eastAsia="Times New Roman" w:hAnsi="Consolas" w:cs="Times New Roman"/>
+          <w:color w:val="D4D4D4"/>
+          <w:sz w:val="18"/>
+          <w:szCs w:val="18"/>
+        </w:rPr>
+        <w:t xml:space="preserve"> = </w:t>
+      </w:r>
+      <w:r>
+        <w:rPr>
+          <w:rFonts w:ascii="Consolas" w:eastAsia="Times New Roman" w:hAnsi="Consolas" w:cs="Times New Roman"/>
+          <w:color w:val="9CDCFE"/>
+          <w:sz w:val="18"/>
+          <w:szCs w:val="18"/>
+        </w:rPr>
+        <w:t>not_visited_list</w:t>
+      </w:r>
+      <w:r>
+        <w:rPr>
+          <w:rFonts w:ascii="Consolas" w:eastAsia="Times New Roman" w:hAnsi="Consolas" w:cs="Times New Roman"/>
+          <w:color w:val="D4D4D4"/>
+          <w:sz w:val="18"/>
+          <w:szCs w:val="18"/>
+        </w:rPr>
+        <w:t>[</w:t>
+      </w:r>
+      <w:r>
+        <w:rPr>
+          <w:rFonts w:ascii="Consolas" w:eastAsia="Times New Roman" w:hAnsi="Consolas" w:cs="Times New Roman"/>
+          <w:color w:val="B5CEA8"/>
+          <w:sz w:val="18"/>
+          <w:szCs w:val="18"/>
+        </w:rPr>
+        <w:t>0</w:t>
+      </w:r>
+      <w:r>
+        <w:rPr>
+          <w:rFonts w:ascii="Consolas" w:eastAsia="Times New Roman" w:hAnsi="Consolas" w:cs="Times New Roman"/>
+          <w:color w:val="D4D4D4"/>
+          <w:sz w:val="18"/>
+          <w:szCs w:val="18"/>
+        </w:rPr>
+        <w:t>]</w:t>
+      </w:r>
+    </w:p>
+    <w:p>
+      <w:pPr>
+        <w:shd w:val="clear" w:color="auto" w:fill="1E1E1E"/>
+        <w:spacing w:after="0" w:line="285" w:lineRule="atLeast"/>
+        <w:rPr>
+          <w:rFonts w:ascii="Consolas" w:eastAsia="Times New Roman" w:hAnsi="Consolas" w:cs="Times New Roman"/>
+          <w:color w:val="D4D4D4"/>
+          <w:sz w:val="18"/>
+          <w:szCs w:val="18"/>
+        </w:rPr>
+      </w:pPr>
+      <w:r>
+        <w:rPr>
+          <w:rFonts w:ascii="Consolas" w:eastAsia="Times New Roman" w:hAnsi="Consolas" w:cs="Times New Roman"/>
+          <w:color w:val="D4D4D4"/>
+          <w:sz w:val="18"/>
+          <w:szCs w:val="18"/>
+        </w:rPr>
+        <w:t xml:space="preserve">        </w:t>
+      </w:r>
+      <w:r>
+        <w:rPr>
+          <w:rFonts w:ascii="Consolas" w:eastAsia="Times New Roman" w:hAnsi="Consolas" w:cs="Times New Roman"/>
+          <w:color w:val="C586C0"/>
+          <w:sz w:val="18"/>
+          <w:szCs w:val="18"/>
+        </w:rPr>
+        <w:t>for</w:t>
+      </w:r>
+      <w:r>
+        <w:rPr>
+          <w:rFonts w:ascii="Consolas" w:eastAsia="Times New Roman" w:hAnsi="Consolas" w:cs="Times New Roman"/>
+          <w:color w:val="D4D4D4"/>
+          <w:sz w:val="18"/>
+          <w:szCs w:val="18"/>
+        </w:rPr>
+        <w:t xml:space="preserve"> </w:t>
+      </w:r>
+      <w:r>
+        <w:rPr>
+          <w:rFonts w:ascii="Consolas" w:eastAsia="Times New Roman" w:hAnsi="Consolas" w:cs="Times New Roman"/>
+          <w:color w:val="9CDCFE"/>
+          <w:sz w:val="18"/>
+          <w:szCs w:val="18"/>
+        </w:rPr>
+        <w:t>point</w:t>
+      </w:r>
+      <w:r>
+        <w:rPr>
+          <w:rFonts w:ascii="Consolas" w:eastAsia="Times New Roman" w:hAnsi="Consolas" w:cs="Times New Roman"/>
+          <w:color w:val="D4D4D4"/>
+          <w:sz w:val="18"/>
+          <w:szCs w:val="18"/>
+        </w:rPr>
+        <w:t xml:space="preserve"> </w:t>
+      </w:r>
+      <w:r>
+        <w:rPr>
+          <w:rFonts w:ascii="Consolas" w:eastAsia="Times New Roman" w:hAnsi="Consolas" w:cs="Times New Roman"/>
+          <w:color w:val="C586C0"/>
+          <w:sz w:val="18"/>
+          <w:szCs w:val="18"/>
+        </w:rPr>
+        <w:t>in</w:t>
+      </w:r>
+      <w:r>
+        <w:rPr>
+          <w:rFonts w:ascii="Consolas" w:eastAsia="Times New Roman" w:hAnsi="Consolas" w:cs="Times New Roman"/>
+          <w:color w:val="D4D4D4"/>
+          <w:sz w:val="18"/>
+          <w:szCs w:val="18"/>
+        </w:rPr>
+        <w:t xml:space="preserve"> </w:t>
+      </w:r>
+      <w:r>
+        <w:rPr>
+          <w:rFonts w:ascii="Consolas" w:eastAsia="Times New Roman" w:hAnsi="Consolas" w:cs="Times New Roman"/>
+          <w:color w:val="9CDCFE"/>
+          <w:sz w:val="18"/>
+          <w:szCs w:val="18"/>
+        </w:rPr>
+        <w:t>not_visited_list</w:t>
+      </w:r>
+      <w:r>
+        <w:rPr>
+          <w:rFonts w:ascii="Consolas" w:eastAsia="Times New Roman" w:hAnsi="Consolas" w:cs="Times New Roman"/>
+          <w:color w:val="D4D4D4"/>
+          <w:sz w:val="18"/>
+          <w:szCs w:val="18"/>
+        </w:rPr>
+        <w:t>:</w:t>
+      </w:r>
+    </w:p>
+    <w:p>
+      <w:pPr>
+        <w:shd w:val="clear" w:color="auto" w:fill="1E1E1E"/>
+        <w:spacing w:after="0" w:line="285" w:lineRule="atLeast"/>
+        <w:rPr>
+          <w:rFonts w:ascii="Consolas" w:eastAsia="Times New Roman" w:hAnsi="Consolas" w:cs="Times New Roman"/>
+          <w:color w:val="D4D4D4"/>
+          <w:sz w:val="18"/>
+          <w:szCs w:val="18"/>
+        </w:rPr>
+      </w:pPr>
+      <w:r>
+        <w:rPr>
+          <w:rFonts w:ascii="Consolas" w:eastAsia="Times New Roman" w:hAnsi="Consolas" w:cs="Times New Roman"/>
+          <w:color w:val="D4D4D4"/>
+          <w:sz w:val="18"/>
+          <w:szCs w:val="18"/>
+        </w:rPr>
+        <w:t xml:space="preserve">            </w:t>
+      </w:r>
+      <w:r>
+        <w:rPr>
+          <w:rFonts w:ascii="Consolas" w:eastAsia="Times New Roman" w:hAnsi="Consolas" w:cs="Times New Roman"/>
+          <w:color w:val="9CDCFE"/>
+          <w:sz w:val="18"/>
+          <w:szCs w:val="18"/>
+        </w:rPr>
+        <w:t>check_dist</w:t>
+      </w:r>
+      <w:r>
+        <w:rPr>
+          <w:rFonts w:ascii="Consolas" w:eastAsia="Times New Roman" w:hAnsi="Consolas" w:cs="Times New Roman"/>
+          <w:color w:val="D4D4D4"/>
+          <w:sz w:val="18"/>
+          <w:szCs w:val="18"/>
+        </w:rPr>
+        <w:t xml:space="preserve"> = </w:t>
+      </w:r>
+      <w:r>
+        <w:rPr>
+          <w:rFonts w:ascii="Consolas" w:eastAsia="Times New Roman" w:hAnsi="Consolas" w:cs="Times New Roman"/>
+          <w:color w:val="DCDCAA"/>
+          <w:sz w:val="18"/>
+          <w:szCs w:val="18"/>
+        </w:rPr>
+        <w:t>calc_distance</w:t>
+      </w:r>
+      <w:r>
+        <w:rPr>
+          <w:rFonts w:ascii="Consolas" w:eastAsia="Times New Roman" w:hAnsi="Consolas" w:cs="Times New Roman"/>
+          <w:color w:val="D4D4D4"/>
+          <w:sz w:val="18"/>
+          <w:szCs w:val="18"/>
+        </w:rPr>
+        <w:t>(</w:t>
+      </w:r>
+      <w:r>
+        <w:rPr>
+          <w:rFonts w:ascii="Consolas" w:eastAsia="Times New Roman" w:hAnsi="Consolas" w:cs="Times New Roman"/>
+          <w:color w:val="9CDCFE"/>
+          <w:sz w:val="18"/>
+          <w:szCs w:val="18"/>
+        </w:rPr>
+        <w:t>p</w:t>
+      </w:r>
+      <w:r>
+        <w:rPr>
+          <w:rFonts w:ascii="Consolas" w:eastAsia="Times New Roman" w:hAnsi="Consolas" w:cs="Times New Roman"/>
+          <w:color w:val="D4D4D4"/>
+          <w:sz w:val="18"/>
+          <w:szCs w:val="18"/>
+        </w:rPr>
+        <w:t xml:space="preserve">, </w:t>
+      </w:r>
+      <w:r>
+        <w:rPr>
+          <w:rFonts w:ascii="Consolas" w:eastAsia="Times New Roman" w:hAnsi="Consolas" w:cs="Times New Roman"/>
+          <w:color w:val="9CDCFE"/>
+          <w:sz w:val="18"/>
+          <w:szCs w:val="18"/>
+        </w:rPr>
+        <w:t>point</w:t>
+      </w:r>
+      <w:r>
+        <w:rPr>
+          <w:rFonts w:ascii="Consolas" w:eastAsia="Times New Roman" w:hAnsi="Consolas" w:cs="Times New Roman"/>
+          <w:color w:val="D4D4D4"/>
+          <w:sz w:val="18"/>
+          <w:szCs w:val="18"/>
+        </w:rPr>
+        <w:t>)</w:t>
+      </w:r>
+    </w:p>
+    <w:p>
+      <w:pPr>
+        <w:shd w:val="clear" w:color="auto" w:fill="1E1E1E"/>
+        <w:spacing w:after="0" w:line="285" w:lineRule="atLeast"/>
+        <w:rPr>
+          <w:rFonts w:ascii="Consolas" w:eastAsia="Times New Roman" w:hAnsi="Consolas" w:cs="Times New Roman"/>
+          <w:color w:val="D4D4D4"/>
+          <w:sz w:val="18"/>
+          <w:szCs w:val="18"/>
+        </w:rPr>
+      </w:pPr>
+      <w:r>
+        <w:rPr>
+          <w:rFonts w:ascii="Consolas" w:eastAsia="Times New Roman" w:hAnsi="Consolas" w:cs="Times New Roman"/>
+          <w:color w:val="D4D4D4"/>
+          <w:sz w:val="18"/>
+          <w:szCs w:val="18"/>
+        </w:rPr>
+        <w:t xml:space="preserve">            </w:t>
+      </w:r>
+      <w:r>
+        <w:rPr>
+          <w:rFonts w:ascii="Consolas" w:eastAsia="Times New Roman" w:hAnsi="Consolas" w:cs="Times New Roman"/>
+          <w:color w:val="6A9955"/>
+          <w:sz w:val="18"/>
+          <w:szCs w:val="18"/>
+        </w:rPr>
+        <w:t>#using &lt; to stay with the first input in case of tie</w:t>
+      </w:r>
+    </w:p>
+    <w:p>
+      <w:pPr>
+        <w:shd w:val="clear" w:color="auto" w:fill="1E1E1E"/>
+        <w:spacing w:after="0" w:line="285" w:lineRule="atLeast"/>
+        <w:rPr>
+          <w:rFonts w:ascii="Consolas" w:eastAsia="Times New Roman" w:hAnsi="Consolas" w:cs="Times New Roman"/>
+          <w:color w:val="D4D4D4"/>
+          <w:sz w:val="18"/>
+          <w:szCs w:val="18"/>
+        </w:rPr>
+      </w:pPr>
+      <w:r>
+        <w:rPr>
+          <w:rFonts w:ascii="Consolas" w:eastAsia="Times New Roman" w:hAnsi="Consolas" w:cs="Times New Roman"/>
+          <w:color w:val="D4D4D4"/>
+          <w:sz w:val="18"/>
+          <w:szCs w:val="18"/>
+        </w:rPr>
+        <w:t xml:space="preserve">            </w:t>
+      </w:r>
+      <w:r>
+        <w:rPr>
+          <w:rFonts w:ascii="Consolas" w:eastAsia="Times New Roman" w:hAnsi="Consolas" w:cs="Times New Roman"/>
+          <w:color w:val="C586C0"/>
+          <w:sz w:val="18"/>
+          <w:szCs w:val="18"/>
+        </w:rPr>
+        <w:t>if</w:t>
+      </w:r>
+      <w:r>
+        <w:rPr>
+          <w:rFonts w:ascii="Consolas" w:eastAsia="Times New Roman" w:hAnsi="Consolas" w:cs="Times New Roman"/>
+          <w:color w:val="D4D4D4"/>
+          <w:sz w:val="18"/>
+          <w:szCs w:val="18"/>
+        </w:rPr>
+        <w:t xml:space="preserve"> </w:t>
+      </w:r>
+      <w:r>
+        <w:rPr>
+          <w:rFonts w:ascii="Consolas" w:eastAsia="Times New Roman" w:hAnsi="Consolas" w:cs="Times New Roman"/>
+          <w:color w:val="9CDCFE"/>
+          <w:sz w:val="18"/>
+          <w:szCs w:val="18"/>
+        </w:rPr>
+        <w:t>check_dist</w:t>
+      </w:r>
+      <w:r>
+        <w:rPr>
+          <w:rFonts w:ascii="Consolas" w:eastAsia="Times New Roman" w:hAnsi="Consolas" w:cs="Times New Roman"/>
+          <w:color w:val="D4D4D4"/>
+          <w:sz w:val="18"/>
+          <w:szCs w:val="18"/>
+        </w:rPr>
+        <w:t xml:space="preserve"> &lt; </w:t>
+      </w:r>
+      <w:r>
+        <w:rPr>
+          <w:rFonts w:ascii="Consolas" w:eastAsia="Times New Roman" w:hAnsi="Consolas" w:cs="Times New Roman"/>
+          <w:color w:val="9CDCFE"/>
+          <w:sz w:val="18"/>
+          <w:szCs w:val="18"/>
+        </w:rPr>
+        <w:t>min</w:t>
+      </w:r>
+      <w:r>
+        <w:rPr>
+          <w:rFonts w:ascii="Consolas" w:eastAsia="Times New Roman" w:hAnsi="Consolas" w:cs="Times New Roman"/>
+          <w:color w:val="D4D4D4"/>
+          <w:sz w:val="18"/>
+          <w:szCs w:val="18"/>
+        </w:rPr>
+        <w:t>:</w:t>
+      </w:r>
+    </w:p>
+    <w:p>
+      <w:pPr>
+        <w:shd w:val="clear" w:color="auto" w:fill="1E1E1E"/>
+        <w:spacing w:after="0" w:line="285" w:lineRule="atLeast"/>
+        <w:rPr>
+          <w:rFonts w:ascii="Consolas" w:eastAsia="Times New Roman" w:hAnsi="Consolas" w:cs="Times New Roman"/>
+          <w:color w:val="D4D4D4"/>
+          <w:sz w:val="18"/>
+          <w:szCs w:val="18"/>
+        </w:rPr>
+      </w:pPr>
+      <w:r>
+        <w:rPr>
+          <w:rFonts w:ascii="Consolas" w:eastAsia="Times New Roman" w:hAnsi="Consolas" w:cs="Times New Roman"/>
+          <w:color w:val="D4D4D4"/>
+          <w:sz w:val="18"/>
+          <w:szCs w:val="18"/>
+        </w:rPr>
+        <w:t xml:space="preserve">                </w:t>
+      </w:r>
+      <w:r>
+        <w:rPr>
+          <w:rFonts w:ascii="Consolas" w:eastAsia="Times New Roman" w:hAnsi="Consolas" w:cs="Times New Roman"/>
+          <w:color w:val="9CDCFE"/>
+          <w:sz w:val="18"/>
+          <w:szCs w:val="18"/>
+        </w:rPr>
+        <w:t>min</w:t>
+      </w:r>
+      <w:r>
+        <w:rPr>
+          <w:rFonts w:ascii="Consolas" w:eastAsia="Times New Roman" w:hAnsi="Consolas" w:cs="Times New Roman"/>
+          <w:color w:val="D4D4D4"/>
+          <w:sz w:val="18"/>
+          <w:szCs w:val="18"/>
+        </w:rPr>
+        <w:t xml:space="preserve"> = </w:t>
+      </w:r>
+      <w:r>
+        <w:rPr>
+          <w:rFonts w:ascii="Consolas" w:eastAsia="Times New Roman" w:hAnsi="Consolas" w:cs="Times New Roman"/>
+          <w:color w:val="9CDCFE"/>
+          <w:sz w:val="18"/>
+          <w:szCs w:val="18"/>
+        </w:rPr>
+        <w:t>check_dist</w:t>
+      </w:r>
+    </w:p>
+    <w:p>
+      <w:pPr>
+        <w:shd w:val="clear" w:color="auto" w:fill="1E1E1E"/>
+        <w:spacing w:after="0" w:line="285" w:lineRule="atLeast"/>
+        <w:rPr>
+          <w:rFonts w:ascii="Consolas" w:eastAsia="Times New Roman" w:hAnsi="Consolas" w:cs="Times New Roman"/>
+          <w:color w:val="D4D4D4"/>
+          <w:sz w:val="18"/>
+          <w:szCs w:val="18"/>
+        </w:rPr>
+      </w:pPr>
+      <w:r>
+        <w:rPr>
+          <w:rFonts w:ascii="Consolas" w:eastAsia="Times New Roman" w:hAnsi="Consolas" w:cs="Times New Roman"/>
+          <w:color w:val="D4D4D4"/>
+          <w:sz w:val="18"/>
+          <w:szCs w:val="18"/>
+        </w:rPr>
+        <w:t xml:space="preserve">                </w:t>
+      </w:r>
+      <w:r>
+        <w:rPr>
+          <w:rFonts w:ascii="Consolas" w:eastAsia="Times New Roman" w:hAnsi="Consolas" w:cs="Times New Roman"/>
+          <w:color w:val="9CDCFE"/>
+          <w:sz w:val="18"/>
+          <w:szCs w:val="18"/>
+        </w:rPr>
+        <w:t>closest_point</w:t>
+      </w:r>
+      <w:r>
+        <w:rPr>
+          <w:rFonts w:ascii="Consolas" w:eastAsia="Times New Roman" w:hAnsi="Consolas" w:cs="Times New Roman"/>
+          <w:color w:val="D4D4D4"/>
+          <w:sz w:val="18"/>
+          <w:szCs w:val="18"/>
+        </w:rPr>
+        <w:t xml:space="preserve"> = </w:t>
+      </w:r>
+      <w:r>
+        <w:rPr>
+          <w:rFonts w:ascii="Consolas" w:eastAsia="Times New Roman" w:hAnsi="Consolas" w:cs="Times New Roman"/>
+          <w:color w:val="9CDCFE"/>
+          <w:sz w:val="18"/>
+          <w:szCs w:val="18"/>
+        </w:rPr>
+        <w:t>point</w:t>
+      </w:r>
+    </w:p>
+    <w:p>
+      <w:pPr>
+        <w:shd w:val="clear" w:color="auto" w:fill="1E1E1E"/>
+        <w:spacing w:after="0" w:line="285" w:lineRule="atLeast"/>
+        <w:rPr>
+          <w:rFonts w:ascii="Consolas" w:eastAsia="Times New Roman" w:hAnsi="Consolas" w:cs="Times New Roman"/>
+          <w:color w:val="D4D4D4"/>
+          <w:sz w:val="18"/>
+          <w:szCs w:val="18"/>
+        </w:rPr>
+      </w:pPr>
+      <w:r>
+        <w:rPr>
+          <w:rFonts w:ascii="Consolas" w:eastAsia="Times New Roman" w:hAnsi="Consolas" w:cs="Times New Roman"/>
+          <w:color w:val="D4D4D4"/>
+          <w:sz w:val="18"/>
+          <w:szCs w:val="18"/>
+        </w:rPr>
+        <w:t xml:space="preserve">        </w:t>
+      </w:r>
+      <w:r>
+        <w:rPr>
+          <w:rFonts w:ascii="Consolas" w:eastAsia="Times New Roman" w:hAnsi="Consolas" w:cs="Times New Roman"/>
+          <w:color w:val="C586C0"/>
+          <w:sz w:val="18"/>
+          <w:szCs w:val="18"/>
+        </w:rPr>
+        <w:t>return</w:t>
+      </w:r>
+      <w:r>
+        <w:rPr>
+          <w:rFonts w:ascii="Consolas" w:eastAsia="Times New Roman" w:hAnsi="Consolas" w:cs="Times New Roman"/>
+          <w:color w:val="D4D4D4"/>
+          <w:sz w:val="18"/>
+          <w:szCs w:val="18"/>
+        </w:rPr>
+        <w:t xml:space="preserve"> </w:t>
+      </w:r>
+      <w:r>
+        <w:rPr>
+          <w:rFonts w:ascii="Consolas" w:eastAsia="Times New Roman" w:hAnsi="Consolas" w:cs="Times New Roman"/>
+          <w:color w:val="DCDCAA"/>
+          <w:sz w:val="18"/>
+          <w:szCs w:val="18"/>
+        </w:rPr>
+        <w:t>nearest_neighbor</w:t>
+      </w:r>
+      <w:r>
+        <w:rPr>
+          <w:rFonts w:ascii="Consolas" w:eastAsia="Times New Roman" w:hAnsi="Consolas" w:cs="Times New Roman"/>
+          <w:color w:val="D4D4D4"/>
+          <w:sz w:val="18"/>
+          <w:szCs w:val="18"/>
+        </w:rPr>
+        <w:t>(</w:t>
+      </w:r>
+      <w:r>
+        <w:rPr>
+          <w:rFonts w:ascii="Consolas" w:eastAsia="Times New Roman" w:hAnsi="Consolas" w:cs="Times New Roman"/>
+          <w:color w:val="9CDCFE"/>
+          <w:sz w:val="18"/>
+          <w:szCs w:val="18"/>
+        </w:rPr>
+        <w:t>not_visited_list</w:t>
+      </w:r>
+      <w:r>
+        <w:rPr>
+          <w:rFonts w:ascii="Consolas" w:eastAsia="Times New Roman" w:hAnsi="Consolas" w:cs="Times New Roman"/>
+          <w:color w:val="D4D4D4"/>
+          <w:sz w:val="18"/>
+          <w:szCs w:val="18"/>
+        </w:rPr>
+        <w:t xml:space="preserve">, </w:t>
+      </w:r>
+      <w:r>
+        <w:rPr>
+          <w:rFonts w:ascii="Consolas" w:eastAsia="Times New Roman" w:hAnsi="Consolas" w:cs="Times New Roman"/>
+          <w:color w:val="9CDCFE"/>
+          <w:sz w:val="18"/>
+          <w:szCs w:val="18"/>
+        </w:rPr>
+        <w:t>closest_point</w:t>
+      </w:r>
+      <w:r>
+        <w:rPr>
+          <w:rFonts w:ascii="Consolas" w:eastAsia="Times New Roman" w:hAnsi="Consolas" w:cs="Times New Roman"/>
+          <w:color w:val="D4D4D4"/>
+          <w:sz w:val="18"/>
+          <w:szCs w:val="18"/>
+        </w:rPr>
+        <w:t xml:space="preserve">, </w:t>
+      </w:r>
+      <w:r>
+        <w:rPr>
+          <w:rFonts w:ascii="Consolas" w:eastAsia="Times New Roman" w:hAnsi="Consolas" w:cs="Times New Roman"/>
+          <w:color w:val="9CDCFE"/>
+          <w:sz w:val="18"/>
+          <w:szCs w:val="18"/>
+        </w:rPr>
+        <w:t>initial_point</w:t>
+      </w:r>
+      <w:r>
+        <w:rPr>
+          <w:rFonts w:ascii="Consolas" w:eastAsia="Times New Roman" w:hAnsi="Consolas" w:cs="Times New Roman"/>
+          <w:color w:val="D4D4D4"/>
+          <w:sz w:val="18"/>
+          <w:szCs w:val="18"/>
+        </w:rPr>
+        <w:t xml:space="preserve">) + </w:t>
+      </w:r>
+      <w:r>
+        <w:rPr>
+          <w:rFonts w:ascii="Consolas" w:eastAsia="Times New Roman" w:hAnsi="Consolas" w:cs="Times New Roman"/>
+          <w:color w:val="9CDCFE"/>
+          <w:sz w:val="18"/>
+          <w:szCs w:val="18"/>
+        </w:rPr>
+        <w:t>min</w:t>
+      </w:r>
+    </w:p>
+    <w:p>
+      <w:pPr>
+        <w:shd w:val="clear" w:color="auto" w:fill="1E1E1E"/>
+        <w:spacing w:after="0" w:line="285" w:lineRule="atLeast"/>
+        <w:rPr>
+          <w:rFonts w:ascii="Consolas" w:eastAsia="Times New Roman" w:hAnsi="Consolas" w:cs="Times New Roman"/>
+          <w:color w:val="D4D4D4"/>
+          <w:sz w:val="18"/>
+          <w:szCs w:val="18"/>
+        </w:rPr>
+      </w:pPr>
+      <w:r>
+        <w:rPr>
+          <w:rFonts w:ascii="Consolas" w:eastAsia="Times New Roman" w:hAnsi="Consolas" w:cs="Times New Roman"/>
+          <w:color w:val="D4D4D4"/>
+          <w:sz w:val="18"/>
+          <w:szCs w:val="18"/>
+        </w:rPr>
+        <w:lastRenderedPageBreak/>
+        <w:t xml:space="preserve">            </w:t>
+      </w:r>
+    </w:p>
+    <w:p>
+      <w:pPr>
+        <w:shd w:val="clear" w:color="auto" w:fill="1E1E1E"/>
+        <w:spacing w:after="0" w:line="285" w:lineRule="atLeast"/>
+        <w:rPr>
+          <w:rFonts w:ascii="Consolas" w:eastAsia="Times New Roman" w:hAnsi="Consolas" w:cs="Times New Roman"/>
+          <w:color w:val="D4D4D4"/>
+          <w:sz w:val="18"/>
+          <w:szCs w:val="18"/>
+        </w:rPr>
+      </w:pPr>
+      <w:r>
+        <w:rPr>
+          <w:rFonts w:ascii="Consolas" w:eastAsia="Times New Roman" w:hAnsi="Consolas" w:cs="Times New Roman"/>
+          <w:color w:val="569CD6"/>
+          <w:sz w:val="18"/>
+          <w:szCs w:val="18"/>
+        </w:rPr>
+        <w:t>def</w:t>
+      </w:r>
+      <w:r>
+        <w:rPr>
+          <w:rFonts w:ascii="Consolas" w:eastAsia="Times New Roman" w:hAnsi="Consolas" w:cs="Times New Roman"/>
+          <w:color w:val="D4D4D4"/>
+          <w:sz w:val="18"/>
+          <w:szCs w:val="18"/>
+        </w:rPr>
+        <w:t xml:space="preserve"> </w:t>
+      </w:r>
+      <w:r>
+        <w:rPr>
+          <w:rFonts w:ascii="Consolas" w:eastAsia="Times New Roman" w:hAnsi="Consolas" w:cs="Times New Roman"/>
+          <w:color w:val="DCDCAA"/>
+          <w:sz w:val="18"/>
+          <w:szCs w:val="18"/>
+        </w:rPr>
+        <w:t>main</w:t>
+      </w:r>
+      <w:r>
+        <w:rPr>
+          <w:rFonts w:ascii="Consolas" w:eastAsia="Times New Roman" w:hAnsi="Consolas" w:cs="Times New Roman"/>
+          <w:color w:val="D4D4D4"/>
+          <w:sz w:val="18"/>
+          <w:szCs w:val="18"/>
+        </w:rPr>
+        <w:t>():</w:t>
+      </w:r>
+    </w:p>
+    <w:p>
+      <w:pPr>
+        <w:shd w:val="clear" w:color="auto" w:fill="1E1E1E"/>
+        <w:spacing w:after="0" w:line="285" w:lineRule="atLeast"/>
+        <w:rPr>
+          <w:rFonts w:ascii="Consolas" w:eastAsia="Times New Roman" w:hAnsi="Consolas" w:cs="Times New Roman"/>
+          <w:color w:val="D4D4D4"/>
+          <w:sz w:val="18"/>
+          <w:szCs w:val="18"/>
+        </w:rPr>
+      </w:pPr>
+      <w:r>
+        <w:rPr>
+          <w:rFonts w:ascii="Consolas" w:eastAsia="Times New Roman" w:hAnsi="Consolas" w:cs="Times New Roman"/>
+          <w:color w:val="D4D4D4"/>
+          <w:sz w:val="18"/>
+          <w:szCs w:val="18"/>
+        </w:rPr>
+        <w:t xml:space="preserve">    </w:t>
+      </w:r>
+      <w:r>
+        <w:rPr>
+          <w:rFonts w:ascii="Consolas" w:eastAsia="Times New Roman" w:hAnsi="Consolas" w:cs="Times New Roman"/>
+          <w:color w:val="9CDCFE"/>
+          <w:sz w:val="18"/>
+          <w:szCs w:val="18"/>
+        </w:rPr>
+        <w:t>start_time</w:t>
+      </w:r>
+      <w:r>
+        <w:rPr>
+          <w:rFonts w:ascii="Consolas" w:eastAsia="Times New Roman" w:hAnsi="Consolas" w:cs="Times New Roman"/>
+          <w:color w:val="D4D4D4"/>
+          <w:sz w:val="18"/>
+          <w:szCs w:val="18"/>
+        </w:rPr>
+        <w:t xml:space="preserve"> = </w:t>
+      </w:r>
+      <w:r>
+        <w:rPr>
+          <w:rFonts w:ascii="Consolas" w:eastAsia="Times New Roman" w:hAnsi="Consolas" w:cs="Times New Roman"/>
+          <w:color w:val="4EC9B0"/>
+          <w:sz w:val="18"/>
+          <w:szCs w:val="18"/>
+        </w:rPr>
+        <w:t>time</w:t>
+      </w:r>
+      <w:r>
+        <w:rPr>
+          <w:rFonts w:ascii="Consolas" w:eastAsia="Times New Roman" w:hAnsi="Consolas" w:cs="Times New Roman"/>
+          <w:color w:val="D4D4D4"/>
+          <w:sz w:val="18"/>
+          <w:szCs w:val="18"/>
+        </w:rPr>
+        <w:t>.</w:t>
+      </w:r>
+      <w:r>
+        <w:rPr>
+          <w:rFonts w:ascii="Consolas" w:eastAsia="Times New Roman" w:hAnsi="Consolas" w:cs="Times New Roman"/>
+          <w:color w:val="DCDCAA"/>
+          <w:sz w:val="18"/>
+          <w:szCs w:val="18"/>
+        </w:rPr>
+        <w:t>time_ns</w:t>
+      </w:r>
+      <w:r>
+        <w:rPr>
+          <w:rFonts w:ascii="Consolas" w:eastAsia="Times New Roman" w:hAnsi="Consolas" w:cs="Times New Roman"/>
+          <w:color w:val="D4D4D4"/>
+          <w:sz w:val="18"/>
+          <w:szCs w:val="18"/>
+        </w:rPr>
+        <w:t>()</w:t>
+      </w:r>
+    </w:p>
+    <w:p>
+      <w:pPr>
+        <w:shd w:val="clear" w:color="auto" w:fill="1E1E1E"/>
+        <w:spacing w:after="0" w:line="285" w:lineRule="atLeast"/>
+        <w:rPr>
+          <w:rFonts w:ascii="Consolas" w:eastAsia="Times New Roman" w:hAnsi="Consolas" w:cs="Times New Roman"/>
+          <w:color w:val="D4D4D4"/>
+          <w:sz w:val="18"/>
+          <w:szCs w:val="18"/>
+        </w:rPr>
+      </w:pPr>
+      <w:r>
+        <w:rPr>
+          <w:rFonts w:ascii="Consolas" w:eastAsia="Times New Roman" w:hAnsi="Consolas" w:cs="Times New Roman"/>
+          <w:color w:val="D4D4D4"/>
+          <w:sz w:val="18"/>
+          <w:szCs w:val="18"/>
+        </w:rPr>
+        <w:t xml:space="preserve">    </w:t>
+      </w:r>
+      <w:r>
+        <w:rPr>
+          <w:rFonts w:ascii="Consolas" w:eastAsia="Times New Roman" w:hAnsi="Consolas" w:cs="Times New Roman"/>
+          <w:color w:val="C586C0"/>
+          <w:sz w:val="18"/>
+          <w:szCs w:val="18"/>
+        </w:rPr>
+        <w:t>if</w:t>
+      </w:r>
+      <w:r>
+        <w:rPr>
+          <w:rFonts w:ascii="Consolas" w:eastAsia="Times New Roman" w:hAnsi="Consolas" w:cs="Times New Roman"/>
+          <w:color w:val="D4D4D4"/>
+          <w:sz w:val="18"/>
+          <w:szCs w:val="18"/>
+        </w:rPr>
+        <w:t xml:space="preserve"> </w:t>
+      </w:r>
+      <w:r>
+        <w:rPr>
+          <w:rFonts w:ascii="Consolas" w:eastAsia="Times New Roman" w:hAnsi="Consolas" w:cs="Times New Roman"/>
+          <w:color w:val="DCDCAA"/>
+          <w:sz w:val="18"/>
+          <w:szCs w:val="18"/>
+        </w:rPr>
+        <w:t>len</w:t>
+      </w:r>
+      <w:r>
+        <w:rPr>
+          <w:rFonts w:ascii="Consolas" w:eastAsia="Times New Roman" w:hAnsi="Consolas" w:cs="Times New Roman"/>
+          <w:color w:val="D4D4D4"/>
+          <w:sz w:val="18"/>
+          <w:szCs w:val="18"/>
+        </w:rPr>
+        <w:t>(</w:t>
+      </w:r>
+      <w:r>
+        <w:rPr>
+          <w:rFonts w:ascii="Consolas" w:eastAsia="Times New Roman" w:hAnsi="Consolas" w:cs="Times New Roman"/>
+          <w:color w:val="4EC9B0"/>
+          <w:sz w:val="18"/>
+          <w:szCs w:val="18"/>
+        </w:rPr>
+        <w:t>sys</w:t>
+      </w:r>
+      <w:r>
+        <w:rPr>
+          <w:rFonts w:ascii="Consolas" w:eastAsia="Times New Roman" w:hAnsi="Consolas" w:cs="Times New Roman"/>
+          <w:color w:val="D4D4D4"/>
+          <w:sz w:val="18"/>
+          <w:szCs w:val="18"/>
+        </w:rPr>
+        <w:t>.</w:t>
+      </w:r>
+      <w:r>
+        <w:rPr>
+          <w:rFonts w:ascii="Consolas" w:eastAsia="Times New Roman" w:hAnsi="Consolas" w:cs="Times New Roman"/>
+          <w:color w:val="9CDCFE"/>
+          <w:sz w:val="18"/>
+          <w:szCs w:val="18"/>
+        </w:rPr>
+        <w:t>argv</w:t>
+      </w:r>
+      <w:r>
+        <w:rPr>
+          <w:rFonts w:ascii="Consolas" w:eastAsia="Times New Roman" w:hAnsi="Consolas" w:cs="Times New Roman"/>
+          <w:color w:val="D4D4D4"/>
+          <w:sz w:val="18"/>
+          <w:szCs w:val="18"/>
+        </w:rPr>
+        <w:t xml:space="preserve">) != </w:t>
+      </w:r>
+      <w:r>
+        <w:rPr>
+          <w:rFonts w:ascii="Consolas" w:eastAsia="Times New Roman" w:hAnsi="Consolas" w:cs="Times New Roman"/>
+          <w:color w:val="B5CEA8"/>
+          <w:sz w:val="18"/>
+          <w:szCs w:val="18"/>
+        </w:rPr>
+        <w:t>1</w:t>
+      </w:r>
+      <w:r>
+        <w:rPr>
+          <w:rFonts w:ascii="Consolas" w:eastAsia="Times New Roman" w:hAnsi="Consolas" w:cs="Times New Roman"/>
+          <w:color w:val="D4D4D4"/>
+          <w:sz w:val="18"/>
+          <w:szCs w:val="18"/>
+        </w:rPr>
+        <w:t>:</w:t>
+      </w:r>
+    </w:p>
+    <w:p>
+      <w:pPr>
+        <w:shd w:val="clear" w:color="auto" w:fill="1E1E1E"/>
+        <w:spacing w:after="0" w:line="285" w:lineRule="atLeast"/>
+        <w:rPr>
+          <w:rFonts w:ascii="Consolas" w:eastAsia="Times New Roman" w:hAnsi="Consolas" w:cs="Times New Roman"/>
+          <w:color w:val="D4D4D4"/>
+          <w:sz w:val="18"/>
+          <w:szCs w:val="18"/>
+        </w:rPr>
+      </w:pPr>
+      <w:r>
+        <w:rPr>
+          <w:rFonts w:ascii="Consolas" w:eastAsia="Times New Roman" w:hAnsi="Consolas" w:cs="Times New Roman"/>
+          <w:color w:val="D4D4D4"/>
+          <w:sz w:val="18"/>
+          <w:szCs w:val="18"/>
+        </w:rPr>
+        <w:t xml:space="preserve">        </w:t>
+      </w:r>
+      <w:r>
+        <w:rPr>
+          <w:rFonts w:ascii="Consolas" w:eastAsia="Times New Roman" w:hAnsi="Consolas" w:cs="Times New Roman"/>
+          <w:color w:val="9CDCFE"/>
+          <w:sz w:val="18"/>
+          <w:szCs w:val="18"/>
+        </w:rPr>
+        <w:t>input_t</w:t>
+      </w:r>
+      <w:r>
+        <w:rPr>
+          <w:rFonts w:ascii="Consolas" w:eastAsia="Times New Roman" w:hAnsi="Consolas" w:cs="Times New Roman"/>
+          <w:color w:val="D4D4D4"/>
+          <w:sz w:val="18"/>
+          <w:szCs w:val="18"/>
+        </w:rPr>
+        <w:t xml:space="preserve"> = </w:t>
+      </w:r>
+      <w:r>
+        <w:rPr>
+          <w:rFonts w:ascii="Consolas" w:eastAsia="Times New Roman" w:hAnsi="Consolas" w:cs="Times New Roman"/>
+          <w:color w:val="DCDCAA"/>
+          <w:sz w:val="18"/>
+          <w:szCs w:val="18"/>
+        </w:rPr>
+        <w:t>read_input</w:t>
+      </w:r>
+      <w:r>
+        <w:rPr>
+          <w:rFonts w:ascii="Consolas" w:eastAsia="Times New Roman" w:hAnsi="Consolas" w:cs="Times New Roman"/>
+          <w:color w:val="D4D4D4"/>
+          <w:sz w:val="18"/>
+          <w:szCs w:val="18"/>
+        </w:rPr>
+        <w:t>(</w:t>
+      </w:r>
+      <w:r>
+        <w:rPr>
+          <w:rFonts w:ascii="Consolas" w:eastAsia="Times New Roman" w:hAnsi="Consolas" w:cs="Times New Roman"/>
+          <w:color w:val="4EC9B0"/>
+          <w:sz w:val="18"/>
+          <w:szCs w:val="18"/>
+        </w:rPr>
+        <w:t>str</w:t>
+      </w:r>
+      <w:r>
+        <w:rPr>
+          <w:rFonts w:ascii="Consolas" w:eastAsia="Times New Roman" w:hAnsi="Consolas" w:cs="Times New Roman"/>
+          <w:color w:val="D4D4D4"/>
+          <w:sz w:val="18"/>
+          <w:szCs w:val="18"/>
+        </w:rPr>
+        <w:t>(</w:t>
+      </w:r>
+      <w:r>
+        <w:rPr>
+          <w:rFonts w:ascii="Consolas" w:eastAsia="Times New Roman" w:hAnsi="Consolas" w:cs="Times New Roman"/>
+          <w:color w:val="4EC9B0"/>
+          <w:sz w:val="18"/>
+          <w:szCs w:val="18"/>
+        </w:rPr>
+        <w:t>sys</w:t>
+      </w:r>
+      <w:r>
+        <w:rPr>
+          <w:rFonts w:ascii="Consolas" w:eastAsia="Times New Roman" w:hAnsi="Consolas" w:cs="Times New Roman"/>
+          <w:color w:val="D4D4D4"/>
+          <w:sz w:val="18"/>
+          <w:szCs w:val="18"/>
+        </w:rPr>
+        <w:t>.</w:t>
+      </w:r>
+      <w:r>
+        <w:rPr>
+          <w:rFonts w:ascii="Consolas" w:eastAsia="Times New Roman" w:hAnsi="Consolas" w:cs="Times New Roman"/>
+          <w:color w:val="9CDCFE"/>
+          <w:sz w:val="18"/>
+          <w:szCs w:val="18"/>
+        </w:rPr>
+        <w:t>argv</w:t>
+      </w:r>
+      <w:r>
+        <w:rPr>
+          <w:rFonts w:ascii="Consolas" w:eastAsia="Times New Roman" w:hAnsi="Consolas" w:cs="Times New Roman"/>
+          <w:color w:val="D4D4D4"/>
+          <w:sz w:val="18"/>
+          <w:szCs w:val="18"/>
+        </w:rPr>
+        <w:t>[</w:t>
+      </w:r>
+      <w:r>
+        <w:rPr>
+          <w:rFonts w:ascii="Consolas" w:eastAsia="Times New Roman" w:hAnsi="Consolas" w:cs="Times New Roman"/>
+          <w:color w:val="B5CEA8"/>
+          <w:sz w:val="18"/>
+          <w:szCs w:val="18"/>
+        </w:rPr>
+        <w:t>1</w:t>
+      </w:r>
+      <w:r>
+        <w:rPr>
+          <w:rFonts w:ascii="Consolas" w:eastAsia="Times New Roman" w:hAnsi="Consolas" w:cs="Times New Roman"/>
+          <w:color w:val="D4D4D4"/>
+          <w:sz w:val="18"/>
+          <w:szCs w:val="18"/>
+        </w:rPr>
+        <w:t>]))</w:t>
+      </w:r>
+    </w:p>
+    <w:p>
+      <w:pPr>
+        <w:shd w:val="clear" w:color="auto" w:fill="1E1E1E"/>
+        <w:spacing w:after="0" w:line="285" w:lineRule="atLeast"/>
+        <w:rPr>
+          <w:rFonts w:ascii="Consolas" w:eastAsia="Times New Roman" w:hAnsi="Consolas" w:cs="Times New Roman"/>
+          <w:color w:val="D4D4D4"/>
+          <w:sz w:val="18"/>
+          <w:szCs w:val="18"/>
+        </w:rPr>
+      </w:pPr>
+      <w:r>
+        <w:rPr>
+          <w:rFonts w:ascii="Consolas" w:eastAsia="Times New Roman" w:hAnsi="Consolas" w:cs="Times New Roman"/>
+          <w:color w:val="D4D4D4"/>
+          <w:sz w:val="18"/>
+          <w:szCs w:val="18"/>
+        </w:rPr>
+        <w:t xml:space="preserve">    </w:t>
+      </w:r>
+      <w:r>
+        <w:rPr>
+          <w:rFonts w:ascii="Consolas" w:eastAsia="Times New Roman" w:hAnsi="Consolas" w:cs="Times New Roman"/>
+          <w:color w:val="C586C0"/>
+          <w:sz w:val="18"/>
+          <w:szCs w:val="18"/>
+        </w:rPr>
+        <w:t>else</w:t>
+      </w:r>
+      <w:r>
+        <w:rPr>
+          <w:rFonts w:ascii="Consolas" w:eastAsia="Times New Roman" w:hAnsi="Consolas" w:cs="Times New Roman"/>
+          <w:color w:val="D4D4D4"/>
+          <w:sz w:val="18"/>
+          <w:szCs w:val="18"/>
+        </w:rPr>
+        <w:t xml:space="preserve">: </w:t>
+      </w:r>
+    </w:p>
+    <w:p>
+      <w:pPr>
+        <w:shd w:val="clear" w:color="auto" w:fill="1E1E1E"/>
+        <w:spacing w:after="0" w:line="285" w:lineRule="atLeast"/>
+        <w:rPr>
+          <w:rFonts w:ascii="Consolas" w:eastAsia="Times New Roman" w:hAnsi="Consolas" w:cs="Times New Roman"/>
+          <w:color w:val="D4D4D4"/>
+          <w:sz w:val="18"/>
+          <w:szCs w:val="18"/>
+        </w:rPr>
+      </w:pPr>
+      <w:r>
+        <w:rPr>
+          <w:rFonts w:ascii="Consolas" w:eastAsia="Times New Roman" w:hAnsi="Consolas" w:cs="Times New Roman"/>
+          <w:color w:val="D4D4D4"/>
+          <w:sz w:val="18"/>
+          <w:szCs w:val="18"/>
+        </w:rPr>
+        <w:t xml:space="preserve">        </w:t>
+      </w:r>
+      <w:r>
+        <w:rPr>
+          <w:rFonts w:ascii="Consolas" w:eastAsia="Times New Roman" w:hAnsi="Consolas" w:cs="Times New Roman"/>
+          <w:color w:val="9CDCFE"/>
+          <w:sz w:val="18"/>
+          <w:szCs w:val="18"/>
+        </w:rPr>
+        <w:t>input_t</w:t>
+      </w:r>
+      <w:r>
+        <w:rPr>
+          <w:rFonts w:ascii="Consolas" w:eastAsia="Times New Roman" w:hAnsi="Consolas" w:cs="Times New Roman"/>
+          <w:color w:val="D4D4D4"/>
+          <w:sz w:val="18"/>
+          <w:szCs w:val="18"/>
+        </w:rPr>
+        <w:t xml:space="preserve"> = </w:t>
+      </w:r>
+      <w:r>
+        <w:rPr>
+          <w:rFonts w:ascii="Consolas" w:eastAsia="Times New Roman" w:hAnsi="Consolas" w:cs="Times New Roman"/>
+          <w:color w:val="DCDCAA"/>
+          <w:sz w:val="18"/>
+          <w:szCs w:val="18"/>
+        </w:rPr>
+        <w:t>read_input</w:t>
+      </w:r>
+      <w:r>
+        <w:rPr>
+          <w:rFonts w:ascii="Consolas" w:eastAsia="Times New Roman" w:hAnsi="Consolas" w:cs="Times New Roman"/>
+          <w:color w:val="D4D4D4"/>
+          <w:sz w:val="18"/>
+          <w:szCs w:val="18"/>
+        </w:rPr>
+        <w:t>(</w:t>
+      </w:r>
+      <w:r>
+        <w:rPr>
+          <w:rFonts w:ascii="Consolas" w:eastAsia="Times New Roman" w:hAnsi="Consolas" w:cs="Times New Roman"/>
+          <w:color w:val="CE9178"/>
+          <w:sz w:val="18"/>
+          <w:szCs w:val="18"/>
+        </w:rPr>
+        <w:t>"input-900.txt"</w:t>
+      </w:r>
+      <w:r>
+        <w:rPr>
+          <w:rFonts w:ascii="Consolas" w:eastAsia="Times New Roman" w:hAnsi="Consolas" w:cs="Times New Roman"/>
+          <w:color w:val="D4D4D4"/>
+          <w:sz w:val="18"/>
+          <w:szCs w:val="18"/>
+        </w:rPr>
+        <w:t>)</w:t>
+      </w:r>
+    </w:p>
+    <w:p>
+      <w:pPr>
+        <w:shd w:val="clear" w:color="auto" w:fill="1E1E1E"/>
+        <w:spacing w:after="0" w:line="285" w:lineRule="atLeast"/>
+        <w:rPr>
+          <w:rFonts w:ascii="Consolas" w:eastAsia="Times New Roman" w:hAnsi="Consolas" w:cs="Times New Roman"/>
+          <w:color w:val="D4D4D4"/>
+          <w:sz w:val="18"/>
+          <w:szCs w:val="18"/>
+        </w:rPr>
+      </w:pPr>
+      <w:r>
+        <w:rPr>
+          <w:rFonts w:ascii="Consolas" w:eastAsia="Times New Roman" w:hAnsi="Consolas" w:cs="Times New Roman"/>
+          <w:color w:val="D4D4D4"/>
+          <w:sz w:val="18"/>
+          <w:szCs w:val="18"/>
+        </w:rPr>
+        <w:t xml:space="preserve">    </w:t>
+      </w:r>
+      <w:r>
+        <w:rPr>
+          <w:rFonts w:ascii="Consolas" w:eastAsia="Times New Roman" w:hAnsi="Consolas" w:cs="Times New Roman"/>
+          <w:color w:val="9CDCFE"/>
+          <w:sz w:val="18"/>
+          <w:szCs w:val="18"/>
+        </w:rPr>
+        <w:t>not_visited_list</w:t>
+      </w:r>
+      <w:r>
+        <w:rPr>
+          <w:rFonts w:ascii="Consolas" w:eastAsia="Times New Roman" w:hAnsi="Consolas" w:cs="Times New Roman"/>
+          <w:color w:val="D4D4D4"/>
+          <w:sz w:val="18"/>
+          <w:szCs w:val="18"/>
+        </w:rPr>
+        <w:t xml:space="preserve"> = </w:t>
+      </w:r>
+      <w:r>
+        <w:rPr>
+          <w:rFonts w:ascii="Consolas" w:eastAsia="Times New Roman" w:hAnsi="Consolas" w:cs="Times New Roman"/>
+          <w:color w:val="9CDCFE"/>
+          <w:sz w:val="18"/>
+          <w:szCs w:val="18"/>
+        </w:rPr>
+        <w:t>input_t</w:t>
+      </w:r>
+    </w:p>
+    <w:p>
+      <w:pPr>
+        <w:shd w:val="clear" w:color="auto" w:fill="1E1E1E"/>
+        <w:spacing w:after="0" w:line="285" w:lineRule="atLeast"/>
+        <w:rPr>
+          <w:rFonts w:ascii="Consolas" w:eastAsia="Times New Roman" w:hAnsi="Consolas" w:cs="Times New Roman"/>
+          <w:color w:val="D4D4D4"/>
+          <w:sz w:val="18"/>
+          <w:szCs w:val="18"/>
+        </w:rPr>
+      </w:pPr>
+      <w:r>
+        <w:rPr>
+          <w:rFonts w:ascii="Consolas" w:eastAsia="Times New Roman" w:hAnsi="Consolas" w:cs="Times New Roman"/>
+          <w:color w:val="D4D4D4"/>
+          <w:sz w:val="18"/>
+          <w:szCs w:val="18"/>
+        </w:rPr>
+        <w:t xml:space="preserve">    </w:t>
+      </w:r>
+      <w:r>
+        <w:rPr>
+          <w:rFonts w:ascii="Consolas" w:eastAsia="Times New Roman" w:hAnsi="Consolas" w:cs="Times New Roman"/>
+          <w:color w:val="6A9955"/>
+          <w:sz w:val="18"/>
+          <w:szCs w:val="18"/>
+        </w:rPr>
+        <w:t>#start at the first point given</w:t>
+      </w:r>
+    </w:p>
+    <w:p>
+      <w:pPr>
+        <w:shd w:val="clear" w:color="auto" w:fill="1E1E1E"/>
+        <w:spacing w:after="0" w:line="285" w:lineRule="atLeast"/>
+        <w:rPr>
+          <w:rFonts w:ascii="Consolas" w:eastAsia="Times New Roman" w:hAnsi="Consolas" w:cs="Times New Roman"/>
+          <w:color w:val="D4D4D4"/>
+          <w:sz w:val="18"/>
+          <w:szCs w:val="18"/>
+        </w:rPr>
+      </w:pPr>
+      <w:r>
+        <w:rPr>
+          <w:rFonts w:ascii="Consolas" w:eastAsia="Times New Roman" w:hAnsi="Consolas" w:cs="Times New Roman"/>
+          <w:color w:val="D4D4D4"/>
+          <w:sz w:val="18"/>
+          <w:szCs w:val="18"/>
+        </w:rPr>
+        <w:t xml:space="preserve">    </w:t>
+      </w:r>
+      <w:r>
+        <w:rPr>
+          <w:rFonts w:ascii="Consolas" w:eastAsia="Times New Roman" w:hAnsi="Consolas" w:cs="Times New Roman"/>
+          <w:color w:val="9CDCFE"/>
+          <w:sz w:val="18"/>
+          <w:szCs w:val="18"/>
+        </w:rPr>
+        <w:t>nn_tour</w:t>
+      </w:r>
+      <w:r>
+        <w:rPr>
+          <w:rFonts w:ascii="Consolas" w:eastAsia="Times New Roman" w:hAnsi="Consolas" w:cs="Times New Roman"/>
+          <w:color w:val="D4D4D4"/>
+          <w:sz w:val="18"/>
+          <w:szCs w:val="18"/>
+        </w:rPr>
+        <w:t xml:space="preserve"> = </w:t>
+      </w:r>
+      <w:r>
+        <w:rPr>
+          <w:rFonts w:ascii="Consolas" w:eastAsia="Times New Roman" w:hAnsi="Consolas" w:cs="Times New Roman"/>
+          <w:color w:val="DCDCAA"/>
+          <w:sz w:val="18"/>
+          <w:szCs w:val="18"/>
+        </w:rPr>
+        <w:t>nearest_neighbor</w:t>
+      </w:r>
+      <w:r>
+        <w:rPr>
+          <w:rFonts w:ascii="Consolas" w:eastAsia="Times New Roman" w:hAnsi="Consolas" w:cs="Times New Roman"/>
+          <w:color w:val="D4D4D4"/>
+          <w:sz w:val="18"/>
+          <w:szCs w:val="18"/>
+        </w:rPr>
+        <w:t>(</w:t>
+      </w:r>
+      <w:r>
+        <w:rPr>
+          <w:rFonts w:ascii="Consolas" w:eastAsia="Times New Roman" w:hAnsi="Consolas" w:cs="Times New Roman"/>
+          <w:color w:val="9CDCFE"/>
+          <w:sz w:val="18"/>
+          <w:szCs w:val="18"/>
+        </w:rPr>
+        <w:t>not_visited_list</w:t>
+      </w:r>
+      <w:r>
+        <w:rPr>
+          <w:rFonts w:ascii="Consolas" w:eastAsia="Times New Roman" w:hAnsi="Consolas" w:cs="Times New Roman"/>
+          <w:color w:val="D4D4D4"/>
+          <w:sz w:val="18"/>
+          <w:szCs w:val="18"/>
+        </w:rPr>
+        <w:t xml:space="preserve">, </w:t>
+      </w:r>
+      <w:r>
+        <w:rPr>
+          <w:rFonts w:ascii="Consolas" w:eastAsia="Times New Roman" w:hAnsi="Consolas" w:cs="Times New Roman"/>
+          <w:color w:val="9CDCFE"/>
+          <w:sz w:val="18"/>
+          <w:szCs w:val="18"/>
+        </w:rPr>
+        <w:t>not_visited_list</w:t>
+      </w:r>
+      <w:r>
+        <w:rPr>
+          <w:rFonts w:ascii="Consolas" w:eastAsia="Times New Roman" w:hAnsi="Consolas" w:cs="Times New Roman"/>
+          <w:color w:val="D4D4D4"/>
+          <w:sz w:val="18"/>
+          <w:szCs w:val="18"/>
+        </w:rPr>
+        <w:t>[</w:t>
+      </w:r>
+      <w:r>
+        <w:rPr>
+          <w:rFonts w:ascii="Consolas" w:eastAsia="Times New Roman" w:hAnsi="Consolas" w:cs="Times New Roman"/>
+          <w:color w:val="B5CEA8"/>
+          <w:sz w:val="18"/>
+          <w:szCs w:val="18"/>
+        </w:rPr>
+        <w:t>0</w:t>
+      </w:r>
+      <w:r>
+        <w:rPr>
+          <w:rFonts w:ascii="Consolas" w:eastAsia="Times New Roman" w:hAnsi="Consolas" w:cs="Times New Roman"/>
+          <w:color w:val="D4D4D4"/>
+          <w:sz w:val="18"/>
+          <w:szCs w:val="18"/>
+        </w:rPr>
+        <w:t xml:space="preserve">], </w:t>
+      </w:r>
+      <w:r>
+        <w:rPr>
+          <w:rFonts w:ascii="Consolas" w:eastAsia="Times New Roman" w:hAnsi="Consolas" w:cs="Times New Roman"/>
+          <w:color w:val="9CDCFE"/>
+          <w:sz w:val="18"/>
+          <w:szCs w:val="18"/>
+        </w:rPr>
+        <w:t>not_visited_list</w:t>
+      </w:r>
+      <w:r>
+        <w:rPr>
+          <w:rFonts w:ascii="Consolas" w:eastAsia="Times New Roman" w:hAnsi="Consolas" w:cs="Times New Roman"/>
+          <w:color w:val="D4D4D4"/>
+          <w:sz w:val="18"/>
+          <w:szCs w:val="18"/>
+        </w:rPr>
+        <w:t>[</w:t>
+      </w:r>
+      <w:r>
+        <w:rPr>
+          <w:rFonts w:ascii="Consolas" w:eastAsia="Times New Roman" w:hAnsi="Consolas" w:cs="Times New Roman"/>
+          <w:color w:val="B5CEA8"/>
+          <w:sz w:val="18"/>
+          <w:szCs w:val="18"/>
+        </w:rPr>
+        <w:t>0</w:t>
+      </w:r>
+      <w:r>
+        <w:rPr>
+          <w:rFonts w:ascii="Consolas" w:eastAsia="Times New Roman" w:hAnsi="Consolas" w:cs="Times New Roman"/>
+          <w:color w:val="D4D4D4"/>
+          <w:sz w:val="18"/>
+          <w:szCs w:val="18"/>
+        </w:rPr>
+        <w:t>])</w:t>
+      </w:r>
+    </w:p>
+    <w:p>
+      <w:pPr>
+        <w:shd w:val="clear" w:color="auto" w:fill="1E1E1E"/>
+        <w:spacing w:after="0" w:line="285" w:lineRule="atLeast"/>
+        <w:rPr>
+          <w:rFonts w:ascii="Consolas" w:eastAsia="Times New Roman" w:hAnsi="Consolas" w:cs="Times New Roman"/>
+          <w:color w:val="D4D4D4"/>
+          <w:sz w:val="18"/>
+          <w:szCs w:val="18"/>
+        </w:rPr>
+      </w:pPr>
+      <w:r>
+        <w:rPr>
+          <w:rFonts w:ascii="Consolas" w:eastAsia="Times New Roman" w:hAnsi="Consolas" w:cs="Times New Roman"/>
+          <w:color w:val="D4D4D4"/>
+          <w:sz w:val="18"/>
+          <w:szCs w:val="18"/>
+        </w:rPr>
+        <w:t xml:space="preserve">    </w:t>
+      </w:r>
+      <w:r>
+        <w:rPr>
+          <w:rFonts w:ascii="Consolas" w:eastAsia="Times New Roman" w:hAnsi="Consolas" w:cs="Times New Roman"/>
+          <w:color w:val="6A9955"/>
+          <w:sz w:val="18"/>
+          <w:szCs w:val="18"/>
+        </w:rPr>
+        <w:t>#rounding</w:t>
+      </w:r>
+    </w:p>
+    <w:p>
+      <w:pPr>
+        <w:shd w:val="clear" w:color="auto" w:fill="1E1E1E"/>
+        <w:spacing w:after="0" w:line="285" w:lineRule="atLeast"/>
+        <w:rPr>
+          <w:rFonts w:ascii="Consolas" w:eastAsia="Times New Roman" w:hAnsi="Consolas" w:cs="Times New Roman"/>
+          <w:color w:val="D4D4D4"/>
+          <w:sz w:val="18"/>
+          <w:szCs w:val="18"/>
+        </w:rPr>
+      </w:pPr>
+      <w:r>
+        <w:rPr>
+          <w:rFonts w:ascii="Consolas" w:eastAsia="Times New Roman" w:hAnsi="Consolas" w:cs="Times New Roman"/>
+          <w:color w:val="D4D4D4"/>
+          <w:sz w:val="18"/>
+          <w:szCs w:val="18"/>
+        </w:rPr>
+        <w:t xml:space="preserve">    </w:t>
+      </w:r>
+      <w:r>
+        <w:rPr>
+          <w:rFonts w:ascii="Consolas" w:eastAsia="Times New Roman" w:hAnsi="Consolas" w:cs="Times New Roman"/>
+          <w:color w:val="9CDCFE"/>
+          <w:sz w:val="18"/>
+          <w:szCs w:val="18"/>
+        </w:rPr>
+        <w:t>nn_tour</w:t>
+      </w:r>
+      <w:r>
+        <w:rPr>
+          <w:rFonts w:ascii="Consolas" w:eastAsia="Times New Roman" w:hAnsi="Consolas" w:cs="Times New Roman"/>
+          <w:color w:val="D4D4D4"/>
+          <w:sz w:val="18"/>
+          <w:szCs w:val="18"/>
+        </w:rPr>
+        <w:t xml:space="preserve"> = </w:t>
+      </w:r>
+      <w:r>
+        <w:rPr>
+          <w:rFonts w:ascii="Consolas" w:eastAsia="Times New Roman" w:hAnsi="Consolas" w:cs="Times New Roman"/>
+          <w:color w:val="DCDCAA"/>
+          <w:sz w:val="18"/>
+          <w:szCs w:val="18"/>
+        </w:rPr>
+        <w:t>round</w:t>
+      </w:r>
+      <w:r>
+        <w:rPr>
+          <w:rFonts w:ascii="Consolas" w:eastAsia="Times New Roman" w:hAnsi="Consolas" w:cs="Times New Roman"/>
+          <w:color w:val="D4D4D4"/>
+          <w:sz w:val="18"/>
+          <w:szCs w:val="18"/>
+        </w:rPr>
+        <w:t>(</w:t>
+      </w:r>
+      <w:r>
+        <w:rPr>
+          <w:rFonts w:ascii="Consolas" w:eastAsia="Times New Roman" w:hAnsi="Consolas" w:cs="Times New Roman"/>
+          <w:color w:val="9CDCFE"/>
+          <w:sz w:val="18"/>
+          <w:szCs w:val="18"/>
+        </w:rPr>
+        <w:t>nn_tour</w:t>
+      </w:r>
+      <w:r>
+        <w:rPr>
+          <w:rFonts w:ascii="Consolas" w:eastAsia="Times New Roman" w:hAnsi="Consolas" w:cs="Times New Roman"/>
+          <w:color w:val="D4D4D4"/>
+          <w:sz w:val="18"/>
+          <w:szCs w:val="18"/>
+        </w:rPr>
+        <w:t xml:space="preserve">, </w:t>
+      </w:r>
+      <w:r>
+        <w:rPr>
+          <w:rFonts w:ascii="Consolas" w:eastAsia="Times New Roman" w:hAnsi="Consolas" w:cs="Times New Roman"/>
+          <w:color w:val="B5CEA8"/>
+          <w:sz w:val="18"/>
+          <w:szCs w:val="18"/>
+        </w:rPr>
+        <w:t>3</w:t>
+      </w:r>
+      <w:r>
+        <w:rPr>
+          <w:rFonts w:ascii="Consolas" w:eastAsia="Times New Roman" w:hAnsi="Consolas" w:cs="Times New Roman"/>
+          <w:color w:val="D4D4D4"/>
+          <w:sz w:val="18"/>
+          <w:szCs w:val="18"/>
+        </w:rPr>
+        <w:t>)</w:t>
+      </w:r>
+    </w:p>
+    <w:p>
+      <w:pPr>
+        <w:shd w:val="clear" w:color="auto" w:fill="1E1E1E"/>
+        <w:spacing w:after="0" w:line="285" w:lineRule="atLeast"/>
+        <w:rPr>
+          <w:rFonts w:ascii="Consolas" w:eastAsia="Times New Roman" w:hAnsi="Consolas" w:cs="Times New Roman"/>
+          <w:color w:val="D4D4D4"/>
+          <w:sz w:val="18"/>
+          <w:szCs w:val="18"/>
+        </w:rPr>
+      </w:pPr>
+      <w:r>
+        <w:rPr>
+          <w:rFonts w:ascii="Consolas" w:eastAsia="Times New Roman" w:hAnsi="Consolas" w:cs="Times New Roman"/>
+          <w:color w:val="D4D4D4"/>
+          <w:sz w:val="18"/>
+          <w:szCs w:val="18"/>
+        </w:rPr>
+        <w:t xml:space="preserve">    </w:t>
+      </w:r>
+      <w:r>
+        <w:rPr>
+          <w:rFonts w:ascii="Consolas" w:eastAsia="Times New Roman" w:hAnsi="Consolas" w:cs="Times New Roman"/>
+          <w:color w:val="DCDCAA"/>
+          <w:sz w:val="18"/>
+          <w:szCs w:val="18"/>
+        </w:rPr>
+        <w:t>print</w:t>
+      </w:r>
+      <w:r>
+        <w:rPr>
+          <w:rFonts w:ascii="Consolas" w:eastAsia="Times New Roman" w:hAnsi="Consolas" w:cs="Times New Roman"/>
+          <w:color w:val="D4D4D4"/>
+          <w:sz w:val="18"/>
+          <w:szCs w:val="18"/>
+        </w:rPr>
+        <w:t>(</w:t>
+      </w:r>
+      <w:r>
+        <w:rPr>
+          <w:rFonts w:ascii="Consolas" w:eastAsia="Times New Roman" w:hAnsi="Consolas" w:cs="Times New Roman"/>
+          <w:color w:val="CE9178"/>
+          <w:sz w:val="18"/>
+          <w:szCs w:val="18"/>
+        </w:rPr>
+        <w:t>"</w:t>
+      </w:r>
+      <w:r>
+        <w:rPr>
+          <w:rFonts w:ascii="Consolas" w:eastAsia="Times New Roman" w:hAnsi="Consolas" w:cs="Times New Roman"/>
+          <w:color w:val="569CD6"/>
+          <w:sz w:val="18"/>
+          <w:szCs w:val="18"/>
+        </w:rPr>
+        <w:t>%.3f</w:t>
+      </w:r>
+      <w:r>
+        <w:rPr>
+          <w:rFonts w:ascii="Consolas" w:eastAsia="Times New Roman" w:hAnsi="Consolas" w:cs="Times New Roman"/>
+          <w:color w:val="CE9178"/>
+          <w:sz w:val="18"/>
+          <w:szCs w:val="18"/>
+        </w:rPr>
+        <w:t>"</w:t>
+      </w:r>
+      <w:r>
+        <w:rPr>
+          <w:rFonts w:ascii="Consolas" w:eastAsia="Times New Roman" w:hAnsi="Consolas" w:cs="Times New Roman"/>
+          <w:color w:val="D4D4D4"/>
+          <w:sz w:val="18"/>
+          <w:szCs w:val="18"/>
+        </w:rPr>
+        <w:t xml:space="preserve"> % </w:t>
+      </w:r>
+      <w:r>
+        <w:rPr>
+          <w:rFonts w:ascii="Consolas" w:eastAsia="Times New Roman" w:hAnsi="Consolas" w:cs="Times New Roman"/>
+          <w:color w:val="9CDCFE"/>
+          <w:sz w:val="18"/>
+          <w:szCs w:val="18"/>
+        </w:rPr>
+        <w:t>nn_tour</w:t>
+      </w:r>
+      <w:r>
+        <w:rPr>
+          <w:rFonts w:ascii="Consolas" w:eastAsia="Times New Roman" w:hAnsi="Consolas" w:cs="Times New Roman"/>
+          <w:color w:val="D4D4D4"/>
+          <w:sz w:val="18"/>
+          <w:szCs w:val="18"/>
+        </w:rPr>
+        <w:t>)</w:t>
+      </w:r>
+    </w:p>
+    <w:p>
+      <w:pPr>
+        <w:shd w:val="clear" w:color="auto" w:fill="1E1E1E"/>
+        <w:spacing w:after="0" w:line="285" w:lineRule="atLeast"/>
+        <w:rPr>
+          <w:rFonts w:ascii="Consolas" w:eastAsia="Times New Roman" w:hAnsi="Consolas" w:cs="Times New Roman"/>
+          <w:color w:val="D4D4D4"/>
+          <w:sz w:val="18"/>
+          <w:szCs w:val="18"/>
+        </w:rPr>
+      </w:pPr>
+      <w:r>
+        <w:rPr>
+          <w:rFonts w:ascii="Consolas" w:eastAsia="Times New Roman" w:hAnsi="Consolas" w:cs="Times New Roman"/>
+          <w:color w:val="D4D4D4"/>
+          <w:sz w:val="18"/>
+          <w:szCs w:val="18"/>
+        </w:rPr>
+        <w:t xml:space="preserve">    </w:t>
+      </w:r>
+      <w:r>
+        <w:rPr>
+          <w:rFonts w:ascii="Consolas" w:eastAsia="Times New Roman" w:hAnsi="Consolas" w:cs="Times New Roman"/>
+          <w:color w:val="9CDCFE"/>
+          <w:sz w:val="18"/>
+          <w:szCs w:val="18"/>
+        </w:rPr>
+        <w:t>runtime</w:t>
+      </w:r>
+      <w:r>
+        <w:rPr>
+          <w:rFonts w:ascii="Consolas" w:eastAsia="Times New Roman" w:hAnsi="Consolas" w:cs="Times New Roman"/>
+          <w:color w:val="D4D4D4"/>
+          <w:sz w:val="18"/>
+          <w:szCs w:val="18"/>
+        </w:rPr>
+        <w:t xml:space="preserve"> = </w:t>
+      </w:r>
+      <w:r>
+        <w:rPr>
+          <w:rFonts w:ascii="Consolas" w:eastAsia="Times New Roman" w:hAnsi="Consolas" w:cs="Times New Roman"/>
+          <w:color w:val="DCDCAA"/>
+          <w:sz w:val="18"/>
+          <w:szCs w:val="18"/>
+        </w:rPr>
+        <w:t>round</w:t>
+      </w:r>
+      <w:r>
+        <w:rPr>
+          <w:rFonts w:ascii="Consolas" w:eastAsia="Times New Roman" w:hAnsi="Consolas" w:cs="Times New Roman"/>
+          <w:color w:val="D4D4D4"/>
+          <w:sz w:val="18"/>
+          <w:szCs w:val="18"/>
+        </w:rPr>
+        <w:t>((</w:t>
+      </w:r>
+      <w:r>
+        <w:rPr>
+          <w:rFonts w:ascii="Consolas" w:eastAsia="Times New Roman" w:hAnsi="Consolas" w:cs="Times New Roman"/>
+          <w:color w:val="4EC9B0"/>
+          <w:sz w:val="18"/>
+          <w:szCs w:val="18"/>
+        </w:rPr>
+        <w:t>time</w:t>
+      </w:r>
+      <w:r>
+        <w:rPr>
+          <w:rFonts w:ascii="Consolas" w:eastAsia="Times New Roman" w:hAnsi="Consolas" w:cs="Times New Roman"/>
+          <w:color w:val="D4D4D4"/>
+          <w:sz w:val="18"/>
+          <w:szCs w:val="18"/>
+        </w:rPr>
+        <w:t>.</w:t>
+      </w:r>
+      <w:r>
+        <w:rPr>
+          <w:rFonts w:ascii="Consolas" w:eastAsia="Times New Roman" w:hAnsi="Consolas" w:cs="Times New Roman"/>
+          <w:color w:val="DCDCAA"/>
+          <w:sz w:val="18"/>
+          <w:szCs w:val="18"/>
+        </w:rPr>
+        <w:t>time_ns</w:t>
+      </w:r>
+      <w:r>
+        <w:rPr>
+          <w:rFonts w:ascii="Consolas" w:eastAsia="Times New Roman" w:hAnsi="Consolas" w:cs="Times New Roman"/>
+          <w:color w:val="D4D4D4"/>
+          <w:sz w:val="18"/>
+          <w:szCs w:val="18"/>
+        </w:rPr>
+        <w:t xml:space="preserve">() - </w:t>
+      </w:r>
+      <w:r>
+        <w:rPr>
+          <w:rFonts w:ascii="Consolas" w:eastAsia="Times New Roman" w:hAnsi="Consolas" w:cs="Times New Roman"/>
+          <w:color w:val="9CDCFE"/>
+          <w:sz w:val="18"/>
+          <w:szCs w:val="18"/>
+        </w:rPr>
+        <w:t>start_time</w:t>
+      </w:r>
+      <w:r>
+        <w:rPr>
+          <w:rFonts w:ascii="Consolas" w:eastAsia="Times New Roman" w:hAnsi="Consolas" w:cs="Times New Roman"/>
+          <w:color w:val="D4D4D4"/>
+          <w:sz w:val="18"/>
+          <w:szCs w:val="18"/>
+        </w:rPr>
+        <w:t>)*(</w:t>
+      </w:r>
+      <w:r>
+        <w:rPr>
+          <w:rFonts w:ascii="Consolas" w:eastAsia="Times New Roman" w:hAnsi="Consolas" w:cs="Times New Roman"/>
+          <w:color w:val="B5CEA8"/>
+          <w:sz w:val="18"/>
+          <w:szCs w:val="18"/>
+        </w:rPr>
+        <w:t>10</w:t>
+      </w:r>
+      <w:r>
+        <w:rPr>
+          <w:rFonts w:ascii="Consolas" w:eastAsia="Times New Roman" w:hAnsi="Consolas" w:cs="Times New Roman"/>
+          <w:color w:val="D4D4D4"/>
+          <w:sz w:val="18"/>
+          <w:szCs w:val="18"/>
+        </w:rPr>
+        <w:t>**-</w:t>
+      </w:r>
+      <w:r>
+        <w:rPr>
+          <w:rFonts w:ascii="Consolas" w:eastAsia="Times New Roman" w:hAnsi="Consolas" w:cs="Times New Roman"/>
+          <w:color w:val="B5CEA8"/>
+          <w:sz w:val="18"/>
+          <w:szCs w:val="18"/>
+        </w:rPr>
+        <w:t>9</w:t>
+      </w:r>
+      <w:r>
+        <w:rPr>
+          <w:rFonts w:ascii="Consolas" w:eastAsia="Times New Roman" w:hAnsi="Consolas" w:cs="Times New Roman"/>
+          <w:color w:val="D4D4D4"/>
+          <w:sz w:val="18"/>
+          <w:szCs w:val="18"/>
+        </w:rPr>
+        <w:t xml:space="preserve">), </w:t>
+      </w:r>
+      <w:r>
+        <w:rPr>
+          <w:rFonts w:ascii="Consolas" w:eastAsia="Times New Roman" w:hAnsi="Consolas" w:cs="Times New Roman"/>
+          <w:color w:val="B5CEA8"/>
+          <w:sz w:val="18"/>
+          <w:szCs w:val="18"/>
+        </w:rPr>
+        <w:t>6</w:t>
+      </w:r>
+      <w:r>
+        <w:rPr>
+          <w:rFonts w:ascii="Consolas" w:eastAsia="Times New Roman" w:hAnsi="Consolas" w:cs="Times New Roman"/>
+          <w:color w:val="D4D4D4"/>
+          <w:sz w:val="18"/>
+          <w:szCs w:val="18"/>
+        </w:rPr>
+        <w:t>)</w:t>
+      </w:r>
+    </w:p>
+    <w:p>
+      <w:pPr>
+        <w:shd w:val="clear" w:color="auto" w:fill="1E1E1E"/>
+        <w:spacing w:after="0" w:line="285" w:lineRule="atLeast"/>
+        <w:rPr>
+          <w:rFonts w:ascii="Consolas" w:eastAsia="Times New Roman" w:hAnsi="Consolas" w:cs="Times New Roman"/>
+          <w:color w:val="D4D4D4"/>
+          <w:sz w:val="18"/>
+          <w:szCs w:val="18"/>
+        </w:rPr>
+      </w:pPr>
+      <w:r>
+        <w:rPr>
+          <w:rFonts w:ascii="Consolas" w:eastAsia="Times New Roman" w:hAnsi="Consolas" w:cs="Times New Roman"/>
+          <w:color w:val="D4D4D4"/>
+          <w:sz w:val="18"/>
+          <w:szCs w:val="18"/>
+        </w:rPr>
+        <w:t xml:space="preserve">    </w:t>
+      </w:r>
+      <w:r>
+        <w:rPr>
+          <w:rFonts w:ascii="Consolas" w:eastAsia="Times New Roman" w:hAnsi="Consolas" w:cs="Times New Roman"/>
+          <w:color w:val="DCDCAA"/>
+          <w:sz w:val="18"/>
+          <w:szCs w:val="18"/>
+        </w:rPr>
+        <w:t>print</w:t>
+      </w:r>
+      <w:r>
+        <w:rPr>
+          <w:rFonts w:ascii="Consolas" w:eastAsia="Times New Roman" w:hAnsi="Consolas" w:cs="Times New Roman"/>
+          <w:color w:val="D4D4D4"/>
+          <w:sz w:val="18"/>
+          <w:szCs w:val="18"/>
+        </w:rPr>
+        <w:t>(</w:t>
+      </w:r>
+      <w:r>
+        <w:rPr>
+          <w:rFonts w:ascii="Consolas" w:eastAsia="Times New Roman" w:hAnsi="Consolas" w:cs="Times New Roman"/>
+          <w:color w:val="CE9178"/>
+          <w:sz w:val="18"/>
+          <w:szCs w:val="18"/>
+        </w:rPr>
+        <w:t>"Time in seconds: "</w:t>
+      </w:r>
+      <w:r>
+        <w:rPr>
+          <w:rFonts w:ascii="Consolas" w:eastAsia="Times New Roman" w:hAnsi="Consolas" w:cs="Times New Roman"/>
+          <w:color w:val="D4D4D4"/>
+          <w:sz w:val="18"/>
+          <w:szCs w:val="18"/>
+        </w:rPr>
+        <w:t xml:space="preserve"> + </w:t>
+      </w:r>
+      <w:r>
+        <w:rPr>
+          <w:rFonts w:ascii="Consolas" w:eastAsia="Times New Roman" w:hAnsi="Consolas" w:cs="Times New Roman"/>
+          <w:color w:val="4EC9B0"/>
+          <w:sz w:val="18"/>
+          <w:szCs w:val="18"/>
+        </w:rPr>
+        <w:t>str</w:t>
+      </w:r>
+      <w:r>
+        <w:rPr>
+          <w:rFonts w:ascii="Consolas" w:eastAsia="Times New Roman" w:hAnsi="Consolas" w:cs="Times New Roman"/>
+          <w:color w:val="D4D4D4"/>
+          <w:sz w:val="18"/>
+          <w:szCs w:val="18"/>
+        </w:rPr>
+        <w:t>(</w:t>
+      </w:r>
+      <w:r>
+        <w:rPr>
+          <w:rFonts w:ascii="Consolas" w:eastAsia="Times New Roman" w:hAnsi="Consolas" w:cs="Times New Roman"/>
+          <w:color w:val="9CDCFE"/>
+          <w:sz w:val="18"/>
+          <w:szCs w:val="18"/>
+        </w:rPr>
+        <w:t>runtime</w:t>
+      </w:r>
+      <w:r>
+        <w:rPr>
+          <w:rFonts w:ascii="Consolas" w:eastAsia="Times New Roman" w:hAnsi="Consolas" w:cs="Times New Roman"/>
+          <w:color w:val="D4D4D4"/>
+          <w:sz w:val="18"/>
+          <w:szCs w:val="18"/>
+        </w:rPr>
+        <w:t>))</w:t>
+      </w:r>
+    </w:p>
+    <w:p>
+      <w:pPr>
+        <w:shd w:val="clear" w:color="auto" w:fill="1E1E1E"/>
+        <w:spacing w:after="0" w:line="285" w:lineRule="atLeast"/>
+        <w:rPr>
+          <w:rFonts w:ascii="Consolas" w:eastAsia="Times New Roman" w:hAnsi="Consolas" w:cs="Times New Roman"/>
+          <w:color w:val="D4D4D4"/>
+          <w:sz w:val="18"/>
+          <w:szCs w:val="18"/>
+        </w:rPr>
+      </w:pPr>
+    </w:p>
+    <w:p>
+      <w:pPr>
+        <w:shd w:val="clear" w:color="auto" w:fill="1E1E1E"/>
+        <w:spacing w:after="0" w:line="285" w:lineRule="atLeast"/>
+        <w:rPr>
+          <w:rFonts w:ascii="Consolas" w:eastAsia="Times New Roman" w:hAnsi="Consolas" w:cs="Times New Roman"/>
+          <w:color w:val="D4D4D4"/>
+          <w:sz w:val="18"/>
+          <w:szCs w:val="18"/>
+        </w:rPr>
+      </w:pPr>
+      <w:r>
+        <w:rPr>
+          <w:rFonts w:ascii="Consolas" w:eastAsia="Times New Roman" w:hAnsi="Consolas" w:cs="Times New Roman"/>
+          <w:color w:val="D4D4D4"/>
+          <w:sz w:val="18"/>
+          <w:szCs w:val="18"/>
+        </w:rPr>
+        <w:t xml:space="preserve">    </w:t>
+      </w:r>
+      <w:r>
+        <w:rPr>
+          <w:rFonts w:ascii="Consolas" w:eastAsia="Times New Roman" w:hAnsi="Consolas" w:cs="Times New Roman"/>
+          <w:color w:val="C586C0"/>
+          <w:sz w:val="18"/>
+          <w:szCs w:val="18"/>
+        </w:rPr>
+        <w:t>return</w:t>
+      </w:r>
+      <w:r>
+        <w:rPr>
+          <w:rFonts w:ascii="Consolas" w:eastAsia="Times New Roman" w:hAnsi="Consolas" w:cs="Times New Roman"/>
+          <w:color w:val="D4D4D4"/>
+          <w:sz w:val="18"/>
+          <w:szCs w:val="18"/>
+        </w:rPr>
+        <w:t xml:space="preserve"> </w:t>
+      </w:r>
+      <w:r>
+        <w:rPr>
+          <w:rFonts w:ascii="Consolas" w:eastAsia="Times New Roman" w:hAnsi="Consolas" w:cs="Times New Roman"/>
+          <w:color w:val="B5CEA8"/>
+          <w:sz w:val="18"/>
+          <w:szCs w:val="18"/>
+        </w:rPr>
+        <w:t>0</w:t>
+      </w:r>
+    </w:p>
+    <w:p>
+      <w:pPr>
+        <w:shd w:val="clear" w:color="auto" w:fill="1E1E1E"/>
+        <w:spacing w:after="0" w:line="285" w:lineRule="atLeast"/>
+        <w:rPr>
+          <w:rFonts w:ascii="Consolas" w:eastAsia="Times New Roman" w:hAnsi="Consolas" w:cs="Times New Roman"/>
+          <w:color w:val="D4D4D4"/>
+          <w:sz w:val="18"/>
+          <w:szCs w:val="18"/>
+        </w:rPr>
+      </w:pPr>
+    </w:p>
+    <w:p>
+      <w:pPr>
+        <w:shd w:val="clear" w:color="auto" w:fill="1E1E1E"/>
+        <w:spacing w:after="0" w:line="285" w:lineRule="atLeast"/>
+        <w:rPr>
+          <w:rFonts w:ascii="Consolas" w:eastAsia="Times New Roman" w:hAnsi="Consolas" w:cs="Times New Roman"/>
+          <w:color w:val="D4D4D4"/>
+          <w:sz w:val="18"/>
+          <w:szCs w:val="18"/>
+        </w:rPr>
+      </w:pPr>
+      <w:r>
+        <w:rPr>
+          <w:rFonts w:ascii="Consolas" w:eastAsia="Times New Roman" w:hAnsi="Consolas" w:cs="Times New Roman"/>
+          <w:color w:val="C586C0"/>
+          <w:sz w:val="18"/>
+          <w:szCs w:val="18"/>
+        </w:rPr>
+        <w:t>if</w:t>
+      </w:r>
+      <w:r>
+        <w:rPr>
+          <w:rFonts w:ascii="Consolas" w:eastAsia="Times New Roman" w:hAnsi="Consolas" w:cs="Times New Roman"/>
+          <w:color w:val="D4D4D4"/>
+          <w:sz w:val="18"/>
+          <w:szCs w:val="18"/>
+        </w:rPr>
+        <w:t xml:space="preserve"> </w:t>
+      </w:r>
+      <w:r>
+        <w:rPr>
+          <w:rFonts w:ascii="Consolas" w:eastAsia="Times New Roman" w:hAnsi="Consolas" w:cs="Times New Roman"/>
+          <w:color w:val="9CDCFE"/>
+          <w:sz w:val="18"/>
+          <w:szCs w:val="18"/>
+        </w:rPr>
+        <w:t>__name__</w:t>
+      </w:r>
+      <w:r>
+        <w:rPr>
+          <w:rFonts w:ascii="Consolas" w:eastAsia="Times New Roman" w:hAnsi="Consolas" w:cs="Times New Roman"/>
+          <w:color w:val="D4D4D4"/>
+          <w:sz w:val="18"/>
+          <w:szCs w:val="18"/>
+        </w:rPr>
+        <w:t xml:space="preserve"> == </w:t>
+      </w:r>
+      <w:r>
+        <w:rPr>
+          <w:rFonts w:ascii="Consolas" w:eastAsia="Times New Roman" w:hAnsi="Consolas" w:cs="Times New Roman"/>
+          <w:color w:val="CE9178"/>
+          <w:sz w:val="18"/>
+          <w:szCs w:val="18"/>
+        </w:rPr>
+        <w:t>"__main__"</w:t>
+      </w:r>
+      <w:r>
+        <w:rPr>
+          <w:rFonts w:ascii="Consolas" w:eastAsia="Times New Roman" w:hAnsi="Consolas" w:cs="Times New Roman"/>
+          <w:color w:val="D4D4D4"/>
+          <w:sz w:val="18"/>
+          <w:szCs w:val="18"/>
+        </w:rPr>
+        <w:t>:</w:t>
+      </w:r>
+    </w:p>
+    <w:p>
+      <w:pPr>
+        <w:shd w:val="clear" w:color="auto" w:fill="1E1E1E"/>
+        <w:spacing w:after="0" w:line="285" w:lineRule="atLeast"/>
+        <w:rPr>
+          <w:rFonts w:ascii="Consolas" w:eastAsia="Times New Roman" w:hAnsi="Consolas" w:cs="Times New Roman"/>
+          <w:color w:val="D4D4D4"/>
+          <w:sz w:val="18"/>
+          <w:szCs w:val="18"/>
+        </w:rPr>
+      </w:pPr>
+      <w:r>
+        <w:rPr>
+          <w:rFonts w:ascii="Consolas" w:eastAsia="Times New Roman" w:hAnsi="Consolas" w:cs="Times New Roman"/>
+          <w:color w:val="D4D4D4"/>
+          <w:sz w:val="18"/>
+          <w:szCs w:val="18"/>
+        </w:rPr>
+        <w:t xml:space="preserve">    </w:t>
+      </w:r>
+      <w:r>
+        <w:rPr>
+          <w:rFonts w:ascii="Consolas" w:eastAsia="Times New Roman" w:hAnsi="Consolas" w:cs="Times New Roman"/>
+          <w:color w:val="DCDCAA"/>
+          <w:sz w:val="18"/>
+          <w:szCs w:val="18"/>
+        </w:rPr>
+        <w:t>main</w:t>
+      </w:r>
+      <w:r>
+        <w:rPr>
+          <w:rFonts w:ascii="Consolas" w:eastAsia="Times New Roman" w:hAnsi="Consolas" w:cs="Times New Roman"/>
+          <w:color w:val="D4D4D4"/>
+          <w:sz w:val="18"/>
+          <w:szCs w:val="18"/>
+        </w:rPr>
+        <w:t>()</w:t>
+      </w:r>
+    </w:p>
+    <w:p/>
+    <w:p>
+      <w:pPr>
+        <w:pStyle w:val="NoSpacing"/>
+      </w:pPr>
+      <w:r>
+        <w:t>Figure 4: Python Code for Exhaustive Search Approach</w:t>
+      </w:r>
+    </w:p>
+    <w:p>
+      <w:pPr>
+        <w:shd w:val="clear" w:color="auto" w:fill="1E1E1E"/>
+        <w:spacing w:after="0" w:line="285" w:lineRule="atLeast"/>
+        <w:rPr>
+          <w:rFonts w:ascii="Consolas" w:eastAsia="Times New Roman" w:hAnsi="Consolas" w:cs="Times New Roman"/>
+          <w:color w:val="D4D4D4"/>
+          <w:sz w:val="21"/>
+          <w:szCs w:val="21"/>
+        </w:rPr>
+      </w:pPr>
+      <w:r>
+        <w:rPr>
+          <w:rFonts w:ascii="Consolas" w:eastAsia="Times New Roman" w:hAnsi="Consolas" w:cs="Times New Roman"/>
+          <w:color w:val="C586C0"/>
+          <w:sz w:val="21"/>
+          <w:szCs w:val="21"/>
+        </w:rPr>
+        <w:t>import</w:t>
+      </w:r>
+      <w:r>
+        <w:rPr>
+          <w:rFonts w:ascii="Consolas" w:eastAsia="Times New Roman" w:hAnsi="Consolas" w:cs="Times New Roman"/>
+          <w:color w:val="D4D4D4"/>
+          <w:sz w:val="21"/>
+          <w:szCs w:val="21"/>
+        </w:rPr>
+        <w:t xml:space="preserve"> </w:t>
+      </w:r>
+      <w:r>
+        <w:rPr>
+          <w:rFonts w:ascii="Consolas" w:eastAsia="Times New Roman" w:hAnsi="Consolas" w:cs="Times New Roman"/>
+          <w:color w:val="4EC9B0"/>
+          <w:sz w:val="21"/>
+          <w:szCs w:val="21"/>
+        </w:rPr>
+        <w:t>math</w:t>
+      </w:r>
+    </w:p>
+    <w:p>
+      <w:pPr>
+        <w:shd w:val="clear" w:color="auto" w:fill="1E1E1E"/>
+        <w:spacing w:after="0" w:line="285" w:lineRule="atLeast"/>
+        <w:rPr>
+          <w:rFonts w:ascii="Consolas" w:eastAsia="Times New Roman" w:hAnsi="Consolas" w:cs="Times New Roman"/>
+          <w:color w:val="D4D4D4"/>
+          <w:sz w:val="21"/>
+          <w:szCs w:val="21"/>
+        </w:rPr>
+      </w:pPr>
+      <w:r>
+        <w:rPr>
+          <w:rFonts w:ascii="Consolas" w:eastAsia="Times New Roman" w:hAnsi="Consolas" w:cs="Times New Roman"/>
+          <w:color w:val="C586C0"/>
+          <w:sz w:val="21"/>
+          <w:szCs w:val="21"/>
+        </w:rPr>
+        <w:t>import</w:t>
+      </w:r>
+      <w:r>
+        <w:rPr>
+          <w:rFonts w:ascii="Consolas" w:eastAsia="Times New Roman" w:hAnsi="Consolas" w:cs="Times New Roman"/>
+          <w:color w:val="D4D4D4"/>
+          <w:sz w:val="21"/>
+          <w:szCs w:val="21"/>
+        </w:rPr>
+        <w:t xml:space="preserve"> </w:t>
+      </w:r>
+      <w:r>
+        <w:rPr>
+          <w:rFonts w:ascii="Consolas" w:eastAsia="Times New Roman" w:hAnsi="Consolas" w:cs="Times New Roman"/>
+          <w:color w:val="4EC9B0"/>
+          <w:sz w:val="21"/>
+          <w:szCs w:val="21"/>
+        </w:rPr>
+        <w:t>sys</w:t>
+      </w:r>
+    </w:p>
+    <w:p>
+      <w:pPr>
+        <w:shd w:val="clear" w:color="auto" w:fill="1E1E1E"/>
+        <w:spacing w:after="0" w:line="285" w:lineRule="atLeast"/>
+        <w:rPr>
+          <w:rFonts w:ascii="Consolas" w:eastAsia="Times New Roman" w:hAnsi="Consolas" w:cs="Times New Roman"/>
+          <w:color w:val="D4D4D4"/>
+          <w:sz w:val="21"/>
+          <w:szCs w:val="21"/>
+        </w:rPr>
+      </w:pPr>
+      <w:r>
+        <w:rPr>
+          <w:rFonts w:ascii="Consolas" w:eastAsia="Times New Roman" w:hAnsi="Consolas" w:cs="Times New Roman"/>
+          <w:color w:val="C586C0"/>
+          <w:sz w:val="21"/>
+          <w:szCs w:val="21"/>
+        </w:rPr>
+        <w:t>import</w:t>
+      </w:r>
+      <w:r>
+        <w:rPr>
+          <w:rFonts w:ascii="Consolas" w:eastAsia="Times New Roman" w:hAnsi="Consolas" w:cs="Times New Roman"/>
+          <w:color w:val="D4D4D4"/>
+          <w:sz w:val="21"/>
+          <w:szCs w:val="21"/>
+        </w:rPr>
+        <w:t xml:space="preserve"> </w:t>
+      </w:r>
+      <w:r>
+        <w:rPr>
+          <w:rFonts w:ascii="Consolas" w:eastAsia="Times New Roman" w:hAnsi="Consolas" w:cs="Times New Roman"/>
+          <w:color w:val="4EC9B0"/>
+          <w:sz w:val="21"/>
+          <w:szCs w:val="21"/>
+        </w:rPr>
+        <w:t>time</w:t>
+      </w:r>
+    </w:p>
+    <w:p>
+      <w:pPr>
+        <w:shd w:val="clear" w:color="auto" w:fill="1E1E1E"/>
+        <w:spacing w:after="0" w:line="285" w:lineRule="atLeast"/>
+        <w:rPr>
+          <w:rFonts w:ascii="Consolas" w:eastAsia="Times New Roman" w:hAnsi="Consolas" w:cs="Times New Roman"/>
+          <w:color w:val="D4D4D4"/>
+          <w:sz w:val="21"/>
+          <w:szCs w:val="21"/>
+        </w:rPr>
+      </w:pPr>
+      <w:r>
+        <w:rPr>
+          <w:rFonts w:ascii="Consolas" w:eastAsia="Times New Roman" w:hAnsi="Consolas" w:cs="Times New Roman"/>
+          <w:color w:val="C586C0"/>
+          <w:sz w:val="21"/>
+          <w:szCs w:val="21"/>
+        </w:rPr>
+        <w:t>from</w:t>
+      </w:r>
+      <w:r>
+        <w:rPr>
+          <w:rFonts w:ascii="Consolas" w:eastAsia="Times New Roman" w:hAnsi="Consolas" w:cs="Times New Roman"/>
+          <w:color w:val="D4D4D4"/>
+          <w:sz w:val="21"/>
+          <w:szCs w:val="21"/>
+        </w:rPr>
+        <w:t xml:space="preserve"> </w:t>
+      </w:r>
+      <w:r>
+        <w:rPr>
+          <w:rFonts w:ascii="Consolas" w:eastAsia="Times New Roman" w:hAnsi="Consolas" w:cs="Times New Roman"/>
+          <w:color w:val="4EC9B0"/>
+          <w:sz w:val="21"/>
+          <w:szCs w:val="21"/>
+        </w:rPr>
+        <w:t>itertools</w:t>
+      </w:r>
+      <w:r>
+        <w:rPr>
+          <w:rFonts w:ascii="Consolas" w:eastAsia="Times New Roman" w:hAnsi="Consolas" w:cs="Times New Roman"/>
+          <w:color w:val="D4D4D4"/>
+          <w:sz w:val="21"/>
+          <w:szCs w:val="21"/>
+        </w:rPr>
+        <w:t xml:space="preserve"> </w:t>
+      </w:r>
+      <w:r>
+        <w:rPr>
+          <w:rFonts w:ascii="Consolas" w:eastAsia="Times New Roman" w:hAnsi="Consolas" w:cs="Times New Roman"/>
+          <w:color w:val="C586C0"/>
+          <w:sz w:val="21"/>
+          <w:szCs w:val="21"/>
+        </w:rPr>
+        <w:t>import</w:t>
+      </w:r>
+      <w:r>
+        <w:rPr>
+          <w:rFonts w:ascii="Consolas" w:eastAsia="Times New Roman" w:hAnsi="Consolas" w:cs="Times New Roman"/>
+          <w:color w:val="D4D4D4"/>
+          <w:sz w:val="21"/>
+          <w:szCs w:val="21"/>
+        </w:rPr>
+        <w:t xml:space="preserve"> </w:t>
+      </w:r>
+      <w:r>
+        <w:rPr>
+          <w:rFonts w:ascii="Consolas" w:eastAsia="Times New Roman" w:hAnsi="Consolas" w:cs="Times New Roman"/>
+          <w:color w:val="4EC9B0"/>
+          <w:sz w:val="21"/>
+          <w:szCs w:val="21"/>
+        </w:rPr>
+        <w:t>permutations</w:t>
+      </w:r>
+    </w:p>
+    <w:p>
+      <w:pPr>
+        <w:shd w:val="clear" w:color="auto" w:fill="1E1E1E"/>
+        <w:spacing w:after="0" w:line="285" w:lineRule="atLeast"/>
+        <w:rPr>
+          <w:rFonts w:ascii="Consolas" w:eastAsia="Times New Roman" w:hAnsi="Consolas" w:cs="Times New Roman"/>
+          <w:color w:val="D4D4D4"/>
+          <w:sz w:val="21"/>
+          <w:szCs w:val="21"/>
+        </w:rPr>
+      </w:pPr>
+      <w:r>
+        <w:rPr>
+          <w:rFonts w:ascii="Consolas" w:eastAsia="Times New Roman" w:hAnsi="Consolas" w:cs="Times New Roman"/>
+          <w:color w:val="6A9955"/>
+          <w:sz w:val="21"/>
+          <w:szCs w:val="21"/>
+        </w:rPr>
+        <w:t>#Read file, give me n and also 2xn array for all the points</w:t>
+      </w:r>
+    </w:p>
+    <w:p>
+      <w:pPr>
+        <w:shd w:val="clear" w:color="auto" w:fill="1E1E1E"/>
+        <w:spacing w:after="0" w:line="285" w:lineRule="atLeast"/>
+        <w:rPr>
+          <w:rFonts w:ascii="Consolas" w:eastAsia="Times New Roman" w:hAnsi="Consolas" w:cs="Times New Roman"/>
+          <w:color w:val="D4D4D4"/>
+          <w:sz w:val="21"/>
+          <w:szCs w:val="21"/>
+        </w:rPr>
+      </w:pPr>
+      <w:r>
+        <w:rPr>
+          <w:rFonts w:ascii="Consolas" w:eastAsia="Times New Roman" w:hAnsi="Consolas" w:cs="Times New Roman"/>
+          <w:color w:val="569CD6"/>
+          <w:sz w:val="21"/>
+          <w:szCs w:val="21"/>
+        </w:rPr>
+        <w:t>def</w:t>
+      </w:r>
+      <w:r>
+        <w:rPr>
+          <w:rFonts w:ascii="Consolas" w:eastAsia="Times New Roman" w:hAnsi="Consolas" w:cs="Times New Roman"/>
+          <w:color w:val="D4D4D4"/>
+          <w:sz w:val="21"/>
+          <w:szCs w:val="21"/>
+        </w:rPr>
+        <w:t xml:space="preserve"> </w:t>
+      </w:r>
+      <w:r>
+        <w:rPr>
+          <w:rFonts w:ascii="Consolas" w:eastAsia="Times New Roman" w:hAnsi="Consolas" w:cs="Times New Roman"/>
+          <w:color w:val="DCDCAA"/>
+          <w:sz w:val="21"/>
+          <w:szCs w:val="21"/>
+        </w:rPr>
+        <w:t>read_input</w:t>
+      </w:r>
+      <w:r>
+        <w:rPr>
+          <w:rFonts w:ascii="Consolas" w:eastAsia="Times New Roman" w:hAnsi="Consolas" w:cs="Times New Roman"/>
+          <w:color w:val="D4D4D4"/>
+          <w:sz w:val="21"/>
+          <w:szCs w:val="21"/>
+        </w:rPr>
+        <w:t>(</w:t>
+      </w:r>
+      <w:r>
+        <w:rPr>
+          <w:rFonts w:ascii="Consolas" w:eastAsia="Times New Roman" w:hAnsi="Consolas" w:cs="Times New Roman"/>
+          <w:color w:val="9CDCFE"/>
+          <w:sz w:val="21"/>
+          <w:szCs w:val="21"/>
+        </w:rPr>
+        <w:t>fname</w:t>
+      </w:r>
+      <w:r>
+        <w:rPr>
+          <w:rFonts w:ascii="Consolas" w:eastAsia="Times New Roman" w:hAnsi="Consolas" w:cs="Times New Roman"/>
+          <w:color w:val="D4D4D4"/>
+          <w:sz w:val="21"/>
+          <w:szCs w:val="21"/>
+        </w:rPr>
+        <w:t>):</w:t>
+      </w:r>
+    </w:p>
+    <w:p>
+      <w:pPr>
+        <w:shd w:val="clear" w:color="auto" w:fill="1E1E1E"/>
+        <w:spacing w:after="0" w:line="285" w:lineRule="atLeast"/>
+        <w:rPr>
+          <w:rFonts w:ascii="Consolas" w:eastAsia="Times New Roman" w:hAnsi="Consolas" w:cs="Times New Roman"/>
+          <w:color w:val="D4D4D4"/>
+          <w:sz w:val="21"/>
+          <w:szCs w:val="21"/>
+        </w:rPr>
+      </w:pPr>
+      <w:r>
+        <w:rPr>
+          <w:rFonts w:ascii="Consolas" w:eastAsia="Times New Roman" w:hAnsi="Consolas" w:cs="Times New Roman"/>
+          <w:color w:val="D4D4D4"/>
+          <w:sz w:val="21"/>
+          <w:szCs w:val="21"/>
+        </w:rPr>
+        <w:t xml:space="preserve">    </w:t>
+      </w:r>
+      <w:r>
+        <w:rPr>
+          <w:rFonts w:ascii="Consolas" w:eastAsia="Times New Roman" w:hAnsi="Consolas" w:cs="Times New Roman"/>
+          <w:color w:val="9CDCFE"/>
+          <w:sz w:val="21"/>
+          <w:szCs w:val="21"/>
+        </w:rPr>
+        <w:t>f_input</w:t>
+      </w:r>
+      <w:r>
+        <w:rPr>
+          <w:rFonts w:ascii="Consolas" w:eastAsia="Times New Roman" w:hAnsi="Consolas" w:cs="Times New Roman"/>
+          <w:color w:val="D4D4D4"/>
+          <w:sz w:val="21"/>
+          <w:szCs w:val="21"/>
+        </w:rPr>
+        <w:t xml:space="preserve"> = </w:t>
+      </w:r>
+      <w:r>
+        <w:rPr>
+          <w:rFonts w:ascii="Consolas" w:eastAsia="Times New Roman" w:hAnsi="Consolas" w:cs="Times New Roman"/>
+          <w:color w:val="DCDCAA"/>
+          <w:sz w:val="21"/>
+          <w:szCs w:val="21"/>
+        </w:rPr>
+        <w:t>open</w:t>
+      </w:r>
+      <w:r>
+        <w:rPr>
+          <w:rFonts w:ascii="Consolas" w:eastAsia="Times New Roman" w:hAnsi="Consolas" w:cs="Times New Roman"/>
+          <w:color w:val="D4D4D4"/>
+          <w:sz w:val="21"/>
+          <w:szCs w:val="21"/>
+        </w:rPr>
+        <w:t>(</w:t>
+      </w:r>
+      <w:r>
+        <w:rPr>
+          <w:rFonts w:ascii="Consolas" w:eastAsia="Times New Roman" w:hAnsi="Consolas" w:cs="Times New Roman"/>
+          <w:color w:val="9CDCFE"/>
+          <w:sz w:val="21"/>
+          <w:szCs w:val="21"/>
+        </w:rPr>
+        <w:t>fname</w:t>
+      </w:r>
+      <w:r>
+        <w:rPr>
+          <w:rFonts w:ascii="Consolas" w:eastAsia="Times New Roman" w:hAnsi="Consolas" w:cs="Times New Roman"/>
+          <w:color w:val="D4D4D4"/>
+          <w:sz w:val="21"/>
+          <w:szCs w:val="21"/>
+        </w:rPr>
+        <w:t xml:space="preserve">, </w:t>
+      </w:r>
+      <w:r>
+        <w:rPr>
+          <w:rFonts w:ascii="Consolas" w:eastAsia="Times New Roman" w:hAnsi="Consolas" w:cs="Times New Roman"/>
+          <w:color w:val="CE9178"/>
+          <w:sz w:val="21"/>
+          <w:szCs w:val="21"/>
+        </w:rPr>
+        <w:t>"r"</w:t>
+      </w:r>
+      <w:r>
+        <w:rPr>
+          <w:rFonts w:ascii="Consolas" w:eastAsia="Times New Roman" w:hAnsi="Consolas" w:cs="Times New Roman"/>
+          <w:color w:val="D4D4D4"/>
+          <w:sz w:val="21"/>
+          <w:szCs w:val="21"/>
+        </w:rPr>
+        <w:t>).</w:t>
+      </w:r>
+      <w:r>
+        <w:rPr>
+          <w:rFonts w:ascii="Consolas" w:eastAsia="Times New Roman" w:hAnsi="Consolas" w:cs="Times New Roman"/>
+          <w:color w:val="DCDCAA"/>
+          <w:sz w:val="21"/>
+          <w:szCs w:val="21"/>
+        </w:rPr>
+        <w:t>read</w:t>
+      </w:r>
+      <w:r>
+        <w:rPr>
+          <w:rFonts w:ascii="Consolas" w:eastAsia="Times New Roman" w:hAnsi="Consolas" w:cs="Times New Roman"/>
+          <w:color w:val="D4D4D4"/>
+          <w:sz w:val="21"/>
+          <w:szCs w:val="21"/>
+        </w:rPr>
+        <w:t>().split(</w:t>
+      </w:r>
+      <w:r>
+        <w:rPr>
+          <w:rFonts w:ascii="Consolas" w:eastAsia="Times New Roman" w:hAnsi="Consolas" w:cs="Times New Roman"/>
+          <w:color w:val="CE9178"/>
+          <w:sz w:val="21"/>
+          <w:szCs w:val="21"/>
+        </w:rPr>
+        <w:t>'</w:t>
+      </w:r>
+      <w:r>
+        <w:rPr>
+          <w:rFonts w:ascii="Consolas" w:eastAsia="Times New Roman" w:hAnsi="Consolas" w:cs="Times New Roman"/>
+          <w:color w:val="D7BA7D"/>
+          <w:sz w:val="21"/>
+          <w:szCs w:val="21"/>
+        </w:rPr>
+        <w:t>\n</w:t>
+      </w:r>
+      <w:r>
+        <w:rPr>
+          <w:rFonts w:ascii="Consolas" w:eastAsia="Times New Roman" w:hAnsi="Consolas" w:cs="Times New Roman"/>
+          <w:color w:val="CE9178"/>
+          <w:sz w:val="21"/>
+          <w:szCs w:val="21"/>
+        </w:rPr>
+        <w:t>'</w:t>
+      </w:r>
+      <w:r>
+        <w:rPr>
+          <w:rFonts w:ascii="Consolas" w:eastAsia="Times New Roman" w:hAnsi="Consolas" w:cs="Times New Roman"/>
+          <w:color w:val="D4D4D4"/>
+          <w:sz w:val="21"/>
+          <w:szCs w:val="21"/>
+        </w:rPr>
+        <w:t>)</w:t>
+      </w:r>
+    </w:p>
+    <w:p>
+      <w:pPr>
+        <w:shd w:val="clear" w:color="auto" w:fill="1E1E1E"/>
+        <w:spacing w:after="0" w:line="285" w:lineRule="atLeast"/>
+        <w:rPr>
+          <w:rFonts w:ascii="Consolas" w:eastAsia="Times New Roman" w:hAnsi="Consolas" w:cs="Times New Roman"/>
+          <w:color w:val="D4D4D4"/>
+          <w:sz w:val="21"/>
+          <w:szCs w:val="21"/>
+        </w:rPr>
+      </w:pPr>
+      <w:r>
+        <w:rPr>
+          <w:rFonts w:ascii="Consolas" w:eastAsia="Times New Roman" w:hAnsi="Consolas" w:cs="Times New Roman"/>
+          <w:color w:val="D4D4D4"/>
+          <w:sz w:val="21"/>
+          <w:szCs w:val="21"/>
+        </w:rPr>
+        <w:t xml:space="preserve">    </w:t>
+      </w:r>
+      <w:r>
+        <w:rPr>
+          <w:rFonts w:ascii="Consolas" w:eastAsia="Times New Roman" w:hAnsi="Consolas" w:cs="Times New Roman"/>
+          <w:color w:val="9CDCFE"/>
+          <w:sz w:val="21"/>
+          <w:szCs w:val="21"/>
+        </w:rPr>
+        <w:t>n</w:t>
+      </w:r>
+      <w:r>
+        <w:rPr>
+          <w:rFonts w:ascii="Consolas" w:eastAsia="Times New Roman" w:hAnsi="Consolas" w:cs="Times New Roman"/>
+          <w:color w:val="D4D4D4"/>
+          <w:sz w:val="21"/>
+          <w:szCs w:val="21"/>
+        </w:rPr>
+        <w:t xml:space="preserve"> = </w:t>
+      </w:r>
+      <w:r>
+        <w:rPr>
+          <w:rFonts w:ascii="Consolas" w:eastAsia="Times New Roman" w:hAnsi="Consolas" w:cs="Times New Roman"/>
+          <w:color w:val="4EC9B0"/>
+          <w:sz w:val="21"/>
+          <w:szCs w:val="21"/>
+        </w:rPr>
+        <w:t>int</w:t>
+      </w:r>
+      <w:r>
+        <w:rPr>
+          <w:rFonts w:ascii="Consolas" w:eastAsia="Times New Roman" w:hAnsi="Consolas" w:cs="Times New Roman"/>
+          <w:color w:val="D4D4D4"/>
+          <w:sz w:val="21"/>
+          <w:szCs w:val="21"/>
+        </w:rPr>
+        <w:t>(</w:t>
+      </w:r>
+      <w:r>
+        <w:rPr>
+          <w:rFonts w:ascii="Consolas" w:eastAsia="Times New Roman" w:hAnsi="Consolas" w:cs="Times New Roman"/>
+          <w:color w:val="9CDCFE"/>
+          <w:sz w:val="21"/>
+          <w:szCs w:val="21"/>
+        </w:rPr>
+        <w:t>f_input</w:t>
+      </w:r>
+      <w:r>
+        <w:rPr>
+          <w:rFonts w:ascii="Consolas" w:eastAsia="Times New Roman" w:hAnsi="Consolas" w:cs="Times New Roman"/>
+          <w:color w:val="D4D4D4"/>
+          <w:sz w:val="21"/>
+          <w:szCs w:val="21"/>
+        </w:rPr>
+        <w:t>[</w:t>
+      </w:r>
+      <w:r>
+        <w:rPr>
+          <w:rFonts w:ascii="Consolas" w:eastAsia="Times New Roman" w:hAnsi="Consolas" w:cs="Times New Roman"/>
+          <w:color w:val="B5CEA8"/>
+          <w:sz w:val="21"/>
+          <w:szCs w:val="21"/>
+        </w:rPr>
+        <w:t>0</w:t>
+      </w:r>
+      <w:r>
+        <w:rPr>
+          <w:rFonts w:ascii="Consolas" w:eastAsia="Times New Roman" w:hAnsi="Consolas" w:cs="Times New Roman"/>
+          <w:color w:val="D4D4D4"/>
+          <w:sz w:val="21"/>
+          <w:szCs w:val="21"/>
+        </w:rPr>
+        <w:t>])</w:t>
+      </w:r>
+    </w:p>
+    <w:p>
+      <w:pPr>
+        <w:shd w:val="clear" w:color="auto" w:fill="1E1E1E"/>
+        <w:spacing w:after="0" w:line="285" w:lineRule="atLeast"/>
+        <w:rPr>
+          <w:rFonts w:ascii="Consolas" w:eastAsia="Times New Roman" w:hAnsi="Consolas" w:cs="Times New Roman"/>
+          <w:color w:val="D4D4D4"/>
+          <w:sz w:val="21"/>
+          <w:szCs w:val="21"/>
+        </w:rPr>
+      </w:pPr>
+      <w:r>
+        <w:rPr>
+          <w:rFonts w:ascii="Consolas" w:eastAsia="Times New Roman" w:hAnsi="Consolas" w:cs="Times New Roman"/>
+          <w:color w:val="D4D4D4"/>
+          <w:sz w:val="21"/>
+          <w:szCs w:val="21"/>
+        </w:rPr>
+        <w:t xml:space="preserve">    </w:t>
+      </w:r>
+      <w:r>
+        <w:rPr>
+          <w:rFonts w:ascii="Consolas" w:eastAsia="Times New Roman" w:hAnsi="Consolas" w:cs="Times New Roman"/>
+          <w:color w:val="9CDCFE"/>
+          <w:sz w:val="21"/>
+          <w:szCs w:val="21"/>
+        </w:rPr>
+        <w:t>input_t</w:t>
+      </w:r>
+      <w:r>
+        <w:rPr>
+          <w:rFonts w:ascii="Consolas" w:eastAsia="Times New Roman" w:hAnsi="Consolas" w:cs="Times New Roman"/>
+          <w:color w:val="D4D4D4"/>
+          <w:sz w:val="21"/>
+          <w:szCs w:val="21"/>
+        </w:rPr>
+        <w:t xml:space="preserve"> = </w:t>
+      </w:r>
+      <w:r>
+        <w:rPr>
+          <w:rFonts w:ascii="Consolas" w:eastAsia="Times New Roman" w:hAnsi="Consolas" w:cs="Times New Roman"/>
+          <w:color w:val="9CDCFE"/>
+          <w:sz w:val="21"/>
+          <w:szCs w:val="21"/>
+        </w:rPr>
+        <w:t>f_input</w:t>
+      </w:r>
+      <w:r>
+        <w:rPr>
+          <w:rFonts w:ascii="Consolas" w:eastAsia="Times New Roman" w:hAnsi="Consolas" w:cs="Times New Roman"/>
+          <w:color w:val="D4D4D4"/>
+          <w:sz w:val="21"/>
+          <w:szCs w:val="21"/>
+        </w:rPr>
+        <w:t>[</w:t>
+      </w:r>
+      <w:r>
+        <w:rPr>
+          <w:rFonts w:ascii="Consolas" w:eastAsia="Times New Roman" w:hAnsi="Consolas" w:cs="Times New Roman"/>
+          <w:color w:val="B5CEA8"/>
+          <w:sz w:val="21"/>
+          <w:szCs w:val="21"/>
+        </w:rPr>
+        <w:t>1</w:t>
+      </w:r>
+      <w:r>
+        <w:rPr>
+          <w:rFonts w:ascii="Consolas" w:eastAsia="Times New Roman" w:hAnsi="Consolas" w:cs="Times New Roman"/>
+          <w:color w:val="D4D4D4"/>
+          <w:sz w:val="21"/>
+          <w:szCs w:val="21"/>
+        </w:rPr>
+        <w:t>:]</w:t>
+      </w:r>
+    </w:p>
+    <w:p>
+      <w:pPr>
+        <w:shd w:val="clear" w:color="auto" w:fill="1E1E1E"/>
+        <w:spacing w:after="0" w:line="285" w:lineRule="atLeast"/>
+        <w:rPr>
+          <w:rFonts w:ascii="Consolas" w:eastAsia="Times New Roman" w:hAnsi="Consolas" w:cs="Times New Roman"/>
+          <w:color w:val="D4D4D4"/>
+          <w:sz w:val="21"/>
+          <w:szCs w:val="21"/>
+        </w:rPr>
+      </w:pPr>
+      <w:r>
+        <w:rPr>
+          <w:rFonts w:ascii="Consolas" w:eastAsia="Times New Roman" w:hAnsi="Consolas" w:cs="Times New Roman"/>
+          <w:color w:val="D4D4D4"/>
+          <w:sz w:val="21"/>
+          <w:szCs w:val="21"/>
+        </w:rPr>
+        <w:t xml:space="preserve">    </w:t>
+      </w:r>
+      <w:r>
+        <w:rPr>
+          <w:rFonts w:ascii="Consolas" w:eastAsia="Times New Roman" w:hAnsi="Consolas" w:cs="Times New Roman"/>
+          <w:color w:val="9CDCFE"/>
+          <w:sz w:val="21"/>
+          <w:szCs w:val="21"/>
+        </w:rPr>
+        <w:t>input_a</w:t>
+      </w:r>
+      <w:r>
+        <w:rPr>
+          <w:rFonts w:ascii="Consolas" w:eastAsia="Times New Roman" w:hAnsi="Consolas" w:cs="Times New Roman"/>
+          <w:color w:val="D4D4D4"/>
+          <w:sz w:val="21"/>
+          <w:szCs w:val="21"/>
+        </w:rPr>
+        <w:t xml:space="preserve"> = []</w:t>
+      </w:r>
+    </w:p>
+    <w:p>
+      <w:pPr>
+        <w:shd w:val="clear" w:color="auto" w:fill="1E1E1E"/>
+        <w:spacing w:after="0" w:line="285" w:lineRule="atLeast"/>
+        <w:rPr>
+          <w:rFonts w:ascii="Consolas" w:eastAsia="Times New Roman" w:hAnsi="Consolas" w:cs="Times New Roman"/>
+          <w:color w:val="D4D4D4"/>
+          <w:sz w:val="21"/>
+          <w:szCs w:val="21"/>
+        </w:rPr>
+      </w:pPr>
+      <w:r>
+        <w:rPr>
+          <w:rFonts w:ascii="Consolas" w:eastAsia="Times New Roman" w:hAnsi="Consolas" w:cs="Times New Roman"/>
+          <w:color w:val="D4D4D4"/>
+          <w:sz w:val="21"/>
+          <w:szCs w:val="21"/>
+        </w:rPr>
+        <w:t xml:space="preserve">    </w:t>
+      </w:r>
+      <w:r>
+        <w:rPr>
+          <w:rFonts w:ascii="Consolas" w:eastAsia="Times New Roman" w:hAnsi="Consolas" w:cs="Times New Roman"/>
+          <w:color w:val="6A9955"/>
+          <w:sz w:val="21"/>
+          <w:szCs w:val="21"/>
+        </w:rPr>
+        <w:t>#split input into 2d array</w:t>
+      </w:r>
+    </w:p>
+    <w:p>
+      <w:pPr>
+        <w:shd w:val="clear" w:color="auto" w:fill="1E1E1E"/>
+        <w:spacing w:after="0" w:line="285" w:lineRule="atLeast"/>
+        <w:rPr>
+          <w:rFonts w:ascii="Consolas" w:eastAsia="Times New Roman" w:hAnsi="Consolas" w:cs="Times New Roman"/>
+          <w:color w:val="D4D4D4"/>
+          <w:sz w:val="21"/>
+          <w:szCs w:val="21"/>
+        </w:rPr>
+      </w:pPr>
+      <w:r>
+        <w:rPr>
+          <w:rFonts w:ascii="Consolas" w:eastAsia="Times New Roman" w:hAnsi="Consolas" w:cs="Times New Roman"/>
+          <w:color w:val="D4D4D4"/>
+          <w:sz w:val="21"/>
+          <w:szCs w:val="21"/>
+        </w:rPr>
+        <w:t xml:space="preserve">    </w:t>
+      </w:r>
+      <w:r>
+        <w:rPr>
+          <w:rFonts w:ascii="Consolas" w:eastAsia="Times New Roman" w:hAnsi="Consolas" w:cs="Times New Roman"/>
+          <w:color w:val="C586C0"/>
+          <w:sz w:val="21"/>
+          <w:szCs w:val="21"/>
+        </w:rPr>
+        <w:t>for</w:t>
+      </w:r>
+      <w:r>
+        <w:rPr>
+          <w:rFonts w:ascii="Consolas" w:eastAsia="Times New Roman" w:hAnsi="Consolas" w:cs="Times New Roman"/>
+          <w:color w:val="D4D4D4"/>
+          <w:sz w:val="21"/>
+          <w:szCs w:val="21"/>
+        </w:rPr>
+        <w:t xml:space="preserve"> </w:t>
+      </w:r>
+      <w:r>
+        <w:rPr>
+          <w:rFonts w:ascii="Consolas" w:eastAsia="Times New Roman" w:hAnsi="Consolas" w:cs="Times New Roman"/>
+          <w:color w:val="9CDCFE"/>
+          <w:sz w:val="21"/>
+          <w:szCs w:val="21"/>
+        </w:rPr>
+        <w:t>i</w:t>
+      </w:r>
+      <w:r>
+        <w:rPr>
+          <w:rFonts w:ascii="Consolas" w:eastAsia="Times New Roman" w:hAnsi="Consolas" w:cs="Times New Roman"/>
+          <w:color w:val="D4D4D4"/>
+          <w:sz w:val="21"/>
+          <w:szCs w:val="21"/>
+        </w:rPr>
+        <w:t xml:space="preserve"> </w:t>
+      </w:r>
+      <w:r>
+        <w:rPr>
+          <w:rFonts w:ascii="Consolas" w:eastAsia="Times New Roman" w:hAnsi="Consolas" w:cs="Times New Roman"/>
+          <w:color w:val="C586C0"/>
+          <w:sz w:val="21"/>
+          <w:szCs w:val="21"/>
+        </w:rPr>
+        <w:t>in</w:t>
+      </w:r>
+      <w:r>
+        <w:rPr>
+          <w:rFonts w:ascii="Consolas" w:eastAsia="Times New Roman" w:hAnsi="Consolas" w:cs="Times New Roman"/>
+          <w:color w:val="D4D4D4"/>
+          <w:sz w:val="21"/>
+          <w:szCs w:val="21"/>
+        </w:rPr>
+        <w:t xml:space="preserve"> </w:t>
+      </w:r>
+      <w:r>
+        <w:rPr>
+          <w:rFonts w:ascii="Consolas" w:eastAsia="Times New Roman" w:hAnsi="Consolas" w:cs="Times New Roman"/>
+          <w:color w:val="4EC9B0"/>
+          <w:sz w:val="21"/>
+          <w:szCs w:val="21"/>
+        </w:rPr>
+        <w:t>range</w:t>
+      </w:r>
+      <w:r>
+        <w:rPr>
+          <w:rFonts w:ascii="Consolas" w:eastAsia="Times New Roman" w:hAnsi="Consolas" w:cs="Times New Roman"/>
+          <w:color w:val="D4D4D4"/>
+          <w:sz w:val="21"/>
+          <w:szCs w:val="21"/>
+        </w:rPr>
+        <w:t>(</w:t>
+      </w:r>
+      <w:r>
+        <w:rPr>
+          <w:rFonts w:ascii="Consolas" w:eastAsia="Times New Roman" w:hAnsi="Consolas" w:cs="Times New Roman"/>
+          <w:color w:val="9CDCFE"/>
+          <w:sz w:val="21"/>
+          <w:szCs w:val="21"/>
+        </w:rPr>
+        <w:t>n</w:t>
+      </w:r>
+      <w:r>
+        <w:rPr>
+          <w:rFonts w:ascii="Consolas" w:eastAsia="Times New Roman" w:hAnsi="Consolas" w:cs="Times New Roman"/>
+          <w:color w:val="D4D4D4"/>
+          <w:sz w:val="21"/>
+          <w:szCs w:val="21"/>
+        </w:rPr>
+        <w:t>):</w:t>
+      </w:r>
+    </w:p>
+    <w:p>
+      <w:pPr>
+        <w:shd w:val="clear" w:color="auto" w:fill="1E1E1E"/>
+        <w:spacing w:after="0" w:line="285" w:lineRule="atLeast"/>
+        <w:rPr>
+          <w:rFonts w:ascii="Consolas" w:eastAsia="Times New Roman" w:hAnsi="Consolas" w:cs="Times New Roman"/>
+          <w:color w:val="D4D4D4"/>
+          <w:sz w:val="21"/>
+          <w:szCs w:val="21"/>
+        </w:rPr>
+      </w:pPr>
+      <w:r>
+        <w:rPr>
+          <w:rFonts w:ascii="Consolas" w:eastAsia="Times New Roman" w:hAnsi="Consolas" w:cs="Times New Roman"/>
+          <w:color w:val="D4D4D4"/>
+          <w:sz w:val="21"/>
+          <w:szCs w:val="21"/>
+        </w:rPr>
+        <w:t xml:space="preserve">        </w:t>
+      </w:r>
+      <w:r>
+        <w:rPr>
+          <w:rFonts w:ascii="Consolas" w:eastAsia="Times New Roman" w:hAnsi="Consolas" w:cs="Times New Roman"/>
+          <w:color w:val="9CDCFE"/>
+          <w:sz w:val="21"/>
+          <w:szCs w:val="21"/>
+        </w:rPr>
+        <w:t>input_a</w:t>
+      </w:r>
+      <w:r>
+        <w:rPr>
+          <w:rFonts w:ascii="Consolas" w:eastAsia="Times New Roman" w:hAnsi="Consolas" w:cs="Times New Roman"/>
+          <w:color w:val="D4D4D4"/>
+          <w:sz w:val="21"/>
+          <w:szCs w:val="21"/>
+        </w:rPr>
+        <w:t>.</w:t>
+      </w:r>
+      <w:r>
+        <w:rPr>
+          <w:rFonts w:ascii="Consolas" w:eastAsia="Times New Roman" w:hAnsi="Consolas" w:cs="Times New Roman"/>
+          <w:color w:val="DCDCAA"/>
+          <w:sz w:val="21"/>
+          <w:szCs w:val="21"/>
+        </w:rPr>
+        <w:t>append</w:t>
+      </w:r>
+      <w:r>
+        <w:rPr>
+          <w:rFonts w:ascii="Consolas" w:eastAsia="Times New Roman" w:hAnsi="Consolas" w:cs="Times New Roman"/>
+          <w:color w:val="D4D4D4"/>
+          <w:sz w:val="21"/>
+          <w:szCs w:val="21"/>
+        </w:rPr>
+        <w:t>(</w:t>
+      </w:r>
+      <w:r>
+        <w:rPr>
+          <w:rFonts w:ascii="Consolas" w:eastAsia="Times New Roman" w:hAnsi="Consolas" w:cs="Times New Roman"/>
+          <w:color w:val="9CDCFE"/>
+          <w:sz w:val="21"/>
+          <w:szCs w:val="21"/>
+        </w:rPr>
+        <w:t>input_t</w:t>
+      </w:r>
+      <w:r>
+        <w:rPr>
+          <w:rFonts w:ascii="Consolas" w:eastAsia="Times New Roman" w:hAnsi="Consolas" w:cs="Times New Roman"/>
+          <w:color w:val="D4D4D4"/>
+          <w:sz w:val="21"/>
+          <w:szCs w:val="21"/>
+        </w:rPr>
+        <w:t>[</w:t>
+      </w:r>
+      <w:r>
+        <w:rPr>
+          <w:rFonts w:ascii="Consolas" w:eastAsia="Times New Roman" w:hAnsi="Consolas" w:cs="Times New Roman"/>
+          <w:color w:val="9CDCFE"/>
+          <w:sz w:val="21"/>
+          <w:szCs w:val="21"/>
+        </w:rPr>
+        <w:t>i</w:t>
+      </w:r>
+      <w:r>
+        <w:rPr>
+          <w:rFonts w:ascii="Consolas" w:eastAsia="Times New Roman" w:hAnsi="Consolas" w:cs="Times New Roman"/>
+          <w:color w:val="D4D4D4"/>
+          <w:sz w:val="21"/>
+          <w:szCs w:val="21"/>
+        </w:rPr>
+        <w:t>].split())</w:t>
+      </w:r>
+    </w:p>
+    <w:p>
+      <w:pPr>
+        <w:shd w:val="clear" w:color="auto" w:fill="1E1E1E"/>
+        <w:spacing w:after="0" w:line="285" w:lineRule="atLeast"/>
+        <w:rPr>
+          <w:rFonts w:ascii="Consolas" w:eastAsia="Times New Roman" w:hAnsi="Consolas" w:cs="Times New Roman"/>
+          <w:color w:val="D4D4D4"/>
+          <w:sz w:val="21"/>
+          <w:szCs w:val="21"/>
+        </w:rPr>
+      </w:pPr>
+      <w:r>
+        <w:rPr>
+          <w:rFonts w:ascii="Consolas" w:eastAsia="Times New Roman" w:hAnsi="Consolas" w:cs="Times New Roman"/>
+          <w:color w:val="D4D4D4"/>
+          <w:sz w:val="21"/>
+          <w:szCs w:val="21"/>
+        </w:rPr>
+        <w:t xml:space="preserve">        </w:t>
+      </w:r>
+      <w:r>
+        <w:rPr>
+          <w:rFonts w:ascii="Consolas" w:eastAsia="Times New Roman" w:hAnsi="Consolas" w:cs="Times New Roman"/>
+          <w:color w:val="6A9955"/>
+          <w:sz w:val="21"/>
+          <w:szCs w:val="21"/>
+        </w:rPr>
+        <w:t>#change from string to int</w:t>
+      </w:r>
+    </w:p>
+    <w:p>
+      <w:pPr>
+        <w:shd w:val="clear" w:color="auto" w:fill="1E1E1E"/>
+        <w:spacing w:after="0" w:line="285" w:lineRule="atLeast"/>
+        <w:rPr>
+          <w:rFonts w:ascii="Consolas" w:eastAsia="Times New Roman" w:hAnsi="Consolas" w:cs="Times New Roman"/>
+          <w:color w:val="D4D4D4"/>
+          <w:sz w:val="21"/>
+          <w:szCs w:val="21"/>
+        </w:rPr>
+      </w:pPr>
+      <w:r>
+        <w:rPr>
+          <w:rFonts w:ascii="Consolas" w:eastAsia="Times New Roman" w:hAnsi="Consolas" w:cs="Times New Roman"/>
+          <w:color w:val="D4D4D4"/>
+          <w:sz w:val="21"/>
+          <w:szCs w:val="21"/>
+        </w:rPr>
+        <w:t xml:space="preserve">        </w:t>
+      </w:r>
+      <w:r>
+        <w:rPr>
+          <w:rFonts w:ascii="Consolas" w:eastAsia="Times New Roman" w:hAnsi="Consolas" w:cs="Times New Roman"/>
+          <w:color w:val="C586C0"/>
+          <w:sz w:val="21"/>
+          <w:szCs w:val="21"/>
+        </w:rPr>
+        <w:t>for</w:t>
+      </w:r>
+      <w:r>
+        <w:rPr>
+          <w:rFonts w:ascii="Consolas" w:eastAsia="Times New Roman" w:hAnsi="Consolas" w:cs="Times New Roman"/>
+          <w:color w:val="D4D4D4"/>
+          <w:sz w:val="21"/>
+          <w:szCs w:val="21"/>
+        </w:rPr>
+        <w:t xml:space="preserve"> </w:t>
+      </w:r>
+      <w:r>
+        <w:rPr>
+          <w:rFonts w:ascii="Consolas" w:eastAsia="Times New Roman" w:hAnsi="Consolas" w:cs="Times New Roman"/>
+          <w:color w:val="9CDCFE"/>
+          <w:sz w:val="21"/>
+          <w:szCs w:val="21"/>
+        </w:rPr>
+        <w:t>j</w:t>
+      </w:r>
+      <w:r>
+        <w:rPr>
+          <w:rFonts w:ascii="Consolas" w:eastAsia="Times New Roman" w:hAnsi="Consolas" w:cs="Times New Roman"/>
+          <w:color w:val="D4D4D4"/>
+          <w:sz w:val="21"/>
+          <w:szCs w:val="21"/>
+        </w:rPr>
+        <w:t xml:space="preserve"> </w:t>
+      </w:r>
+      <w:r>
+        <w:rPr>
+          <w:rFonts w:ascii="Consolas" w:eastAsia="Times New Roman" w:hAnsi="Consolas" w:cs="Times New Roman"/>
+          <w:color w:val="C586C0"/>
+          <w:sz w:val="21"/>
+          <w:szCs w:val="21"/>
+        </w:rPr>
+        <w:t>in</w:t>
+      </w:r>
+      <w:r>
+        <w:rPr>
+          <w:rFonts w:ascii="Consolas" w:eastAsia="Times New Roman" w:hAnsi="Consolas" w:cs="Times New Roman"/>
+          <w:color w:val="D4D4D4"/>
+          <w:sz w:val="21"/>
+          <w:szCs w:val="21"/>
+        </w:rPr>
+        <w:t xml:space="preserve"> </w:t>
+      </w:r>
+      <w:r>
+        <w:rPr>
+          <w:rFonts w:ascii="Consolas" w:eastAsia="Times New Roman" w:hAnsi="Consolas" w:cs="Times New Roman"/>
+          <w:color w:val="4EC9B0"/>
+          <w:sz w:val="21"/>
+          <w:szCs w:val="21"/>
+        </w:rPr>
+        <w:t>range</w:t>
+      </w:r>
+      <w:r>
+        <w:rPr>
+          <w:rFonts w:ascii="Consolas" w:eastAsia="Times New Roman" w:hAnsi="Consolas" w:cs="Times New Roman"/>
+          <w:color w:val="D4D4D4"/>
+          <w:sz w:val="21"/>
+          <w:szCs w:val="21"/>
+        </w:rPr>
+        <w:t>(</w:t>
+      </w:r>
+      <w:r>
+        <w:rPr>
+          <w:rFonts w:ascii="Consolas" w:eastAsia="Times New Roman" w:hAnsi="Consolas" w:cs="Times New Roman"/>
+          <w:color w:val="B5CEA8"/>
+          <w:sz w:val="21"/>
+          <w:szCs w:val="21"/>
+        </w:rPr>
+        <w:t>2</w:t>
+      </w:r>
+      <w:r>
+        <w:rPr>
+          <w:rFonts w:ascii="Consolas" w:eastAsia="Times New Roman" w:hAnsi="Consolas" w:cs="Times New Roman"/>
+          <w:color w:val="D4D4D4"/>
+          <w:sz w:val="21"/>
+          <w:szCs w:val="21"/>
+        </w:rPr>
+        <w:t>):</w:t>
+      </w:r>
+    </w:p>
+    <w:p>
+      <w:pPr>
+        <w:shd w:val="clear" w:color="auto" w:fill="1E1E1E"/>
+        <w:spacing w:after="0" w:line="285" w:lineRule="atLeast"/>
+        <w:rPr>
+          <w:rFonts w:ascii="Consolas" w:eastAsia="Times New Roman" w:hAnsi="Consolas" w:cs="Times New Roman"/>
+          <w:color w:val="D4D4D4"/>
+          <w:sz w:val="21"/>
+          <w:szCs w:val="21"/>
+        </w:rPr>
+      </w:pPr>
+      <w:r>
+        <w:rPr>
+          <w:rFonts w:ascii="Consolas" w:eastAsia="Times New Roman" w:hAnsi="Consolas" w:cs="Times New Roman"/>
+          <w:color w:val="D4D4D4"/>
+          <w:sz w:val="21"/>
+          <w:szCs w:val="21"/>
+        </w:rPr>
+        <w:t xml:space="preserve">            </w:t>
+      </w:r>
+      <w:r>
+        <w:rPr>
+          <w:rFonts w:ascii="Consolas" w:eastAsia="Times New Roman" w:hAnsi="Consolas" w:cs="Times New Roman"/>
+          <w:color w:val="9CDCFE"/>
+          <w:sz w:val="21"/>
+          <w:szCs w:val="21"/>
+        </w:rPr>
+        <w:t>input_a</w:t>
+      </w:r>
+      <w:r>
+        <w:rPr>
+          <w:rFonts w:ascii="Consolas" w:eastAsia="Times New Roman" w:hAnsi="Consolas" w:cs="Times New Roman"/>
+          <w:color w:val="D4D4D4"/>
+          <w:sz w:val="21"/>
+          <w:szCs w:val="21"/>
+        </w:rPr>
+        <w:t>[</w:t>
+      </w:r>
+      <w:r>
+        <w:rPr>
+          <w:rFonts w:ascii="Consolas" w:eastAsia="Times New Roman" w:hAnsi="Consolas" w:cs="Times New Roman"/>
+          <w:color w:val="9CDCFE"/>
+          <w:sz w:val="21"/>
+          <w:szCs w:val="21"/>
+        </w:rPr>
+        <w:t>i</w:t>
+      </w:r>
+      <w:r>
+        <w:rPr>
+          <w:rFonts w:ascii="Consolas" w:eastAsia="Times New Roman" w:hAnsi="Consolas" w:cs="Times New Roman"/>
+          <w:color w:val="D4D4D4"/>
+          <w:sz w:val="21"/>
+          <w:szCs w:val="21"/>
+        </w:rPr>
+        <w:t>][</w:t>
+      </w:r>
+      <w:r>
+        <w:rPr>
+          <w:rFonts w:ascii="Consolas" w:eastAsia="Times New Roman" w:hAnsi="Consolas" w:cs="Times New Roman"/>
+          <w:color w:val="9CDCFE"/>
+          <w:sz w:val="21"/>
+          <w:szCs w:val="21"/>
+        </w:rPr>
+        <w:t>j</w:t>
+      </w:r>
+      <w:r>
+        <w:rPr>
+          <w:rFonts w:ascii="Consolas" w:eastAsia="Times New Roman" w:hAnsi="Consolas" w:cs="Times New Roman"/>
+          <w:color w:val="D4D4D4"/>
+          <w:sz w:val="21"/>
+          <w:szCs w:val="21"/>
+        </w:rPr>
+        <w:t xml:space="preserve">] = </w:t>
+      </w:r>
+      <w:r>
+        <w:rPr>
+          <w:rFonts w:ascii="Consolas" w:eastAsia="Times New Roman" w:hAnsi="Consolas" w:cs="Times New Roman"/>
+          <w:color w:val="4EC9B0"/>
+          <w:sz w:val="21"/>
+          <w:szCs w:val="21"/>
+        </w:rPr>
+        <w:t>int</w:t>
+      </w:r>
+      <w:r>
+        <w:rPr>
+          <w:rFonts w:ascii="Consolas" w:eastAsia="Times New Roman" w:hAnsi="Consolas" w:cs="Times New Roman"/>
+          <w:color w:val="D4D4D4"/>
+          <w:sz w:val="21"/>
+          <w:szCs w:val="21"/>
+        </w:rPr>
+        <w:t>(</w:t>
+      </w:r>
+      <w:r>
+        <w:rPr>
+          <w:rFonts w:ascii="Consolas" w:eastAsia="Times New Roman" w:hAnsi="Consolas" w:cs="Times New Roman"/>
+          <w:color w:val="9CDCFE"/>
+          <w:sz w:val="21"/>
+          <w:szCs w:val="21"/>
+        </w:rPr>
+        <w:t>input_a</w:t>
+      </w:r>
+      <w:r>
+        <w:rPr>
+          <w:rFonts w:ascii="Consolas" w:eastAsia="Times New Roman" w:hAnsi="Consolas" w:cs="Times New Roman"/>
+          <w:color w:val="D4D4D4"/>
+          <w:sz w:val="21"/>
+          <w:szCs w:val="21"/>
+        </w:rPr>
+        <w:t>[</w:t>
+      </w:r>
+      <w:r>
+        <w:rPr>
+          <w:rFonts w:ascii="Consolas" w:eastAsia="Times New Roman" w:hAnsi="Consolas" w:cs="Times New Roman"/>
+          <w:color w:val="9CDCFE"/>
+          <w:sz w:val="21"/>
+          <w:szCs w:val="21"/>
+        </w:rPr>
+        <w:t>i</w:t>
+      </w:r>
+      <w:r>
+        <w:rPr>
+          <w:rFonts w:ascii="Consolas" w:eastAsia="Times New Roman" w:hAnsi="Consolas" w:cs="Times New Roman"/>
+          <w:color w:val="D4D4D4"/>
+          <w:sz w:val="21"/>
+          <w:szCs w:val="21"/>
+        </w:rPr>
+        <w:t>][</w:t>
+      </w:r>
+      <w:r>
+        <w:rPr>
+          <w:rFonts w:ascii="Consolas" w:eastAsia="Times New Roman" w:hAnsi="Consolas" w:cs="Times New Roman"/>
+          <w:color w:val="9CDCFE"/>
+          <w:sz w:val="21"/>
+          <w:szCs w:val="21"/>
+        </w:rPr>
+        <w:t>j</w:t>
+      </w:r>
+      <w:r>
+        <w:rPr>
+          <w:rFonts w:ascii="Consolas" w:eastAsia="Times New Roman" w:hAnsi="Consolas" w:cs="Times New Roman"/>
+          <w:color w:val="D4D4D4"/>
+          <w:sz w:val="21"/>
+          <w:szCs w:val="21"/>
+        </w:rPr>
+        <w:t>])</w:t>
+      </w:r>
+    </w:p>
+    <w:p>
+      <w:pPr>
+        <w:shd w:val="clear" w:color="auto" w:fill="1E1E1E"/>
+        <w:spacing w:after="0" w:line="285" w:lineRule="atLeast"/>
+        <w:rPr>
+          <w:rFonts w:ascii="Consolas" w:eastAsia="Times New Roman" w:hAnsi="Consolas" w:cs="Times New Roman"/>
+          <w:color w:val="D4D4D4"/>
+          <w:sz w:val="21"/>
+          <w:szCs w:val="21"/>
+        </w:rPr>
+      </w:pPr>
+      <w:r>
+        <w:rPr>
+          <w:rFonts w:ascii="Consolas" w:eastAsia="Times New Roman" w:hAnsi="Consolas" w:cs="Times New Roman"/>
+          <w:color w:val="D4D4D4"/>
+          <w:sz w:val="21"/>
+          <w:szCs w:val="21"/>
+        </w:rPr>
+        <w:t xml:space="preserve">    </w:t>
+      </w:r>
+      <w:r>
+        <w:rPr>
+          <w:rFonts w:ascii="Consolas" w:eastAsia="Times New Roman" w:hAnsi="Consolas" w:cs="Times New Roman"/>
+          <w:color w:val="C586C0"/>
+          <w:sz w:val="21"/>
+          <w:szCs w:val="21"/>
+        </w:rPr>
+        <w:t>return</w:t>
+      </w:r>
+      <w:r>
+        <w:rPr>
+          <w:rFonts w:ascii="Consolas" w:eastAsia="Times New Roman" w:hAnsi="Consolas" w:cs="Times New Roman"/>
+          <w:color w:val="D4D4D4"/>
+          <w:sz w:val="21"/>
+          <w:szCs w:val="21"/>
+        </w:rPr>
+        <w:t xml:space="preserve"> </w:t>
+      </w:r>
+      <w:r>
+        <w:rPr>
+          <w:rFonts w:ascii="Consolas" w:eastAsia="Times New Roman" w:hAnsi="Consolas" w:cs="Times New Roman"/>
+          <w:color w:val="9CDCFE"/>
+          <w:sz w:val="21"/>
+          <w:szCs w:val="21"/>
+        </w:rPr>
+        <w:t>input_a</w:t>
+      </w:r>
+    </w:p>
+    <w:p>
+      <w:pPr>
+        <w:shd w:val="clear" w:color="auto" w:fill="1E1E1E"/>
+        <w:spacing w:after="0" w:line="285" w:lineRule="atLeast"/>
+        <w:rPr>
+          <w:rFonts w:ascii="Consolas" w:eastAsia="Times New Roman" w:hAnsi="Consolas" w:cs="Times New Roman"/>
+          <w:color w:val="D4D4D4"/>
+          <w:sz w:val="21"/>
+          <w:szCs w:val="21"/>
+        </w:rPr>
+      </w:pPr>
+    </w:p>
+    <w:p>
+      <w:pPr>
+        <w:shd w:val="clear" w:color="auto" w:fill="1E1E1E"/>
+        <w:spacing w:after="0" w:line="285" w:lineRule="atLeast"/>
+        <w:rPr>
+          <w:rFonts w:ascii="Consolas" w:eastAsia="Times New Roman" w:hAnsi="Consolas" w:cs="Times New Roman"/>
+          <w:color w:val="D4D4D4"/>
+          <w:sz w:val="21"/>
+          <w:szCs w:val="21"/>
+        </w:rPr>
+      </w:pPr>
+      <w:r>
+        <w:rPr>
+          <w:rFonts w:ascii="Consolas" w:eastAsia="Times New Roman" w:hAnsi="Consolas" w:cs="Times New Roman"/>
+          <w:color w:val="6A9955"/>
+          <w:sz w:val="21"/>
+          <w:szCs w:val="21"/>
+        </w:rPr>
+        <w:t>#distance formula</w:t>
+      </w:r>
+    </w:p>
+    <w:p>
+      <w:pPr>
+        <w:shd w:val="clear" w:color="auto" w:fill="1E1E1E"/>
+        <w:spacing w:after="0" w:line="285" w:lineRule="atLeast"/>
+        <w:rPr>
+          <w:rFonts w:ascii="Consolas" w:eastAsia="Times New Roman" w:hAnsi="Consolas" w:cs="Times New Roman"/>
+          <w:color w:val="D4D4D4"/>
+          <w:sz w:val="21"/>
+          <w:szCs w:val="21"/>
+        </w:rPr>
+      </w:pPr>
+      <w:r>
+        <w:rPr>
+          <w:rFonts w:ascii="Consolas" w:eastAsia="Times New Roman" w:hAnsi="Consolas" w:cs="Times New Roman"/>
+          <w:color w:val="569CD6"/>
+          <w:sz w:val="21"/>
+          <w:szCs w:val="21"/>
+        </w:rPr>
+        <w:t>def</w:t>
+      </w:r>
+      <w:r>
+        <w:rPr>
+          <w:rFonts w:ascii="Consolas" w:eastAsia="Times New Roman" w:hAnsi="Consolas" w:cs="Times New Roman"/>
+          <w:color w:val="D4D4D4"/>
+          <w:sz w:val="21"/>
+          <w:szCs w:val="21"/>
+        </w:rPr>
+        <w:t xml:space="preserve"> </w:t>
+      </w:r>
+      <w:r>
+        <w:rPr>
+          <w:rFonts w:ascii="Consolas" w:eastAsia="Times New Roman" w:hAnsi="Consolas" w:cs="Times New Roman"/>
+          <w:color w:val="DCDCAA"/>
+          <w:sz w:val="21"/>
+          <w:szCs w:val="21"/>
+        </w:rPr>
+        <w:t>calc_distance</w:t>
+      </w:r>
+      <w:r>
+        <w:rPr>
+          <w:rFonts w:ascii="Consolas" w:eastAsia="Times New Roman" w:hAnsi="Consolas" w:cs="Times New Roman"/>
+          <w:color w:val="D4D4D4"/>
+          <w:sz w:val="21"/>
+          <w:szCs w:val="21"/>
+        </w:rPr>
+        <w:t>(</w:t>
+      </w:r>
+      <w:r>
+        <w:rPr>
+          <w:rFonts w:ascii="Consolas" w:eastAsia="Times New Roman" w:hAnsi="Consolas" w:cs="Times New Roman"/>
+          <w:color w:val="9CDCFE"/>
+          <w:sz w:val="21"/>
+          <w:szCs w:val="21"/>
+        </w:rPr>
+        <w:t>point_1</w:t>
+      </w:r>
+      <w:r>
+        <w:rPr>
+          <w:rFonts w:ascii="Consolas" w:eastAsia="Times New Roman" w:hAnsi="Consolas" w:cs="Times New Roman"/>
+          <w:color w:val="D4D4D4"/>
+          <w:sz w:val="21"/>
+          <w:szCs w:val="21"/>
+        </w:rPr>
+        <w:t xml:space="preserve">, </w:t>
+      </w:r>
+      <w:r>
+        <w:rPr>
+          <w:rFonts w:ascii="Consolas" w:eastAsia="Times New Roman" w:hAnsi="Consolas" w:cs="Times New Roman"/>
+          <w:color w:val="9CDCFE"/>
+          <w:sz w:val="21"/>
+          <w:szCs w:val="21"/>
+        </w:rPr>
+        <w:t>point_2</w:t>
+      </w:r>
+      <w:r>
+        <w:rPr>
+          <w:rFonts w:ascii="Consolas" w:eastAsia="Times New Roman" w:hAnsi="Consolas" w:cs="Times New Roman"/>
+          <w:color w:val="D4D4D4"/>
+          <w:sz w:val="21"/>
+          <w:szCs w:val="21"/>
+        </w:rPr>
+        <w:t>):</w:t>
+      </w:r>
+    </w:p>
+    <w:p>
+      <w:pPr>
+        <w:shd w:val="clear" w:color="auto" w:fill="1E1E1E"/>
+        <w:spacing w:after="0" w:line="285" w:lineRule="atLeast"/>
+        <w:rPr>
+          <w:rFonts w:ascii="Consolas" w:eastAsia="Times New Roman" w:hAnsi="Consolas" w:cs="Times New Roman"/>
+          <w:color w:val="D4D4D4"/>
+          <w:sz w:val="21"/>
+          <w:szCs w:val="21"/>
+        </w:rPr>
+      </w:pPr>
+      <w:r>
+        <w:rPr>
+          <w:rFonts w:ascii="Consolas" w:eastAsia="Times New Roman" w:hAnsi="Consolas" w:cs="Times New Roman"/>
+          <w:color w:val="D4D4D4"/>
+          <w:sz w:val="21"/>
+          <w:szCs w:val="21"/>
+        </w:rPr>
+        <w:t xml:space="preserve">    </w:t>
+      </w:r>
+      <w:r>
+        <w:rPr>
+          <w:rFonts w:ascii="Consolas" w:eastAsia="Times New Roman" w:hAnsi="Consolas" w:cs="Times New Roman"/>
+          <w:color w:val="9CDCFE"/>
+          <w:sz w:val="21"/>
+          <w:szCs w:val="21"/>
+        </w:rPr>
+        <w:t>p1</w:t>
+      </w:r>
+      <w:r>
+        <w:rPr>
+          <w:rFonts w:ascii="Consolas" w:eastAsia="Times New Roman" w:hAnsi="Consolas" w:cs="Times New Roman"/>
+          <w:color w:val="D4D4D4"/>
+          <w:sz w:val="21"/>
+          <w:szCs w:val="21"/>
+        </w:rPr>
+        <w:t xml:space="preserve"> = </w:t>
+      </w:r>
+      <w:r>
+        <w:rPr>
+          <w:rFonts w:ascii="Consolas" w:eastAsia="Times New Roman" w:hAnsi="Consolas" w:cs="Times New Roman"/>
+          <w:color w:val="9CDCFE"/>
+          <w:sz w:val="21"/>
+          <w:szCs w:val="21"/>
+        </w:rPr>
+        <w:t>point_1</w:t>
+      </w:r>
+    </w:p>
+    <w:p>
+      <w:pPr>
+        <w:shd w:val="clear" w:color="auto" w:fill="1E1E1E"/>
+        <w:spacing w:after="0" w:line="285" w:lineRule="atLeast"/>
+        <w:rPr>
+          <w:rFonts w:ascii="Consolas" w:eastAsia="Times New Roman" w:hAnsi="Consolas" w:cs="Times New Roman"/>
+          <w:color w:val="D4D4D4"/>
+          <w:sz w:val="21"/>
+          <w:szCs w:val="21"/>
+        </w:rPr>
+      </w:pPr>
+      <w:r>
+        <w:rPr>
+          <w:rFonts w:ascii="Consolas" w:eastAsia="Times New Roman" w:hAnsi="Consolas" w:cs="Times New Roman"/>
+          <w:color w:val="D4D4D4"/>
+          <w:sz w:val="21"/>
+          <w:szCs w:val="21"/>
+        </w:rPr>
+        <w:t xml:space="preserve">    </w:t>
+      </w:r>
+      <w:r>
+        <w:rPr>
+          <w:rFonts w:ascii="Consolas" w:eastAsia="Times New Roman" w:hAnsi="Consolas" w:cs="Times New Roman"/>
+          <w:color w:val="9CDCFE"/>
+          <w:sz w:val="21"/>
+          <w:szCs w:val="21"/>
+        </w:rPr>
+        <w:t>p2</w:t>
+      </w:r>
+      <w:r>
+        <w:rPr>
+          <w:rFonts w:ascii="Consolas" w:eastAsia="Times New Roman" w:hAnsi="Consolas" w:cs="Times New Roman"/>
+          <w:color w:val="D4D4D4"/>
+          <w:sz w:val="21"/>
+          <w:szCs w:val="21"/>
+        </w:rPr>
+        <w:t xml:space="preserve"> = </w:t>
+      </w:r>
+      <w:r>
+        <w:rPr>
+          <w:rFonts w:ascii="Consolas" w:eastAsia="Times New Roman" w:hAnsi="Consolas" w:cs="Times New Roman"/>
+          <w:color w:val="9CDCFE"/>
+          <w:sz w:val="21"/>
+          <w:szCs w:val="21"/>
+        </w:rPr>
+        <w:t>point_2</w:t>
+      </w:r>
+    </w:p>
+    <w:p>
+      <w:pPr>
+        <w:shd w:val="clear" w:color="auto" w:fill="1E1E1E"/>
+        <w:spacing w:after="0" w:line="285" w:lineRule="atLeast"/>
+        <w:rPr>
+          <w:rFonts w:ascii="Consolas" w:eastAsia="Times New Roman" w:hAnsi="Consolas" w:cs="Times New Roman"/>
+          <w:color w:val="D4D4D4"/>
+          <w:sz w:val="21"/>
+          <w:szCs w:val="21"/>
+        </w:rPr>
+      </w:pPr>
+      <w:r>
+        <w:rPr>
+          <w:rFonts w:ascii="Consolas" w:eastAsia="Times New Roman" w:hAnsi="Consolas" w:cs="Times New Roman"/>
+          <w:color w:val="D4D4D4"/>
+          <w:sz w:val="21"/>
+          <w:szCs w:val="21"/>
+        </w:rPr>
+        <w:lastRenderedPageBreak/>
+        <w:t xml:space="preserve">    </w:t>
+      </w:r>
+      <w:r>
+        <w:rPr>
+          <w:rFonts w:ascii="Consolas" w:eastAsia="Times New Roman" w:hAnsi="Consolas" w:cs="Times New Roman"/>
+          <w:color w:val="9CDCFE"/>
+          <w:sz w:val="21"/>
+          <w:szCs w:val="21"/>
+        </w:rPr>
+        <w:t>d</w:t>
+      </w:r>
+      <w:r>
+        <w:rPr>
+          <w:rFonts w:ascii="Consolas" w:eastAsia="Times New Roman" w:hAnsi="Consolas" w:cs="Times New Roman"/>
+          <w:color w:val="D4D4D4"/>
+          <w:sz w:val="21"/>
+          <w:szCs w:val="21"/>
+        </w:rPr>
+        <w:t xml:space="preserve"> = </w:t>
+      </w:r>
+      <w:r>
+        <w:rPr>
+          <w:rFonts w:ascii="Consolas" w:eastAsia="Times New Roman" w:hAnsi="Consolas" w:cs="Times New Roman"/>
+          <w:color w:val="4EC9B0"/>
+          <w:sz w:val="21"/>
+          <w:szCs w:val="21"/>
+        </w:rPr>
+        <w:t>math</w:t>
+      </w:r>
+      <w:r>
+        <w:rPr>
+          <w:rFonts w:ascii="Consolas" w:eastAsia="Times New Roman" w:hAnsi="Consolas" w:cs="Times New Roman"/>
+          <w:color w:val="D4D4D4"/>
+          <w:sz w:val="21"/>
+          <w:szCs w:val="21"/>
+        </w:rPr>
+        <w:t>.</w:t>
+      </w:r>
+      <w:r>
+        <w:rPr>
+          <w:rFonts w:ascii="Consolas" w:eastAsia="Times New Roman" w:hAnsi="Consolas" w:cs="Times New Roman"/>
+          <w:color w:val="DCDCAA"/>
+          <w:sz w:val="21"/>
+          <w:szCs w:val="21"/>
+        </w:rPr>
+        <w:t>sqrt</w:t>
+      </w:r>
+      <w:r>
+        <w:rPr>
+          <w:rFonts w:ascii="Consolas" w:eastAsia="Times New Roman" w:hAnsi="Consolas" w:cs="Times New Roman"/>
+          <w:color w:val="D4D4D4"/>
+          <w:sz w:val="21"/>
+          <w:szCs w:val="21"/>
+        </w:rPr>
+        <w:t>((</w:t>
+      </w:r>
+      <w:r>
+        <w:rPr>
+          <w:rFonts w:ascii="Consolas" w:eastAsia="Times New Roman" w:hAnsi="Consolas" w:cs="Times New Roman"/>
+          <w:color w:val="9CDCFE"/>
+          <w:sz w:val="21"/>
+          <w:szCs w:val="21"/>
+        </w:rPr>
+        <w:t>p1</w:t>
+      </w:r>
+      <w:r>
+        <w:rPr>
+          <w:rFonts w:ascii="Consolas" w:eastAsia="Times New Roman" w:hAnsi="Consolas" w:cs="Times New Roman"/>
+          <w:color w:val="D4D4D4"/>
+          <w:sz w:val="21"/>
+          <w:szCs w:val="21"/>
+        </w:rPr>
+        <w:t>[</w:t>
+      </w:r>
+      <w:r>
+        <w:rPr>
+          <w:rFonts w:ascii="Consolas" w:eastAsia="Times New Roman" w:hAnsi="Consolas" w:cs="Times New Roman"/>
+          <w:color w:val="B5CEA8"/>
+          <w:sz w:val="21"/>
+          <w:szCs w:val="21"/>
+        </w:rPr>
+        <w:t>0</w:t>
+      </w:r>
+      <w:r>
+        <w:rPr>
+          <w:rFonts w:ascii="Consolas" w:eastAsia="Times New Roman" w:hAnsi="Consolas" w:cs="Times New Roman"/>
+          <w:color w:val="D4D4D4"/>
+          <w:sz w:val="21"/>
+          <w:szCs w:val="21"/>
+        </w:rPr>
+        <w:t xml:space="preserve">] - </w:t>
+      </w:r>
+      <w:r>
+        <w:rPr>
+          <w:rFonts w:ascii="Consolas" w:eastAsia="Times New Roman" w:hAnsi="Consolas" w:cs="Times New Roman"/>
+          <w:color w:val="9CDCFE"/>
+          <w:sz w:val="21"/>
+          <w:szCs w:val="21"/>
+        </w:rPr>
+        <w:t>p2</w:t>
+      </w:r>
+      <w:r>
+        <w:rPr>
+          <w:rFonts w:ascii="Consolas" w:eastAsia="Times New Roman" w:hAnsi="Consolas" w:cs="Times New Roman"/>
+          <w:color w:val="D4D4D4"/>
+          <w:sz w:val="21"/>
+          <w:szCs w:val="21"/>
+        </w:rPr>
+        <w:t>[</w:t>
+      </w:r>
+      <w:r>
+        <w:rPr>
+          <w:rFonts w:ascii="Consolas" w:eastAsia="Times New Roman" w:hAnsi="Consolas" w:cs="Times New Roman"/>
+          <w:color w:val="B5CEA8"/>
+          <w:sz w:val="21"/>
+          <w:szCs w:val="21"/>
+        </w:rPr>
+        <w:t>0</w:t>
+      </w:r>
+      <w:r>
+        <w:rPr>
+          <w:rFonts w:ascii="Consolas" w:eastAsia="Times New Roman" w:hAnsi="Consolas" w:cs="Times New Roman"/>
+          <w:color w:val="D4D4D4"/>
+          <w:sz w:val="21"/>
+          <w:szCs w:val="21"/>
+        </w:rPr>
+        <w:t>])**</w:t>
+      </w:r>
+      <w:r>
+        <w:rPr>
+          <w:rFonts w:ascii="Consolas" w:eastAsia="Times New Roman" w:hAnsi="Consolas" w:cs="Times New Roman"/>
+          <w:color w:val="B5CEA8"/>
+          <w:sz w:val="21"/>
+          <w:szCs w:val="21"/>
+        </w:rPr>
+        <w:t>2</w:t>
+      </w:r>
+      <w:r>
+        <w:rPr>
+          <w:rFonts w:ascii="Consolas" w:eastAsia="Times New Roman" w:hAnsi="Consolas" w:cs="Times New Roman"/>
+          <w:color w:val="D4D4D4"/>
+          <w:sz w:val="21"/>
+          <w:szCs w:val="21"/>
+        </w:rPr>
+        <w:t xml:space="preserve"> + (</w:t>
+      </w:r>
+      <w:r>
+        <w:rPr>
+          <w:rFonts w:ascii="Consolas" w:eastAsia="Times New Roman" w:hAnsi="Consolas" w:cs="Times New Roman"/>
+          <w:color w:val="9CDCFE"/>
+          <w:sz w:val="21"/>
+          <w:szCs w:val="21"/>
+        </w:rPr>
+        <w:t>p1</w:t>
+      </w:r>
+      <w:r>
+        <w:rPr>
+          <w:rFonts w:ascii="Consolas" w:eastAsia="Times New Roman" w:hAnsi="Consolas" w:cs="Times New Roman"/>
+          <w:color w:val="D4D4D4"/>
+          <w:sz w:val="21"/>
+          <w:szCs w:val="21"/>
+        </w:rPr>
+        <w:t>[</w:t>
+      </w:r>
+      <w:r>
+        <w:rPr>
+          <w:rFonts w:ascii="Consolas" w:eastAsia="Times New Roman" w:hAnsi="Consolas" w:cs="Times New Roman"/>
+          <w:color w:val="B5CEA8"/>
+          <w:sz w:val="21"/>
+          <w:szCs w:val="21"/>
+        </w:rPr>
+        <w:t>1</w:t>
+      </w:r>
+      <w:r>
+        <w:rPr>
+          <w:rFonts w:ascii="Consolas" w:eastAsia="Times New Roman" w:hAnsi="Consolas" w:cs="Times New Roman"/>
+          <w:color w:val="D4D4D4"/>
+          <w:sz w:val="21"/>
+          <w:szCs w:val="21"/>
+        </w:rPr>
+        <w:t xml:space="preserve">] - </w:t>
+      </w:r>
+      <w:r>
+        <w:rPr>
+          <w:rFonts w:ascii="Consolas" w:eastAsia="Times New Roman" w:hAnsi="Consolas" w:cs="Times New Roman"/>
+          <w:color w:val="9CDCFE"/>
+          <w:sz w:val="21"/>
+          <w:szCs w:val="21"/>
+        </w:rPr>
+        <w:t>p2</w:t>
+      </w:r>
+      <w:r>
+        <w:rPr>
+          <w:rFonts w:ascii="Consolas" w:eastAsia="Times New Roman" w:hAnsi="Consolas" w:cs="Times New Roman"/>
+          <w:color w:val="D4D4D4"/>
+          <w:sz w:val="21"/>
+          <w:szCs w:val="21"/>
+        </w:rPr>
+        <w:t>[</w:t>
+      </w:r>
+      <w:r>
+        <w:rPr>
+          <w:rFonts w:ascii="Consolas" w:eastAsia="Times New Roman" w:hAnsi="Consolas" w:cs="Times New Roman"/>
+          <w:color w:val="B5CEA8"/>
+          <w:sz w:val="21"/>
+          <w:szCs w:val="21"/>
+        </w:rPr>
+        <w:t>1</w:t>
+      </w:r>
+      <w:r>
+        <w:rPr>
+          <w:rFonts w:ascii="Consolas" w:eastAsia="Times New Roman" w:hAnsi="Consolas" w:cs="Times New Roman"/>
+          <w:color w:val="D4D4D4"/>
+          <w:sz w:val="21"/>
+          <w:szCs w:val="21"/>
+        </w:rPr>
+        <w:t>])**</w:t>
+      </w:r>
+      <w:r>
+        <w:rPr>
+          <w:rFonts w:ascii="Consolas" w:eastAsia="Times New Roman" w:hAnsi="Consolas" w:cs="Times New Roman"/>
+          <w:color w:val="B5CEA8"/>
+          <w:sz w:val="21"/>
+          <w:szCs w:val="21"/>
+        </w:rPr>
+        <w:t>2</w:t>
+      </w:r>
+      <w:r>
+        <w:rPr>
+          <w:rFonts w:ascii="Consolas" w:eastAsia="Times New Roman" w:hAnsi="Consolas" w:cs="Times New Roman"/>
+          <w:color w:val="D4D4D4"/>
+          <w:sz w:val="21"/>
+          <w:szCs w:val="21"/>
+        </w:rPr>
+        <w:t>)</w:t>
+      </w:r>
+    </w:p>
+    <w:p>
+      <w:pPr>
+        <w:shd w:val="clear" w:color="auto" w:fill="1E1E1E"/>
+        <w:spacing w:after="0" w:line="285" w:lineRule="atLeast"/>
+        <w:rPr>
+          <w:rFonts w:ascii="Consolas" w:eastAsia="Times New Roman" w:hAnsi="Consolas" w:cs="Times New Roman"/>
+          <w:color w:val="D4D4D4"/>
+          <w:sz w:val="21"/>
+          <w:szCs w:val="21"/>
+        </w:rPr>
+      </w:pPr>
+      <w:r>
+        <w:rPr>
+          <w:rFonts w:ascii="Consolas" w:eastAsia="Times New Roman" w:hAnsi="Consolas" w:cs="Times New Roman"/>
+          <w:color w:val="D4D4D4"/>
+          <w:sz w:val="21"/>
+          <w:szCs w:val="21"/>
+        </w:rPr>
+        <w:t xml:space="preserve">    </w:t>
+      </w:r>
+      <w:r>
+        <w:rPr>
+          <w:rFonts w:ascii="Consolas" w:eastAsia="Times New Roman" w:hAnsi="Consolas" w:cs="Times New Roman"/>
+          <w:color w:val="C586C0"/>
+          <w:sz w:val="21"/>
+          <w:szCs w:val="21"/>
+        </w:rPr>
+        <w:t>return</w:t>
+      </w:r>
+      <w:r>
+        <w:rPr>
+          <w:rFonts w:ascii="Consolas" w:eastAsia="Times New Roman" w:hAnsi="Consolas" w:cs="Times New Roman"/>
+          <w:color w:val="D4D4D4"/>
+          <w:sz w:val="21"/>
+          <w:szCs w:val="21"/>
+        </w:rPr>
+        <w:t xml:space="preserve"> </w:t>
+      </w:r>
+      <w:r>
+        <w:rPr>
+          <w:rFonts w:ascii="Consolas" w:eastAsia="Times New Roman" w:hAnsi="Consolas" w:cs="Times New Roman"/>
+          <w:color w:val="9CDCFE"/>
+          <w:sz w:val="21"/>
+          <w:szCs w:val="21"/>
+        </w:rPr>
+        <w:t>d</w:t>
+      </w:r>
+    </w:p>
+    <w:p>
+      <w:pPr>
+        <w:shd w:val="clear" w:color="auto" w:fill="1E1E1E"/>
+        <w:spacing w:after="0" w:line="285" w:lineRule="atLeast"/>
+        <w:rPr>
+          <w:rFonts w:ascii="Consolas" w:eastAsia="Times New Roman" w:hAnsi="Consolas" w:cs="Times New Roman"/>
+          <w:color w:val="D4D4D4"/>
+          <w:sz w:val="21"/>
+          <w:szCs w:val="21"/>
+        </w:rPr>
+      </w:pPr>
+    </w:p>
+    <w:p>
+      <w:pPr>
+        <w:shd w:val="clear" w:color="auto" w:fill="1E1E1E"/>
+        <w:spacing w:after="0" w:line="285" w:lineRule="atLeast"/>
+        <w:rPr>
+          <w:rFonts w:ascii="Consolas" w:eastAsia="Times New Roman" w:hAnsi="Consolas" w:cs="Times New Roman"/>
+          <w:color w:val="D4D4D4"/>
+          <w:sz w:val="21"/>
+          <w:szCs w:val="21"/>
+        </w:rPr>
+      </w:pPr>
+      <w:r>
+        <w:rPr>
+          <w:rFonts w:ascii="Consolas" w:eastAsia="Times New Roman" w:hAnsi="Consolas" w:cs="Times New Roman"/>
+          <w:color w:val="6A9955"/>
+          <w:sz w:val="21"/>
+          <w:szCs w:val="21"/>
+        </w:rPr>
+        <w:t>#temp_list is copy of original list, start_index is the index its started at</w:t>
+      </w:r>
+    </w:p>
+    <w:p>
+      <w:pPr>
+        <w:shd w:val="clear" w:color="auto" w:fill="1E1E1E"/>
+        <w:spacing w:after="0" w:line="285" w:lineRule="atLeast"/>
+        <w:rPr>
+          <w:rFonts w:ascii="Consolas" w:eastAsia="Times New Roman" w:hAnsi="Consolas" w:cs="Times New Roman"/>
+          <w:color w:val="D4D4D4"/>
+          <w:sz w:val="21"/>
+          <w:szCs w:val="21"/>
+        </w:rPr>
+      </w:pPr>
+      <w:r>
+        <w:rPr>
+          <w:rFonts w:ascii="Consolas" w:eastAsia="Times New Roman" w:hAnsi="Consolas" w:cs="Times New Roman"/>
+          <w:color w:val="569CD6"/>
+          <w:sz w:val="21"/>
+          <w:szCs w:val="21"/>
+        </w:rPr>
+        <w:t>def</w:t>
+      </w:r>
+      <w:r>
+        <w:rPr>
+          <w:rFonts w:ascii="Consolas" w:eastAsia="Times New Roman" w:hAnsi="Consolas" w:cs="Times New Roman"/>
+          <w:color w:val="D4D4D4"/>
+          <w:sz w:val="21"/>
+          <w:szCs w:val="21"/>
+        </w:rPr>
+        <w:t xml:space="preserve"> </w:t>
+      </w:r>
+      <w:r>
+        <w:rPr>
+          <w:rFonts w:ascii="Consolas" w:eastAsia="Times New Roman" w:hAnsi="Consolas" w:cs="Times New Roman"/>
+          <w:color w:val="DCDCAA"/>
+          <w:sz w:val="21"/>
+          <w:szCs w:val="21"/>
+        </w:rPr>
+        <w:t>exhaustive_tour</w:t>
+      </w:r>
+      <w:r>
+        <w:rPr>
+          <w:rFonts w:ascii="Consolas" w:eastAsia="Times New Roman" w:hAnsi="Consolas" w:cs="Times New Roman"/>
+          <w:color w:val="D4D4D4"/>
+          <w:sz w:val="21"/>
+          <w:szCs w:val="21"/>
+        </w:rPr>
+        <w:t>(</w:t>
+      </w:r>
+      <w:r>
+        <w:rPr>
+          <w:rFonts w:ascii="Consolas" w:eastAsia="Times New Roman" w:hAnsi="Consolas" w:cs="Times New Roman"/>
+          <w:color w:val="9CDCFE"/>
+          <w:sz w:val="21"/>
+          <w:szCs w:val="21"/>
+        </w:rPr>
+        <w:t>temp_list</w:t>
+      </w:r>
+      <w:r>
+        <w:rPr>
+          <w:rFonts w:ascii="Consolas" w:eastAsia="Times New Roman" w:hAnsi="Consolas" w:cs="Times New Roman"/>
+          <w:color w:val="D4D4D4"/>
+          <w:sz w:val="21"/>
+          <w:szCs w:val="21"/>
+        </w:rPr>
+        <w:t xml:space="preserve">, </w:t>
+      </w:r>
+      <w:r>
+        <w:rPr>
+          <w:rFonts w:ascii="Consolas" w:eastAsia="Times New Roman" w:hAnsi="Consolas" w:cs="Times New Roman"/>
+          <w:color w:val="9CDCFE"/>
+          <w:sz w:val="21"/>
+          <w:szCs w:val="21"/>
+        </w:rPr>
+        <w:t>start_index</w:t>
+      </w:r>
+      <w:r>
+        <w:rPr>
+          <w:rFonts w:ascii="Consolas" w:eastAsia="Times New Roman" w:hAnsi="Consolas" w:cs="Times New Roman"/>
+          <w:color w:val="D4D4D4"/>
+          <w:sz w:val="21"/>
+          <w:szCs w:val="21"/>
+        </w:rPr>
+        <w:t>):</w:t>
+      </w:r>
+    </w:p>
+    <w:p>
+      <w:pPr>
+        <w:shd w:val="clear" w:color="auto" w:fill="1E1E1E"/>
+        <w:spacing w:after="0" w:line="285" w:lineRule="atLeast"/>
+        <w:rPr>
+          <w:rFonts w:ascii="Consolas" w:eastAsia="Times New Roman" w:hAnsi="Consolas" w:cs="Times New Roman"/>
+          <w:color w:val="D4D4D4"/>
+          <w:sz w:val="21"/>
+          <w:szCs w:val="21"/>
+        </w:rPr>
+      </w:pPr>
+      <w:r>
+        <w:rPr>
+          <w:rFonts w:ascii="Consolas" w:eastAsia="Times New Roman" w:hAnsi="Consolas" w:cs="Times New Roman"/>
+          <w:color w:val="D4D4D4"/>
+          <w:sz w:val="21"/>
+          <w:szCs w:val="21"/>
+        </w:rPr>
+        <w:t xml:space="preserve">    </w:t>
+      </w:r>
+      <w:r>
+        <w:rPr>
+          <w:rFonts w:ascii="Consolas" w:eastAsia="Times New Roman" w:hAnsi="Consolas" w:cs="Times New Roman"/>
+          <w:color w:val="9CDCFE"/>
+          <w:sz w:val="21"/>
+          <w:szCs w:val="21"/>
+        </w:rPr>
+        <w:t>start_point</w:t>
+      </w:r>
+      <w:r>
+        <w:rPr>
+          <w:rFonts w:ascii="Consolas" w:eastAsia="Times New Roman" w:hAnsi="Consolas" w:cs="Times New Roman"/>
+          <w:color w:val="D4D4D4"/>
+          <w:sz w:val="21"/>
+          <w:szCs w:val="21"/>
+        </w:rPr>
+        <w:t xml:space="preserve"> = </w:t>
+      </w:r>
+      <w:r>
+        <w:rPr>
+          <w:rFonts w:ascii="Consolas" w:eastAsia="Times New Roman" w:hAnsi="Consolas" w:cs="Times New Roman"/>
+          <w:color w:val="9CDCFE"/>
+          <w:sz w:val="21"/>
+          <w:szCs w:val="21"/>
+        </w:rPr>
+        <w:t>temp_list</w:t>
+      </w:r>
+      <w:r>
+        <w:rPr>
+          <w:rFonts w:ascii="Consolas" w:eastAsia="Times New Roman" w:hAnsi="Consolas" w:cs="Times New Roman"/>
+          <w:color w:val="D4D4D4"/>
+          <w:sz w:val="21"/>
+          <w:szCs w:val="21"/>
+        </w:rPr>
+        <w:t>[</w:t>
+      </w:r>
+      <w:r>
+        <w:rPr>
+          <w:rFonts w:ascii="Consolas" w:eastAsia="Times New Roman" w:hAnsi="Consolas" w:cs="Times New Roman"/>
+          <w:color w:val="9CDCFE"/>
+          <w:sz w:val="21"/>
+          <w:szCs w:val="21"/>
+        </w:rPr>
+        <w:t>start_index</w:t>
+      </w:r>
+      <w:r>
+        <w:rPr>
+          <w:rFonts w:ascii="Consolas" w:eastAsia="Times New Roman" w:hAnsi="Consolas" w:cs="Times New Roman"/>
+          <w:color w:val="D4D4D4"/>
+          <w:sz w:val="21"/>
+          <w:szCs w:val="21"/>
+        </w:rPr>
+        <w:t>]</w:t>
+      </w:r>
+    </w:p>
+    <w:p>
+      <w:pPr>
+        <w:shd w:val="clear" w:color="auto" w:fill="1E1E1E"/>
+        <w:spacing w:after="0" w:line="285" w:lineRule="atLeast"/>
+        <w:rPr>
+          <w:rFonts w:ascii="Consolas" w:eastAsia="Times New Roman" w:hAnsi="Consolas" w:cs="Times New Roman"/>
+          <w:color w:val="D4D4D4"/>
+          <w:sz w:val="21"/>
+          <w:szCs w:val="21"/>
+        </w:rPr>
+      </w:pPr>
+      <w:r>
+        <w:rPr>
+          <w:rFonts w:ascii="Consolas" w:eastAsia="Times New Roman" w:hAnsi="Consolas" w:cs="Times New Roman"/>
+          <w:color w:val="D4D4D4"/>
+          <w:sz w:val="21"/>
+          <w:szCs w:val="21"/>
+        </w:rPr>
+        <w:t xml:space="preserve">    </w:t>
+      </w:r>
+      <w:r>
+        <w:rPr>
+          <w:rFonts w:ascii="Consolas" w:eastAsia="Times New Roman" w:hAnsi="Consolas" w:cs="Times New Roman"/>
+          <w:color w:val="9CDCFE"/>
+          <w:sz w:val="21"/>
+          <w:szCs w:val="21"/>
+        </w:rPr>
+        <w:t>points</w:t>
+      </w:r>
+      <w:r>
+        <w:rPr>
+          <w:rFonts w:ascii="Consolas" w:eastAsia="Times New Roman" w:hAnsi="Consolas" w:cs="Times New Roman"/>
+          <w:color w:val="D4D4D4"/>
+          <w:sz w:val="21"/>
+          <w:szCs w:val="21"/>
+        </w:rPr>
+        <w:t xml:space="preserve"> = </w:t>
+      </w:r>
+      <w:r>
+        <w:rPr>
+          <w:rFonts w:ascii="Consolas" w:eastAsia="Times New Roman" w:hAnsi="Consolas" w:cs="Times New Roman"/>
+          <w:color w:val="9CDCFE"/>
+          <w:sz w:val="21"/>
+          <w:szCs w:val="21"/>
+        </w:rPr>
+        <w:t>temp_list</w:t>
+      </w:r>
+      <w:r>
+        <w:rPr>
+          <w:rFonts w:ascii="Consolas" w:eastAsia="Times New Roman" w:hAnsi="Consolas" w:cs="Times New Roman"/>
+          <w:color w:val="D4D4D4"/>
+          <w:sz w:val="21"/>
+          <w:szCs w:val="21"/>
+        </w:rPr>
+        <w:t>.copy()</w:t>
+      </w:r>
+    </w:p>
+    <w:p>
+      <w:pPr>
+        <w:shd w:val="clear" w:color="auto" w:fill="1E1E1E"/>
+        <w:spacing w:after="0" w:line="285" w:lineRule="atLeast"/>
+        <w:rPr>
+          <w:rFonts w:ascii="Consolas" w:eastAsia="Times New Roman" w:hAnsi="Consolas" w:cs="Times New Roman"/>
+          <w:color w:val="D4D4D4"/>
+          <w:sz w:val="21"/>
+          <w:szCs w:val="21"/>
+        </w:rPr>
+      </w:pPr>
+      <w:r>
+        <w:rPr>
+          <w:rFonts w:ascii="Consolas" w:eastAsia="Times New Roman" w:hAnsi="Consolas" w:cs="Times New Roman"/>
+          <w:color w:val="D4D4D4"/>
+          <w:sz w:val="21"/>
+          <w:szCs w:val="21"/>
+        </w:rPr>
+        <w:t xml:space="preserve">    </w:t>
+      </w:r>
+      <w:r>
+        <w:rPr>
+          <w:rFonts w:ascii="Consolas" w:eastAsia="Times New Roman" w:hAnsi="Consolas" w:cs="Times New Roman"/>
+          <w:color w:val="9CDCFE"/>
+          <w:sz w:val="21"/>
+          <w:szCs w:val="21"/>
+        </w:rPr>
+        <w:t>points</w:t>
+      </w:r>
+      <w:r>
+        <w:rPr>
+          <w:rFonts w:ascii="Consolas" w:eastAsia="Times New Roman" w:hAnsi="Consolas" w:cs="Times New Roman"/>
+          <w:color w:val="D4D4D4"/>
+          <w:sz w:val="21"/>
+          <w:szCs w:val="21"/>
+        </w:rPr>
+        <w:t>.remove(</w:t>
+      </w:r>
+      <w:r>
+        <w:rPr>
+          <w:rFonts w:ascii="Consolas" w:eastAsia="Times New Roman" w:hAnsi="Consolas" w:cs="Times New Roman"/>
+          <w:color w:val="9CDCFE"/>
+          <w:sz w:val="21"/>
+          <w:szCs w:val="21"/>
+        </w:rPr>
+        <w:t>start_point</w:t>
+      </w:r>
+      <w:r>
+        <w:rPr>
+          <w:rFonts w:ascii="Consolas" w:eastAsia="Times New Roman" w:hAnsi="Consolas" w:cs="Times New Roman"/>
+          <w:color w:val="D4D4D4"/>
+          <w:sz w:val="21"/>
+          <w:szCs w:val="21"/>
+        </w:rPr>
+        <w:t>)</w:t>
+      </w:r>
+    </w:p>
+    <w:p>
+      <w:pPr>
+        <w:shd w:val="clear" w:color="auto" w:fill="1E1E1E"/>
+        <w:spacing w:after="0" w:line="285" w:lineRule="atLeast"/>
+        <w:rPr>
+          <w:rFonts w:ascii="Consolas" w:eastAsia="Times New Roman" w:hAnsi="Consolas" w:cs="Times New Roman"/>
+          <w:color w:val="D4D4D4"/>
+          <w:sz w:val="21"/>
+          <w:szCs w:val="21"/>
+        </w:rPr>
+      </w:pPr>
+      <w:r>
+        <w:rPr>
+          <w:rFonts w:ascii="Consolas" w:eastAsia="Times New Roman" w:hAnsi="Consolas" w:cs="Times New Roman"/>
+          <w:color w:val="D4D4D4"/>
+          <w:sz w:val="21"/>
+          <w:szCs w:val="21"/>
+        </w:rPr>
+        <w:t xml:space="preserve">    </w:t>
+      </w:r>
+      <w:r>
+        <w:rPr>
+          <w:rFonts w:ascii="Consolas" w:eastAsia="Times New Roman" w:hAnsi="Consolas" w:cs="Times New Roman"/>
+          <w:color w:val="6A9955"/>
+          <w:sz w:val="21"/>
+          <w:szCs w:val="21"/>
+        </w:rPr>
+        <w:t>#get all permutations of the points</w:t>
+      </w:r>
+    </w:p>
+    <w:p>
+      <w:pPr>
+        <w:shd w:val="clear" w:color="auto" w:fill="1E1E1E"/>
+        <w:spacing w:after="0" w:line="285" w:lineRule="atLeast"/>
+        <w:rPr>
+          <w:rFonts w:ascii="Consolas" w:eastAsia="Times New Roman" w:hAnsi="Consolas" w:cs="Times New Roman"/>
+          <w:color w:val="D4D4D4"/>
+          <w:sz w:val="21"/>
+          <w:szCs w:val="21"/>
+        </w:rPr>
+      </w:pPr>
+      <w:r>
+        <w:rPr>
+          <w:rFonts w:ascii="Consolas" w:eastAsia="Times New Roman" w:hAnsi="Consolas" w:cs="Times New Roman"/>
+          <w:color w:val="D4D4D4"/>
+          <w:sz w:val="21"/>
+          <w:szCs w:val="21"/>
+        </w:rPr>
+        <w:t xml:space="preserve">    </w:t>
+      </w:r>
+      <w:r>
+        <w:rPr>
+          <w:rFonts w:ascii="Consolas" w:eastAsia="Times New Roman" w:hAnsi="Consolas" w:cs="Times New Roman"/>
+          <w:color w:val="9CDCFE"/>
+          <w:sz w:val="21"/>
+          <w:szCs w:val="21"/>
+        </w:rPr>
+        <w:t>min</w:t>
+      </w:r>
+      <w:r>
+        <w:rPr>
+          <w:rFonts w:ascii="Consolas" w:eastAsia="Times New Roman" w:hAnsi="Consolas" w:cs="Times New Roman"/>
+          <w:color w:val="D4D4D4"/>
+          <w:sz w:val="21"/>
+          <w:szCs w:val="21"/>
+        </w:rPr>
+        <w:t xml:space="preserve"> = </w:t>
+      </w:r>
+      <w:r>
+        <w:rPr>
+          <w:rFonts w:ascii="Consolas" w:eastAsia="Times New Roman" w:hAnsi="Consolas" w:cs="Times New Roman"/>
+          <w:color w:val="4EC9B0"/>
+          <w:sz w:val="21"/>
+          <w:szCs w:val="21"/>
+        </w:rPr>
+        <w:t>sys</w:t>
+      </w:r>
+      <w:r>
+        <w:rPr>
+          <w:rFonts w:ascii="Consolas" w:eastAsia="Times New Roman" w:hAnsi="Consolas" w:cs="Times New Roman"/>
+          <w:color w:val="D4D4D4"/>
+          <w:sz w:val="21"/>
+          <w:szCs w:val="21"/>
+        </w:rPr>
+        <w:t>.</w:t>
+      </w:r>
+      <w:r>
+        <w:rPr>
+          <w:rFonts w:ascii="Consolas" w:eastAsia="Times New Roman" w:hAnsi="Consolas" w:cs="Times New Roman"/>
+          <w:color w:val="9CDCFE"/>
+          <w:sz w:val="21"/>
+          <w:szCs w:val="21"/>
+        </w:rPr>
+        <w:t>maxsize</w:t>
+      </w:r>
+    </w:p>
+    <w:p>
+      <w:pPr>
+        <w:shd w:val="clear" w:color="auto" w:fill="1E1E1E"/>
+        <w:spacing w:after="0" w:line="285" w:lineRule="atLeast"/>
+        <w:rPr>
+          <w:rFonts w:ascii="Consolas" w:eastAsia="Times New Roman" w:hAnsi="Consolas" w:cs="Times New Roman"/>
+          <w:color w:val="D4D4D4"/>
+          <w:sz w:val="21"/>
+          <w:szCs w:val="21"/>
+        </w:rPr>
+      </w:pPr>
+      <w:r>
+        <w:rPr>
+          <w:rFonts w:ascii="Consolas" w:eastAsia="Times New Roman" w:hAnsi="Consolas" w:cs="Times New Roman"/>
+          <w:color w:val="D4D4D4"/>
+          <w:sz w:val="21"/>
+          <w:szCs w:val="21"/>
+        </w:rPr>
+        <w:t xml:space="preserve">    </w:t>
+      </w:r>
+      <w:r>
+        <w:rPr>
+          <w:rFonts w:ascii="Consolas" w:eastAsia="Times New Roman" w:hAnsi="Consolas" w:cs="Times New Roman"/>
+          <w:color w:val="C586C0"/>
+          <w:sz w:val="21"/>
+          <w:szCs w:val="21"/>
+        </w:rPr>
+        <w:t>for</w:t>
+      </w:r>
+      <w:r>
+        <w:rPr>
+          <w:rFonts w:ascii="Consolas" w:eastAsia="Times New Roman" w:hAnsi="Consolas" w:cs="Times New Roman"/>
+          <w:color w:val="D4D4D4"/>
+          <w:sz w:val="21"/>
+          <w:szCs w:val="21"/>
+        </w:rPr>
+        <w:t xml:space="preserve"> </w:t>
+      </w:r>
+      <w:r>
+        <w:rPr>
+          <w:rFonts w:ascii="Consolas" w:eastAsia="Times New Roman" w:hAnsi="Consolas" w:cs="Times New Roman"/>
+          <w:color w:val="9CDCFE"/>
+          <w:sz w:val="21"/>
+          <w:szCs w:val="21"/>
+        </w:rPr>
+        <w:t>permutation</w:t>
+      </w:r>
+      <w:r>
+        <w:rPr>
+          <w:rFonts w:ascii="Consolas" w:eastAsia="Times New Roman" w:hAnsi="Consolas" w:cs="Times New Roman"/>
+          <w:color w:val="D4D4D4"/>
+          <w:sz w:val="21"/>
+          <w:szCs w:val="21"/>
+        </w:rPr>
+        <w:t xml:space="preserve"> </w:t>
+      </w:r>
+      <w:r>
+        <w:rPr>
+          <w:rFonts w:ascii="Consolas" w:eastAsia="Times New Roman" w:hAnsi="Consolas" w:cs="Times New Roman"/>
+          <w:color w:val="C586C0"/>
+          <w:sz w:val="21"/>
+          <w:szCs w:val="21"/>
+        </w:rPr>
+        <w:t>in</w:t>
+      </w:r>
+      <w:r>
+        <w:rPr>
+          <w:rFonts w:ascii="Consolas" w:eastAsia="Times New Roman" w:hAnsi="Consolas" w:cs="Times New Roman"/>
+          <w:color w:val="D4D4D4"/>
+          <w:sz w:val="21"/>
+          <w:szCs w:val="21"/>
+        </w:rPr>
+        <w:t xml:space="preserve"> </w:t>
+      </w:r>
+      <w:r>
+        <w:rPr>
+          <w:rFonts w:ascii="Consolas" w:eastAsia="Times New Roman" w:hAnsi="Consolas" w:cs="Times New Roman"/>
+          <w:color w:val="4EC9B0"/>
+          <w:sz w:val="21"/>
+          <w:szCs w:val="21"/>
+        </w:rPr>
+        <w:t>permutations</w:t>
+      </w:r>
+      <w:r>
+        <w:rPr>
+          <w:rFonts w:ascii="Consolas" w:eastAsia="Times New Roman" w:hAnsi="Consolas" w:cs="Times New Roman"/>
+          <w:color w:val="D4D4D4"/>
+          <w:sz w:val="21"/>
+          <w:szCs w:val="21"/>
+        </w:rPr>
+        <w:t>(</w:t>
+      </w:r>
+      <w:r>
+        <w:rPr>
+          <w:rFonts w:ascii="Consolas" w:eastAsia="Times New Roman" w:hAnsi="Consolas" w:cs="Times New Roman"/>
+          <w:color w:val="9CDCFE"/>
+          <w:sz w:val="21"/>
+          <w:szCs w:val="21"/>
+        </w:rPr>
+        <w:t>points</w:t>
+      </w:r>
+      <w:r>
+        <w:rPr>
+          <w:rFonts w:ascii="Consolas" w:eastAsia="Times New Roman" w:hAnsi="Consolas" w:cs="Times New Roman"/>
+          <w:color w:val="D4D4D4"/>
+          <w:sz w:val="21"/>
+          <w:szCs w:val="21"/>
+        </w:rPr>
+        <w:t>):</w:t>
+      </w:r>
+    </w:p>
+    <w:p>
+      <w:pPr>
+        <w:shd w:val="clear" w:color="auto" w:fill="1E1E1E"/>
+        <w:spacing w:after="0" w:line="285" w:lineRule="atLeast"/>
+        <w:rPr>
+          <w:rFonts w:ascii="Consolas" w:eastAsia="Times New Roman" w:hAnsi="Consolas" w:cs="Times New Roman"/>
+          <w:color w:val="D4D4D4"/>
+          <w:sz w:val="21"/>
+          <w:szCs w:val="21"/>
+        </w:rPr>
+      </w:pPr>
+      <w:r>
+        <w:rPr>
+          <w:rFonts w:ascii="Consolas" w:eastAsia="Times New Roman" w:hAnsi="Consolas" w:cs="Times New Roman"/>
+          <w:color w:val="D4D4D4"/>
+          <w:sz w:val="21"/>
+          <w:szCs w:val="21"/>
+        </w:rPr>
+        <w:t xml:space="preserve">        </w:t>
+      </w:r>
+      <w:r>
+        <w:rPr>
+          <w:rFonts w:ascii="Consolas" w:eastAsia="Times New Roman" w:hAnsi="Consolas" w:cs="Times New Roman"/>
+          <w:color w:val="9CDCFE"/>
+          <w:sz w:val="21"/>
+          <w:szCs w:val="21"/>
+        </w:rPr>
+        <w:t>current_distance</w:t>
+      </w:r>
+      <w:r>
+        <w:rPr>
+          <w:rFonts w:ascii="Consolas" w:eastAsia="Times New Roman" w:hAnsi="Consolas" w:cs="Times New Roman"/>
+          <w:color w:val="D4D4D4"/>
+          <w:sz w:val="21"/>
+          <w:szCs w:val="21"/>
+        </w:rPr>
+        <w:t xml:space="preserve"> = </w:t>
+      </w:r>
+      <w:r>
+        <w:rPr>
+          <w:rFonts w:ascii="Consolas" w:eastAsia="Times New Roman" w:hAnsi="Consolas" w:cs="Times New Roman"/>
+          <w:color w:val="B5CEA8"/>
+          <w:sz w:val="21"/>
+          <w:szCs w:val="21"/>
+        </w:rPr>
+        <w:t>0</w:t>
+      </w:r>
+    </w:p>
+    <w:p>
+      <w:pPr>
+        <w:shd w:val="clear" w:color="auto" w:fill="1E1E1E"/>
+        <w:spacing w:after="0" w:line="285" w:lineRule="atLeast"/>
+        <w:rPr>
+          <w:rFonts w:ascii="Consolas" w:eastAsia="Times New Roman" w:hAnsi="Consolas" w:cs="Times New Roman"/>
+          <w:color w:val="D4D4D4"/>
+          <w:sz w:val="21"/>
+          <w:szCs w:val="21"/>
+        </w:rPr>
+      </w:pPr>
+      <w:r>
+        <w:rPr>
+          <w:rFonts w:ascii="Consolas" w:eastAsia="Times New Roman" w:hAnsi="Consolas" w:cs="Times New Roman"/>
+          <w:color w:val="D4D4D4"/>
+          <w:sz w:val="21"/>
+          <w:szCs w:val="21"/>
+        </w:rPr>
+        <w:t xml:space="preserve">        </w:t>
+      </w:r>
+      <w:r>
+        <w:rPr>
+          <w:rFonts w:ascii="Consolas" w:eastAsia="Times New Roman" w:hAnsi="Consolas" w:cs="Times New Roman"/>
+          <w:color w:val="C586C0"/>
+          <w:sz w:val="21"/>
+          <w:szCs w:val="21"/>
+        </w:rPr>
+        <w:t>for</w:t>
+      </w:r>
+      <w:r>
+        <w:rPr>
+          <w:rFonts w:ascii="Consolas" w:eastAsia="Times New Roman" w:hAnsi="Consolas" w:cs="Times New Roman"/>
+          <w:color w:val="D4D4D4"/>
+          <w:sz w:val="21"/>
+          <w:szCs w:val="21"/>
+        </w:rPr>
+        <w:t xml:space="preserve"> </w:t>
+      </w:r>
+      <w:r>
+        <w:rPr>
+          <w:rFonts w:ascii="Consolas" w:eastAsia="Times New Roman" w:hAnsi="Consolas" w:cs="Times New Roman"/>
+          <w:color w:val="9CDCFE"/>
+          <w:sz w:val="21"/>
+          <w:szCs w:val="21"/>
+        </w:rPr>
+        <w:t>i</w:t>
+      </w:r>
+      <w:r>
+        <w:rPr>
+          <w:rFonts w:ascii="Consolas" w:eastAsia="Times New Roman" w:hAnsi="Consolas" w:cs="Times New Roman"/>
+          <w:color w:val="D4D4D4"/>
+          <w:sz w:val="21"/>
+          <w:szCs w:val="21"/>
+        </w:rPr>
+        <w:t xml:space="preserve"> </w:t>
+      </w:r>
+      <w:r>
+        <w:rPr>
+          <w:rFonts w:ascii="Consolas" w:eastAsia="Times New Roman" w:hAnsi="Consolas" w:cs="Times New Roman"/>
+          <w:color w:val="C586C0"/>
+          <w:sz w:val="21"/>
+          <w:szCs w:val="21"/>
+        </w:rPr>
+        <w:t>in</w:t>
+      </w:r>
+      <w:r>
+        <w:rPr>
+          <w:rFonts w:ascii="Consolas" w:eastAsia="Times New Roman" w:hAnsi="Consolas" w:cs="Times New Roman"/>
+          <w:color w:val="D4D4D4"/>
+          <w:sz w:val="21"/>
+          <w:szCs w:val="21"/>
+        </w:rPr>
+        <w:t xml:space="preserve"> </w:t>
+      </w:r>
+      <w:r>
+        <w:rPr>
+          <w:rFonts w:ascii="Consolas" w:eastAsia="Times New Roman" w:hAnsi="Consolas" w:cs="Times New Roman"/>
+          <w:color w:val="4EC9B0"/>
+          <w:sz w:val="21"/>
+          <w:szCs w:val="21"/>
+        </w:rPr>
+        <w:t>range</w:t>
+      </w:r>
+      <w:r>
+        <w:rPr>
+          <w:rFonts w:ascii="Consolas" w:eastAsia="Times New Roman" w:hAnsi="Consolas" w:cs="Times New Roman"/>
+          <w:color w:val="D4D4D4"/>
+          <w:sz w:val="21"/>
+          <w:szCs w:val="21"/>
+        </w:rPr>
+        <w:t>(</w:t>
+      </w:r>
+      <w:r>
+        <w:rPr>
+          <w:rFonts w:ascii="Consolas" w:eastAsia="Times New Roman" w:hAnsi="Consolas" w:cs="Times New Roman"/>
+          <w:color w:val="DCDCAA"/>
+          <w:sz w:val="21"/>
+          <w:szCs w:val="21"/>
+        </w:rPr>
+        <w:t>len</w:t>
+      </w:r>
+      <w:r>
+        <w:rPr>
+          <w:rFonts w:ascii="Consolas" w:eastAsia="Times New Roman" w:hAnsi="Consolas" w:cs="Times New Roman"/>
+          <w:color w:val="D4D4D4"/>
+          <w:sz w:val="21"/>
+          <w:szCs w:val="21"/>
+        </w:rPr>
+        <w:t>(</w:t>
+      </w:r>
+      <w:r>
+        <w:rPr>
+          <w:rFonts w:ascii="Consolas" w:eastAsia="Times New Roman" w:hAnsi="Consolas" w:cs="Times New Roman"/>
+          <w:color w:val="9CDCFE"/>
+          <w:sz w:val="21"/>
+          <w:szCs w:val="21"/>
+        </w:rPr>
+        <w:t>permutation</w:t>
+      </w:r>
+      <w:r>
+        <w:rPr>
+          <w:rFonts w:ascii="Consolas" w:eastAsia="Times New Roman" w:hAnsi="Consolas" w:cs="Times New Roman"/>
+          <w:color w:val="D4D4D4"/>
+          <w:sz w:val="21"/>
+          <w:szCs w:val="21"/>
+        </w:rPr>
+        <w:t>)-</w:t>
+      </w:r>
+      <w:r>
+        <w:rPr>
+          <w:rFonts w:ascii="Consolas" w:eastAsia="Times New Roman" w:hAnsi="Consolas" w:cs="Times New Roman"/>
+          <w:color w:val="B5CEA8"/>
+          <w:sz w:val="21"/>
+          <w:szCs w:val="21"/>
+        </w:rPr>
+        <w:t>1</w:t>
+      </w:r>
+      <w:r>
+        <w:rPr>
+          <w:rFonts w:ascii="Consolas" w:eastAsia="Times New Roman" w:hAnsi="Consolas" w:cs="Times New Roman"/>
+          <w:color w:val="D4D4D4"/>
+          <w:sz w:val="21"/>
+          <w:szCs w:val="21"/>
+        </w:rPr>
+        <w:t>):</w:t>
+      </w:r>
+    </w:p>
+    <w:p>
+      <w:pPr>
+        <w:shd w:val="clear" w:color="auto" w:fill="1E1E1E"/>
+        <w:spacing w:after="0" w:line="285" w:lineRule="atLeast"/>
+        <w:rPr>
+          <w:rFonts w:ascii="Consolas" w:eastAsia="Times New Roman" w:hAnsi="Consolas" w:cs="Times New Roman"/>
+          <w:color w:val="D4D4D4"/>
+          <w:sz w:val="21"/>
+          <w:szCs w:val="21"/>
+        </w:rPr>
+      </w:pPr>
+      <w:r>
+        <w:rPr>
+          <w:rFonts w:ascii="Consolas" w:eastAsia="Times New Roman" w:hAnsi="Consolas" w:cs="Times New Roman"/>
+          <w:color w:val="D4D4D4"/>
+          <w:sz w:val="21"/>
+          <w:szCs w:val="21"/>
+        </w:rPr>
+        <w:t xml:space="preserve">            </w:t>
+      </w:r>
+      <w:r>
+        <w:rPr>
+          <w:rFonts w:ascii="Consolas" w:eastAsia="Times New Roman" w:hAnsi="Consolas" w:cs="Times New Roman"/>
+          <w:color w:val="6A9955"/>
+          <w:sz w:val="21"/>
+          <w:szCs w:val="21"/>
+        </w:rPr>
+        <w:t>#get the first side</w:t>
+      </w:r>
+    </w:p>
+    <w:p>
+      <w:pPr>
+        <w:shd w:val="clear" w:color="auto" w:fill="1E1E1E"/>
+        <w:spacing w:after="0" w:line="285" w:lineRule="atLeast"/>
+        <w:rPr>
+          <w:rFonts w:ascii="Consolas" w:eastAsia="Times New Roman" w:hAnsi="Consolas" w:cs="Times New Roman"/>
+          <w:color w:val="D4D4D4"/>
+          <w:sz w:val="21"/>
+          <w:szCs w:val="21"/>
+        </w:rPr>
+      </w:pPr>
+      <w:r>
+        <w:rPr>
+          <w:rFonts w:ascii="Consolas" w:eastAsia="Times New Roman" w:hAnsi="Consolas" w:cs="Times New Roman"/>
+          <w:color w:val="D4D4D4"/>
+          <w:sz w:val="21"/>
+          <w:szCs w:val="21"/>
+        </w:rPr>
+        <w:t xml:space="preserve">            </w:t>
+      </w:r>
+      <w:r>
+        <w:rPr>
+          <w:rFonts w:ascii="Consolas" w:eastAsia="Times New Roman" w:hAnsi="Consolas" w:cs="Times New Roman"/>
+          <w:color w:val="C586C0"/>
+          <w:sz w:val="21"/>
+          <w:szCs w:val="21"/>
+        </w:rPr>
+        <w:t>if</w:t>
+      </w:r>
+      <w:r>
+        <w:rPr>
+          <w:rFonts w:ascii="Consolas" w:eastAsia="Times New Roman" w:hAnsi="Consolas" w:cs="Times New Roman"/>
+          <w:color w:val="D4D4D4"/>
+          <w:sz w:val="21"/>
+          <w:szCs w:val="21"/>
+        </w:rPr>
+        <w:t xml:space="preserve"> </w:t>
+      </w:r>
+      <w:r>
+        <w:rPr>
+          <w:rFonts w:ascii="Consolas" w:eastAsia="Times New Roman" w:hAnsi="Consolas" w:cs="Times New Roman"/>
+          <w:color w:val="9CDCFE"/>
+          <w:sz w:val="21"/>
+          <w:szCs w:val="21"/>
+        </w:rPr>
+        <w:t>i</w:t>
+      </w:r>
+      <w:r>
+        <w:rPr>
+          <w:rFonts w:ascii="Consolas" w:eastAsia="Times New Roman" w:hAnsi="Consolas" w:cs="Times New Roman"/>
+          <w:color w:val="D4D4D4"/>
+          <w:sz w:val="21"/>
+          <w:szCs w:val="21"/>
+        </w:rPr>
+        <w:t xml:space="preserve"> == </w:t>
+      </w:r>
+      <w:r>
+        <w:rPr>
+          <w:rFonts w:ascii="Consolas" w:eastAsia="Times New Roman" w:hAnsi="Consolas" w:cs="Times New Roman"/>
+          <w:color w:val="B5CEA8"/>
+          <w:sz w:val="21"/>
+          <w:szCs w:val="21"/>
+        </w:rPr>
+        <w:t>0</w:t>
+      </w:r>
+      <w:r>
+        <w:rPr>
+          <w:rFonts w:ascii="Consolas" w:eastAsia="Times New Roman" w:hAnsi="Consolas" w:cs="Times New Roman"/>
+          <w:color w:val="D4D4D4"/>
+          <w:sz w:val="21"/>
+          <w:szCs w:val="21"/>
+        </w:rPr>
+        <w:t>:</w:t>
+      </w:r>
+    </w:p>
+    <w:p>
+      <w:pPr>
+        <w:shd w:val="clear" w:color="auto" w:fill="1E1E1E"/>
+        <w:spacing w:after="0" w:line="285" w:lineRule="atLeast"/>
+        <w:rPr>
+          <w:rFonts w:ascii="Consolas" w:eastAsia="Times New Roman" w:hAnsi="Consolas" w:cs="Times New Roman"/>
+          <w:color w:val="D4D4D4"/>
+          <w:sz w:val="21"/>
+          <w:szCs w:val="21"/>
+        </w:rPr>
+      </w:pPr>
+      <w:r>
+        <w:rPr>
+          <w:rFonts w:ascii="Consolas" w:eastAsia="Times New Roman" w:hAnsi="Consolas" w:cs="Times New Roman"/>
+          <w:color w:val="D4D4D4"/>
+          <w:sz w:val="21"/>
+          <w:szCs w:val="21"/>
+        </w:rPr>
+        <w:t xml:space="preserve">                </w:t>
+      </w:r>
+      <w:r>
+        <w:rPr>
+          <w:rFonts w:ascii="Consolas" w:eastAsia="Times New Roman" w:hAnsi="Consolas" w:cs="Times New Roman"/>
+          <w:color w:val="9CDCFE"/>
+          <w:sz w:val="21"/>
+          <w:szCs w:val="21"/>
+        </w:rPr>
+        <w:t>current_distance</w:t>
+      </w:r>
+      <w:r>
+        <w:rPr>
+          <w:rFonts w:ascii="Consolas" w:eastAsia="Times New Roman" w:hAnsi="Consolas" w:cs="Times New Roman"/>
+          <w:color w:val="D4D4D4"/>
+          <w:sz w:val="21"/>
+          <w:szCs w:val="21"/>
+        </w:rPr>
+        <w:t xml:space="preserve"> += </w:t>
+      </w:r>
+      <w:r>
+        <w:rPr>
+          <w:rFonts w:ascii="Consolas" w:eastAsia="Times New Roman" w:hAnsi="Consolas" w:cs="Times New Roman"/>
+          <w:color w:val="DCDCAA"/>
+          <w:sz w:val="21"/>
+          <w:szCs w:val="21"/>
+        </w:rPr>
+        <w:t>calc_distance</w:t>
+      </w:r>
+      <w:r>
+        <w:rPr>
+          <w:rFonts w:ascii="Consolas" w:eastAsia="Times New Roman" w:hAnsi="Consolas" w:cs="Times New Roman"/>
+          <w:color w:val="D4D4D4"/>
+          <w:sz w:val="21"/>
+          <w:szCs w:val="21"/>
+        </w:rPr>
+        <w:t>(</w:t>
+      </w:r>
+      <w:r>
+        <w:rPr>
+          <w:rFonts w:ascii="Consolas" w:eastAsia="Times New Roman" w:hAnsi="Consolas" w:cs="Times New Roman"/>
+          <w:color w:val="9CDCFE"/>
+          <w:sz w:val="21"/>
+          <w:szCs w:val="21"/>
+        </w:rPr>
+        <w:t>temp_list</w:t>
+      </w:r>
+      <w:r>
+        <w:rPr>
+          <w:rFonts w:ascii="Consolas" w:eastAsia="Times New Roman" w:hAnsi="Consolas" w:cs="Times New Roman"/>
+          <w:color w:val="D4D4D4"/>
+          <w:sz w:val="21"/>
+          <w:szCs w:val="21"/>
+        </w:rPr>
+        <w:t>[</w:t>
+      </w:r>
+      <w:r>
+        <w:rPr>
+          <w:rFonts w:ascii="Consolas" w:eastAsia="Times New Roman" w:hAnsi="Consolas" w:cs="Times New Roman"/>
+          <w:color w:val="9CDCFE"/>
+          <w:sz w:val="21"/>
+          <w:szCs w:val="21"/>
+        </w:rPr>
+        <w:t>start_index</w:t>
+      </w:r>
+      <w:r>
+        <w:rPr>
+          <w:rFonts w:ascii="Consolas" w:eastAsia="Times New Roman" w:hAnsi="Consolas" w:cs="Times New Roman"/>
+          <w:color w:val="D4D4D4"/>
+          <w:sz w:val="21"/>
+          <w:szCs w:val="21"/>
+        </w:rPr>
+        <w:t xml:space="preserve">], </w:t>
+      </w:r>
+      <w:r>
+        <w:rPr>
+          <w:rFonts w:ascii="Consolas" w:eastAsia="Times New Roman" w:hAnsi="Consolas" w:cs="Times New Roman"/>
+          <w:color w:val="9CDCFE"/>
+          <w:sz w:val="21"/>
+          <w:szCs w:val="21"/>
+        </w:rPr>
+        <w:t>permutation</w:t>
+      </w:r>
+      <w:r>
+        <w:rPr>
+          <w:rFonts w:ascii="Consolas" w:eastAsia="Times New Roman" w:hAnsi="Consolas" w:cs="Times New Roman"/>
+          <w:color w:val="D4D4D4"/>
+          <w:sz w:val="21"/>
+          <w:szCs w:val="21"/>
+        </w:rPr>
+        <w:t>[</w:t>
+      </w:r>
+      <w:r>
+        <w:rPr>
+          <w:rFonts w:ascii="Consolas" w:eastAsia="Times New Roman" w:hAnsi="Consolas" w:cs="Times New Roman"/>
+          <w:color w:val="9CDCFE"/>
+          <w:sz w:val="21"/>
+          <w:szCs w:val="21"/>
+        </w:rPr>
+        <w:t>i</w:t>
+      </w:r>
+      <w:r>
+        <w:rPr>
+          <w:rFonts w:ascii="Consolas" w:eastAsia="Times New Roman" w:hAnsi="Consolas" w:cs="Times New Roman"/>
+          <w:color w:val="D4D4D4"/>
+          <w:sz w:val="21"/>
+          <w:szCs w:val="21"/>
+        </w:rPr>
+        <w:t>])</w:t>
+      </w:r>
+    </w:p>
+    <w:p>
+      <w:pPr>
+        <w:shd w:val="clear" w:color="auto" w:fill="1E1E1E"/>
+        <w:spacing w:after="0" w:line="285" w:lineRule="atLeast"/>
+        <w:rPr>
+          <w:rFonts w:ascii="Consolas" w:eastAsia="Times New Roman" w:hAnsi="Consolas" w:cs="Times New Roman"/>
+          <w:color w:val="D4D4D4"/>
+          <w:sz w:val="21"/>
+          <w:szCs w:val="21"/>
+        </w:rPr>
+      </w:pPr>
+      <w:r>
+        <w:rPr>
+          <w:rFonts w:ascii="Consolas" w:eastAsia="Times New Roman" w:hAnsi="Consolas" w:cs="Times New Roman"/>
+          <w:color w:val="D4D4D4"/>
+          <w:sz w:val="21"/>
+          <w:szCs w:val="21"/>
+        </w:rPr>
+        <w:t xml:space="preserve">            </w:t>
+      </w:r>
+      <w:r>
+        <w:rPr>
+          <w:rFonts w:ascii="Consolas" w:eastAsia="Times New Roman" w:hAnsi="Consolas" w:cs="Times New Roman"/>
+          <w:color w:val="9CDCFE"/>
+          <w:sz w:val="21"/>
+          <w:szCs w:val="21"/>
+        </w:rPr>
+        <w:t>current_distance</w:t>
+      </w:r>
+      <w:r>
+        <w:rPr>
+          <w:rFonts w:ascii="Consolas" w:eastAsia="Times New Roman" w:hAnsi="Consolas" w:cs="Times New Roman"/>
+          <w:color w:val="D4D4D4"/>
+          <w:sz w:val="21"/>
+          <w:szCs w:val="21"/>
+        </w:rPr>
+        <w:t xml:space="preserve"> += </w:t>
+      </w:r>
+      <w:r>
+        <w:rPr>
+          <w:rFonts w:ascii="Consolas" w:eastAsia="Times New Roman" w:hAnsi="Consolas" w:cs="Times New Roman"/>
+          <w:color w:val="DCDCAA"/>
+          <w:sz w:val="21"/>
+          <w:szCs w:val="21"/>
+        </w:rPr>
+        <w:t>calc_distance</w:t>
+      </w:r>
+      <w:r>
+        <w:rPr>
+          <w:rFonts w:ascii="Consolas" w:eastAsia="Times New Roman" w:hAnsi="Consolas" w:cs="Times New Roman"/>
+          <w:color w:val="D4D4D4"/>
+          <w:sz w:val="21"/>
+          <w:szCs w:val="21"/>
+        </w:rPr>
+        <w:t>(</w:t>
+      </w:r>
+      <w:r>
+        <w:rPr>
+          <w:rFonts w:ascii="Consolas" w:eastAsia="Times New Roman" w:hAnsi="Consolas" w:cs="Times New Roman"/>
+          <w:color w:val="9CDCFE"/>
+          <w:sz w:val="21"/>
+          <w:szCs w:val="21"/>
+        </w:rPr>
+        <w:t>permutation</w:t>
+      </w:r>
+      <w:r>
+        <w:rPr>
+          <w:rFonts w:ascii="Consolas" w:eastAsia="Times New Roman" w:hAnsi="Consolas" w:cs="Times New Roman"/>
+          <w:color w:val="D4D4D4"/>
+          <w:sz w:val="21"/>
+          <w:szCs w:val="21"/>
+        </w:rPr>
+        <w:t>[</w:t>
+      </w:r>
+      <w:r>
+        <w:rPr>
+          <w:rFonts w:ascii="Consolas" w:eastAsia="Times New Roman" w:hAnsi="Consolas" w:cs="Times New Roman"/>
+          <w:color w:val="9CDCFE"/>
+          <w:sz w:val="21"/>
+          <w:szCs w:val="21"/>
+        </w:rPr>
+        <w:t>i</w:t>
+      </w:r>
+      <w:r>
+        <w:rPr>
+          <w:rFonts w:ascii="Consolas" w:eastAsia="Times New Roman" w:hAnsi="Consolas" w:cs="Times New Roman"/>
+          <w:color w:val="D4D4D4"/>
+          <w:sz w:val="21"/>
+          <w:szCs w:val="21"/>
+        </w:rPr>
+        <w:t xml:space="preserve">], </w:t>
+      </w:r>
+      <w:r>
+        <w:rPr>
+          <w:rFonts w:ascii="Consolas" w:eastAsia="Times New Roman" w:hAnsi="Consolas" w:cs="Times New Roman"/>
+          <w:color w:val="9CDCFE"/>
+          <w:sz w:val="21"/>
+          <w:szCs w:val="21"/>
+        </w:rPr>
+        <w:t>permutation</w:t>
+      </w:r>
+      <w:r>
+        <w:rPr>
+          <w:rFonts w:ascii="Consolas" w:eastAsia="Times New Roman" w:hAnsi="Consolas" w:cs="Times New Roman"/>
+          <w:color w:val="D4D4D4"/>
+          <w:sz w:val="21"/>
+          <w:szCs w:val="21"/>
+        </w:rPr>
+        <w:t>[</w:t>
+      </w:r>
+      <w:r>
+        <w:rPr>
+          <w:rFonts w:ascii="Consolas" w:eastAsia="Times New Roman" w:hAnsi="Consolas" w:cs="Times New Roman"/>
+          <w:color w:val="9CDCFE"/>
+          <w:sz w:val="21"/>
+          <w:szCs w:val="21"/>
+        </w:rPr>
+        <w:t>i</w:t>
+      </w:r>
+      <w:r>
+        <w:rPr>
+          <w:rFonts w:ascii="Consolas" w:eastAsia="Times New Roman" w:hAnsi="Consolas" w:cs="Times New Roman"/>
+          <w:color w:val="D4D4D4"/>
+          <w:sz w:val="21"/>
+          <w:szCs w:val="21"/>
+        </w:rPr>
+        <w:t>+</w:t>
+      </w:r>
+      <w:r>
+        <w:rPr>
+          <w:rFonts w:ascii="Consolas" w:eastAsia="Times New Roman" w:hAnsi="Consolas" w:cs="Times New Roman"/>
+          <w:color w:val="B5CEA8"/>
+          <w:sz w:val="21"/>
+          <w:szCs w:val="21"/>
+        </w:rPr>
+        <w:t>1</w:t>
+      </w:r>
+      <w:r>
+        <w:rPr>
+          <w:rFonts w:ascii="Consolas" w:eastAsia="Times New Roman" w:hAnsi="Consolas" w:cs="Times New Roman"/>
+          <w:color w:val="D4D4D4"/>
+          <w:sz w:val="21"/>
+          <w:szCs w:val="21"/>
+        </w:rPr>
+        <w:t>])</w:t>
+      </w:r>
+    </w:p>
+    <w:p>
+      <w:pPr>
+        <w:shd w:val="clear" w:color="auto" w:fill="1E1E1E"/>
+        <w:spacing w:after="0" w:line="285" w:lineRule="atLeast"/>
+        <w:rPr>
+          <w:rFonts w:ascii="Consolas" w:eastAsia="Times New Roman" w:hAnsi="Consolas" w:cs="Times New Roman"/>
+          <w:color w:val="D4D4D4"/>
+          <w:sz w:val="21"/>
+          <w:szCs w:val="21"/>
+        </w:rPr>
+      </w:pPr>
+      <w:r>
+        <w:rPr>
+          <w:rFonts w:ascii="Consolas" w:eastAsia="Times New Roman" w:hAnsi="Consolas" w:cs="Times New Roman"/>
+          <w:color w:val="D4D4D4"/>
+          <w:sz w:val="21"/>
+          <w:szCs w:val="21"/>
+        </w:rPr>
+        <w:t xml:space="preserve">        </w:t>
+      </w:r>
+      <w:r>
+        <w:rPr>
+          <w:rFonts w:ascii="Consolas" w:eastAsia="Times New Roman" w:hAnsi="Consolas" w:cs="Times New Roman"/>
+          <w:color w:val="6A9955"/>
+          <w:sz w:val="21"/>
+          <w:szCs w:val="21"/>
+        </w:rPr>
+        <w:t>#get the last side</w:t>
+      </w:r>
+    </w:p>
+    <w:p>
+      <w:pPr>
+        <w:shd w:val="clear" w:color="auto" w:fill="1E1E1E"/>
+        <w:spacing w:after="0" w:line="285" w:lineRule="atLeast"/>
+        <w:rPr>
+          <w:rFonts w:ascii="Consolas" w:eastAsia="Times New Roman" w:hAnsi="Consolas" w:cs="Times New Roman"/>
+          <w:color w:val="D4D4D4"/>
+          <w:sz w:val="21"/>
+          <w:szCs w:val="21"/>
+        </w:rPr>
+      </w:pPr>
+      <w:r>
+        <w:rPr>
+          <w:rFonts w:ascii="Consolas" w:eastAsia="Times New Roman" w:hAnsi="Consolas" w:cs="Times New Roman"/>
+          <w:color w:val="D4D4D4"/>
+          <w:sz w:val="21"/>
+          <w:szCs w:val="21"/>
+        </w:rPr>
+        <w:t xml:space="preserve">        </w:t>
+      </w:r>
+      <w:r>
+        <w:rPr>
+          <w:rFonts w:ascii="Consolas" w:eastAsia="Times New Roman" w:hAnsi="Consolas" w:cs="Times New Roman"/>
+          <w:color w:val="9CDCFE"/>
+          <w:sz w:val="21"/>
+          <w:szCs w:val="21"/>
+        </w:rPr>
+        <w:t>current_distance</w:t>
+      </w:r>
+      <w:r>
+        <w:rPr>
+          <w:rFonts w:ascii="Consolas" w:eastAsia="Times New Roman" w:hAnsi="Consolas" w:cs="Times New Roman"/>
+          <w:color w:val="D4D4D4"/>
+          <w:sz w:val="21"/>
+          <w:szCs w:val="21"/>
+        </w:rPr>
+        <w:t xml:space="preserve"> += </w:t>
+      </w:r>
+      <w:r>
+        <w:rPr>
+          <w:rFonts w:ascii="Consolas" w:eastAsia="Times New Roman" w:hAnsi="Consolas" w:cs="Times New Roman"/>
+          <w:color w:val="DCDCAA"/>
+          <w:sz w:val="21"/>
+          <w:szCs w:val="21"/>
+        </w:rPr>
+        <w:t>calc_distance</w:t>
+      </w:r>
+      <w:r>
+        <w:rPr>
+          <w:rFonts w:ascii="Consolas" w:eastAsia="Times New Roman" w:hAnsi="Consolas" w:cs="Times New Roman"/>
+          <w:color w:val="D4D4D4"/>
+          <w:sz w:val="21"/>
+          <w:szCs w:val="21"/>
+        </w:rPr>
+        <w:t>(</w:t>
+      </w:r>
+      <w:r>
+        <w:rPr>
+          <w:rFonts w:ascii="Consolas" w:eastAsia="Times New Roman" w:hAnsi="Consolas" w:cs="Times New Roman"/>
+          <w:color w:val="9CDCFE"/>
+          <w:sz w:val="21"/>
+          <w:szCs w:val="21"/>
+        </w:rPr>
+        <w:t>temp_list</w:t>
+      </w:r>
+      <w:r>
+        <w:rPr>
+          <w:rFonts w:ascii="Consolas" w:eastAsia="Times New Roman" w:hAnsi="Consolas" w:cs="Times New Roman"/>
+          <w:color w:val="D4D4D4"/>
+          <w:sz w:val="21"/>
+          <w:szCs w:val="21"/>
+        </w:rPr>
+        <w:t>[</w:t>
+      </w:r>
+      <w:r>
+        <w:rPr>
+          <w:rFonts w:ascii="Consolas" w:eastAsia="Times New Roman" w:hAnsi="Consolas" w:cs="Times New Roman"/>
+          <w:color w:val="9CDCFE"/>
+          <w:sz w:val="21"/>
+          <w:szCs w:val="21"/>
+        </w:rPr>
+        <w:t>start_index</w:t>
+      </w:r>
+      <w:r>
+        <w:rPr>
+          <w:rFonts w:ascii="Consolas" w:eastAsia="Times New Roman" w:hAnsi="Consolas" w:cs="Times New Roman"/>
+          <w:color w:val="D4D4D4"/>
+          <w:sz w:val="21"/>
+          <w:szCs w:val="21"/>
+        </w:rPr>
+        <w:t xml:space="preserve">], </w:t>
+      </w:r>
+      <w:r>
+        <w:rPr>
+          <w:rFonts w:ascii="Consolas" w:eastAsia="Times New Roman" w:hAnsi="Consolas" w:cs="Times New Roman"/>
+          <w:color w:val="9CDCFE"/>
+          <w:sz w:val="21"/>
+          <w:szCs w:val="21"/>
+        </w:rPr>
+        <w:t>permutation</w:t>
+      </w:r>
+      <w:r>
+        <w:rPr>
+          <w:rFonts w:ascii="Consolas" w:eastAsia="Times New Roman" w:hAnsi="Consolas" w:cs="Times New Roman"/>
+          <w:color w:val="D4D4D4"/>
+          <w:sz w:val="21"/>
+          <w:szCs w:val="21"/>
+        </w:rPr>
+        <w:t>[</w:t>
+      </w:r>
+      <w:r>
+        <w:rPr>
+          <w:rFonts w:ascii="Consolas" w:eastAsia="Times New Roman" w:hAnsi="Consolas" w:cs="Times New Roman"/>
+          <w:color w:val="9CDCFE"/>
+          <w:sz w:val="21"/>
+          <w:szCs w:val="21"/>
+        </w:rPr>
+        <w:t>i</w:t>
+      </w:r>
+      <w:r>
+        <w:rPr>
+          <w:rFonts w:ascii="Consolas" w:eastAsia="Times New Roman" w:hAnsi="Consolas" w:cs="Times New Roman"/>
+          <w:color w:val="D4D4D4"/>
+          <w:sz w:val="21"/>
+          <w:szCs w:val="21"/>
+        </w:rPr>
+        <w:t>+</w:t>
+      </w:r>
+      <w:r>
+        <w:rPr>
+          <w:rFonts w:ascii="Consolas" w:eastAsia="Times New Roman" w:hAnsi="Consolas" w:cs="Times New Roman"/>
+          <w:color w:val="B5CEA8"/>
+          <w:sz w:val="21"/>
+          <w:szCs w:val="21"/>
+        </w:rPr>
+        <w:t>1</w:t>
+      </w:r>
+      <w:r>
+        <w:rPr>
+          <w:rFonts w:ascii="Consolas" w:eastAsia="Times New Roman" w:hAnsi="Consolas" w:cs="Times New Roman"/>
+          <w:color w:val="D4D4D4"/>
+          <w:sz w:val="21"/>
+          <w:szCs w:val="21"/>
+        </w:rPr>
+        <w:t>])</w:t>
+      </w:r>
+    </w:p>
+    <w:p>
+      <w:pPr>
+        <w:shd w:val="clear" w:color="auto" w:fill="1E1E1E"/>
+        <w:spacing w:after="0" w:line="285" w:lineRule="atLeast"/>
+        <w:rPr>
+          <w:rFonts w:ascii="Consolas" w:eastAsia="Times New Roman" w:hAnsi="Consolas" w:cs="Times New Roman"/>
+          <w:color w:val="D4D4D4"/>
+          <w:sz w:val="21"/>
+          <w:szCs w:val="21"/>
+        </w:rPr>
+      </w:pPr>
+      <w:r>
+        <w:rPr>
+          <w:rFonts w:ascii="Consolas" w:eastAsia="Times New Roman" w:hAnsi="Consolas" w:cs="Times New Roman"/>
+          <w:color w:val="D4D4D4"/>
+          <w:sz w:val="21"/>
+          <w:szCs w:val="21"/>
+        </w:rPr>
+        <w:t xml:space="preserve">        </w:t>
+      </w:r>
+      <w:r>
+        <w:rPr>
+          <w:rFonts w:ascii="Consolas" w:eastAsia="Times New Roman" w:hAnsi="Consolas" w:cs="Times New Roman"/>
+          <w:color w:val="6A9955"/>
+          <w:sz w:val="21"/>
+          <w:szCs w:val="21"/>
+        </w:rPr>
+        <w:t>#compare distance to the minimum distance</w:t>
+      </w:r>
+    </w:p>
+    <w:p>
+      <w:pPr>
+        <w:shd w:val="clear" w:color="auto" w:fill="1E1E1E"/>
+        <w:spacing w:after="0" w:line="285" w:lineRule="atLeast"/>
+        <w:rPr>
+          <w:rFonts w:ascii="Consolas" w:eastAsia="Times New Roman" w:hAnsi="Consolas" w:cs="Times New Roman"/>
+          <w:color w:val="D4D4D4"/>
+          <w:sz w:val="21"/>
+          <w:szCs w:val="21"/>
+        </w:rPr>
+      </w:pPr>
+      <w:r>
+        <w:rPr>
+          <w:rFonts w:ascii="Consolas" w:eastAsia="Times New Roman" w:hAnsi="Consolas" w:cs="Times New Roman"/>
+          <w:color w:val="D4D4D4"/>
+          <w:sz w:val="21"/>
+          <w:szCs w:val="21"/>
+        </w:rPr>
+        <w:t xml:space="preserve">        </w:t>
+      </w:r>
+      <w:r>
+        <w:rPr>
+          <w:rFonts w:ascii="Consolas" w:eastAsia="Times New Roman" w:hAnsi="Consolas" w:cs="Times New Roman"/>
+          <w:color w:val="C586C0"/>
+          <w:sz w:val="21"/>
+          <w:szCs w:val="21"/>
+        </w:rPr>
+        <w:t>if</w:t>
+      </w:r>
+      <w:r>
+        <w:rPr>
+          <w:rFonts w:ascii="Consolas" w:eastAsia="Times New Roman" w:hAnsi="Consolas" w:cs="Times New Roman"/>
+          <w:color w:val="D4D4D4"/>
+          <w:sz w:val="21"/>
+          <w:szCs w:val="21"/>
+        </w:rPr>
+        <w:t xml:space="preserve"> </w:t>
+      </w:r>
+      <w:r>
+        <w:rPr>
+          <w:rFonts w:ascii="Consolas" w:eastAsia="Times New Roman" w:hAnsi="Consolas" w:cs="Times New Roman"/>
+          <w:color w:val="9CDCFE"/>
+          <w:sz w:val="21"/>
+          <w:szCs w:val="21"/>
+        </w:rPr>
+        <w:t>current_distance</w:t>
+      </w:r>
+      <w:r>
+        <w:rPr>
+          <w:rFonts w:ascii="Consolas" w:eastAsia="Times New Roman" w:hAnsi="Consolas" w:cs="Times New Roman"/>
+          <w:color w:val="D4D4D4"/>
+          <w:sz w:val="21"/>
+          <w:szCs w:val="21"/>
+        </w:rPr>
+        <w:t xml:space="preserve"> &lt; </w:t>
+      </w:r>
+      <w:r>
+        <w:rPr>
+          <w:rFonts w:ascii="Consolas" w:eastAsia="Times New Roman" w:hAnsi="Consolas" w:cs="Times New Roman"/>
+          <w:color w:val="9CDCFE"/>
+          <w:sz w:val="21"/>
+          <w:szCs w:val="21"/>
+        </w:rPr>
+        <w:t>min</w:t>
+      </w:r>
+      <w:r>
+        <w:rPr>
+          <w:rFonts w:ascii="Consolas" w:eastAsia="Times New Roman" w:hAnsi="Consolas" w:cs="Times New Roman"/>
+          <w:color w:val="D4D4D4"/>
+          <w:sz w:val="21"/>
+          <w:szCs w:val="21"/>
+        </w:rPr>
+        <w:t>:</w:t>
+      </w:r>
+    </w:p>
+    <w:p>
+      <w:pPr>
+        <w:shd w:val="clear" w:color="auto" w:fill="1E1E1E"/>
+        <w:spacing w:after="0" w:line="285" w:lineRule="atLeast"/>
+        <w:rPr>
+          <w:rFonts w:ascii="Consolas" w:eastAsia="Times New Roman" w:hAnsi="Consolas" w:cs="Times New Roman"/>
+          <w:color w:val="D4D4D4"/>
+          <w:sz w:val="21"/>
+          <w:szCs w:val="21"/>
+        </w:rPr>
+      </w:pPr>
+      <w:r>
+        <w:rPr>
+          <w:rFonts w:ascii="Consolas" w:eastAsia="Times New Roman" w:hAnsi="Consolas" w:cs="Times New Roman"/>
+          <w:color w:val="D4D4D4"/>
+          <w:sz w:val="21"/>
+          <w:szCs w:val="21"/>
+        </w:rPr>
+        <w:t xml:space="preserve">            </w:t>
+      </w:r>
+      <w:r>
+        <w:rPr>
+          <w:rFonts w:ascii="Consolas" w:eastAsia="Times New Roman" w:hAnsi="Consolas" w:cs="Times New Roman"/>
+          <w:color w:val="9CDCFE"/>
+          <w:sz w:val="21"/>
+          <w:szCs w:val="21"/>
+        </w:rPr>
+        <w:t>min</w:t>
+      </w:r>
+      <w:r>
+        <w:rPr>
+          <w:rFonts w:ascii="Consolas" w:eastAsia="Times New Roman" w:hAnsi="Consolas" w:cs="Times New Roman"/>
+          <w:color w:val="D4D4D4"/>
+          <w:sz w:val="21"/>
+          <w:szCs w:val="21"/>
+        </w:rPr>
+        <w:t xml:space="preserve"> = </w:t>
+      </w:r>
+      <w:r>
+        <w:rPr>
+          <w:rFonts w:ascii="Consolas" w:eastAsia="Times New Roman" w:hAnsi="Consolas" w:cs="Times New Roman"/>
+          <w:color w:val="9CDCFE"/>
+          <w:sz w:val="21"/>
+          <w:szCs w:val="21"/>
+        </w:rPr>
+        <w:t>current_distance</w:t>
+      </w:r>
+    </w:p>
+    <w:p>
+      <w:pPr>
+        <w:shd w:val="clear" w:color="auto" w:fill="1E1E1E"/>
+        <w:spacing w:after="0" w:line="285" w:lineRule="atLeast"/>
+        <w:rPr>
+          <w:rFonts w:ascii="Consolas" w:eastAsia="Times New Roman" w:hAnsi="Consolas" w:cs="Times New Roman"/>
+          <w:color w:val="D4D4D4"/>
+          <w:sz w:val="21"/>
+          <w:szCs w:val="21"/>
+        </w:rPr>
+      </w:pPr>
+      <w:r>
+        <w:rPr>
+          <w:rFonts w:ascii="Consolas" w:eastAsia="Times New Roman" w:hAnsi="Consolas" w:cs="Times New Roman"/>
+          <w:color w:val="D4D4D4"/>
+          <w:sz w:val="21"/>
+          <w:szCs w:val="21"/>
+        </w:rPr>
+        <w:t xml:space="preserve">    </w:t>
+      </w:r>
+      <w:r>
+        <w:rPr>
+          <w:rFonts w:ascii="Consolas" w:eastAsia="Times New Roman" w:hAnsi="Consolas" w:cs="Times New Roman"/>
+          <w:color w:val="C586C0"/>
+          <w:sz w:val="21"/>
+          <w:szCs w:val="21"/>
+        </w:rPr>
+        <w:t>return</w:t>
+      </w:r>
+      <w:r>
+        <w:rPr>
+          <w:rFonts w:ascii="Consolas" w:eastAsia="Times New Roman" w:hAnsi="Consolas" w:cs="Times New Roman"/>
+          <w:color w:val="D4D4D4"/>
+          <w:sz w:val="21"/>
+          <w:szCs w:val="21"/>
+        </w:rPr>
+        <w:t xml:space="preserve"> </w:t>
+      </w:r>
+      <w:r>
+        <w:rPr>
+          <w:rFonts w:ascii="Consolas" w:eastAsia="Times New Roman" w:hAnsi="Consolas" w:cs="Times New Roman"/>
+          <w:color w:val="9CDCFE"/>
+          <w:sz w:val="21"/>
+          <w:szCs w:val="21"/>
+        </w:rPr>
+        <w:t>min</w:t>
+      </w:r>
+    </w:p>
+    <w:p>
+      <w:pPr>
+        <w:shd w:val="clear" w:color="auto" w:fill="1E1E1E"/>
+        <w:spacing w:after="0" w:line="285" w:lineRule="atLeast"/>
+        <w:rPr>
+          <w:rFonts w:ascii="Consolas" w:eastAsia="Times New Roman" w:hAnsi="Consolas" w:cs="Times New Roman"/>
+          <w:color w:val="D4D4D4"/>
+          <w:sz w:val="21"/>
+          <w:szCs w:val="21"/>
+        </w:rPr>
+      </w:pPr>
+      <w:r>
+        <w:rPr>
+          <w:rFonts w:ascii="Consolas" w:eastAsia="Times New Roman" w:hAnsi="Consolas" w:cs="Times New Roman"/>
+          <w:color w:val="D4D4D4"/>
+          <w:sz w:val="21"/>
+          <w:szCs w:val="21"/>
+        </w:rPr>
+        <w:t xml:space="preserve">    </w:t>
+      </w:r>
+    </w:p>
+    <w:p>
+      <w:pPr>
+        <w:shd w:val="clear" w:color="auto" w:fill="1E1E1E"/>
+        <w:spacing w:after="0" w:line="285" w:lineRule="atLeast"/>
+        <w:rPr>
+          <w:rFonts w:ascii="Consolas" w:eastAsia="Times New Roman" w:hAnsi="Consolas" w:cs="Times New Roman"/>
+          <w:color w:val="D4D4D4"/>
+          <w:sz w:val="21"/>
+          <w:szCs w:val="21"/>
+        </w:rPr>
+      </w:pPr>
+    </w:p>
+    <w:p>
+      <w:pPr>
+        <w:shd w:val="clear" w:color="auto" w:fill="1E1E1E"/>
+        <w:spacing w:after="0" w:line="285" w:lineRule="atLeast"/>
+        <w:rPr>
+          <w:rFonts w:ascii="Consolas" w:eastAsia="Times New Roman" w:hAnsi="Consolas" w:cs="Times New Roman"/>
+          <w:color w:val="D4D4D4"/>
+          <w:sz w:val="21"/>
+          <w:szCs w:val="21"/>
+        </w:rPr>
+      </w:pPr>
+      <w:r>
+        <w:rPr>
+          <w:rFonts w:ascii="Consolas" w:eastAsia="Times New Roman" w:hAnsi="Consolas" w:cs="Times New Roman"/>
+          <w:color w:val="569CD6"/>
+          <w:sz w:val="21"/>
+          <w:szCs w:val="21"/>
+        </w:rPr>
+        <w:t>def</w:t>
+      </w:r>
+      <w:r>
+        <w:rPr>
+          <w:rFonts w:ascii="Consolas" w:eastAsia="Times New Roman" w:hAnsi="Consolas" w:cs="Times New Roman"/>
+          <w:color w:val="D4D4D4"/>
+          <w:sz w:val="21"/>
+          <w:szCs w:val="21"/>
+        </w:rPr>
+        <w:t xml:space="preserve"> </w:t>
+      </w:r>
+      <w:r>
+        <w:rPr>
+          <w:rFonts w:ascii="Consolas" w:eastAsia="Times New Roman" w:hAnsi="Consolas" w:cs="Times New Roman"/>
+          <w:color w:val="DCDCAA"/>
+          <w:sz w:val="21"/>
+          <w:szCs w:val="21"/>
+        </w:rPr>
+        <w:t>main</w:t>
+      </w:r>
+      <w:r>
+        <w:rPr>
+          <w:rFonts w:ascii="Consolas" w:eastAsia="Times New Roman" w:hAnsi="Consolas" w:cs="Times New Roman"/>
+          <w:color w:val="D4D4D4"/>
+          <w:sz w:val="21"/>
+          <w:szCs w:val="21"/>
+        </w:rPr>
+        <w:t>():</w:t>
+      </w:r>
+    </w:p>
+    <w:p>
+      <w:pPr>
+        <w:shd w:val="clear" w:color="auto" w:fill="1E1E1E"/>
+        <w:spacing w:after="0" w:line="285" w:lineRule="atLeast"/>
+        <w:rPr>
+          <w:rFonts w:ascii="Consolas" w:eastAsia="Times New Roman" w:hAnsi="Consolas" w:cs="Times New Roman"/>
+          <w:color w:val="D4D4D4"/>
+          <w:sz w:val="21"/>
+          <w:szCs w:val="21"/>
+        </w:rPr>
+      </w:pPr>
+      <w:r>
+        <w:rPr>
+          <w:rFonts w:ascii="Consolas" w:eastAsia="Times New Roman" w:hAnsi="Consolas" w:cs="Times New Roman"/>
+          <w:color w:val="D4D4D4"/>
+          <w:sz w:val="21"/>
+          <w:szCs w:val="21"/>
+        </w:rPr>
+        <w:t xml:space="preserve">    </w:t>
+      </w:r>
+      <w:r>
+        <w:rPr>
+          <w:rFonts w:ascii="Consolas" w:eastAsia="Times New Roman" w:hAnsi="Consolas" w:cs="Times New Roman"/>
+          <w:color w:val="9CDCFE"/>
+          <w:sz w:val="21"/>
+          <w:szCs w:val="21"/>
+        </w:rPr>
+        <w:t>start_time</w:t>
+      </w:r>
+      <w:r>
+        <w:rPr>
+          <w:rFonts w:ascii="Consolas" w:eastAsia="Times New Roman" w:hAnsi="Consolas" w:cs="Times New Roman"/>
+          <w:color w:val="D4D4D4"/>
+          <w:sz w:val="21"/>
+          <w:szCs w:val="21"/>
+        </w:rPr>
+        <w:t xml:space="preserve"> = </w:t>
+      </w:r>
+      <w:r>
+        <w:rPr>
+          <w:rFonts w:ascii="Consolas" w:eastAsia="Times New Roman" w:hAnsi="Consolas" w:cs="Times New Roman"/>
+          <w:color w:val="4EC9B0"/>
+          <w:sz w:val="21"/>
+          <w:szCs w:val="21"/>
+        </w:rPr>
+        <w:t>time</w:t>
+      </w:r>
+      <w:r>
+        <w:rPr>
+          <w:rFonts w:ascii="Consolas" w:eastAsia="Times New Roman" w:hAnsi="Consolas" w:cs="Times New Roman"/>
+          <w:color w:val="D4D4D4"/>
+          <w:sz w:val="21"/>
+          <w:szCs w:val="21"/>
+        </w:rPr>
+        <w:t>.</w:t>
+      </w:r>
+      <w:r>
+        <w:rPr>
+          <w:rFonts w:ascii="Consolas" w:eastAsia="Times New Roman" w:hAnsi="Consolas" w:cs="Times New Roman"/>
+          <w:color w:val="DCDCAA"/>
+          <w:sz w:val="21"/>
+          <w:szCs w:val="21"/>
+        </w:rPr>
+        <w:t>time_ns</w:t>
+      </w:r>
+      <w:r>
+        <w:rPr>
+          <w:rFonts w:ascii="Consolas" w:eastAsia="Times New Roman" w:hAnsi="Consolas" w:cs="Times New Roman"/>
+          <w:color w:val="D4D4D4"/>
+          <w:sz w:val="21"/>
+          <w:szCs w:val="21"/>
+        </w:rPr>
+        <w:t>()</w:t>
+      </w:r>
+    </w:p>
+    <w:p>
+      <w:pPr>
+        <w:shd w:val="clear" w:color="auto" w:fill="1E1E1E"/>
+        <w:spacing w:after="0" w:line="285" w:lineRule="atLeast"/>
+        <w:rPr>
+          <w:rFonts w:ascii="Consolas" w:eastAsia="Times New Roman" w:hAnsi="Consolas" w:cs="Times New Roman"/>
+          <w:color w:val="D4D4D4"/>
+          <w:sz w:val="21"/>
+          <w:szCs w:val="21"/>
+        </w:rPr>
+      </w:pPr>
+      <w:r>
+        <w:rPr>
+          <w:rFonts w:ascii="Consolas" w:eastAsia="Times New Roman" w:hAnsi="Consolas" w:cs="Times New Roman"/>
+          <w:color w:val="D4D4D4"/>
+          <w:sz w:val="21"/>
+          <w:szCs w:val="21"/>
+        </w:rPr>
+        <w:t xml:space="preserve">    </w:t>
+      </w:r>
+      <w:r>
+        <w:rPr>
+          <w:rFonts w:ascii="Consolas" w:eastAsia="Times New Roman" w:hAnsi="Consolas" w:cs="Times New Roman"/>
+          <w:color w:val="C586C0"/>
+          <w:sz w:val="21"/>
+          <w:szCs w:val="21"/>
+        </w:rPr>
+        <w:t>if</w:t>
+      </w:r>
+      <w:r>
+        <w:rPr>
+          <w:rFonts w:ascii="Consolas" w:eastAsia="Times New Roman" w:hAnsi="Consolas" w:cs="Times New Roman"/>
+          <w:color w:val="D4D4D4"/>
+          <w:sz w:val="21"/>
+          <w:szCs w:val="21"/>
+        </w:rPr>
+        <w:t xml:space="preserve"> </w:t>
+      </w:r>
+      <w:r>
+        <w:rPr>
+          <w:rFonts w:ascii="Consolas" w:eastAsia="Times New Roman" w:hAnsi="Consolas" w:cs="Times New Roman"/>
+          <w:color w:val="DCDCAA"/>
+          <w:sz w:val="21"/>
+          <w:szCs w:val="21"/>
+        </w:rPr>
+        <w:t>len</w:t>
+      </w:r>
+      <w:r>
+        <w:rPr>
+          <w:rFonts w:ascii="Consolas" w:eastAsia="Times New Roman" w:hAnsi="Consolas" w:cs="Times New Roman"/>
+          <w:color w:val="D4D4D4"/>
+          <w:sz w:val="21"/>
+          <w:szCs w:val="21"/>
+        </w:rPr>
+        <w:t>(</w:t>
+      </w:r>
+      <w:r>
+        <w:rPr>
+          <w:rFonts w:ascii="Consolas" w:eastAsia="Times New Roman" w:hAnsi="Consolas" w:cs="Times New Roman"/>
+          <w:color w:val="4EC9B0"/>
+          <w:sz w:val="21"/>
+          <w:szCs w:val="21"/>
+        </w:rPr>
+        <w:t>sys</w:t>
+      </w:r>
+      <w:r>
+        <w:rPr>
+          <w:rFonts w:ascii="Consolas" w:eastAsia="Times New Roman" w:hAnsi="Consolas" w:cs="Times New Roman"/>
+          <w:color w:val="D4D4D4"/>
+          <w:sz w:val="21"/>
+          <w:szCs w:val="21"/>
+        </w:rPr>
+        <w:t>.</w:t>
+      </w:r>
+      <w:r>
+        <w:rPr>
+          <w:rFonts w:ascii="Consolas" w:eastAsia="Times New Roman" w:hAnsi="Consolas" w:cs="Times New Roman"/>
+          <w:color w:val="9CDCFE"/>
+          <w:sz w:val="21"/>
+          <w:szCs w:val="21"/>
+        </w:rPr>
+        <w:t>argv</w:t>
+      </w:r>
+      <w:r>
+        <w:rPr>
+          <w:rFonts w:ascii="Consolas" w:eastAsia="Times New Roman" w:hAnsi="Consolas" w:cs="Times New Roman"/>
+          <w:color w:val="D4D4D4"/>
+          <w:sz w:val="21"/>
+          <w:szCs w:val="21"/>
+        </w:rPr>
+        <w:t xml:space="preserve">) != </w:t>
+      </w:r>
+      <w:r>
+        <w:rPr>
+          <w:rFonts w:ascii="Consolas" w:eastAsia="Times New Roman" w:hAnsi="Consolas" w:cs="Times New Roman"/>
+          <w:color w:val="B5CEA8"/>
+          <w:sz w:val="21"/>
+          <w:szCs w:val="21"/>
+        </w:rPr>
+        <w:t>1</w:t>
+      </w:r>
+      <w:r>
+        <w:rPr>
+          <w:rFonts w:ascii="Consolas" w:eastAsia="Times New Roman" w:hAnsi="Consolas" w:cs="Times New Roman"/>
+          <w:color w:val="D4D4D4"/>
+          <w:sz w:val="21"/>
+          <w:szCs w:val="21"/>
+        </w:rPr>
+        <w:t>:</w:t>
+      </w:r>
+    </w:p>
+    <w:p>
+      <w:pPr>
+        <w:shd w:val="clear" w:color="auto" w:fill="1E1E1E"/>
+        <w:spacing w:after="0" w:line="285" w:lineRule="atLeast"/>
+        <w:rPr>
+          <w:rFonts w:ascii="Consolas" w:eastAsia="Times New Roman" w:hAnsi="Consolas" w:cs="Times New Roman"/>
+          <w:color w:val="D4D4D4"/>
+          <w:sz w:val="21"/>
+          <w:szCs w:val="21"/>
+        </w:rPr>
+      </w:pPr>
+      <w:r>
+        <w:rPr>
+          <w:rFonts w:ascii="Consolas" w:eastAsia="Times New Roman" w:hAnsi="Consolas" w:cs="Times New Roman"/>
+          <w:color w:val="D4D4D4"/>
+          <w:sz w:val="21"/>
+          <w:szCs w:val="21"/>
+        </w:rPr>
+        <w:t xml:space="preserve">        </w:t>
+      </w:r>
+      <w:r>
+        <w:rPr>
+          <w:rFonts w:ascii="Consolas" w:eastAsia="Times New Roman" w:hAnsi="Consolas" w:cs="Times New Roman"/>
+          <w:color w:val="9CDCFE"/>
+          <w:sz w:val="21"/>
+          <w:szCs w:val="21"/>
+        </w:rPr>
+        <w:t>input_t</w:t>
+      </w:r>
+      <w:r>
+        <w:rPr>
+          <w:rFonts w:ascii="Consolas" w:eastAsia="Times New Roman" w:hAnsi="Consolas" w:cs="Times New Roman"/>
+          <w:color w:val="D4D4D4"/>
+          <w:sz w:val="21"/>
+          <w:szCs w:val="21"/>
+        </w:rPr>
+        <w:t xml:space="preserve"> = </w:t>
+      </w:r>
+      <w:r>
+        <w:rPr>
+          <w:rFonts w:ascii="Consolas" w:eastAsia="Times New Roman" w:hAnsi="Consolas" w:cs="Times New Roman"/>
+          <w:color w:val="DCDCAA"/>
+          <w:sz w:val="21"/>
+          <w:szCs w:val="21"/>
+        </w:rPr>
+        <w:t>read_input</w:t>
+      </w:r>
+      <w:r>
+        <w:rPr>
+          <w:rFonts w:ascii="Consolas" w:eastAsia="Times New Roman" w:hAnsi="Consolas" w:cs="Times New Roman"/>
+          <w:color w:val="D4D4D4"/>
+          <w:sz w:val="21"/>
+          <w:szCs w:val="21"/>
+        </w:rPr>
+        <w:t>(</w:t>
+      </w:r>
+      <w:r>
+        <w:rPr>
+          <w:rFonts w:ascii="Consolas" w:eastAsia="Times New Roman" w:hAnsi="Consolas" w:cs="Times New Roman"/>
+          <w:color w:val="4EC9B0"/>
+          <w:sz w:val="21"/>
+          <w:szCs w:val="21"/>
+        </w:rPr>
+        <w:t>str</w:t>
+      </w:r>
+      <w:r>
+        <w:rPr>
+          <w:rFonts w:ascii="Consolas" w:eastAsia="Times New Roman" w:hAnsi="Consolas" w:cs="Times New Roman"/>
+          <w:color w:val="D4D4D4"/>
+          <w:sz w:val="21"/>
+          <w:szCs w:val="21"/>
+        </w:rPr>
+        <w:t>(</w:t>
+      </w:r>
+      <w:r>
+        <w:rPr>
+          <w:rFonts w:ascii="Consolas" w:eastAsia="Times New Roman" w:hAnsi="Consolas" w:cs="Times New Roman"/>
+          <w:color w:val="4EC9B0"/>
+          <w:sz w:val="21"/>
+          <w:szCs w:val="21"/>
+        </w:rPr>
+        <w:t>sys</w:t>
+      </w:r>
+      <w:r>
+        <w:rPr>
+          <w:rFonts w:ascii="Consolas" w:eastAsia="Times New Roman" w:hAnsi="Consolas" w:cs="Times New Roman"/>
+          <w:color w:val="D4D4D4"/>
+          <w:sz w:val="21"/>
+          <w:szCs w:val="21"/>
+        </w:rPr>
+        <w:t>.</w:t>
+      </w:r>
+      <w:r>
+        <w:rPr>
+          <w:rFonts w:ascii="Consolas" w:eastAsia="Times New Roman" w:hAnsi="Consolas" w:cs="Times New Roman"/>
+          <w:color w:val="9CDCFE"/>
+          <w:sz w:val="21"/>
+          <w:szCs w:val="21"/>
+        </w:rPr>
+        <w:t>argv</w:t>
+      </w:r>
+      <w:r>
+        <w:rPr>
+          <w:rFonts w:ascii="Consolas" w:eastAsia="Times New Roman" w:hAnsi="Consolas" w:cs="Times New Roman"/>
+          <w:color w:val="D4D4D4"/>
+          <w:sz w:val="21"/>
+          <w:szCs w:val="21"/>
+        </w:rPr>
+        <w:t>[</w:t>
+      </w:r>
+      <w:r>
+        <w:rPr>
+          <w:rFonts w:ascii="Consolas" w:eastAsia="Times New Roman" w:hAnsi="Consolas" w:cs="Times New Roman"/>
+          <w:color w:val="B5CEA8"/>
+          <w:sz w:val="21"/>
+          <w:szCs w:val="21"/>
+        </w:rPr>
+        <w:t>1</w:t>
+      </w:r>
+      <w:r>
+        <w:rPr>
+          <w:rFonts w:ascii="Consolas" w:eastAsia="Times New Roman" w:hAnsi="Consolas" w:cs="Times New Roman"/>
+          <w:color w:val="D4D4D4"/>
+          <w:sz w:val="21"/>
+          <w:szCs w:val="21"/>
+        </w:rPr>
+        <w:t>]))</w:t>
+      </w:r>
+    </w:p>
+    <w:p>
+      <w:pPr>
+        <w:shd w:val="clear" w:color="auto" w:fill="1E1E1E"/>
+        <w:spacing w:after="0" w:line="285" w:lineRule="atLeast"/>
+        <w:rPr>
+          <w:rFonts w:ascii="Consolas" w:eastAsia="Times New Roman" w:hAnsi="Consolas" w:cs="Times New Roman"/>
+          <w:color w:val="D4D4D4"/>
+          <w:sz w:val="21"/>
+          <w:szCs w:val="21"/>
+        </w:rPr>
+      </w:pPr>
+      <w:r>
+        <w:rPr>
+          <w:rFonts w:ascii="Consolas" w:eastAsia="Times New Roman" w:hAnsi="Consolas" w:cs="Times New Roman"/>
+          <w:color w:val="D4D4D4"/>
+          <w:sz w:val="21"/>
+          <w:szCs w:val="21"/>
+        </w:rPr>
+        <w:t xml:space="preserve">    </w:t>
+      </w:r>
+      <w:r>
+        <w:rPr>
+          <w:rFonts w:ascii="Consolas" w:eastAsia="Times New Roman" w:hAnsi="Consolas" w:cs="Times New Roman"/>
+          <w:color w:val="C586C0"/>
+          <w:sz w:val="21"/>
+          <w:szCs w:val="21"/>
+        </w:rPr>
+        <w:t>else</w:t>
+      </w:r>
+      <w:r>
+        <w:rPr>
+          <w:rFonts w:ascii="Consolas" w:eastAsia="Times New Roman" w:hAnsi="Consolas" w:cs="Times New Roman"/>
+          <w:color w:val="D4D4D4"/>
+          <w:sz w:val="21"/>
+          <w:szCs w:val="21"/>
+        </w:rPr>
+        <w:t xml:space="preserve">: </w:t>
+      </w:r>
+    </w:p>
+    <w:p>
+      <w:pPr>
+        <w:shd w:val="clear" w:color="auto" w:fill="1E1E1E"/>
+        <w:spacing w:after="0" w:line="285" w:lineRule="atLeast"/>
+        <w:rPr>
+          <w:rFonts w:ascii="Consolas" w:eastAsia="Times New Roman" w:hAnsi="Consolas" w:cs="Times New Roman"/>
+          <w:color w:val="D4D4D4"/>
+          <w:sz w:val="21"/>
+          <w:szCs w:val="21"/>
+        </w:rPr>
+      </w:pPr>
+      <w:r>
+        <w:rPr>
+          <w:rFonts w:ascii="Consolas" w:eastAsia="Times New Roman" w:hAnsi="Consolas" w:cs="Times New Roman"/>
+          <w:color w:val="D4D4D4"/>
+          <w:sz w:val="21"/>
+          <w:szCs w:val="21"/>
+        </w:rPr>
+        <w:t xml:space="preserve">        </w:t>
+      </w:r>
+      <w:r>
+        <w:rPr>
+          <w:rFonts w:ascii="Consolas" w:eastAsia="Times New Roman" w:hAnsi="Consolas" w:cs="Times New Roman"/>
+          <w:color w:val="9CDCFE"/>
+          <w:sz w:val="21"/>
+          <w:szCs w:val="21"/>
+        </w:rPr>
+        <w:t>input_t</w:t>
+      </w:r>
+      <w:r>
+        <w:rPr>
+          <w:rFonts w:ascii="Consolas" w:eastAsia="Times New Roman" w:hAnsi="Consolas" w:cs="Times New Roman"/>
+          <w:color w:val="D4D4D4"/>
+          <w:sz w:val="21"/>
+          <w:szCs w:val="21"/>
+        </w:rPr>
+        <w:t xml:space="preserve"> = </w:t>
+      </w:r>
+      <w:r>
+        <w:rPr>
+          <w:rFonts w:ascii="Consolas" w:eastAsia="Times New Roman" w:hAnsi="Consolas" w:cs="Times New Roman"/>
+          <w:color w:val="DCDCAA"/>
+          <w:sz w:val="21"/>
+          <w:szCs w:val="21"/>
+        </w:rPr>
+        <w:t>read_input</w:t>
+      </w:r>
+      <w:r>
+        <w:rPr>
+          <w:rFonts w:ascii="Consolas" w:eastAsia="Times New Roman" w:hAnsi="Consolas" w:cs="Times New Roman"/>
+          <w:color w:val="D4D4D4"/>
+          <w:sz w:val="21"/>
+          <w:szCs w:val="21"/>
+        </w:rPr>
+        <w:t>(</w:t>
+      </w:r>
+      <w:r>
+        <w:rPr>
+          <w:rFonts w:ascii="Consolas" w:eastAsia="Times New Roman" w:hAnsi="Consolas" w:cs="Times New Roman"/>
+          <w:color w:val="CE9178"/>
+          <w:sz w:val="21"/>
+          <w:szCs w:val="21"/>
+        </w:rPr>
+        <w:t>"input-11.txt"</w:t>
+      </w:r>
+      <w:r>
+        <w:rPr>
+          <w:rFonts w:ascii="Consolas" w:eastAsia="Times New Roman" w:hAnsi="Consolas" w:cs="Times New Roman"/>
+          <w:color w:val="D4D4D4"/>
+          <w:sz w:val="21"/>
+          <w:szCs w:val="21"/>
+        </w:rPr>
+        <w:t>)</w:t>
+      </w:r>
+    </w:p>
+    <w:p>
+      <w:pPr>
+        <w:shd w:val="clear" w:color="auto" w:fill="1E1E1E"/>
+        <w:spacing w:after="0" w:line="285" w:lineRule="atLeast"/>
+        <w:rPr>
+          <w:rFonts w:ascii="Consolas" w:eastAsia="Times New Roman" w:hAnsi="Consolas" w:cs="Times New Roman"/>
+          <w:color w:val="D4D4D4"/>
+          <w:sz w:val="21"/>
+          <w:szCs w:val="21"/>
+        </w:rPr>
+      </w:pPr>
+      <w:r>
+        <w:rPr>
+          <w:rFonts w:ascii="Consolas" w:eastAsia="Times New Roman" w:hAnsi="Consolas" w:cs="Times New Roman"/>
+          <w:color w:val="D4D4D4"/>
+          <w:sz w:val="21"/>
+          <w:szCs w:val="21"/>
+        </w:rPr>
+        <w:t xml:space="preserve">    </w:t>
+      </w:r>
+      <w:r>
+        <w:rPr>
+          <w:rFonts w:ascii="Consolas" w:eastAsia="Times New Roman" w:hAnsi="Consolas" w:cs="Times New Roman"/>
+          <w:color w:val="9CDCFE"/>
+          <w:sz w:val="21"/>
+          <w:szCs w:val="21"/>
+        </w:rPr>
+        <w:t>ex_tour</w:t>
+      </w:r>
+      <w:r>
+        <w:rPr>
+          <w:rFonts w:ascii="Consolas" w:eastAsia="Times New Roman" w:hAnsi="Consolas" w:cs="Times New Roman"/>
+          <w:color w:val="D4D4D4"/>
+          <w:sz w:val="21"/>
+          <w:szCs w:val="21"/>
+        </w:rPr>
+        <w:t xml:space="preserve"> = </w:t>
+      </w:r>
+      <w:r>
+        <w:rPr>
+          <w:rFonts w:ascii="Consolas" w:eastAsia="Times New Roman" w:hAnsi="Consolas" w:cs="Times New Roman"/>
+          <w:color w:val="DCDCAA"/>
+          <w:sz w:val="21"/>
+          <w:szCs w:val="21"/>
+        </w:rPr>
+        <w:t>exhaustive_tour</w:t>
+      </w:r>
+      <w:r>
+        <w:rPr>
+          <w:rFonts w:ascii="Consolas" w:eastAsia="Times New Roman" w:hAnsi="Consolas" w:cs="Times New Roman"/>
+          <w:color w:val="D4D4D4"/>
+          <w:sz w:val="21"/>
+          <w:szCs w:val="21"/>
+        </w:rPr>
+        <w:t>(</w:t>
+      </w:r>
+      <w:r>
+        <w:rPr>
+          <w:rFonts w:ascii="Consolas" w:eastAsia="Times New Roman" w:hAnsi="Consolas" w:cs="Times New Roman"/>
+          <w:color w:val="9CDCFE"/>
+          <w:sz w:val="21"/>
+          <w:szCs w:val="21"/>
+        </w:rPr>
+        <w:t>input_t</w:t>
+      </w:r>
+      <w:r>
+        <w:rPr>
+          <w:rFonts w:ascii="Consolas" w:eastAsia="Times New Roman" w:hAnsi="Consolas" w:cs="Times New Roman"/>
+          <w:color w:val="D4D4D4"/>
+          <w:sz w:val="21"/>
+          <w:szCs w:val="21"/>
+        </w:rPr>
+        <w:t>.</w:t>
+      </w:r>
+      <w:r>
+        <w:rPr>
+          <w:rFonts w:ascii="Consolas" w:eastAsia="Times New Roman" w:hAnsi="Consolas" w:cs="Times New Roman"/>
+          <w:color w:val="DCDCAA"/>
+          <w:sz w:val="21"/>
+          <w:szCs w:val="21"/>
+        </w:rPr>
+        <w:t>copy</w:t>
+      </w:r>
+      <w:r>
+        <w:rPr>
+          <w:rFonts w:ascii="Consolas" w:eastAsia="Times New Roman" w:hAnsi="Consolas" w:cs="Times New Roman"/>
+          <w:color w:val="D4D4D4"/>
+          <w:sz w:val="21"/>
+          <w:szCs w:val="21"/>
+        </w:rPr>
+        <w:t xml:space="preserve">(), </w:t>
+      </w:r>
+      <w:r>
+        <w:rPr>
+          <w:rFonts w:ascii="Consolas" w:eastAsia="Times New Roman" w:hAnsi="Consolas" w:cs="Times New Roman"/>
+          <w:color w:val="B5CEA8"/>
+          <w:sz w:val="21"/>
+          <w:szCs w:val="21"/>
+        </w:rPr>
+        <w:t>0</w:t>
+      </w:r>
+      <w:r>
+        <w:rPr>
+          <w:rFonts w:ascii="Consolas" w:eastAsia="Times New Roman" w:hAnsi="Consolas" w:cs="Times New Roman"/>
+          <w:color w:val="D4D4D4"/>
+          <w:sz w:val="21"/>
+          <w:szCs w:val="21"/>
+        </w:rPr>
+        <w:t>)</w:t>
+      </w:r>
+    </w:p>
+    <w:p>
+      <w:pPr>
+        <w:shd w:val="clear" w:color="auto" w:fill="1E1E1E"/>
+        <w:spacing w:after="0" w:line="285" w:lineRule="atLeast"/>
+        <w:rPr>
+          <w:rFonts w:ascii="Consolas" w:eastAsia="Times New Roman" w:hAnsi="Consolas" w:cs="Times New Roman"/>
+          <w:color w:val="D4D4D4"/>
+          <w:sz w:val="21"/>
+          <w:szCs w:val="21"/>
+        </w:rPr>
+      </w:pPr>
+      <w:r>
+        <w:rPr>
+          <w:rFonts w:ascii="Consolas" w:eastAsia="Times New Roman" w:hAnsi="Consolas" w:cs="Times New Roman"/>
+          <w:color w:val="D4D4D4"/>
+          <w:sz w:val="21"/>
+          <w:szCs w:val="21"/>
+        </w:rPr>
+        <w:t xml:space="preserve">    </w:t>
+      </w:r>
+      <w:r>
+        <w:rPr>
+          <w:rFonts w:ascii="Consolas" w:eastAsia="Times New Roman" w:hAnsi="Consolas" w:cs="Times New Roman"/>
+          <w:color w:val="6A9955"/>
+          <w:sz w:val="21"/>
+          <w:szCs w:val="21"/>
+        </w:rPr>
+        <w:t>#round</w:t>
+      </w:r>
+    </w:p>
+    <w:p>
+      <w:pPr>
+        <w:shd w:val="clear" w:color="auto" w:fill="1E1E1E"/>
+        <w:spacing w:after="0" w:line="285" w:lineRule="atLeast"/>
+        <w:rPr>
+          <w:rFonts w:ascii="Consolas" w:eastAsia="Times New Roman" w:hAnsi="Consolas" w:cs="Times New Roman"/>
+          <w:color w:val="D4D4D4"/>
+          <w:sz w:val="21"/>
+          <w:szCs w:val="21"/>
+        </w:rPr>
+      </w:pPr>
+      <w:r>
+        <w:rPr>
+          <w:rFonts w:ascii="Consolas" w:eastAsia="Times New Roman" w:hAnsi="Consolas" w:cs="Times New Roman"/>
+          <w:color w:val="D4D4D4"/>
+          <w:sz w:val="21"/>
+          <w:szCs w:val="21"/>
+        </w:rPr>
+        <w:t xml:space="preserve">    </w:t>
+      </w:r>
+      <w:r>
+        <w:rPr>
+          <w:rFonts w:ascii="Consolas" w:eastAsia="Times New Roman" w:hAnsi="Consolas" w:cs="Times New Roman"/>
+          <w:color w:val="9CDCFE"/>
+          <w:sz w:val="21"/>
+          <w:szCs w:val="21"/>
+        </w:rPr>
+        <w:t>ex_tour</w:t>
+      </w:r>
+      <w:r>
+        <w:rPr>
+          <w:rFonts w:ascii="Consolas" w:eastAsia="Times New Roman" w:hAnsi="Consolas" w:cs="Times New Roman"/>
+          <w:color w:val="D4D4D4"/>
+          <w:sz w:val="21"/>
+          <w:szCs w:val="21"/>
+        </w:rPr>
+        <w:t xml:space="preserve"> = </w:t>
+      </w:r>
+      <w:r>
+        <w:rPr>
+          <w:rFonts w:ascii="Consolas" w:eastAsia="Times New Roman" w:hAnsi="Consolas" w:cs="Times New Roman"/>
+          <w:color w:val="DCDCAA"/>
+          <w:sz w:val="21"/>
+          <w:szCs w:val="21"/>
+        </w:rPr>
+        <w:t>round</w:t>
+      </w:r>
+      <w:r>
+        <w:rPr>
+          <w:rFonts w:ascii="Consolas" w:eastAsia="Times New Roman" w:hAnsi="Consolas" w:cs="Times New Roman"/>
+          <w:color w:val="D4D4D4"/>
+          <w:sz w:val="21"/>
+          <w:szCs w:val="21"/>
+        </w:rPr>
+        <w:t>(</w:t>
+      </w:r>
+      <w:r>
+        <w:rPr>
+          <w:rFonts w:ascii="Consolas" w:eastAsia="Times New Roman" w:hAnsi="Consolas" w:cs="Times New Roman"/>
+          <w:color w:val="9CDCFE"/>
+          <w:sz w:val="21"/>
+          <w:szCs w:val="21"/>
+        </w:rPr>
+        <w:t>ex_tour</w:t>
+      </w:r>
+      <w:r>
+        <w:rPr>
+          <w:rFonts w:ascii="Consolas" w:eastAsia="Times New Roman" w:hAnsi="Consolas" w:cs="Times New Roman"/>
+          <w:color w:val="D4D4D4"/>
+          <w:sz w:val="21"/>
+          <w:szCs w:val="21"/>
+        </w:rPr>
+        <w:t xml:space="preserve">, </w:t>
+      </w:r>
+      <w:r>
+        <w:rPr>
+          <w:rFonts w:ascii="Consolas" w:eastAsia="Times New Roman" w:hAnsi="Consolas" w:cs="Times New Roman"/>
+          <w:color w:val="B5CEA8"/>
+          <w:sz w:val="21"/>
+          <w:szCs w:val="21"/>
+        </w:rPr>
+        <w:t>3</w:t>
+      </w:r>
+      <w:r>
+        <w:rPr>
+          <w:rFonts w:ascii="Consolas" w:eastAsia="Times New Roman" w:hAnsi="Consolas" w:cs="Times New Roman"/>
+          <w:color w:val="D4D4D4"/>
+          <w:sz w:val="21"/>
+          <w:szCs w:val="21"/>
+        </w:rPr>
+        <w:t>)</w:t>
+      </w:r>
+    </w:p>
+    <w:p>
+      <w:pPr>
+        <w:shd w:val="clear" w:color="auto" w:fill="1E1E1E"/>
+        <w:spacing w:after="0" w:line="285" w:lineRule="atLeast"/>
+        <w:rPr>
+          <w:rFonts w:ascii="Consolas" w:eastAsia="Times New Roman" w:hAnsi="Consolas" w:cs="Times New Roman"/>
+          <w:color w:val="D4D4D4"/>
+          <w:sz w:val="21"/>
+          <w:szCs w:val="21"/>
+        </w:rPr>
+      </w:pPr>
+      <w:r>
+        <w:rPr>
+          <w:rFonts w:ascii="Consolas" w:eastAsia="Times New Roman" w:hAnsi="Consolas" w:cs="Times New Roman"/>
+          <w:color w:val="D4D4D4"/>
+          <w:sz w:val="21"/>
+          <w:szCs w:val="21"/>
+        </w:rPr>
+        <w:t xml:space="preserve">    </w:t>
+      </w:r>
+      <w:r>
+        <w:rPr>
+          <w:rFonts w:ascii="Consolas" w:eastAsia="Times New Roman" w:hAnsi="Consolas" w:cs="Times New Roman"/>
+          <w:color w:val="DCDCAA"/>
+          <w:sz w:val="21"/>
+          <w:szCs w:val="21"/>
+        </w:rPr>
+        <w:t>print</w:t>
+      </w:r>
+      <w:r>
+        <w:rPr>
+          <w:rFonts w:ascii="Consolas" w:eastAsia="Times New Roman" w:hAnsi="Consolas" w:cs="Times New Roman"/>
+          <w:color w:val="D4D4D4"/>
+          <w:sz w:val="21"/>
+          <w:szCs w:val="21"/>
+        </w:rPr>
+        <w:t>(</w:t>
+      </w:r>
+      <w:r>
+        <w:rPr>
+          <w:rFonts w:ascii="Consolas" w:eastAsia="Times New Roman" w:hAnsi="Consolas" w:cs="Times New Roman"/>
+          <w:color w:val="CE9178"/>
+          <w:sz w:val="21"/>
+          <w:szCs w:val="21"/>
+        </w:rPr>
+        <w:t>"</w:t>
+      </w:r>
+      <w:r>
+        <w:rPr>
+          <w:rFonts w:ascii="Consolas" w:eastAsia="Times New Roman" w:hAnsi="Consolas" w:cs="Times New Roman"/>
+          <w:color w:val="569CD6"/>
+          <w:sz w:val="21"/>
+          <w:szCs w:val="21"/>
+        </w:rPr>
+        <w:t>%.3f</w:t>
+      </w:r>
+      <w:r>
+        <w:rPr>
+          <w:rFonts w:ascii="Consolas" w:eastAsia="Times New Roman" w:hAnsi="Consolas" w:cs="Times New Roman"/>
+          <w:color w:val="CE9178"/>
+          <w:sz w:val="21"/>
+          <w:szCs w:val="21"/>
+        </w:rPr>
+        <w:t>"</w:t>
+      </w:r>
+      <w:r>
+        <w:rPr>
+          <w:rFonts w:ascii="Consolas" w:eastAsia="Times New Roman" w:hAnsi="Consolas" w:cs="Times New Roman"/>
+          <w:color w:val="D4D4D4"/>
+          <w:sz w:val="21"/>
+          <w:szCs w:val="21"/>
+        </w:rPr>
+        <w:t xml:space="preserve"> % </w:t>
+      </w:r>
+      <w:r>
+        <w:rPr>
+          <w:rFonts w:ascii="Consolas" w:eastAsia="Times New Roman" w:hAnsi="Consolas" w:cs="Times New Roman"/>
+          <w:color w:val="9CDCFE"/>
+          <w:sz w:val="21"/>
+          <w:szCs w:val="21"/>
+        </w:rPr>
+        <w:t>ex_tour</w:t>
+      </w:r>
+      <w:r>
+        <w:rPr>
+          <w:rFonts w:ascii="Consolas" w:eastAsia="Times New Roman" w:hAnsi="Consolas" w:cs="Times New Roman"/>
+          <w:color w:val="D4D4D4"/>
+          <w:sz w:val="21"/>
+          <w:szCs w:val="21"/>
+        </w:rPr>
+        <w:t>)</w:t>
+      </w:r>
+    </w:p>
+    <w:p>
+      <w:pPr>
+        <w:shd w:val="clear" w:color="auto" w:fill="1E1E1E"/>
+        <w:spacing w:after="0" w:line="285" w:lineRule="atLeast"/>
+        <w:rPr>
+          <w:rFonts w:ascii="Consolas" w:eastAsia="Times New Roman" w:hAnsi="Consolas" w:cs="Times New Roman"/>
+          <w:color w:val="D4D4D4"/>
+          <w:sz w:val="21"/>
+          <w:szCs w:val="21"/>
+        </w:rPr>
+      </w:pPr>
+      <w:r>
+        <w:rPr>
+          <w:rFonts w:ascii="Consolas" w:eastAsia="Times New Roman" w:hAnsi="Consolas" w:cs="Times New Roman"/>
+          <w:color w:val="D4D4D4"/>
+          <w:sz w:val="21"/>
+          <w:szCs w:val="21"/>
+        </w:rPr>
+        <w:t xml:space="preserve">    </w:t>
+      </w:r>
+      <w:r>
+        <w:rPr>
+          <w:rFonts w:ascii="Consolas" w:eastAsia="Times New Roman" w:hAnsi="Consolas" w:cs="Times New Roman"/>
+          <w:color w:val="9CDCFE"/>
+          <w:sz w:val="21"/>
+          <w:szCs w:val="21"/>
+        </w:rPr>
+        <w:t>runtime</w:t>
+      </w:r>
+      <w:r>
+        <w:rPr>
+          <w:rFonts w:ascii="Consolas" w:eastAsia="Times New Roman" w:hAnsi="Consolas" w:cs="Times New Roman"/>
+          <w:color w:val="D4D4D4"/>
+          <w:sz w:val="21"/>
+          <w:szCs w:val="21"/>
+        </w:rPr>
+        <w:t xml:space="preserve"> = </w:t>
+      </w:r>
+      <w:r>
+        <w:rPr>
+          <w:rFonts w:ascii="Consolas" w:eastAsia="Times New Roman" w:hAnsi="Consolas" w:cs="Times New Roman"/>
+          <w:color w:val="DCDCAA"/>
+          <w:sz w:val="21"/>
+          <w:szCs w:val="21"/>
+        </w:rPr>
+        <w:t>round</w:t>
+      </w:r>
+      <w:r>
+        <w:rPr>
+          <w:rFonts w:ascii="Consolas" w:eastAsia="Times New Roman" w:hAnsi="Consolas" w:cs="Times New Roman"/>
+          <w:color w:val="D4D4D4"/>
+          <w:sz w:val="21"/>
+          <w:szCs w:val="21"/>
+        </w:rPr>
+        <w:t>((</w:t>
+      </w:r>
+      <w:r>
+        <w:rPr>
+          <w:rFonts w:ascii="Consolas" w:eastAsia="Times New Roman" w:hAnsi="Consolas" w:cs="Times New Roman"/>
+          <w:color w:val="4EC9B0"/>
+          <w:sz w:val="21"/>
+          <w:szCs w:val="21"/>
+        </w:rPr>
+        <w:t>time</w:t>
+      </w:r>
+      <w:r>
+        <w:rPr>
+          <w:rFonts w:ascii="Consolas" w:eastAsia="Times New Roman" w:hAnsi="Consolas" w:cs="Times New Roman"/>
+          <w:color w:val="D4D4D4"/>
+          <w:sz w:val="21"/>
+          <w:szCs w:val="21"/>
+        </w:rPr>
+        <w:t>.</w:t>
+      </w:r>
+      <w:r>
+        <w:rPr>
+          <w:rFonts w:ascii="Consolas" w:eastAsia="Times New Roman" w:hAnsi="Consolas" w:cs="Times New Roman"/>
+          <w:color w:val="DCDCAA"/>
+          <w:sz w:val="21"/>
+          <w:szCs w:val="21"/>
+        </w:rPr>
+        <w:t>time_ns</w:t>
+      </w:r>
+      <w:r>
+        <w:rPr>
+          <w:rFonts w:ascii="Consolas" w:eastAsia="Times New Roman" w:hAnsi="Consolas" w:cs="Times New Roman"/>
+          <w:color w:val="D4D4D4"/>
+          <w:sz w:val="21"/>
+          <w:szCs w:val="21"/>
+        </w:rPr>
+        <w:t xml:space="preserve">() - </w:t>
+      </w:r>
+      <w:r>
+        <w:rPr>
+          <w:rFonts w:ascii="Consolas" w:eastAsia="Times New Roman" w:hAnsi="Consolas" w:cs="Times New Roman"/>
+          <w:color w:val="9CDCFE"/>
+          <w:sz w:val="21"/>
+          <w:szCs w:val="21"/>
+        </w:rPr>
+        <w:t>start_time</w:t>
+      </w:r>
+      <w:r>
+        <w:rPr>
+          <w:rFonts w:ascii="Consolas" w:eastAsia="Times New Roman" w:hAnsi="Consolas" w:cs="Times New Roman"/>
+          <w:color w:val="D4D4D4"/>
+          <w:sz w:val="21"/>
+          <w:szCs w:val="21"/>
+        </w:rPr>
+        <w:t>)*(</w:t>
+      </w:r>
+      <w:r>
+        <w:rPr>
+          <w:rFonts w:ascii="Consolas" w:eastAsia="Times New Roman" w:hAnsi="Consolas" w:cs="Times New Roman"/>
+          <w:color w:val="B5CEA8"/>
+          <w:sz w:val="21"/>
+          <w:szCs w:val="21"/>
+        </w:rPr>
+        <w:t>10</w:t>
+      </w:r>
+      <w:r>
+        <w:rPr>
+          <w:rFonts w:ascii="Consolas" w:eastAsia="Times New Roman" w:hAnsi="Consolas" w:cs="Times New Roman"/>
+          <w:color w:val="D4D4D4"/>
+          <w:sz w:val="21"/>
+          <w:szCs w:val="21"/>
+        </w:rPr>
+        <w:t>**-</w:t>
+      </w:r>
+      <w:r>
+        <w:rPr>
+          <w:rFonts w:ascii="Consolas" w:eastAsia="Times New Roman" w:hAnsi="Consolas" w:cs="Times New Roman"/>
+          <w:color w:val="B5CEA8"/>
+          <w:sz w:val="21"/>
+          <w:szCs w:val="21"/>
+        </w:rPr>
+        <w:t>9</w:t>
+      </w:r>
+      <w:r>
+        <w:rPr>
+          <w:rFonts w:ascii="Consolas" w:eastAsia="Times New Roman" w:hAnsi="Consolas" w:cs="Times New Roman"/>
+          <w:color w:val="D4D4D4"/>
+          <w:sz w:val="21"/>
+          <w:szCs w:val="21"/>
+        </w:rPr>
+        <w:t xml:space="preserve">), </w:t>
+      </w:r>
+      <w:r>
+        <w:rPr>
+          <w:rFonts w:ascii="Consolas" w:eastAsia="Times New Roman" w:hAnsi="Consolas" w:cs="Times New Roman"/>
+          <w:color w:val="B5CEA8"/>
+          <w:sz w:val="21"/>
+          <w:szCs w:val="21"/>
+        </w:rPr>
+        <w:t>6</w:t>
+      </w:r>
+      <w:r>
+        <w:rPr>
+          <w:rFonts w:ascii="Consolas" w:eastAsia="Times New Roman" w:hAnsi="Consolas" w:cs="Times New Roman"/>
+          <w:color w:val="D4D4D4"/>
+          <w:sz w:val="21"/>
+          <w:szCs w:val="21"/>
+        </w:rPr>
+        <w:t>)</w:t>
+      </w:r>
+    </w:p>
+    <w:p>
+      <w:pPr>
+        <w:shd w:val="clear" w:color="auto" w:fill="1E1E1E"/>
+        <w:spacing w:after="0" w:line="285" w:lineRule="atLeast"/>
+        <w:rPr>
+          <w:rFonts w:ascii="Consolas" w:eastAsia="Times New Roman" w:hAnsi="Consolas" w:cs="Times New Roman"/>
+          <w:color w:val="D4D4D4"/>
+          <w:sz w:val="21"/>
+          <w:szCs w:val="21"/>
+        </w:rPr>
+      </w:pPr>
+      <w:r>
+        <w:rPr>
+          <w:rFonts w:ascii="Consolas" w:eastAsia="Times New Roman" w:hAnsi="Consolas" w:cs="Times New Roman"/>
+          <w:color w:val="D4D4D4"/>
+          <w:sz w:val="21"/>
+          <w:szCs w:val="21"/>
+        </w:rPr>
+        <w:t xml:space="preserve">    </w:t>
+      </w:r>
+      <w:r>
+        <w:rPr>
+          <w:rFonts w:ascii="Consolas" w:eastAsia="Times New Roman" w:hAnsi="Consolas" w:cs="Times New Roman"/>
+          <w:color w:val="DCDCAA"/>
+          <w:sz w:val="21"/>
+          <w:szCs w:val="21"/>
+        </w:rPr>
+        <w:t>print</w:t>
+      </w:r>
+      <w:r>
+        <w:rPr>
+          <w:rFonts w:ascii="Consolas" w:eastAsia="Times New Roman" w:hAnsi="Consolas" w:cs="Times New Roman"/>
+          <w:color w:val="D4D4D4"/>
+          <w:sz w:val="21"/>
+          <w:szCs w:val="21"/>
+        </w:rPr>
+        <w:t>(</w:t>
+      </w:r>
+      <w:r>
+        <w:rPr>
+          <w:rFonts w:ascii="Consolas" w:eastAsia="Times New Roman" w:hAnsi="Consolas" w:cs="Times New Roman"/>
+          <w:color w:val="CE9178"/>
+          <w:sz w:val="21"/>
+          <w:szCs w:val="21"/>
+        </w:rPr>
+        <w:t>"Time in seconds: "</w:t>
+      </w:r>
+      <w:r>
+        <w:rPr>
+          <w:rFonts w:ascii="Consolas" w:eastAsia="Times New Roman" w:hAnsi="Consolas" w:cs="Times New Roman"/>
+          <w:color w:val="D4D4D4"/>
+          <w:sz w:val="21"/>
+          <w:szCs w:val="21"/>
+        </w:rPr>
+        <w:t xml:space="preserve"> + </w:t>
+      </w:r>
+      <w:r>
+        <w:rPr>
+          <w:rFonts w:ascii="Consolas" w:eastAsia="Times New Roman" w:hAnsi="Consolas" w:cs="Times New Roman"/>
+          <w:color w:val="4EC9B0"/>
+          <w:sz w:val="21"/>
+          <w:szCs w:val="21"/>
+        </w:rPr>
+        <w:t>str</w:t>
+      </w:r>
+      <w:r>
+        <w:rPr>
+          <w:rFonts w:ascii="Consolas" w:eastAsia="Times New Roman" w:hAnsi="Consolas" w:cs="Times New Roman"/>
+          <w:color w:val="D4D4D4"/>
+          <w:sz w:val="21"/>
+          <w:szCs w:val="21"/>
+        </w:rPr>
+        <w:t>(</w:t>
+      </w:r>
+      <w:r>
+        <w:rPr>
+          <w:rFonts w:ascii="Consolas" w:eastAsia="Times New Roman" w:hAnsi="Consolas" w:cs="Times New Roman"/>
+          <w:color w:val="9CDCFE"/>
+          <w:sz w:val="21"/>
+          <w:szCs w:val="21"/>
+        </w:rPr>
+        <w:t>runtime</w:t>
+      </w:r>
+      <w:r>
+        <w:rPr>
+          <w:rFonts w:ascii="Consolas" w:eastAsia="Times New Roman" w:hAnsi="Consolas" w:cs="Times New Roman"/>
+          <w:color w:val="D4D4D4"/>
+          <w:sz w:val="21"/>
+          <w:szCs w:val="21"/>
+        </w:rPr>
+        <w:t>))</w:t>
+      </w:r>
+    </w:p>
+    <w:p>
+      <w:pPr>
+        <w:shd w:val="clear" w:color="auto" w:fill="1E1E1E"/>
+        <w:spacing w:after="0" w:line="285" w:lineRule="atLeast"/>
+        <w:rPr>
+          <w:rFonts w:ascii="Consolas" w:eastAsia="Times New Roman" w:hAnsi="Consolas" w:cs="Times New Roman"/>
+          <w:color w:val="D4D4D4"/>
+          <w:sz w:val="21"/>
+          <w:szCs w:val="21"/>
+        </w:rPr>
+      </w:pPr>
+    </w:p>
+    <w:p>
+      <w:pPr>
+        <w:shd w:val="clear" w:color="auto" w:fill="1E1E1E"/>
+        <w:spacing w:after="0" w:line="285" w:lineRule="atLeast"/>
+        <w:rPr>
+          <w:rFonts w:ascii="Consolas" w:eastAsia="Times New Roman" w:hAnsi="Consolas" w:cs="Times New Roman"/>
+          <w:color w:val="D4D4D4"/>
+          <w:sz w:val="21"/>
+          <w:szCs w:val="21"/>
+        </w:rPr>
+      </w:pPr>
+      <w:r>
+        <w:rPr>
+          <w:rFonts w:ascii="Consolas" w:eastAsia="Times New Roman" w:hAnsi="Consolas" w:cs="Times New Roman"/>
+          <w:color w:val="C586C0"/>
+          <w:sz w:val="21"/>
+          <w:szCs w:val="21"/>
+        </w:rPr>
+        <w:t>if</w:t>
+      </w:r>
+      <w:r>
+        <w:rPr>
+          <w:rFonts w:ascii="Consolas" w:eastAsia="Times New Roman" w:hAnsi="Consolas" w:cs="Times New Roman"/>
+          <w:color w:val="D4D4D4"/>
+          <w:sz w:val="21"/>
+          <w:szCs w:val="21"/>
+        </w:rPr>
+        <w:t xml:space="preserve"> </w:t>
+      </w:r>
+      <w:r>
+        <w:rPr>
+          <w:rFonts w:ascii="Consolas" w:eastAsia="Times New Roman" w:hAnsi="Consolas" w:cs="Times New Roman"/>
+          <w:color w:val="9CDCFE"/>
+          <w:sz w:val="21"/>
+          <w:szCs w:val="21"/>
+        </w:rPr>
+        <w:t>__name__</w:t>
+      </w:r>
+      <w:r>
+        <w:rPr>
+          <w:rFonts w:ascii="Consolas" w:eastAsia="Times New Roman" w:hAnsi="Consolas" w:cs="Times New Roman"/>
+          <w:color w:val="D4D4D4"/>
+          <w:sz w:val="21"/>
+          <w:szCs w:val="21"/>
+        </w:rPr>
+        <w:t xml:space="preserve"> == </w:t>
+      </w:r>
+      <w:r>
+        <w:rPr>
+          <w:rFonts w:ascii="Consolas" w:eastAsia="Times New Roman" w:hAnsi="Consolas" w:cs="Times New Roman"/>
+          <w:color w:val="CE9178"/>
+          <w:sz w:val="21"/>
+          <w:szCs w:val="21"/>
+        </w:rPr>
+        <w:t>"__main__"</w:t>
+      </w:r>
+      <w:r>
+        <w:rPr>
+          <w:rFonts w:ascii="Consolas" w:eastAsia="Times New Roman" w:hAnsi="Consolas" w:cs="Times New Roman"/>
+          <w:color w:val="D4D4D4"/>
+          <w:sz w:val="21"/>
+          <w:szCs w:val="21"/>
+        </w:rPr>
+        <w:t>:</w:t>
+      </w:r>
+    </w:p>
+    <w:p>
+      <w:pPr>
+        <w:shd w:val="clear" w:color="auto" w:fill="1E1E1E"/>
+        <w:spacing w:after="0" w:line="285" w:lineRule="atLeast"/>
+        <w:rPr>
+          <w:rFonts w:ascii="Consolas" w:eastAsia="Times New Roman" w:hAnsi="Consolas" w:cs="Times New Roman"/>
+          <w:color w:val="D4D4D4"/>
+          <w:sz w:val="21"/>
+          <w:szCs w:val="21"/>
+        </w:rPr>
+      </w:pPr>
+      <w:r>
+        <w:rPr>
+          <w:rFonts w:ascii="Consolas" w:eastAsia="Times New Roman" w:hAnsi="Consolas" w:cs="Times New Roman"/>
+          <w:color w:val="D4D4D4"/>
+          <w:sz w:val="21"/>
+          <w:szCs w:val="21"/>
+        </w:rPr>
+        <w:t xml:space="preserve">    </w:t>
+      </w:r>
+      <w:r>
+        <w:rPr>
+          <w:rFonts w:ascii="Consolas" w:eastAsia="Times New Roman" w:hAnsi="Consolas" w:cs="Times New Roman"/>
+          <w:color w:val="DCDCAA"/>
+          <w:sz w:val="21"/>
+          <w:szCs w:val="21"/>
+        </w:rPr>
+        <w:t>main</w:t>
+      </w:r>
+      <w:r>
+        <w:rPr>
+          <w:rFonts w:ascii="Consolas" w:eastAsia="Times New Roman" w:hAnsi="Consolas" w:cs="Times New Roman"/>
+          <w:color w:val="D4D4D4"/>
+          <w:sz w:val="21"/>
+          <w:szCs w:val="21"/>
+        </w:rPr>
+        <w:t>()</w:t>
+      </w:r>
+    </w:p>
+    <w:p/>
     <w:sectPr>
       <w:pgSz w:w="12240" w:h="15840"/>
       <w:pgMar w:top="1440" w:right="1440" w:bottom="1440" w:left="1440" w:header="720" w:footer="720" w:gutter="0"/>
@@ -3570,7 +11999,7 @@
   <w:style w:type="paragraph" w:default="1" w:styleId="Normal">
     <w:name w:val="Normal"/>
     <w:qFormat/>
-    <w:rsid w:val="00AF4D6D"/>
+    <w:rsid w:val="00C07994"/>
   </w:style>
   <w:style w:type="paragraph" w:styleId="Heading1">
     <w:name w:val="heading 1"/>
@@ -3597,6 +12026,7 @@
   <w:style w:type="character" w:default="1" w:styleId="DefaultParagraphFont">
     <w:name w:val="Default Paragraph Font"/>
     <w:uiPriority w:val="1"/>
+    <w:semiHidden/>
     <w:unhideWhenUsed/>
   </w:style>
   <w:style w:type="table" w:default="1" w:styleId="TableNormal">

--- a/TSP-Report.docx
+++ b/TSP-Report.docx
@@ -1496,27 +1496,14 @@
                             <w:r>
                               <w:t xml:space="preserve">Figure </w:t>
                             </w:r>
-                            <w:r>
-                              <w:fldChar w:fldCharType="begin"/>
-                            </w:r>
-                            <w:r>
-                              <w:instrText xml:space="preserve"> SEQ Figure \* ARABIC </w:instrText>
-                            </w:r>
-                            <w:r>
-                              <w:fldChar w:fldCharType="separate"/>
-                            </w:r>
-                            <w:r>
-                              <w:rPr>
-                                <w:noProof/>
-                              </w:rPr>
-                              <w:t>1</w:t>
-                            </w:r>
-                            <w:r>
-                              <w:rPr>
-                                <w:noProof/>
-                              </w:rPr>
-                              <w:fldChar w:fldCharType="end"/>
-                            </w:r>
+                            <w:fldSimple w:instr=" SEQ Figure \* ARABIC ">
+                              <w:r>
+                                <w:rPr>
+                                  <w:noProof/>
+                                </w:rPr>
+                                <w:t>1</w:t>
+                              </w:r>
+                            </w:fldSimple>
                             <w:r>
                               <w:t>: N vs Runtime of Nearest-Neighbors Approach</w:t>
                             </w:r>
@@ -1554,27 +1541,14 @@
                       <w:r>
                         <w:t xml:space="preserve">Figure </w:t>
                       </w:r>
-                      <w:r>
-                        <w:fldChar w:fldCharType="begin"/>
-                      </w:r>
-                      <w:r>
-                        <w:instrText xml:space="preserve"> SEQ Figure \* ARABIC </w:instrText>
-                      </w:r>
-                      <w:r>
-                        <w:fldChar w:fldCharType="separate"/>
-                      </w:r>
-                      <w:r>
-                        <w:rPr>
-                          <w:noProof/>
-                        </w:rPr>
-                        <w:t>1</w:t>
-                      </w:r>
-                      <w:r>
-                        <w:rPr>
-                          <w:noProof/>
-                        </w:rPr>
-                        <w:fldChar w:fldCharType="end"/>
-                      </w:r>
+                      <w:fldSimple w:instr=" SEQ Figure \* ARABIC ">
+                        <w:r>
+                          <w:rPr>
+                            <w:noProof/>
+                          </w:rPr>
+                          <w:t>1</w:t>
+                        </w:r>
+                      </w:fldSimple>
                       <w:r>
                         <w:t>: N vs Runtime of Nearest-Neighbors Approach</w:t>
                       </w:r>
@@ -1863,7 +1837,29 @@
           <w:iCs w:val="0"/>
           <w:color w:val="auto"/>
         </w:rPr>
-        <w:t>+ n! + n!*n) -&gt; O(n!</w:t>
+        <w:t>+ n! + n!</w:t>
+      </w:r>
+      <w:r>
+        <w:rPr>
+          <w:rStyle w:val="IntenseEmphasis"/>
+          <w:b/>
+          <w:bCs/>
+          <w:i w:val="0"/>
+          <w:iCs w:val="0"/>
+          <w:color w:val="auto"/>
+        </w:rPr>
+        <w:t>*n</w:t>
+      </w:r>
+      <w:r>
+        <w:rPr>
+          <w:rStyle w:val="IntenseEmphasis"/>
+          <w:b/>
+          <w:bCs/>
+          <w:i w:val="0"/>
+          <w:iCs w:val="0"/>
+          <w:color w:val="auto"/>
+        </w:rPr>
+        <w:t>) -&gt; O(n!</w:t>
       </w:r>
       <w:r>
         <w:rPr>
@@ -2800,24 +2796,14 @@
                             <w:r>
                               <w:t xml:space="preserve">Figure </w:t>
                             </w:r>
-                            <w:r>
-                              <w:fldChar w:fldCharType="begin"/>
-                            </w:r>
-                            <w:r>
-                              <w:instrText xml:space="preserve"> SEQ Figure \* ARABIC </w:instrText>
-                            </w:r>
-                            <w:r>
-                              <w:fldChar w:fldCharType="separate"/>
-                            </w:r>
-                            <w:r>
-                              <w:rPr>
-                                <w:noProof/>
-                              </w:rPr>
-                              <w:t>2</w:t>
-                            </w:r>
-                            <w:r>
-                              <w:fldChar w:fldCharType="end"/>
-                            </w:r>
+                            <w:fldSimple w:instr=" SEQ Figure \* ARABIC ">
+                              <w:r>
+                                <w:rPr>
+                                  <w:noProof/>
+                                </w:rPr>
+                                <w:t>2</w:t>
+                              </w:r>
+                            </w:fldSimple>
                             <w:r>
                               <w:t>: N vs Runtime of Exhaustive Search Approach</w:t>
                             </w:r>
@@ -2851,24 +2837,14 @@
                       <w:r>
                         <w:t xml:space="preserve">Figure </w:t>
                       </w:r>
-                      <w:r>
-                        <w:fldChar w:fldCharType="begin"/>
-                      </w:r>
-                      <w:r>
-                        <w:instrText xml:space="preserve"> SEQ Figure \* ARABIC </w:instrText>
-                      </w:r>
-                      <w:r>
-                        <w:fldChar w:fldCharType="separate"/>
-                      </w:r>
-                      <w:r>
-                        <w:rPr>
-                          <w:noProof/>
-                        </w:rPr>
-                        <w:t>2</w:t>
-                      </w:r>
-                      <w:r>
-                        <w:fldChar w:fldCharType="end"/>
-                      </w:r>
+                      <w:fldSimple w:instr=" SEQ Figure \* ARABIC ">
+                        <w:r>
+                          <w:rPr>
+                            <w:noProof/>
+                          </w:rPr>
+                          <w:t>2</w:t>
+                        </w:r>
+                      </w:fldSimple>
                       <w:r>
                         <w:t>: N vs Runtime of Exhaustive Search Approach</w:t>
                       </w:r>

--- a/TSP-Report.docx
+++ b/TSP-Report.docx
@@ -77,7 +77,23 @@
     </w:p>
     <w:p>
       <w:r>
-        <w:t>For the nearest neighbor implementation, my code ran through a recursive function, that was handed a 2d-List of all unvisited points, the current point, and the starting point.  As it progressed through the list, it would remove the current point from the list of unvisited points, and choose the next point by whichever was closest.  Once the only point left in the list is the current point, the function calculates the distance between that point and the starting point, and passes that value upwards to add to the total distance of the tour.</w:t>
+        <w:t xml:space="preserve">For the nearest neighbor implementation, my code ran through a recursive function, that was handed a 2d-List of all unvisited points, the current point, and the starting point.  As it progressed through the list, it would remove the current point from the list of unvisited </w:t>
+      </w:r>
+      <w:proofErr w:type="gramStart"/>
+      <w:r>
+        <w:t>points, and</w:t>
+      </w:r>
+      <w:proofErr w:type="gramEnd"/>
+      <w:r>
+        <w:t xml:space="preserve"> choose the next point by whichever was closest.  Once the only point left in the list is the current point, the function calculates the distance between that point and the starting </w:t>
+      </w:r>
+      <w:proofErr w:type="gramStart"/>
+      <w:r>
+        <w:t>point, and</w:t>
+      </w:r>
+      <w:proofErr w:type="gramEnd"/>
+      <w:r>
+        <w:t xml:space="preserve"> passes that value upwards to add to the total distance of the tour.</w:t>
       </w:r>
       <w:r>
         <w:t xml:space="preserve">  In the case of ties, the point that is closest in the list is the point that is selected.</w:t>
@@ -116,6 +132,7 @@
           <w:color w:val="auto"/>
         </w:rPr>
       </w:pPr>
+      <w:proofErr w:type="spellStart"/>
       <w:r>
         <w:rPr>
           <w:rStyle w:val="IntenseEmphasis"/>
@@ -132,8 +149,29 @@
           <w:iCs w:val="0"/>
           <w:color w:val="auto"/>
         </w:rPr>
-        <w:t>earest_neighbor(</w:t>
-      </w:r>
+        <w:t>earest_</w:t>
+      </w:r>
+      <w:proofErr w:type="gramStart"/>
+      <w:r>
+        <w:rPr>
+          <w:rStyle w:val="IntenseEmphasis"/>
+          <w:i w:val="0"/>
+          <w:iCs w:val="0"/>
+          <w:color w:val="auto"/>
+        </w:rPr>
+        <w:t>neighbor</w:t>
+      </w:r>
+      <w:proofErr w:type="spellEnd"/>
+      <w:r>
+        <w:rPr>
+          <w:rStyle w:val="IntenseEmphasis"/>
+          <w:i w:val="0"/>
+          <w:iCs w:val="0"/>
+          <w:color w:val="auto"/>
+        </w:rPr>
+        <w:t>(</w:t>
+      </w:r>
+      <w:proofErr w:type="gramEnd"/>
       <w:r>
         <w:rPr>
           <w:rStyle w:val="IntenseEmphasis"/>
@@ -190,18 +228,19 @@
           <w:color w:val="auto"/>
         </w:rPr>
         <w:tab/>
-        <w:t>(“i” = number of times the recursive function was called)</w:t>
-      </w:r>
-    </w:p>
-    <w:p>
-      <w:pPr>
+        <w:t>(“</w:t>
+      </w:r>
+      <w:proofErr w:type="spellStart"/>
+      <w:r>
         <w:rPr>
           <w:rStyle w:val="IntenseEmphasis"/>
           <w:i w:val="0"/>
           <w:iCs w:val="0"/>
           <w:color w:val="auto"/>
         </w:rPr>
-      </w:pPr>
+        <w:t>i</w:t>
+      </w:r>
+      <w:proofErr w:type="spellEnd"/>
       <w:r>
         <w:rPr>
           <w:rStyle w:val="IntenseEmphasis"/>
@@ -209,25 +248,18 @@
           <w:iCs w:val="0"/>
           <w:color w:val="auto"/>
         </w:rPr>
-        <w:tab/>
-        <w:t xml:space="preserve">list.remove(x): </w:t>
-      </w:r>
-      <w:r>
+        <w:t>” = number of times the recursive function was called)</w:t>
+      </w:r>
+    </w:p>
+    <w:p>
+      <w:pPr>
         <w:rPr>
           <w:rStyle w:val="IntenseEmphasis"/>
           <w:i w:val="0"/>
           <w:iCs w:val="0"/>
           <w:color w:val="auto"/>
         </w:rPr>
-        <w:t xml:space="preserve">Called </w:t>
-      </w:r>
-      <w:r>
-        <w:rPr>
-          <w:rStyle w:val="IntenseEmphasis"/>
-          <w:color w:val="auto"/>
-        </w:rPr>
-        <w:t xml:space="preserve">n-i </w:t>
-      </w:r>
+      </w:pPr>
       <w:r>
         <w:rPr>
           <w:rStyle w:val="IntenseEmphasis"/>
@@ -235,18 +267,21 @@
           <w:iCs w:val="0"/>
           <w:color w:val="auto"/>
         </w:rPr>
-        <w:t>times = O(n)</w:t>
-      </w:r>
-    </w:p>
-    <w:p>
-      <w:pPr>
+        <w:tab/>
+      </w:r>
+      <w:proofErr w:type="spellStart"/>
+      <w:proofErr w:type="gramStart"/>
+      <w:r>
         <w:rPr>
           <w:rStyle w:val="IntenseEmphasis"/>
           <w:i w:val="0"/>
           <w:iCs w:val="0"/>
           <w:color w:val="auto"/>
         </w:rPr>
-      </w:pPr>
+        <w:t>list.remove</w:t>
+      </w:r>
+      <w:proofErr w:type="spellEnd"/>
+      <w:proofErr w:type="gramEnd"/>
       <w:r>
         <w:rPr>
           <w:rStyle w:val="IntenseEmphasis"/>
@@ -254,15 +289,7 @@
           <w:iCs w:val="0"/>
           <w:color w:val="auto"/>
         </w:rPr>
-        <w:tab/>
-        <w:t xml:space="preserve">For Loop: Called </w:t>
-      </w:r>
-      <w:r>
-        <w:rPr>
-          <w:rStyle w:val="IntenseEmphasis"/>
-          <w:color w:val="auto"/>
-        </w:rPr>
-        <w:t xml:space="preserve">n-i </w:t>
+        <w:t xml:space="preserve">(x): </w:t>
       </w:r>
       <w:r>
         <w:rPr>
@@ -271,7 +298,30 @@
           <w:iCs w:val="0"/>
           <w:color w:val="auto"/>
         </w:rPr>
-        <w:t xml:space="preserve">times </w:t>
+        <w:t xml:space="preserve">Called </w:t>
+      </w:r>
+      <w:r>
+        <w:rPr>
+          <w:rStyle w:val="IntenseEmphasis"/>
+          <w:color w:val="auto"/>
+        </w:rPr>
+        <w:t>n-</w:t>
+      </w:r>
+      <w:proofErr w:type="spellStart"/>
+      <w:r>
+        <w:rPr>
+          <w:rStyle w:val="IntenseEmphasis"/>
+          <w:color w:val="auto"/>
+        </w:rPr>
+        <w:t>i</w:t>
+      </w:r>
+      <w:proofErr w:type="spellEnd"/>
+      <w:r>
+        <w:rPr>
+          <w:rStyle w:val="IntenseEmphasis"/>
+          <w:color w:val="auto"/>
+        </w:rPr>
+        <w:t xml:space="preserve"> </w:t>
       </w:r>
       <w:r>
         <w:rPr>
@@ -280,7 +330,7 @@
           <w:iCs w:val="0"/>
           <w:color w:val="auto"/>
         </w:rPr>
-        <w:t>= O(n)</w:t>
+        <w:t>times = O(n)</w:t>
       </w:r>
     </w:p>
     <w:p>
@@ -300,6 +350,30 @@
           <w:color w:val="auto"/>
         </w:rPr>
         <w:tab/>
+        <w:t xml:space="preserve">For Loop: Called </w:t>
+      </w:r>
+      <w:r>
+        <w:rPr>
+          <w:rStyle w:val="IntenseEmphasis"/>
+          <w:color w:val="auto"/>
+        </w:rPr>
+        <w:t>n-</w:t>
+      </w:r>
+      <w:proofErr w:type="spellStart"/>
+      <w:r>
+        <w:rPr>
+          <w:rStyle w:val="IntenseEmphasis"/>
+          <w:color w:val="auto"/>
+        </w:rPr>
+        <w:t>i</w:t>
+      </w:r>
+      <w:proofErr w:type="spellEnd"/>
+      <w:r>
+        <w:rPr>
+          <w:rStyle w:val="IntenseEmphasis"/>
+          <w:color w:val="auto"/>
+        </w:rPr>
+        <w:t xml:space="preserve"> </w:t>
       </w:r>
       <w:r>
         <w:rPr>
@@ -308,7 +382,7 @@
           <w:iCs w:val="0"/>
           <w:color w:val="auto"/>
         </w:rPr>
-        <w:tab/>
+        <w:t xml:space="preserve">times </w:t>
       </w:r>
       <w:r>
         <w:rPr>
@@ -317,7 +391,75 @@
           <w:iCs w:val="0"/>
           <w:color w:val="auto"/>
         </w:rPr>
-        <w:t xml:space="preserve">calc_distance(): </w:t>
+        <w:t>= O(n)</w:t>
+      </w:r>
+    </w:p>
+    <w:p>
+      <w:pPr>
+        <w:rPr>
+          <w:rStyle w:val="IntenseEmphasis"/>
+          <w:i w:val="0"/>
+          <w:iCs w:val="0"/>
+          <w:color w:val="auto"/>
+        </w:rPr>
+      </w:pPr>
+      <w:r>
+        <w:rPr>
+          <w:rStyle w:val="IntenseEmphasis"/>
+          <w:i w:val="0"/>
+          <w:iCs w:val="0"/>
+          <w:color w:val="auto"/>
+        </w:rPr>
+        <w:tab/>
+      </w:r>
+      <w:r>
+        <w:rPr>
+          <w:rStyle w:val="IntenseEmphasis"/>
+          <w:i w:val="0"/>
+          <w:iCs w:val="0"/>
+          <w:color w:val="auto"/>
+        </w:rPr>
+        <w:tab/>
+      </w:r>
+      <w:proofErr w:type="spellStart"/>
+      <w:r>
+        <w:rPr>
+          <w:rStyle w:val="IntenseEmphasis"/>
+          <w:i w:val="0"/>
+          <w:iCs w:val="0"/>
+          <w:color w:val="auto"/>
+        </w:rPr>
+        <w:t>calc_</w:t>
+      </w:r>
+      <w:proofErr w:type="gramStart"/>
+      <w:r>
+        <w:rPr>
+          <w:rStyle w:val="IntenseEmphasis"/>
+          <w:i w:val="0"/>
+          <w:iCs w:val="0"/>
+          <w:color w:val="auto"/>
+        </w:rPr>
+        <w:t>distance</w:t>
+      </w:r>
+      <w:proofErr w:type="spellEnd"/>
+      <w:r>
+        <w:rPr>
+          <w:rStyle w:val="IntenseEmphasis"/>
+          <w:i w:val="0"/>
+          <w:iCs w:val="0"/>
+          <w:color w:val="auto"/>
+        </w:rPr>
+        <w:t>(</w:t>
+      </w:r>
+      <w:proofErr w:type="gramEnd"/>
+      <w:r>
+        <w:rPr>
+          <w:rStyle w:val="IntenseEmphasis"/>
+          <w:i w:val="0"/>
+          <w:iCs w:val="0"/>
+          <w:color w:val="auto"/>
+        </w:rPr>
+        <w:t xml:space="preserve">): </w:t>
       </w:r>
       <w:r>
         <w:rPr>
@@ -416,7 +558,27 @@
           <w:iCs w:val="0"/>
           <w:color w:val="auto"/>
         </w:rPr>
-        <w:t>The range of n was chosen, starting at n=900.  This is because the recursion depth in python is too great at n=1000, so I rounded down to the nearest 100 in order to get the maximum value of n to use.  From there, the remaining n’s were chosen by halving the previous value, down to n=56, which is well above the resolution of the clock (316ns).</w:t>
+        <w:t xml:space="preserve">The range of n was chosen, starting at n=900.  This is because the recursion depth in python is too great at n=1000, so I rounded down to the nearest 100 in order to get the maximum value of n to use.  From there, the remaining </w:t>
+      </w:r>
+      <w:proofErr w:type="gramStart"/>
+      <w:r>
+        <w:rPr>
+          <w:rStyle w:val="IntenseEmphasis"/>
+          <w:i w:val="0"/>
+          <w:iCs w:val="0"/>
+          <w:color w:val="auto"/>
+        </w:rPr>
+        <w:t>n’s</w:t>
+      </w:r>
+      <w:proofErr w:type="gramEnd"/>
+      <w:r>
+        <w:rPr>
+          <w:rStyle w:val="IntenseEmphasis"/>
+          <w:i w:val="0"/>
+          <w:iCs w:val="0"/>
+          <w:color w:val="auto"/>
+        </w:rPr>
+        <w:t xml:space="preserve"> were chosen by halving the previous value, down to n=56, which is well above the resolution of the clock (316ns).</w:t>
       </w:r>
     </w:p>
     <w:p>
@@ -1586,7 +1748,15 @@
     </w:p>
     <w:p>
       <w:r>
-        <w:t>For the Exhaustive Search implementation, my code took a single starting point, and calculated the tour length for each permutation of that point.  All of the points aside from the starting point are stored within a 2d-List, and by using the permutations() function, all permutation of the remaining points are generated</w:t>
+        <w:t xml:space="preserve">For the Exhaustive Search implementation, my code took a single starting point, and calculated the tour length for each permutation of that point.  All of the points aside from the starting point are stored within a 2d-List, and by using the </w:t>
+      </w:r>
+      <w:proofErr w:type="gramStart"/>
+      <w:r>
+        <w:t>permutations(</w:t>
+      </w:r>
+      <w:proofErr w:type="gramEnd"/>
+      <w:r>
+        <w:t>) function, all permutation of the remaining points are generated</w:t>
       </w:r>
       <w:r>
         <w:t>.</w:t>
@@ -1658,6 +1828,7 @@
           <w:color w:val="auto"/>
         </w:rPr>
       </w:pPr>
+      <w:proofErr w:type="spellStart"/>
       <w:r>
         <w:rPr>
           <w:rStyle w:val="IntenseEmphasis"/>
@@ -1665,18 +1836,19 @@
           <w:iCs w:val="0"/>
           <w:color w:val="auto"/>
         </w:rPr>
-        <w:t>exhaustive_tour(): O(1)</w:t>
-      </w:r>
-    </w:p>
-    <w:p>
-      <w:pPr>
+        <w:t>exhaustive_</w:t>
+      </w:r>
+      <w:proofErr w:type="gramStart"/>
+      <w:r>
         <w:rPr>
           <w:rStyle w:val="IntenseEmphasis"/>
           <w:i w:val="0"/>
           <w:iCs w:val="0"/>
           <w:color w:val="auto"/>
         </w:rPr>
-      </w:pPr>
+        <w:t>tour</w:t>
+      </w:r>
+      <w:proofErr w:type="spellEnd"/>
       <w:r>
         <w:rPr>
           <w:rStyle w:val="IntenseEmphasis"/>
@@ -1684,39 +1856,39 @@
           <w:iCs w:val="0"/>
           <w:color w:val="auto"/>
         </w:rPr>
-        <w:tab/>
-        <w:t>list.remove(x): O(n)</w:t>
-      </w:r>
-    </w:p>
-    <w:p>
-      <w:pPr>
+        <w:t>(</w:t>
+      </w:r>
+      <w:proofErr w:type="gramEnd"/>
+      <w:r>
         <w:rPr>
           <w:rStyle w:val="IntenseEmphasis"/>
           <w:i w:val="0"/>
           <w:iCs w:val="0"/>
           <w:color w:val="auto"/>
         </w:rPr>
-      </w:pPr>
-      <w:r>
+        <w:t>): O(1)</w:t>
+      </w:r>
+    </w:p>
+    <w:p>
+      <w:pPr>
         <w:rPr>
           <w:rStyle w:val="IntenseEmphasis"/>
           <w:i w:val="0"/>
           <w:iCs w:val="0"/>
           <w:color w:val="auto"/>
         </w:rPr>
-        <w:tab/>
-        <w:t>permutations(x): O(n!)</w:t>
-      </w:r>
-    </w:p>
-    <w:p>
-      <w:pPr>
+      </w:pPr>
+      <w:r>
         <w:rPr>
           <w:rStyle w:val="IntenseEmphasis"/>
           <w:i w:val="0"/>
           <w:iCs w:val="0"/>
           <w:color w:val="auto"/>
         </w:rPr>
-      </w:pPr>
+        <w:tab/>
+      </w:r>
+      <w:proofErr w:type="spellStart"/>
+      <w:proofErr w:type="gramStart"/>
       <w:r>
         <w:rPr>
           <w:rStyle w:val="IntenseEmphasis"/>
@@ -1724,28 +1896,29 @@
           <w:iCs w:val="0"/>
           <w:color w:val="auto"/>
         </w:rPr>
-        <w:tab/>
-        <w:t>for permutation in permutations:  O(n!)</w:t>
-      </w:r>
-    </w:p>
-    <w:p>
-      <w:pPr>
+        <w:t>list.remove</w:t>
+      </w:r>
+      <w:proofErr w:type="spellEnd"/>
+      <w:proofErr w:type="gramEnd"/>
+      <w:r>
         <w:rPr>
           <w:rStyle w:val="IntenseEmphasis"/>
           <w:i w:val="0"/>
           <w:iCs w:val="0"/>
           <w:color w:val="auto"/>
         </w:rPr>
-      </w:pPr>
-      <w:r>
+        <w:t>(x): O(n)</w:t>
+      </w:r>
+    </w:p>
+    <w:p>
+      <w:pPr>
         <w:rPr>
           <w:rStyle w:val="IntenseEmphasis"/>
           <w:i w:val="0"/>
           <w:iCs w:val="0"/>
           <w:color w:val="auto"/>
         </w:rPr>
-        <w:tab/>
-      </w:r>
+      </w:pPr>
       <w:r>
         <w:rPr>
           <w:rStyle w:val="IntenseEmphasis"/>
@@ -1754,7 +1927,7 @@
           <w:color w:val="auto"/>
         </w:rPr>
         <w:tab/>
-        <w:t>for i in range(len(permutation): O(n)</w:t>
+        <w:t>permutations(x): O(n!)</w:t>
       </w:r>
     </w:p>
     <w:p>
@@ -1774,16 +1947,18 @@
           <w:color w:val="auto"/>
         </w:rPr>
         <w:tab/>
-      </w:r>
-      <w:r>
+        <w:t>for permutation in permutations:  O(n!)</w:t>
+      </w:r>
+    </w:p>
+    <w:p>
+      <w:pPr>
         <w:rPr>
           <w:rStyle w:val="IntenseEmphasis"/>
           <w:i w:val="0"/>
           <w:iCs w:val="0"/>
           <w:color w:val="auto"/>
         </w:rPr>
-        <w:tab/>
-      </w:r>
+      </w:pPr>
       <w:r>
         <w:rPr>
           <w:rStyle w:val="IntenseEmphasis"/>
@@ -1792,7 +1967,133 @@
           <w:color w:val="auto"/>
         </w:rPr>
         <w:tab/>
-        <w:t>calc_distance(x): O(1)</w:t>
+      </w:r>
+      <w:r>
+        <w:rPr>
+          <w:rStyle w:val="IntenseEmphasis"/>
+          <w:i w:val="0"/>
+          <w:iCs w:val="0"/>
+          <w:color w:val="auto"/>
+        </w:rPr>
+        <w:tab/>
+        <w:t xml:space="preserve">for </w:t>
+      </w:r>
+      <w:proofErr w:type="spellStart"/>
+      <w:r>
+        <w:rPr>
+          <w:rStyle w:val="IntenseEmphasis"/>
+          <w:i w:val="0"/>
+          <w:iCs w:val="0"/>
+          <w:color w:val="auto"/>
+        </w:rPr>
+        <w:t>i</w:t>
+      </w:r>
+      <w:proofErr w:type="spellEnd"/>
+      <w:r>
+        <w:rPr>
+          <w:rStyle w:val="IntenseEmphasis"/>
+          <w:i w:val="0"/>
+          <w:iCs w:val="0"/>
+          <w:color w:val="auto"/>
+        </w:rPr>
+        <w:t xml:space="preserve"> in range(</w:t>
+      </w:r>
+      <w:proofErr w:type="spellStart"/>
+      <w:r>
+        <w:rPr>
+          <w:rStyle w:val="IntenseEmphasis"/>
+          <w:i w:val="0"/>
+          <w:iCs w:val="0"/>
+          <w:color w:val="auto"/>
+        </w:rPr>
+        <w:t>len</w:t>
+      </w:r>
+      <w:proofErr w:type="spellEnd"/>
+      <w:r>
+        <w:rPr>
+          <w:rStyle w:val="IntenseEmphasis"/>
+          <w:i w:val="0"/>
+          <w:iCs w:val="0"/>
+          <w:color w:val="auto"/>
+        </w:rPr>
+        <w:t>(permutation): O(n)</w:t>
+      </w:r>
+    </w:p>
+    <w:p>
+      <w:pPr>
+        <w:rPr>
+          <w:rStyle w:val="IntenseEmphasis"/>
+          <w:i w:val="0"/>
+          <w:iCs w:val="0"/>
+          <w:color w:val="auto"/>
+        </w:rPr>
+      </w:pPr>
+      <w:r>
+        <w:rPr>
+          <w:rStyle w:val="IntenseEmphasis"/>
+          <w:i w:val="0"/>
+          <w:iCs w:val="0"/>
+          <w:color w:val="auto"/>
+        </w:rPr>
+        <w:tab/>
+      </w:r>
+      <w:r>
+        <w:rPr>
+          <w:rStyle w:val="IntenseEmphasis"/>
+          <w:i w:val="0"/>
+          <w:iCs w:val="0"/>
+          <w:color w:val="auto"/>
+        </w:rPr>
+        <w:tab/>
+      </w:r>
+      <w:r>
+        <w:rPr>
+          <w:rStyle w:val="IntenseEmphasis"/>
+          <w:i w:val="0"/>
+          <w:iCs w:val="0"/>
+          <w:color w:val="auto"/>
+        </w:rPr>
+        <w:tab/>
+      </w:r>
+      <w:proofErr w:type="spellStart"/>
+      <w:r>
+        <w:rPr>
+          <w:rStyle w:val="IntenseEmphasis"/>
+          <w:i w:val="0"/>
+          <w:iCs w:val="0"/>
+          <w:color w:val="auto"/>
+        </w:rPr>
+        <w:t>calc_distance</w:t>
+      </w:r>
+      <w:proofErr w:type="spellEnd"/>
+      <w:r>
+        <w:rPr>
+          <w:rStyle w:val="IntenseEmphasis"/>
+          <w:i w:val="0"/>
+          <w:iCs w:val="0"/>
+          <w:color w:val="auto"/>
+        </w:rPr>
+        <w:t xml:space="preserve">(x): </w:t>
+      </w:r>
+      <w:proofErr w:type="gramStart"/>
+      <w:r>
+        <w:rPr>
+          <w:rStyle w:val="IntenseEmphasis"/>
+          <w:i w:val="0"/>
+          <w:iCs w:val="0"/>
+          <w:color w:val="auto"/>
+        </w:rPr>
+        <w:t>O(</w:t>
+      </w:r>
+      <w:proofErr w:type="gramEnd"/>
+      <w:r>
+        <w:rPr>
+          <w:rStyle w:val="IntenseEmphasis"/>
+          <w:i w:val="0"/>
+          <w:iCs w:val="0"/>
+          <w:color w:val="auto"/>
+        </w:rPr>
+        <w:t>1)</w:t>
       </w:r>
     </w:p>
     <w:p>
@@ -1815,8 +2116,9 @@
           <w:iCs w:val="0"/>
           <w:color w:val="auto"/>
         </w:rPr>
-        <w:t>Results in: O(n</w:t>
-      </w:r>
+        <w:t xml:space="preserve">Results in: </w:t>
+      </w:r>
+      <w:proofErr w:type="gramStart"/>
       <w:r>
         <w:rPr>
           <w:rStyle w:val="IntenseEmphasis"/>
@@ -1826,8 +2128,9 @@
           <w:iCs w:val="0"/>
           <w:color w:val="auto"/>
         </w:rPr>
-        <w:t xml:space="preserve"> </w:t>
-      </w:r>
+        <w:t>O(</w:t>
+      </w:r>
+      <w:proofErr w:type="gramEnd"/>
       <w:r>
         <w:rPr>
           <w:rStyle w:val="IntenseEmphasis"/>
@@ -1837,7 +2140,7 @@
           <w:iCs w:val="0"/>
           <w:color w:val="auto"/>
         </w:rPr>
-        <w:t>+ n! + n!</w:t>
+        <w:t>n</w:t>
       </w:r>
       <w:r>
         <w:rPr>
@@ -1848,7 +2151,7 @@
           <w:iCs w:val="0"/>
           <w:color w:val="auto"/>
         </w:rPr>
-        <w:t>*n</w:t>
+        <w:t xml:space="preserve"> </w:t>
       </w:r>
       <w:r>
         <w:rPr>
@@ -1859,8 +2162,9 @@
           <w:iCs w:val="0"/>
           <w:color w:val="auto"/>
         </w:rPr>
-        <w:t>) -&gt; O(n!</w:t>
-      </w:r>
+        <w:t xml:space="preserve">+ n! + </w:t>
+      </w:r>
+      <w:proofErr w:type="gramStart"/>
       <w:r>
         <w:rPr>
           <w:rStyle w:val="IntenseEmphasis"/>
@@ -1870,6 +2174,51 @@
           <w:iCs w:val="0"/>
           <w:color w:val="auto"/>
         </w:rPr>
+        <w:t>n!</w:t>
+      </w:r>
+      <w:r>
+        <w:rPr>
+          <w:rStyle w:val="IntenseEmphasis"/>
+          <w:b/>
+          <w:bCs/>
+          <w:i w:val="0"/>
+          <w:iCs w:val="0"/>
+          <w:color w:val="auto"/>
+        </w:rPr>
+        <w:t>*</w:t>
+      </w:r>
+      <w:proofErr w:type="gramEnd"/>
+      <w:r>
+        <w:rPr>
+          <w:rStyle w:val="IntenseEmphasis"/>
+          <w:b/>
+          <w:bCs/>
+          <w:i w:val="0"/>
+          <w:iCs w:val="0"/>
+          <w:color w:val="auto"/>
+        </w:rPr>
+        <w:t>n</w:t>
+      </w:r>
+      <w:r>
+        <w:rPr>
+          <w:rStyle w:val="IntenseEmphasis"/>
+          <w:b/>
+          <w:bCs/>
+          <w:i w:val="0"/>
+          <w:iCs w:val="0"/>
+          <w:color w:val="auto"/>
+        </w:rPr>
+        <w:t>) -&gt; O(n!</w:t>
+      </w:r>
+      <w:r>
+        <w:rPr>
+          <w:rStyle w:val="IntenseEmphasis"/>
+          <w:b/>
+          <w:bCs/>
+          <w:i w:val="0"/>
+          <w:iCs w:val="0"/>
+          <w:color w:val="auto"/>
+        </w:rPr>
         <w:t>)</w:t>
       </w:r>
     </w:p>
@@ -1907,7 +2256,13 @@
     </w:p>
     <w:p>
       <w:r>
-        <w:t>Because the time complexity of this algorithm is O(n!), subsequent values of n were chosen in order to be able to more easily verify the complexity.</w:t>
+        <w:t xml:space="preserve">Because the time complexity of this algorithm is O(n!), subsequent values of n were chosen in order to be able to </w:t>
+      </w:r>
+      <w:r>
+        <w:t>verify the complexity more easily</w:t>
+      </w:r>
+      <w:r>
+        <w:t>.</w:t>
       </w:r>
     </w:p>
     <w:tbl>
@@ -2978,6 +3333,7 @@
         </w:rPr>
         <w:t xml:space="preserve"> </w:t>
       </w:r>
+      <w:proofErr w:type="gramStart"/>
       <w:r>
         <w:rPr>
           <w:rFonts w:ascii="Consolas" w:eastAsia="Times New Roman" w:hAnsi="Consolas" w:cs="Times New Roman"/>
@@ -2987,6 +3343,7 @@
         </w:rPr>
         <w:t>math</w:t>
       </w:r>
+      <w:proofErr w:type="gramEnd"/>
     </w:p>
     <w:p>
       <w:pPr>
@@ -3017,6 +3374,7 @@
         </w:rPr>
         <w:t xml:space="preserve"> </w:t>
       </w:r>
+      <w:proofErr w:type="gramStart"/>
       <w:r>
         <w:rPr>
           <w:rFonts w:ascii="Consolas" w:eastAsia="Times New Roman" w:hAnsi="Consolas" w:cs="Times New Roman"/>
@@ -3026,6 +3384,7 @@
         </w:rPr>
         <w:t>sys</w:t>
       </w:r>
+      <w:proofErr w:type="gramEnd"/>
     </w:p>
     <w:p>
       <w:pPr>
@@ -3056,6 +3415,7 @@
         </w:rPr>
         <w:t xml:space="preserve"> </w:t>
       </w:r>
+      <w:proofErr w:type="gramStart"/>
       <w:r>
         <w:rPr>
           <w:rFonts w:ascii="Consolas" w:eastAsia="Times New Roman" w:hAnsi="Consolas" w:cs="Times New Roman"/>
@@ -3065,6 +3425,7 @@
         </w:rPr>
         <w:t>time</w:t>
       </w:r>
+      <w:proofErr w:type="gramEnd"/>
     </w:p>
     <w:p>
       <w:pPr>
@@ -3128,6 +3489,7 @@
         </w:rPr>
         <w:t xml:space="preserve"> </w:t>
       </w:r>
+      <w:proofErr w:type="spellStart"/>
       <w:r>
         <w:rPr>
           <w:rFonts w:ascii="Consolas" w:eastAsia="Times New Roman" w:hAnsi="Consolas" w:cs="Times New Roman"/>
@@ -3137,6 +3499,7 @@
         </w:rPr>
         <w:t>read_input</w:t>
       </w:r>
+      <w:proofErr w:type="spellEnd"/>
       <w:r>
         <w:rPr>
           <w:rFonts w:ascii="Consolas" w:eastAsia="Times New Roman" w:hAnsi="Consolas" w:cs="Times New Roman"/>
@@ -3146,6 +3509,7 @@
         </w:rPr>
         <w:t>(</w:t>
       </w:r>
+      <w:proofErr w:type="spellStart"/>
       <w:r>
         <w:rPr>
           <w:rFonts w:ascii="Consolas" w:eastAsia="Times New Roman" w:hAnsi="Consolas" w:cs="Times New Roman"/>
@@ -3155,6 +3519,7 @@
         </w:rPr>
         <w:t>fname</w:t>
       </w:r>
+      <w:proofErr w:type="spellEnd"/>
       <w:r>
         <w:rPr>
           <w:rFonts w:ascii="Consolas" w:eastAsia="Times New Roman" w:hAnsi="Consolas" w:cs="Times New Roman"/>
@@ -3185,6 +3550,7 @@
         </w:rPr>
         <w:t xml:space="preserve">    </w:t>
       </w:r>
+      <w:proofErr w:type="spellStart"/>
       <w:r>
         <w:rPr>
           <w:rFonts w:ascii="Consolas" w:eastAsia="Times New Roman" w:hAnsi="Consolas" w:cs="Times New Roman"/>
@@ -3194,6 +3560,7 @@
         </w:rPr>
         <w:t>f_input</w:t>
       </w:r>
+      <w:proofErr w:type="spellEnd"/>
       <w:r>
         <w:rPr>
           <w:rFonts w:ascii="Consolas" w:eastAsia="Times New Roman" w:hAnsi="Consolas" w:cs="Times New Roman"/>
@@ -3203,6 +3570,7 @@
         </w:rPr>
         <w:t xml:space="preserve"> = </w:t>
       </w:r>
+      <w:proofErr w:type="gramStart"/>
       <w:r>
         <w:rPr>
           <w:rFonts w:ascii="Consolas" w:eastAsia="Times New Roman" w:hAnsi="Consolas" w:cs="Times New Roman"/>
@@ -3221,6 +3589,8 @@
         </w:rPr>
         <w:t>(</w:t>
       </w:r>
+      <w:proofErr w:type="spellStart"/>
+      <w:proofErr w:type="gramEnd"/>
       <w:r>
         <w:rPr>
           <w:rFonts w:ascii="Consolas" w:eastAsia="Times New Roman" w:hAnsi="Consolas" w:cs="Times New Roman"/>
@@ -3230,6 +3600,7 @@
         </w:rPr>
         <w:t>fname</w:t>
       </w:r>
+      <w:proofErr w:type="spellEnd"/>
       <w:r>
         <w:rPr>
           <w:rFonts w:ascii="Consolas" w:eastAsia="Times New Roman" w:hAnsi="Consolas" w:cs="Times New Roman"/>
@@ -3368,15 +3739,27 @@
         </w:rPr>
         <w:t>(</w:t>
       </w:r>
-      <w:r>
-        <w:rPr>
-          <w:rFonts w:ascii="Consolas" w:eastAsia="Times New Roman" w:hAnsi="Consolas" w:cs="Times New Roman"/>
-          <w:color w:val="9CDCFE"/>
-          <w:sz w:val="18"/>
-          <w:szCs w:val="18"/>
-        </w:rPr>
-        <w:t>f_input</w:t>
-      </w:r>
+      <w:proofErr w:type="spellStart"/>
+      <w:r>
+        <w:rPr>
+          <w:rFonts w:ascii="Consolas" w:eastAsia="Times New Roman" w:hAnsi="Consolas" w:cs="Times New Roman"/>
+          <w:color w:val="9CDCFE"/>
+          <w:sz w:val="18"/>
+          <w:szCs w:val="18"/>
+        </w:rPr>
+        <w:t>f_</w:t>
+      </w:r>
+      <w:proofErr w:type="gramStart"/>
+      <w:r>
+        <w:rPr>
+          <w:rFonts w:ascii="Consolas" w:eastAsia="Times New Roman" w:hAnsi="Consolas" w:cs="Times New Roman"/>
+          <w:color w:val="9CDCFE"/>
+          <w:sz w:val="18"/>
+          <w:szCs w:val="18"/>
+        </w:rPr>
+        <w:t>input</w:t>
+      </w:r>
+      <w:proofErr w:type="spellEnd"/>
       <w:r>
         <w:rPr>
           <w:rFonts w:ascii="Consolas" w:eastAsia="Times New Roman" w:hAnsi="Consolas" w:cs="Times New Roman"/>
@@ -3386,6 +3769,7 @@
         </w:rPr>
         <w:t>[</w:t>
       </w:r>
+      <w:proofErr w:type="gramEnd"/>
       <w:r>
         <w:rPr>
           <w:rFonts w:ascii="Consolas" w:eastAsia="Times New Roman" w:hAnsi="Consolas" w:cs="Times New Roman"/>
@@ -3425,6 +3809,7 @@
         </w:rPr>
         <w:t xml:space="preserve">    </w:t>
       </w:r>
+      <w:proofErr w:type="spellStart"/>
       <w:r>
         <w:rPr>
           <w:rFonts w:ascii="Consolas" w:eastAsia="Times New Roman" w:hAnsi="Consolas" w:cs="Times New Roman"/>
@@ -3434,6 +3819,7 @@
         </w:rPr>
         <w:t>input_t</w:t>
       </w:r>
+      <w:proofErr w:type="spellEnd"/>
       <w:r>
         <w:rPr>
           <w:rFonts w:ascii="Consolas" w:eastAsia="Times New Roman" w:hAnsi="Consolas" w:cs="Times New Roman"/>
@@ -3443,15 +3829,27 @@
         </w:rPr>
         <w:t xml:space="preserve"> = </w:t>
       </w:r>
-      <w:r>
-        <w:rPr>
-          <w:rFonts w:ascii="Consolas" w:eastAsia="Times New Roman" w:hAnsi="Consolas" w:cs="Times New Roman"/>
-          <w:color w:val="9CDCFE"/>
-          <w:sz w:val="18"/>
-          <w:szCs w:val="18"/>
-        </w:rPr>
-        <w:t>f_input</w:t>
-      </w:r>
+      <w:proofErr w:type="spellStart"/>
+      <w:r>
+        <w:rPr>
+          <w:rFonts w:ascii="Consolas" w:eastAsia="Times New Roman" w:hAnsi="Consolas" w:cs="Times New Roman"/>
+          <w:color w:val="9CDCFE"/>
+          <w:sz w:val="18"/>
+          <w:szCs w:val="18"/>
+        </w:rPr>
+        <w:t>f_</w:t>
+      </w:r>
+      <w:proofErr w:type="gramStart"/>
+      <w:r>
+        <w:rPr>
+          <w:rFonts w:ascii="Consolas" w:eastAsia="Times New Roman" w:hAnsi="Consolas" w:cs="Times New Roman"/>
+          <w:color w:val="9CDCFE"/>
+          <w:sz w:val="18"/>
+          <w:szCs w:val="18"/>
+        </w:rPr>
+        <w:t>input</w:t>
+      </w:r>
+      <w:proofErr w:type="spellEnd"/>
       <w:r>
         <w:rPr>
           <w:rFonts w:ascii="Consolas" w:eastAsia="Times New Roman" w:hAnsi="Consolas" w:cs="Times New Roman"/>
@@ -3461,6 +3859,7 @@
         </w:rPr>
         <w:t>[</w:t>
       </w:r>
+      <w:proofErr w:type="gramEnd"/>
       <w:r>
         <w:rPr>
           <w:rFonts w:ascii="Consolas" w:eastAsia="Times New Roman" w:hAnsi="Consolas" w:cs="Times New Roman"/>
@@ -3500,6 +3899,7 @@
         </w:rPr>
         <w:t xml:space="preserve">    </w:t>
       </w:r>
+      <w:proofErr w:type="spellStart"/>
       <w:r>
         <w:rPr>
           <w:rFonts w:ascii="Consolas" w:eastAsia="Times New Roman" w:hAnsi="Consolas" w:cs="Times New Roman"/>
@@ -3509,6 +3909,7 @@
         </w:rPr>
         <w:t>input_a</w:t>
       </w:r>
+      <w:proofErr w:type="spellEnd"/>
       <w:r>
         <w:rPr>
           <w:rFonts w:ascii="Consolas" w:eastAsia="Times New Roman" w:hAnsi="Consolas" w:cs="Times New Roman"/>
@@ -3546,7 +3947,27 @@
           <w:sz w:val="18"/>
           <w:szCs w:val="18"/>
         </w:rPr>
-        <w:t>#split input into 2d array</w:t>
+        <w:t>#</w:t>
+      </w:r>
+      <w:proofErr w:type="gramStart"/>
+      <w:r>
+        <w:rPr>
+          <w:rFonts w:ascii="Consolas" w:eastAsia="Times New Roman" w:hAnsi="Consolas" w:cs="Times New Roman"/>
+          <w:color w:val="6A9955"/>
+          <w:sz w:val="18"/>
+          <w:szCs w:val="18"/>
+        </w:rPr>
+        <w:t>split</w:t>
+      </w:r>
+      <w:proofErr w:type="gramEnd"/>
+      <w:r>
+        <w:rPr>
+          <w:rFonts w:ascii="Consolas" w:eastAsia="Times New Roman" w:hAnsi="Consolas" w:cs="Times New Roman"/>
+          <w:color w:val="6A9955"/>
+          <w:sz w:val="18"/>
+          <w:szCs w:val="18"/>
+        </w:rPr>
+        <w:t xml:space="preserve"> input into 2d array</w:t>
       </w:r>
     </w:p>
     <w:p>
@@ -3587,6 +4008,7 @@
         </w:rPr>
         <w:t xml:space="preserve"> </w:t>
       </w:r>
+      <w:proofErr w:type="spellStart"/>
       <w:r>
         <w:rPr>
           <w:rFonts w:ascii="Consolas" w:eastAsia="Times New Roman" w:hAnsi="Consolas" w:cs="Times New Roman"/>
@@ -3596,6 +4018,7 @@
         </w:rPr>
         <w:t>i</w:t>
       </w:r>
+      <w:proofErr w:type="spellEnd"/>
       <w:r>
         <w:rPr>
           <w:rFonts w:ascii="Consolas" w:eastAsia="Times New Roman" w:hAnsi="Consolas" w:cs="Times New Roman"/>
@@ -3680,14 +4103,25 @@
         </w:rPr>
         <w:t xml:space="preserve">        </w:t>
       </w:r>
-      <w:r>
-        <w:rPr>
-          <w:rFonts w:ascii="Consolas" w:eastAsia="Times New Roman" w:hAnsi="Consolas" w:cs="Times New Roman"/>
-          <w:color w:val="9CDCFE"/>
-          <w:sz w:val="18"/>
-          <w:szCs w:val="18"/>
-        </w:rPr>
-        <w:t>input_a</w:t>
+      <w:proofErr w:type="spellStart"/>
+      <w:r>
+        <w:rPr>
+          <w:rFonts w:ascii="Consolas" w:eastAsia="Times New Roman" w:hAnsi="Consolas" w:cs="Times New Roman"/>
+          <w:color w:val="9CDCFE"/>
+          <w:sz w:val="18"/>
+          <w:szCs w:val="18"/>
+        </w:rPr>
+        <w:t>input_</w:t>
+      </w:r>
+      <w:proofErr w:type="gramStart"/>
+      <w:r>
+        <w:rPr>
+          <w:rFonts w:ascii="Consolas" w:eastAsia="Times New Roman" w:hAnsi="Consolas" w:cs="Times New Roman"/>
+          <w:color w:val="9CDCFE"/>
+          <w:sz w:val="18"/>
+          <w:szCs w:val="18"/>
+        </w:rPr>
+        <w:t>a</w:t>
       </w:r>
       <w:r>
         <w:rPr>
@@ -3707,6 +4141,8 @@
         </w:rPr>
         <w:t>append</w:t>
       </w:r>
+      <w:proofErr w:type="spellEnd"/>
+      <w:proofErr w:type="gramEnd"/>
       <w:r>
         <w:rPr>
           <w:rFonts w:ascii="Consolas" w:eastAsia="Times New Roman" w:hAnsi="Consolas" w:cs="Times New Roman"/>
@@ -3716,6 +4152,7 @@
         </w:rPr>
         <w:t>(</w:t>
       </w:r>
+      <w:proofErr w:type="spellStart"/>
       <w:r>
         <w:rPr>
           <w:rFonts w:ascii="Consolas" w:eastAsia="Times New Roman" w:hAnsi="Consolas" w:cs="Times New Roman"/>
@@ -3725,6 +4162,7 @@
         </w:rPr>
         <w:t>input_t</w:t>
       </w:r>
+      <w:proofErr w:type="spellEnd"/>
       <w:r>
         <w:rPr>
           <w:rFonts w:ascii="Consolas" w:eastAsia="Times New Roman" w:hAnsi="Consolas" w:cs="Times New Roman"/>
@@ -3734,6 +4172,7 @@
         </w:rPr>
         <w:t>[</w:t>
       </w:r>
+      <w:proofErr w:type="spellStart"/>
       <w:r>
         <w:rPr>
           <w:rFonts w:ascii="Consolas" w:eastAsia="Times New Roman" w:hAnsi="Consolas" w:cs="Times New Roman"/>
@@ -3743,6 +4182,7 @@
         </w:rPr>
         <w:t>i</w:t>
       </w:r>
+      <w:proofErr w:type="spellEnd"/>
       <w:r>
         <w:rPr>
           <w:rFonts w:ascii="Consolas" w:eastAsia="Times New Roman" w:hAnsi="Consolas" w:cs="Times New Roman"/>
@@ -3780,7 +4220,27 @@
           <w:sz w:val="18"/>
           <w:szCs w:val="18"/>
         </w:rPr>
-        <w:t>#change from string to int</w:t>
+        <w:t>#</w:t>
+      </w:r>
+      <w:proofErr w:type="gramStart"/>
+      <w:r>
+        <w:rPr>
+          <w:rFonts w:ascii="Consolas" w:eastAsia="Times New Roman" w:hAnsi="Consolas" w:cs="Times New Roman"/>
+          <w:color w:val="6A9955"/>
+          <w:sz w:val="18"/>
+          <w:szCs w:val="18"/>
+        </w:rPr>
+        <w:t>change</w:t>
+      </w:r>
+      <w:proofErr w:type="gramEnd"/>
+      <w:r>
+        <w:rPr>
+          <w:rFonts w:ascii="Consolas" w:eastAsia="Times New Roman" w:hAnsi="Consolas" w:cs="Times New Roman"/>
+          <w:color w:val="6A9955"/>
+          <w:sz w:val="18"/>
+          <w:szCs w:val="18"/>
+        </w:rPr>
+        <w:t xml:space="preserve"> from string to int</w:t>
       </w:r>
     </w:p>
     <w:p>
@@ -3857,6 +4317,7 @@
         </w:rPr>
         <w:t xml:space="preserve"> </w:t>
       </w:r>
+      <w:proofErr w:type="gramStart"/>
       <w:r>
         <w:rPr>
           <w:rFonts w:ascii="Consolas" w:eastAsia="Times New Roman" w:hAnsi="Consolas" w:cs="Times New Roman"/>
@@ -3875,6 +4336,7 @@
         </w:rPr>
         <w:t>(</w:t>
       </w:r>
+      <w:proofErr w:type="gramEnd"/>
       <w:r>
         <w:rPr>
           <w:rFonts w:ascii="Consolas" w:eastAsia="Times New Roman" w:hAnsi="Consolas" w:cs="Times New Roman"/>
@@ -3914,6 +4376,7 @@
         </w:rPr>
         <w:t xml:space="preserve">            </w:t>
       </w:r>
+      <w:proofErr w:type="spellStart"/>
       <w:r>
         <w:rPr>
           <w:rFonts w:ascii="Consolas" w:eastAsia="Times New Roman" w:hAnsi="Consolas" w:cs="Times New Roman"/>
@@ -3923,6 +4386,7 @@
         </w:rPr>
         <w:t>input_a</w:t>
       </w:r>
+      <w:proofErr w:type="spellEnd"/>
       <w:r>
         <w:rPr>
           <w:rFonts w:ascii="Consolas" w:eastAsia="Times New Roman" w:hAnsi="Consolas" w:cs="Times New Roman"/>
@@ -3932,6 +4396,7 @@
         </w:rPr>
         <w:t>[</w:t>
       </w:r>
+      <w:proofErr w:type="spellStart"/>
       <w:r>
         <w:rPr>
           <w:rFonts w:ascii="Consolas" w:eastAsia="Times New Roman" w:hAnsi="Consolas" w:cs="Times New Roman"/>
@@ -3941,6 +4406,7 @@
         </w:rPr>
         <w:t>i</w:t>
       </w:r>
+      <w:proofErr w:type="spellEnd"/>
       <w:r>
         <w:rPr>
           <w:rFonts w:ascii="Consolas" w:eastAsia="Times New Roman" w:hAnsi="Consolas" w:cs="Times New Roman"/>
@@ -3986,6 +4452,7 @@
         </w:rPr>
         <w:t>(</w:t>
       </w:r>
+      <w:proofErr w:type="spellStart"/>
       <w:r>
         <w:rPr>
           <w:rFonts w:ascii="Consolas" w:eastAsia="Times New Roman" w:hAnsi="Consolas" w:cs="Times New Roman"/>
@@ -3995,6 +4462,7 @@
         </w:rPr>
         <w:t>input_a</w:t>
       </w:r>
+      <w:proofErr w:type="spellEnd"/>
       <w:r>
         <w:rPr>
           <w:rFonts w:ascii="Consolas" w:eastAsia="Times New Roman" w:hAnsi="Consolas" w:cs="Times New Roman"/>
@@ -4004,6 +4472,7 @@
         </w:rPr>
         <w:t>[</w:t>
       </w:r>
+      <w:proofErr w:type="spellStart"/>
       <w:r>
         <w:rPr>
           <w:rFonts w:ascii="Consolas" w:eastAsia="Times New Roman" w:hAnsi="Consolas" w:cs="Times New Roman"/>
@@ -4013,6 +4482,7 @@
         </w:rPr>
         <w:t>i</w:t>
       </w:r>
+      <w:proofErr w:type="spellEnd"/>
       <w:r>
         <w:rPr>
           <w:rFonts w:ascii="Consolas" w:eastAsia="Times New Roman" w:hAnsi="Consolas" w:cs="Times New Roman"/>
@@ -4079,6 +4549,7 @@
         </w:rPr>
         <w:t xml:space="preserve"> </w:t>
       </w:r>
+      <w:proofErr w:type="spellStart"/>
       <w:r>
         <w:rPr>
           <w:rFonts w:ascii="Consolas" w:eastAsia="Times New Roman" w:hAnsi="Consolas" w:cs="Times New Roman"/>
@@ -4088,6 +4559,7 @@
         </w:rPr>
         <w:t>input_a</w:t>
       </w:r>
+      <w:proofErr w:type="spellEnd"/>
     </w:p>
     <w:p>
       <w:pPr>
@@ -4119,7 +4591,27 @@
           <w:sz w:val="18"/>
           <w:szCs w:val="18"/>
         </w:rPr>
-        <w:t>#distance formula</w:t>
+        <w:t>#</w:t>
+      </w:r>
+      <w:proofErr w:type="gramStart"/>
+      <w:r>
+        <w:rPr>
+          <w:rFonts w:ascii="Consolas" w:eastAsia="Times New Roman" w:hAnsi="Consolas" w:cs="Times New Roman"/>
+          <w:color w:val="6A9955"/>
+          <w:sz w:val="18"/>
+          <w:szCs w:val="18"/>
+        </w:rPr>
+        <w:t>distance</w:t>
+      </w:r>
+      <w:proofErr w:type="gramEnd"/>
+      <w:r>
+        <w:rPr>
+          <w:rFonts w:ascii="Consolas" w:eastAsia="Times New Roman" w:hAnsi="Consolas" w:cs="Times New Roman"/>
+          <w:color w:val="6A9955"/>
+          <w:sz w:val="18"/>
+          <w:szCs w:val="18"/>
+        </w:rPr>
+        <w:t xml:space="preserve"> formula</w:t>
       </w:r>
     </w:p>
     <w:p>
@@ -4151,6 +4643,7 @@
         </w:rPr>
         <w:t xml:space="preserve"> </w:t>
       </w:r>
+      <w:proofErr w:type="spellStart"/>
       <w:r>
         <w:rPr>
           <w:rFonts w:ascii="Consolas" w:eastAsia="Times New Roman" w:hAnsi="Consolas" w:cs="Times New Roman"/>
@@ -4158,8 +4651,19 @@
           <w:sz w:val="18"/>
           <w:szCs w:val="18"/>
         </w:rPr>
-        <w:t>calc_distance</w:t>
-      </w:r>
+        <w:t>calc_</w:t>
+      </w:r>
+      <w:proofErr w:type="gramStart"/>
+      <w:r>
+        <w:rPr>
+          <w:rFonts w:ascii="Consolas" w:eastAsia="Times New Roman" w:hAnsi="Consolas" w:cs="Times New Roman"/>
+          <w:color w:val="DCDCAA"/>
+          <w:sz w:val="18"/>
+          <w:szCs w:val="18"/>
+        </w:rPr>
+        <w:t>distance</w:t>
+      </w:r>
+      <w:proofErr w:type="spellEnd"/>
       <w:r>
         <w:rPr>
           <w:rFonts w:ascii="Consolas" w:eastAsia="Times New Roman" w:hAnsi="Consolas" w:cs="Times New Roman"/>
@@ -4169,6 +4673,7 @@
         </w:rPr>
         <w:t>(</w:t>
       </w:r>
+      <w:proofErr w:type="gramEnd"/>
       <w:r>
         <w:rPr>
           <w:rFonts w:ascii="Consolas" w:eastAsia="Times New Roman" w:hAnsi="Consolas" w:cs="Times New Roman"/>
@@ -4340,6 +4845,8 @@
         </w:rPr>
         <w:t xml:space="preserve"> = </w:t>
       </w:r>
+      <w:proofErr w:type="spellStart"/>
+      <w:proofErr w:type="gramStart"/>
       <w:r>
         <w:rPr>
           <w:rFonts w:ascii="Consolas" w:eastAsia="Times New Roman" w:hAnsi="Consolas" w:cs="Times New Roman"/>
@@ -4367,6 +4874,8 @@
         </w:rPr>
         <w:t>sqrt</w:t>
       </w:r>
+      <w:proofErr w:type="spellEnd"/>
+      <w:proofErr w:type="gramEnd"/>
       <w:r>
         <w:rPr>
           <w:rFonts w:ascii="Consolas" w:eastAsia="Times New Roman" w:hAnsi="Consolas" w:cs="Times New Roman"/>
@@ -4595,6 +5104,7 @@
         </w:rPr>
         <w:t xml:space="preserve"> </w:t>
       </w:r>
+      <w:proofErr w:type="gramStart"/>
       <w:r>
         <w:rPr>
           <w:rFonts w:ascii="Consolas" w:eastAsia="Times New Roman" w:hAnsi="Consolas" w:cs="Times New Roman"/>
@@ -4604,6 +5114,7 @@
         </w:rPr>
         <w:t>d</w:t>
       </w:r>
+      <w:proofErr w:type="gramEnd"/>
     </w:p>
     <w:p>
       <w:pPr>
@@ -4635,7 +5146,47 @@
           <w:sz w:val="18"/>
           <w:szCs w:val="18"/>
         </w:rPr>
-        <w:t>#input_t is the input, i is which point its visiting</w:t>
+        <w:t>#</w:t>
+      </w:r>
+      <w:proofErr w:type="gramStart"/>
+      <w:r>
+        <w:rPr>
+          <w:rFonts w:ascii="Consolas" w:eastAsia="Times New Roman" w:hAnsi="Consolas" w:cs="Times New Roman"/>
+          <w:color w:val="6A9955"/>
+          <w:sz w:val="18"/>
+          <w:szCs w:val="18"/>
+        </w:rPr>
+        <w:t>input</w:t>
+      </w:r>
+      <w:proofErr w:type="gramEnd"/>
+      <w:r>
+        <w:rPr>
+          <w:rFonts w:ascii="Consolas" w:eastAsia="Times New Roman" w:hAnsi="Consolas" w:cs="Times New Roman"/>
+          <w:color w:val="6A9955"/>
+          <w:sz w:val="18"/>
+          <w:szCs w:val="18"/>
+        </w:rPr>
+        <w:t xml:space="preserve">_t is the input, </w:t>
+      </w:r>
+      <w:proofErr w:type="spellStart"/>
+      <w:r>
+        <w:rPr>
+          <w:rFonts w:ascii="Consolas" w:eastAsia="Times New Roman" w:hAnsi="Consolas" w:cs="Times New Roman"/>
+          <w:color w:val="6A9955"/>
+          <w:sz w:val="18"/>
+          <w:szCs w:val="18"/>
+        </w:rPr>
+        <w:t>i</w:t>
+      </w:r>
+      <w:proofErr w:type="spellEnd"/>
+      <w:r>
+        <w:rPr>
+          <w:rFonts w:ascii="Consolas" w:eastAsia="Times New Roman" w:hAnsi="Consolas" w:cs="Times New Roman"/>
+          <w:color w:val="6A9955"/>
+          <w:sz w:val="18"/>
+          <w:szCs w:val="18"/>
+        </w:rPr>
+        <w:t xml:space="preserve"> is which point its visiting</w:t>
       </w:r>
     </w:p>
     <w:p>
@@ -4667,6 +5218,7 @@
         </w:rPr>
         <w:t xml:space="preserve"> </w:t>
       </w:r>
+      <w:proofErr w:type="spellStart"/>
       <w:r>
         <w:rPr>
           <w:rFonts w:ascii="Consolas" w:eastAsia="Times New Roman" w:hAnsi="Consolas" w:cs="Times New Roman"/>
@@ -4674,8 +5226,19 @@
           <w:sz w:val="18"/>
           <w:szCs w:val="18"/>
         </w:rPr>
-        <w:t>nearest_neighbor</w:t>
-      </w:r>
+        <w:t>nearest_</w:t>
+      </w:r>
+      <w:proofErr w:type="gramStart"/>
+      <w:r>
+        <w:rPr>
+          <w:rFonts w:ascii="Consolas" w:eastAsia="Times New Roman" w:hAnsi="Consolas" w:cs="Times New Roman"/>
+          <w:color w:val="DCDCAA"/>
+          <w:sz w:val="18"/>
+          <w:szCs w:val="18"/>
+        </w:rPr>
+        <w:t>neighbor</w:t>
+      </w:r>
+      <w:proofErr w:type="spellEnd"/>
       <w:r>
         <w:rPr>
           <w:rFonts w:ascii="Consolas" w:eastAsia="Times New Roman" w:hAnsi="Consolas" w:cs="Times New Roman"/>
@@ -4685,6 +5248,8 @@
         </w:rPr>
         <w:t>(</w:t>
       </w:r>
+      <w:proofErr w:type="spellStart"/>
+      <w:proofErr w:type="gramEnd"/>
       <w:r>
         <w:rPr>
           <w:rFonts w:ascii="Consolas" w:eastAsia="Times New Roman" w:hAnsi="Consolas" w:cs="Times New Roman"/>
@@ -4694,6 +5259,7 @@
         </w:rPr>
         <w:t>not_visited_list</w:t>
       </w:r>
+      <w:proofErr w:type="spellEnd"/>
       <w:r>
         <w:rPr>
           <w:rFonts w:ascii="Consolas" w:eastAsia="Times New Roman" w:hAnsi="Consolas" w:cs="Times New Roman"/>
@@ -4721,6 +5287,7 @@
         </w:rPr>
         <w:t xml:space="preserve">, </w:t>
       </w:r>
+      <w:proofErr w:type="spellStart"/>
       <w:r>
         <w:rPr>
           <w:rFonts w:ascii="Consolas" w:eastAsia="Times New Roman" w:hAnsi="Consolas" w:cs="Times New Roman"/>
@@ -4730,6 +5297,7 @@
         </w:rPr>
         <w:t>initial_point</w:t>
       </w:r>
+      <w:proofErr w:type="spellEnd"/>
       <w:r>
         <w:rPr>
           <w:rFonts w:ascii="Consolas" w:eastAsia="Times New Roman" w:hAnsi="Consolas" w:cs="Times New Roman"/>
@@ -4767,7 +5335,27 @@
           <w:sz w:val="18"/>
           <w:szCs w:val="18"/>
         </w:rPr>
-        <w:t>#distance back to original</w:t>
+        <w:t>#</w:t>
+      </w:r>
+      <w:proofErr w:type="gramStart"/>
+      <w:r>
+        <w:rPr>
+          <w:rFonts w:ascii="Consolas" w:eastAsia="Times New Roman" w:hAnsi="Consolas" w:cs="Times New Roman"/>
+          <w:color w:val="6A9955"/>
+          <w:sz w:val="18"/>
+          <w:szCs w:val="18"/>
+        </w:rPr>
+        <w:t>distance</w:t>
+      </w:r>
+      <w:proofErr w:type="gramEnd"/>
+      <w:r>
+        <w:rPr>
+          <w:rFonts w:ascii="Consolas" w:eastAsia="Times New Roman" w:hAnsi="Consolas" w:cs="Times New Roman"/>
+          <w:color w:val="6A9955"/>
+          <w:sz w:val="18"/>
+          <w:szCs w:val="18"/>
+        </w:rPr>
+        <w:t xml:space="preserve"> back to original</w:t>
       </w:r>
     </w:p>
     <w:p>
@@ -4808,6 +5396,7 @@
         </w:rPr>
         <w:t xml:space="preserve"> </w:t>
       </w:r>
+      <w:proofErr w:type="spellStart"/>
       <w:r>
         <w:rPr>
           <w:rFonts w:ascii="Consolas" w:eastAsia="Times New Roman" w:hAnsi="Consolas" w:cs="Times New Roman"/>
@@ -4817,6 +5406,7 @@
         </w:rPr>
         <w:t>len</w:t>
       </w:r>
+      <w:proofErr w:type="spellEnd"/>
       <w:r>
         <w:rPr>
           <w:rFonts w:ascii="Consolas" w:eastAsia="Times New Roman" w:hAnsi="Consolas" w:cs="Times New Roman"/>
@@ -4826,6 +5416,7 @@
         </w:rPr>
         <w:t>(</w:t>
       </w:r>
+      <w:proofErr w:type="spellStart"/>
       <w:r>
         <w:rPr>
           <w:rFonts w:ascii="Consolas" w:eastAsia="Times New Roman" w:hAnsi="Consolas" w:cs="Times New Roman"/>
@@ -4835,6 +5426,7 @@
         </w:rPr>
         <w:t>not_visited_list</w:t>
       </w:r>
+      <w:proofErr w:type="spellEnd"/>
       <w:r>
         <w:rPr>
           <w:rFonts w:ascii="Consolas" w:eastAsia="Times New Roman" w:hAnsi="Consolas" w:cs="Times New Roman"/>
@@ -4901,6 +5493,7 @@
         </w:rPr>
         <w:t xml:space="preserve"> </w:t>
       </w:r>
+      <w:proofErr w:type="spellStart"/>
       <w:r>
         <w:rPr>
           <w:rFonts w:ascii="Consolas" w:eastAsia="Times New Roman" w:hAnsi="Consolas" w:cs="Times New Roman"/>
@@ -4908,8 +5501,19 @@
           <w:sz w:val="18"/>
           <w:szCs w:val="18"/>
         </w:rPr>
-        <w:t>calc_distance</w:t>
-      </w:r>
+        <w:t>calc_</w:t>
+      </w:r>
+      <w:proofErr w:type="gramStart"/>
+      <w:r>
+        <w:rPr>
+          <w:rFonts w:ascii="Consolas" w:eastAsia="Times New Roman" w:hAnsi="Consolas" w:cs="Times New Roman"/>
+          <w:color w:val="DCDCAA"/>
+          <w:sz w:val="18"/>
+          <w:szCs w:val="18"/>
+        </w:rPr>
+        <w:t>distance</w:t>
+      </w:r>
+      <w:proofErr w:type="spellEnd"/>
       <w:r>
         <w:rPr>
           <w:rFonts w:ascii="Consolas" w:eastAsia="Times New Roman" w:hAnsi="Consolas" w:cs="Times New Roman"/>
@@ -4919,6 +5523,8 @@
         </w:rPr>
         <w:t>(</w:t>
       </w:r>
+      <w:proofErr w:type="spellStart"/>
+      <w:proofErr w:type="gramEnd"/>
       <w:r>
         <w:rPr>
           <w:rFonts w:ascii="Consolas" w:eastAsia="Times New Roman" w:hAnsi="Consolas" w:cs="Times New Roman"/>
@@ -4928,6 +5534,7 @@
         </w:rPr>
         <w:t>initial_point</w:t>
       </w:r>
+      <w:proofErr w:type="spellEnd"/>
       <w:r>
         <w:rPr>
           <w:rFonts w:ascii="Consolas" w:eastAsia="Times New Roman" w:hAnsi="Consolas" w:cs="Times New Roman"/>
@@ -5015,23 +5622,45 @@
         </w:rPr>
         <w:t xml:space="preserve">        </w:t>
       </w:r>
-      <w:r>
-        <w:rPr>
-          <w:rFonts w:ascii="Consolas" w:eastAsia="Times New Roman" w:hAnsi="Consolas" w:cs="Times New Roman"/>
-          <w:color w:val="9CDCFE"/>
-          <w:sz w:val="18"/>
-          <w:szCs w:val="18"/>
-        </w:rPr>
-        <w:t>not_visited_list</w:t>
-      </w:r>
-      <w:r>
-        <w:rPr>
-          <w:rFonts w:ascii="Consolas" w:eastAsia="Times New Roman" w:hAnsi="Consolas" w:cs="Times New Roman"/>
-          <w:color w:val="D4D4D4"/>
-          <w:sz w:val="18"/>
-          <w:szCs w:val="18"/>
-        </w:rPr>
-        <w:t>.remove(</w:t>
+      <w:proofErr w:type="spellStart"/>
+      <w:r>
+        <w:rPr>
+          <w:rFonts w:ascii="Consolas" w:eastAsia="Times New Roman" w:hAnsi="Consolas" w:cs="Times New Roman"/>
+          <w:color w:val="9CDCFE"/>
+          <w:sz w:val="18"/>
+          <w:szCs w:val="18"/>
+        </w:rPr>
+        <w:t>not_visited_</w:t>
+      </w:r>
+      <w:proofErr w:type="gramStart"/>
+      <w:r>
+        <w:rPr>
+          <w:rFonts w:ascii="Consolas" w:eastAsia="Times New Roman" w:hAnsi="Consolas" w:cs="Times New Roman"/>
+          <w:color w:val="9CDCFE"/>
+          <w:sz w:val="18"/>
+          <w:szCs w:val="18"/>
+        </w:rPr>
+        <w:t>list</w:t>
+      </w:r>
+      <w:r>
+        <w:rPr>
+          <w:rFonts w:ascii="Consolas" w:eastAsia="Times New Roman" w:hAnsi="Consolas" w:cs="Times New Roman"/>
+          <w:color w:val="D4D4D4"/>
+          <w:sz w:val="18"/>
+          <w:szCs w:val="18"/>
+        </w:rPr>
+        <w:t>.remove</w:t>
+      </w:r>
+      <w:proofErr w:type="spellEnd"/>
+      <w:proofErr w:type="gramEnd"/>
+      <w:r>
+        <w:rPr>
+          <w:rFonts w:ascii="Consolas" w:eastAsia="Times New Roman" w:hAnsi="Consolas" w:cs="Times New Roman"/>
+          <w:color w:val="D4D4D4"/>
+          <w:sz w:val="18"/>
+          <w:szCs w:val="18"/>
+        </w:rPr>
+        <w:t>(</w:t>
       </w:r>
       <w:r>
         <w:rPr>
@@ -5090,6 +5719,7 @@
         </w:rPr>
         <w:t xml:space="preserve"> = </w:t>
       </w:r>
+      <w:proofErr w:type="spellStart"/>
       <w:r>
         <w:rPr>
           <w:rFonts w:ascii="Consolas" w:eastAsia="Times New Roman" w:hAnsi="Consolas" w:cs="Times New Roman"/>
@@ -5097,8 +5727,19 @@
           <w:sz w:val="18"/>
           <w:szCs w:val="18"/>
         </w:rPr>
-        <w:t>calc_distance</w:t>
-      </w:r>
+        <w:t>calc_</w:t>
+      </w:r>
+      <w:proofErr w:type="gramStart"/>
+      <w:r>
+        <w:rPr>
+          <w:rFonts w:ascii="Consolas" w:eastAsia="Times New Roman" w:hAnsi="Consolas" w:cs="Times New Roman"/>
+          <w:color w:val="DCDCAA"/>
+          <w:sz w:val="18"/>
+          <w:szCs w:val="18"/>
+        </w:rPr>
+        <w:t>distance</w:t>
+      </w:r>
+      <w:proofErr w:type="spellEnd"/>
       <w:r>
         <w:rPr>
           <w:rFonts w:ascii="Consolas" w:eastAsia="Times New Roman" w:hAnsi="Consolas" w:cs="Times New Roman"/>
@@ -5108,6 +5749,7 @@
         </w:rPr>
         <w:t>(</w:t>
       </w:r>
+      <w:proofErr w:type="gramEnd"/>
       <w:r>
         <w:rPr>
           <w:rFonts w:ascii="Consolas" w:eastAsia="Times New Roman" w:hAnsi="Consolas" w:cs="Times New Roman"/>
@@ -5126,6 +5768,7 @@
         </w:rPr>
         <w:t xml:space="preserve">, </w:t>
       </w:r>
+      <w:proofErr w:type="spellStart"/>
       <w:r>
         <w:rPr>
           <w:rFonts w:ascii="Consolas" w:eastAsia="Times New Roman" w:hAnsi="Consolas" w:cs="Times New Roman"/>
@@ -5135,6 +5778,7 @@
         </w:rPr>
         <w:t>not_visited_list</w:t>
       </w:r>
+      <w:proofErr w:type="spellEnd"/>
       <w:r>
         <w:rPr>
           <w:rFonts w:ascii="Consolas" w:eastAsia="Times New Roman" w:hAnsi="Consolas" w:cs="Times New Roman"/>
@@ -5183,6 +5827,7 @@
         </w:rPr>
         <w:t xml:space="preserve">        </w:t>
       </w:r>
+      <w:proofErr w:type="spellStart"/>
       <w:r>
         <w:rPr>
           <w:rFonts w:ascii="Consolas" w:eastAsia="Times New Roman" w:hAnsi="Consolas" w:cs="Times New Roman"/>
@@ -5192,6 +5837,7 @@
         </w:rPr>
         <w:t>closest_point</w:t>
       </w:r>
+      <w:proofErr w:type="spellEnd"/>
       <w:r>
         <w:rPr>
           <w:rFonts w:ascii="Consolas" w:eastAsia="Times New Roman" w:hAnsi="Consolas" w:cs="Times New Roman"/>
@@ -5201,15 +5847,27 @@
         </w:rPr>
         <w:t xml:space="preserve"> = </w:t>
       </w:r>
-      <w:r>
-        <w:rPr>
-          <w:rFonts w:ascii="Consolas" w:eastAsia="Times New Roman" w:hAnsi="Consolas" w:cs="Times New Roman"/>
-          <w:color w:val="9CDCFE"/>
-          <w:sz w:val="18"/>
-          <w:szCs w:val="18"/>
-        </w:rPr>
-        <w:t>not_visited_list</w:t>
-      </w:r>
+      <w:proofErr w:type="spellStart"/>
+      <w:r>
+        <w:rPr>
+          <w:rFonts w:ascii="Consolas" w:eastAsia="Times New Roman" w:hAnsi="Consolas" w:cs="Times New Roman"/>
+          <w:color w:val="9CDCFE"/>
+          <w:sz w:val="18"/>
+          <w:szCs w:val="18"/>
+        </w:rPr>
+        <w:t>not_visited_</w:t>
+      </w:r>
+      <w:proofErr w:type="gramStart"/>
+      <w:r>
+        <w:rPr>
+          <w:rFonts w:ascii="Consolas" w:eastAsia="Times New Roman" w:hAnsi="Consolas" w:cs="Times New Roman"/>
+          <w:color w:val="9CDCFE"/>
+          <w:sz w:val="18"/>
+          <w:szCs w:val="18"/>
+        </w:rPr>
+        <w:t>list</w:t>
+      </w:r>
+      <w:proofErr w:type="spellEnd"/>
       <w:r>
         <w:rPr>
           <w:rFonts w:ascii="Consolas" w:eastAsia="Times New Roman" w:hAnsi="Consolas" w:cs="Times New Roman"/>
@@ -5219,6 +5877,7 @@
         </w:rPr>
         <w:t>[</w:t>
       </w:r>
+      <w:proofErr w:type="gramEnd"/>
       <w:r>
         <w:rPr>
           <w:rFonts w:ascii="Consolas" w:eastAsia="Times New Roman" w:hAnsi="Consolas" w:cs="Times New Roman"/>
@@ -5312,6 +5971,7 @@
         </w:rPr>
         <w:t xml:space="preserve"> </w:t>
       </w:r>
+      <w:proofErr w:type="spellStart"/>
       <w:r>
         <w:rPr>
           <w:rFonts w:ascii="Consolas" w:eastAsia="Times New Roman" w:hAnsi="Consolas" w:cs="Times New Roman"/>
@@ -5321,6 +5981,7 @@
         </w:rPr>
         <w:t>not_visited_list</w:t>
       </w:r>
+      <w:proofErr w:type="spellEnd"/>
       <w:r>
         <w:rPr>
           <w:rFonts w:ascii="Consolas" w:eastAsia="Times New Roman" w:hAnsi="Consolas" w:cs="Times New Roman"/>
@@ -5351,6 +6012,7 @@
         </w:rPr>
         <w:t xml:space="preserve">            </w:t>
       </w:r>
+      <w:proofErr w:type="spellStart"/>
       <w:r>
         <w:rPr>
           <w:rFonts w:ascii="Consolas" w:eastAsia="Times New Roman" w:hAnsi="Consolas" w:cs="Times New Roman"/>
@@ -5360,6 +6022,7 @@
         </w:rPr>
         <w:t>check_dist</w:t>
       </w:r>
+      <w:proofErr w:type="spellEnd"/>
       <w:r>
         <w:rPr>
           <w:rFonts w:ascii="Consolas" w:eastAsia="Times New Roman" w:hAnsi="Consolas" w:cs="Times New Roman"/>
@@ -5369,6 +6032,7 @@
         </w:rPr>
         <w:t xml:space="preserve"> = </w:t>
       </w:r>
+      <w:proofErr w:type="spellStart"/>
       <w:r>
         <w:rPr>
           <w:rFonts w:ascii="Consolas" w:eastAsia="Times New Roman" w:hAnsi="Consolas" w:cs="Times New Roman"/>
@@ -5376,8 +6040,19 @@
           <w:sz w:val="18"/>
           <w:szCs w:val="18"/>
         </w:rPr>
-        <w:t>calc_distance</w:t>
-      </w:r>
+        <w:t>calc_</w:t>
+      </w:r>
+      <w:proofErr w:type="gramStart"/>
+      <w:r>
+        <w:rPr>
+          <w:rFonts w:ascii="Consolas" w:eastAsia="Times New Roman" w:hAnsi="Consolas" w:cs="Times New Roman"/>
+          <w:color w:val="DCDCAA"/>
+          <w:sz w:val="18"/>
+          <w:szCs w:val="18"/>
+        </w:rPr>
+        <w:t>distance</w:t>
+      </w:r>
+      <w:proofErr w:type="spellEnd"/>
       <w:r>
         <w:rPr>
           <w:rFonts w:ascii="Consolas" w:eastAsia="Times New Roman" w:hAnsi="Consolas" w:cs="Times New Roman"/>
@@ -5387,6 +6062,7 @@
         </w:rPr>
         <w:t>(</w:t>
       </w:r>
+      <w:proofErr w:type="gramEnd"/>
       <w:r>
         <w:rPr>
           <w:rFonts w:ascii="Consolas" w:eastAsia="Times New Roman" w:hAnsi="Consolas" w:cs="Times New Roman"/>
@@ -5492,6 +6168,7 @@
         </w:rPr>
         <w:t xml:space="preserve"> </w:t>
       </w:r>
+      <w:proofErr w:type="spellStart"/>
       <w:r>
         <w:rPr>
           <w:rFonts w:ascii="Consolas" w:eastAsia="Times New Roman" w:hAnsi="Consolas" w:cs="Times New Roman"/>
@@ -5501,6 +6178,7 @@
         </w:rPr>
         <w:t>check_dist</w:t>
       </w:r>
+      <w:proofErr w:type="spellEnd"/>
       <w:r>
         <w:rPr>
           <w:rFonts w:ascii="Consolas" w:eastAsia="Times New Roman" w:hAnsi="Consolas" w:cs="Times New Roman"/>
@@ -5567,6 +6245,7 @@
         </w:rPr>
         <w:t xml:space="preserve"> = </w:t>
       </w:r>
+      <w:proofErr w:type="spellStart"/>
       <w:r>
         <w:rPr>
           <w:rFonts w:ascii="Consolas" w:eastAsia="Times New Roman" w:hAnsi="Consolas" w:cs="Times New Roman"/>
@@ -5576,6 +6255,7 @@
         </w:rPr>
         <w:t>check_dist</w:t>
       </w:r>
+      <w:proofErr w:type="spellEnd"/>
     </w:p>
     <w:p>
       <w:pPr>
@@ -5597,6 +6277,7 @@
         </w:rPr>
         <w:t xml:space="preserve">                </w:t>
       </w:r>
+      <w:proofErr w:type="spellStart"/>
       <w:r>
         <w:rPr>
           <w:rFonts w:ascii="Consolas" w:eastAsia="Times New Roman" w:hAnsi="Consolas" w:cs="Times New Roman"/>
@@ -5606,6 +6287,7 @@
         </w:rPr>
         <w:t>closest_point</w:t>
       </w:r>
+      <w:proofErr w:type="spellEnd"/>
       <w:r>
         <w:rPr>
           <w:rFonts w:ascii="Consolas" w:eastAsia="Times New Roman" w:hAnsi="Consolas" w:cs="Times New Roman"/>
@@ -5663,6 +6345,7 @@
         </w:rPr>
         <w:t xml:space="preserve"> </w:t>
       </w:r>
+      <w:proofErr w:type="spellStart"/>
       <w:r>
         <w:rPr>
           <w:rFonts w:ascii="Consolas" w:eastAsia="Times New Roman" w:hAnsi="Consolas" w:cs="Times New Roman"/>
@@ -5672,6 +6355,7 @@
         </w:rPr>
         <w:t>nearest_neighbor</w:t>
       </w:r>
+      <w:proofErr w:type="spellEnd"/>
       <w:r>
         <w:rPr>
           <w:rFonts w:ascii="Consolas" w:eastAsia="Times New Roman" w:hAnsi="Consolas" w:cs="Times New Roman"/>
@@ -5681,6 +6365,7 @@
         </w:rPr>
         <w:t>(</w:t>
       </w:r>
+      <w:proofErr w:type="spellStart"/>
       <w:r>
         <w:rPr>
           <w:rFonts w:ascii="Consolas" w:eastAsia="Times New Roman" w:hAnsi="Consolas" w:cs="Times New Roman"/>
@@ -5690,6 +6375,7 @@
         </w:rPr>
         <w:t>not_visited_list</w:t>
       </w:r>
+      <w:proofErr w:type="spellEnd"/>
       <w:r>
         <w:rPr>
           <w:rFonts w:ascii="Consolas" w:eastAsia="Times New Roman" w:hAnsi="Consolas" w:cs="Times New Roman"/>
@@ -5699,6 +6385,7 @@
         </w:rPr>
         <w:t xml:space="preserve">, </w:t>
       </w:r>
+      <w:proofErr w:type="spellStart"/>
       <w:r>
         <w:rPr>
           <w:rFonts w:ascii="Consolas" w:eastAsia="Times New Roman" w:hAnsi="Consolas" w:cs="Times New Roman"/>
@@ -5708,6 +6395,7 @@
         </w:rPr>
         <w:t>closest_point</w:t>
       </w:r>
+      <w:proofErr w:type="spellEnd"/>
       <w:r>
         <w:rPr>
           <w:rFonts w:ascii="Consolas" w:eastAsia="Times New Roman" w:hAnsi="Consolas" w:cs="Times New Roman"/>
@@ -5717,6 +6405,7 @@
         </w:rPr>
         <w:t xml:space="preserve">, </w:t>
       </w:r>
+      <w:proofErr w:type="spellStart"/>
       <w:r>
         <w:rPr>
           <w:rFonts w:ascii="Consolas" w:eastAsia="Times New Roman" w:hAnsi="Consolas" w:cs="Times New Roman"/>
@@ -5726,6 +6415,7 @@
         </w:rPr>
         <w:t>initial_point</w:t>
       </w:r>
+      <w:proofErr w:type="spellEnd"/>
       <w:r>
         <w:rPr>
           <w:rFonts w:ascii="Consolas" w:eastAsia="Times New Roman" w:hAnsi="Consolas" w:cs="Times New Roman"/>
@@ -5796,6 +6486,7 @@
         </w:rPr>
         <w:t xml:space="preserve"> </w:t>
       </w:r>
+      <w:proofErr w:type="gramStart"/>
       <w:r>
         <w:rPr>
           <w:rFonts w:ascii="Consolas" w:eastAsia="Times New Roman" w:hAnsi="Consolas" w:cs="Times New Roman"/>
@@ -5812,7 +6503,17 @@
           <w:sz w:val="18"/>
           <w:szCs w:val="18"/>
         </w:rPr>
-        <w:t>():</w:t>
+        <w:t>(</w:t>
+      </w:r>
+      <w:proofErr w:type="gramEnd"/>
+      <w:r>
+        <w:rPr>
+          <w:rFonts w:ascii="Consolas" w:eastAsia="Times New Roman" w:hAnsi="Consolas" w:cs="Times New Roman"/>
+          <w:color w:val="D4D4D4"/>
+          <w:sz w:val="18"/>
+          <w:szCs w:val="18"/>
+        </w:rPr>
+        <w:t>):</w:t>
       </w:r>
     </w:p>
     <w:p>
@@ -5835,6 +6536,7 @@
         </w:rPr>
         <w:t xml:space="preserve">    </w:t>
       </w:r>
+      <w:proofErr w:type="spellStart"/>
       <w:r>
         <w:rPr>
           <w:rFonts w:ascii="Consolas" w:eastAsia="Times New Roman" w:hAnsi="Consolas" w:cs="Times New Roman"/>
@@ -5844,6 +6546,7 @@
         </w:rPr>
         <w:t>start_time</w:t>
       </w:r>
+      <w:proofErr w:type="spellEnd"/>
       <w:r>
         <w:rPr>
           <w:rFonts w:ascii="Consolas" w:eastAsia="Times New Roman" w:hAnsi="Consolas" w:cs="Times New Roman"/>
@@ -5853,6 +6556,8 @@
         </w:rPr>
         <w:t xml:space="preserve"> = </w:t>
       </w:r>
+      <w:proofErr w:type="spellStart"/>
+      <w:proofErr w:type="gramStart"/>
       <w:r>
         <w:rPr>
           <w:rFonts w:ascii="Consolas" w:eastAsia="Times New Roman" w:hAnsi="Consolas" w:cs="Times New Roman"/>
@@ -5878,8 +6583,19 @@
           <w:sz w:val="18"/>
           <w:szCs w:val="18"/>
         </w:rPr>
-        <w:t>time_ns</w:t>
-      </w:r>
+        <w:t>time</w:t>
+      </w:r>
+      <w:proofErr w:type="gramEnd"/>
+      <w:r>
+        <w:rPr>
+          <w:rFonts w:ascii="Consolas" w:eastAsia="Times New Roman" w:hAnsi="Consolas" w:cs="Times New Roman"/>
+          <w:color w:val="DCDCAA"/>
+          <w:sz w:val="18"/>
+          <w:szCs w:val="18"/>
+        </w:rPr>
+        <w:t>_ns</w:t>
+      </w:r>
+      <w:proofErr w:type="spellEnd"/>
       <w:r>
         <w:rPr>
           <w:rFonts w:ascii="Consolas" w:eastAsia="Times New Roman" w:hAnsi="Consolas" w:cs="Times New Roman"/>
@@ -5928,6 +6644,7 @@
         </w:rPr>
         <w:t xml:space="preserve"> </w:t>
       </w:r>
+      <w:proofErr w:type="spellStart"/>
       <w:r>
         <w:rPr>
           <w:rFonts w:ascii="Consolas" w:eastAsia="Times New Roman" w:hAnsi="Consolas" w:cs="Times New Roman"/>
@@ -5937,6 +6654,7 @@
         </w:rPr>
         <w:t>len</w:t>
       </w:r>
+      <w:proofErr w:type="spellEnd"/>
       <w:r>
         <w:rPr>
           <w:rFonts w:ascii="Consolas" w:eastAsia="Times New Roman" w:hAnsi="Consolas" w:cs="Times New Roman"/>
@@ -5946,6 +6664,8 @@
         </w:rPr>
         <w:t>(</w:t>
       </w:r>
+      <w:proofErr w:type="spellStart"/>
+      <w:proofErr w:type="gramStart"/>
       <w:r>
         <w:rPr>
           <w:rFonts w:ascii="Consolas" w:eastAsia="Times New Roman" w:hAnsi="Consolas" w:cs="Times New Roman"/>
@@ -5973,6 +6693,8 @@
         </w:rPr>
         <w:t>argv</w:t>
       </w:r>
+      <w:proofErr w:type="spellEnd"/>
+      <w:proofErr w:type="gramEnd"/>
       <w:r>
         <w:rPr>
           <w:rFonts w:ascii="Consolas" w:eastAsia="Times New Roman" w:hAnsi="Consolas" w:cs="Times New Roman"/>
@@ -6021,6 +6743,7 @@
         </w:rPr>
         <w:t xml:space="preserve">        </w:t>
       </w:r>
+      <w:proofErr w:type="spellStart"/>
       <w:r>
         <w:rPr>
           <w:rFonts w:ascii="Consolas" w:eastAsia="Times New Roman" w:hAnsi="Consolas" w:cs="Times New Roman"/>
@@ -6030,6 +6753,7 @@
         </w:rPr>
         <w:t>input_t</w:t>
       </w:r>
+      <w:proofErr w:type="spellEnd"/>
       <w:r>
         <w:rPr>
           <w:rFonts w:ascii="Consolas" w:eastAsia="Times New Roman" w:hAnsi="Consolas" w:cs="Times New Roman"/>
@@ -6039,6 +6763,7 @@
         </w:rPr>
         <w:t xml:space="preserve"> = </w:t>
       </w:r>
+      <w:proofErr w:type="spellStart"/>
       <w:r>
         <w:rPr>
           <w:rFonts w:ascii="Consolas" w:eastAsia="Times New Roman" w:hAnsi="Consolas" w:cs="Times New Roman"/>
@@ -6048,6 +6773,7 @@
         </w:rPr>
         <w:t>read_input</w:t>
       </w:r>
+      <w:proofErr w:type="spellEnd"/>
       <w:r>
         <w:rPr>
           <w:rFonts w:ascii="Consolas" w:eastAsia="Times New Roman" w:hAnsi="Consolas" w:cs="Times New Roman"/>
@@ -6075,6 +6801,7 @@
         </w:rPr>
         <w:t>(</w:t>
       </w:r>
+      <w:proofErr w:type="spellStart"/>
       <w:r>
         <w:rPr>
           <w:rFonts w:ascii="Consolas" w:eastAsia="Times New Roman" w:hAnsi="Consolas" w:cs="Times New Roman"/>
@@ -6102,6 +6829,7 @@
         </w:rPr>
         <w:t>argv</w:t>
       </w:r>
+      <w:proofErr w:type="spellEnd"/>
       <w:r>
         <w:rPr>
           <w:rFonts w:ascii="Consolas" w:eastAsia="Times New Roman" w:hAnsi="Consolas" w:cs="Times New Roman"/>
@@ -6189,6 +6917,7 @@
         </w:rPr>
         <w:t xml:space="preserve">        </w:t>
       </w:r>
+      <w:proofErr w:type="spellStart"/>
       <w:r>
         <w:rPr>
           <w:rFonts w:ascii="Consolas" w:eastAsia="Times New Roman" w:hAnsi="Consolas" w:cs="Times New Roman"/>
@@ -6198,6 +6927,7 @@
         </w:rPr>
         <w:t>input_t</w:t>
       </w:r>
+      <w:proofErr w:type="spellEnd"/>
       <w:r>
         <w:rPr>
           <w:rFonts w:ascii="Consolas" w:eastAsia="Times New Roman" w:hAnsi="Consolas" w:cs="Times New Roman"/>
@@ -6207,6 +6937,7 @@
         </w:rPr>
         <w:t xml:space="preserve"> = </w:t>
       </w:r>
+      <w:proofErr w:type="spellStart"/>
       <w:r>
         <w:rPr>
           <w:rFonts w:ascii="Consolas" w:eastAsia="Times New Roman" w:hAnsi="Consolas" w:cs="Times New Roman"/>
@@ -6216,6 +6947,7 @@
         </w:rPr>
         <w:t>read_input</w:t>
       </w:r>
+      <w:proofErr w:type="spellEnd"/>
       <w:r>
         <w:rPr>
           <w:rFonts w:ascii="Consolas" w:eastAsia="Times New Roman" w:hAnsi="Consolas" w:cs="Times New Roman"/>
@@ -6264,6 +6996,7 @@
         </w:rPr>
         <w:t xml:space="preserve">    </w:t>
       </w:r>
+      <w:proofErr w:type="spellStart"/>
       <w:r>
         <w:rPr>
           <w:rFonts w:ascii="Consolas" w:eastAsia="Times New Roman" w:hAnsi="Consolas" w:cs="Times New Roman"/>
@@ -6273,6 +7006,7 @@
         </w:rPr>
         <w:t>not_visited_list</w:t>
       </w:r>
+      <w:proofErr w:type="spellEnd"/>
       <w:r>
         <w:rPr>
           <w:rFonts w:ascii="Consolas" w:eastAsia="Times New Roman" w:hAnsi="Consolas" w:cs="Times New Roman"/>
@@ -6282,6 +7016,7 @@
         </w:rPr>
         <w:t xml:space="preserve"> = </w:t>
       </w:r>
+      <w:proofErr w:type="spellStart"/>
       <w:r>
         <w:rPr>
           <w:rFonts w:ascii="Consolas" w:eastAsia="Times New Roman" w:hAnsi="Consolas" w:cs="Times New Roman"/>
@@ -6291,6 +7026,7 @@
         </w:rPr>
         <w:t>input_t</w:t>
       </w:r>
+      <w:proofErr w:type="spellEnd"/>
     </w:p>
     <w:p>
       <w:pPr>
@@ -6319,7 +7055,27 @@
           <w:sz w:val="18"/>
           <w:szCs w:val="18"/>
         </w:rPr>
-        <w:t>#start at the first point given</w:t>
+        <w:t>#</w:t>
+      </w:r>
+      <w:proofErr w:type="gramStart"/>
+      <w:r>
+        <w:rPr>
+          <w:rFonts w:ascii="Consolas" w:eastAsia="Times New Roman" w:hAnsi="Consolas" w:cs="Times New Roman"/>
+          <w:color w:val="6A9955"/>
+          <w:sz w:val="18"/>
+          <w:szCs w:val="18"/>
+        </w:rPr>
+        <w:t>start</w:t>
+      </w:r>
+      <w:proofErr w:type="gramEnd"/>
+      <w:r>
+        <w:rPr>
+          <w:rFonts w:ascii="Consolas" w:eastAsia="Times New Roman" w:hAnsi="Consolas" w:cs="Times New Roman"/>
+          <w:color w:val="6A9955"/>
+          <w:sz w:val="18"/>
+          <w:szCs w:val="18"/>
+        </w:rPr>
+        <w:t xml:space="preserve"> at the first point given</w:t>
       </w:r>
     </w:p>
     <w:p>
@@ -6342,6 +7098,7 @@
         </w:rPr>
         <w:t xml:space="preserve">    </w:t>
       </w:r>
+      <w:proofErr w:type="spellStart"/>
       <w:r>
         <w:rPr>
           <w:rFonts w:ascii="Consolas" w:eastAsia="Times New Roman" w:hAnsi="Consolas" w:cs="Times New Roman"/>
@@ -6351,6 +7108,7 @@
         </w:rPr>
         <w:t>nn_tour</w:t>
       </w:r>
+      <w:proofErr w:type="spellEnd"/>
       <w:r>
         <w:rPr>
           <w:rFonts w:ascii="Consolas" w:eastAsia="Times New Roman" w:hAnsi="Consolas" w:cs="Times New Roman"/>
@@ -6360,6 +7118,7 @@
         </w:rPr>
         <w:t xml:space="preserve"> = </w:t>
       </w:r>
+      <w:proofErr w:type="spellStart"/>
       <w:r>
         <w:rPr>
           <w:rFonts w:ascii="Consolas" w:eastAsia="Times New Roman" w:hAnsi="Consolas" w:cs="Times New Roman"/>
@@ -6369,6 +7128,7 @@
         </w:rPr>
         <w:t>nearest_neighbor</w:t>
       </w:r>
+      <w:proofErr w:type="spellEnd"/>
       <w:r>
         <w:rPr>
           <w:rFonts w:ascii="Consolas" w:eastAsia="Times New Roman" w:hAnsi="Consolas" w:cs="Times New Roman"/>
@@ -6378,6 +7138,7 @@
         </w:rPr>
         <w:t>(</w:t>
       </w:r>
+      <w:proofErr w:type="spellStart"/>
       <w:r>
         <w:rPr>
           <w:rFonts w:ascii="Consolas" w:eastAsia="Times New Roman" w:hAnsi="Consolas" w:cs="Times New Roman"/>
@@ -6387,6 +7148,7 @@
         </w:rPr>
         <w:t>not_visited_list</w:t>
       </w:r>
+      <w:proofErr w:type="spellEnd"/>
       <w:r>
         <w:rPr>
           <w:rFonts w:ascii="Consolas" w:eastAsia="Times New Roman" w:hAnsi="Consolas" w:cs="Times New Roman"/>
@@ -6396,6 +7158,7 @@
         </w:rPr>
         <w:t xml:space="preserve">, </w:t>
       </w:r>
+      <w:proofErr w:type="spellStart"/>
       <w:r>
         <w:rPr>
           <w:rFonts w:ascii="Consolas" w:eastAsia="Times New Roman" w:hAnsi="Consolas" w:cs="Times New Roman"/>
@@ -6405,6 +7168,7 @@
         </w:rPr>
         <w:t>not_visited_list</w:t>
       </w:r>
+      <w:proofErr w:type="spellEnd"/>
       <w:r>
         <w:rPr>
           <w:rFonts w:ascii="Consolas" w:eastAsia="Times New Roman" w:hAnsi="Consolas" w:cs="Times New Roman"/>
@@ -6432,6 +7196,7 @@
         </w:rPr>
         <w:t xml:space="preserve">], </w:t>
       </w:r>
+      <w:proofErr w:type="spellStart"/>
       <w:r>
         <w:rPr>
           <w:rFonts w:ascii="Consolas" w:eastAsia="Times New Roman" w:hAnsi="Consolas" w:cs="Times New Roman"/>
@@ -6441,6 +7206,7 @@
         </w:rPr>
         <w:t>not_visited_list</w:t>
       </w:r>
+      <w:proofErr w:type="spellEnd"/>
       <w:r>
         <w:rPr>
           <w:rFonts w:ascii="Consolas" w:eastAsia="Times New Roman" w:hAnsi="Consolas" w:cs="Times New Roman"/>
@@ -6496,8 +7262,19 @@
           <w:sz w:val="18"/>
           <w:szCs w:val="18"/>
         </w:rPr>
-        <w:t>#rounding</w:t>
-      </w:r>
+        <w:t>#</w:t>
+      </w:r>
+      <w:proofErr w:type="gramStart"/>
+      <w:r>
+        <w:rPr>
+          <w:rFonts w:ascii="Consolas" w:eastAsia="Times New Roman" w:hAnsi="Consolas" w:cs="Times New Roman"/>
+          <w:color w:val="6A9955"/>
+          <w:sz w:val="18"/>
+          <w:szCs w:val="18"/>
+        </w:rPr>
+        <w:t>rounding</w:t>
+      </w:r>
+      <w:proofErr w:type="gramEnd"/>
     </w:p>
     <w:p>
       <w:pPr>
@@ -6519,6 +7296,7 @@
         </w:rPr>
         <w:t xml:space="preserve">    </w:t>
       </w:r>
+      <w:proofErr w:type="spellStart"/>
       <w:r>
         <w:rPr>
           <w:rFonts w:ascii="Consolas" w:eastAsia="Times New Roman" w:hAnsi="Consolas" w:cs="Times New Roman"/>
@@ -6528,6 +7306,7 @@
         </w:rPr>
         <w:t>nn_tour</w:t>
       </w:r>
+      <w:proofErr w:type="spellEnd"/>
       <w:r>
         <w:rPr>
           <w:rFonts w:ascii="Consolas" w:eastAsia="Times New Roman" w:hAnsi="Consolas" w:cs="Times New Roman"/>
@@ -6537,6 +7316,7 @@
         </w:rPr>
         <w:t xml:space="preserve"> = </w:t>
       </w:r>
+      <w:proofErr w:type="gramStart"/>
       <w:r>
         <w:rPr>
           <w:rFonts w:ascii="Consolas" w:eastAsia="Times New Roman" w:hAnsi="Consolas" w:cs="Times New Roman"/>
@@ -6555,6 +7335,8 @@
         </w:rPr>
         <w:t>(</w:t>
       </w:r>
+      <w:proofErr w:type="spellStart"/>
+      <w:proofErr w:type="gramEnd"/>
       <w:r>
         <w:rPr>
           <w:rFonts w:ascii="Consolas" w:eastAsia="Times New Roman" w:hAnsi="Consolas" w:cs="Times New Roman"/>
@@ -6564,6 +7346,7 @@
         </w:rPr>
         <w:t>nn_tour</w:t>
       </w:r>
+      <w:proofErr w:type="spellEnd"/>
       <w:r>
         <w:rPr>
           <w:rFonts w:ascii="Consolas" w:eastAsia="Times New Roman" w:hAnsi="Consolas" w:cs="Times New Roman"/>
@@ -6612,6 +7395,7 @@
         </w:rPr>
         <w:t xml:space="preserve">    </w:t>
       </w:r>
+      <w:proofErr w:type="gramStart"/>
       <w:r>
         <w:rPr>
           <w:rFonts w:ascii="Consolas" w:eastAsia="Times New Roman" w:hAnsi="Consolas" w:cs="Times New Roman"/>
@@ -6630,6 +7414,7 @@
         </w:rPr>
         <w:t>(</w:t>
       </w:r>
+      <w:proofErr w:type="gramEnd"/>
       <w:r>
         <w:rPr>
           <w:rFonts w:ascii="Consolas" w:eastAsia="Times New Roman" w:hAnsi="Consolas" w:cs="Times New Roman"/>
@@ -6666,6 +7451,7 @@
         </w:rPr>
         <w:t xml:space="preserve"> % </w:t>
       </w:r>
+      <w:proofErr w:type="spellStart"/>
       <w:r>
         <w:rPr>
           <w:rFonts w:ascii="Consolas" w:eastAsia="Times New Roman" w:hAnsi="Consolas" w:cs="Times New Roman"/>
@@ -6675,6 +7461,7 @@
         </w:rPr>
         <w:t>nn_tour</w:t>
       </w:r>
+      <w:proofErr w:type="spellEnd"/>
       <w:r>
         <w:rPr>
           <w:rFonts w:ascii="Consolas" w:eastAsia="Times New Roman" w:hAnsi="Consolas" w:cs="Times New Roman"/>
@@ -6741,6 +7528,8 @@
         </w:rPr>
         <w:t>((</w:t>
       </w:r>
+      <w:proofErr w:type="spellStart"/>
+      <w:proofErr w:type="gramStart"/>
       <w:r>
         <w:rPr>
           <w:rFonts w:ascii="Consolas" w:eastAsia="Times New Roman" w:hAnsi="Consolas" w:cs="Times New Roman"/>
@@ -6766,8 +7555,19 @@
           <w:sz w:val="18"/>
           <w:szCs w:val="18"/>
         </w:rPr>
-        <w:t>time_ns</w:t>
-      </w:r>
+        <w:t>time</w:t>
+      </w:r>
+      <w:proofErr w:type="gramEnd"/>
+      <w:r>
+        <w:rPr>
+          <w:rFonts w:ascii="Consolas" w:eastAsia="Times New Roman" w:hAnsi="Consolas" w:cs="Times New Roman"/>
+          <w:color w:val="DCDCAA"/>
+          <w:sz w:val="18"/>
+          <w:szCs w:val="18"/>
+        </w:rPr>
+        <w:t>_ns</w:t>
+      </w:r>
+      <w:proofErr w:type="spellEnd"/>
       <w:r>
         <w:rPr>
           <w:rFonts w:ascii="Consolas" w:eastAsia="Times New Roman" w:hAnsi="Consolas" w:cs="Times New Roman"/>
@@ -6777,6 +7577,7 @@
         </w:rPr>
         <w:t xml:space="preserve">() - </w:t>
       </w:r>
+      <w:proofErr w:type="spellStart"/>
       <w:r>
         <w:rPr>
           <w:rFonts w:ascii="Consolas" w:eastAsia="Times New Roman" w:hAnsi="Consolas" w:cs="Times New Roman"/>
@@ -6786,6 +7587,7 @@
         </w:rPr>
         <w:t>start_time</w:t>
       </w:r>
+      <w:proofErr w:type="spellEnd"/>
       <w:r>
         <w:rPr>
           <w:rFonts w:ascii="Consolas" w:eastAsia="Times New Roman" w:hAnsi="Consolas" w:cs="Times New Roman"/>
@@ -6870,6 +7672,7 @@
         </w:rPr>
         <w:t xml:space="preserve">    </w:t>
       </w:r>
+      <w:proofErr w:type="gramStart"/>
       <w:r>
         <w:rPr>
           <w:rFonts w:ascii="Consolas" w:eastAsia="Times New Roman" w:hAnsi="Consolas" w:cs="Times New Roman"/>
@@ -6888,6 +7691,7 @@
         </w:rPr>
         <w:t>(</w:t>
       </w:r>
+      <w:proofErr w:type="gramEnd"/>
       <w:r>
         <w:rPr>
           <w:rFonts w:ascii="Consolas" w:eastAsia="Times New Roman" w:hAnsi="Consolas" w:cs="Times New Roman"/>
@@ -7101,6 +7905,7 @@
         </w:rPr>
         <w:t xml:space="preserve">    </w:t>
       </w:r>
+      <w:proofErr w:type="gramStart"/>
       <w:r>
         <w:rPr>
           <w:rFonts w:ascii="Consolas" w:eastAsia="Times New Roman" w:hAnsi="Consolas" w:cs="Times New Roman"/>
@@ -7117,7 +7922,17 @@
           <w:sz w:val="18"/>
           <w:szCs w:val="18"/>
         </w:rPr>
-        <w:t>()</w:t>
+        <w:t>(</w:t>
+      </w:r>
+      <w:proofErr w:type="gramEnd"/>
+      <w:r>
+        <w:rPr>
+          <w:rFonts w:ascii="Consolas" w:eastAsia="Times New Roman" w:hAnsi="Consolas" w:cs="Times New Roman"/>
+          <w:color w:val="D4D4D4"/>
+          <w:sz w:val="18"/>
+          <w:szCs w:val="18"/>
+        </w:rPr>
+        <w:t>)</w:t>
       </w:r>
     </w:p>
     <w:p/>
@@ -7158,6 +7973,7 @@
         </w:rPr>
         <w:t xml:space="preserve"> </w:t>
       </w:r>
+      <w:proofErr w:type="gramStart"/>
       <w:r>
         <w:rPr>
           <w:rFonts w:ascii="Consolas" w:eastAsia="Times New Roman" w:hAnsi="Consolas" w:cs="Times New Roman"/>
@@ -7167,6 +7983,7 @@
         </w:rPr>
         <w:t>math</w:t>
       </w:r>
+      <w:proofErr w:type="gramEnd"/>
     </w:p>
     <w:p>
       <w:pPr>
@@ -7197,6 +8014,7 @@
         </w:rPr>
         <w:t xml:space="preserve"> </w:t>
       </w:r>
+      <w:proofErr w:type="gramStart"/>
       <w:r>
         <w:rPr>
           <w:rFonts w:ascii="Consolas" w:eastAsia="Times New Roman" w:hAnsi="Consolas" w:cs="Times New Roman"/>
@@ -7206,6 +8024,7 @@
         </w:rPr>
         <w:t>sys</w:t>
       </w:r>
+      <w:proofErr w:type="gramEnd"/>
     </w:p>
     <w:p>
       <w:pPr>
@@ -7236,6 +8055,7 @@
         </w:rPr>
         <w:t xml:space="preserve"> </w:t>
       </w:r>
+      <w:proofErr w:type="gramStart"/>
       <w:r>
         <w:rPr>
           <w:rFonts w:ascii="Consolas" w:eastAsia="Times New Roman" w:hAnsi="Consolas" w:cs="Times New Roman"/>
@@ -7245,6 +8065,7 @@
         </w:rPr>
         <w:t>time</w:t>
       </w:r>
+      <w:proofErr w:type="gramEnd"/>
     </w:p>
     <w:p>
       <w:pPr>
@@ -7275,6 +8096,7 @@
         </w:rPr>
         <w:t xml:space="preserve"> </w:t>
       </w:r>
+      <w:proofErr w:type="spellStart"/>
       <w:r>
         <w:rPr>
           <w:rFonts w:ascii="Consolas" w:eastAsia="Times New Roman" w:hAnsi="Consolas" w:cs="Times New Roman"/>
@@ -7284,6 +8106,7 @@
         </w:rPr>
         <w:t>itertools</w:t>
       </w:r>
+      <w:proofErr w:type="spellEnd"/>
       <w:r>
         <w:rPr>
           <w:rFonts w:ascii="Consolas" w:eastAsia="Times New Roman" w:hAnsi="Consolas" w:cs="Times New Roman"/>
@@ -7371,6 +8194,7 @@
         </w:rPr>
         <w:t xml:space="preserve"> </w:t>
       </w:r>
+      <w:proofErr w:type="spellStart"/>
       <w:r>
         <w:rPr>
           <w:rFonts w:ascii="Consolas" w:eastAsia="Times New Roman" w:hAnsi="Consolas" w:cs="Times New Roman"/>
@@ -7380,6 +8204,7 @@
         </w:rPr>
         <w:t>read_input</w:t>
       </w:r>
+      <w:proofErr w:type="spellEnd"/>
       <w:r>
         <w:rPr>
           <w:rFonts w:ascii="Consolas" w:eastAsia="Times New Roman" w:hAnsi="Consolas" w:cs="Times New Roman"/>
@@ -7389,6 +8214,7 @@
         </w:rPr>
         <w:t>(</w:t>
       </w:r>
+      <w:proofErr w:type="spellStart"/>
       <w:r>
         <w:rPr>
           <w:rFonts w:ascii="Consolas" w:eastAsia="Times New Roman" w:hAnsi="Consolas" w:cs="Times New Roman"/>
@@ -7398,6 +8224,7 @@
         </w:rPr>
         <w:t>fname</w:t>
       </w:r>
+      <w:proofErr w:type="spellEnd"/>
       <w:r>
         <w:rPr>
           <w:rFonts w:ascii="Consolas" w:eastAsia="Times New Roman" w:hAnsi="Consolas" w:cs="Times New Roman"/>
@@ -7428,6 +8255,7 @@
         </w:rPr>
         <w:t xml:space="preserve">    </w:t>
       </w:r>
+      <w:proofErr w:type="spellStart"/>
       <w:r>
         <w:rPr>
           <w:rFonts w:ascii="Consolas" w:eastAsia="Times New Roman" w:hAnsi="Consolas" w:cs="Times New Roman"/>
@@ -7437,6 +8265,7 @@
         </w:rPr>
         <w:t>f_input</w:t>
       </w:r>
+      <w:proofErr w:type="spellEnd"/>
       <w:r>
         <w:rPr>
           <w:rFonts w:ascii="Consolas" w:eastAsia="Times New Roman" w:hAnsi="Consolas" w:cs="Times New Roman"/>
@@ -7446,6 +8275,7 @@
         </w:rPr>
         <w:t xml:space="preserve"> = </w:t>
       </w:r>
+      <w:proofErr w:type="gramStart"/>
       <w:r>
         <w:rPr>
           <w:rFonts w:ascii="Consolas" w:eastAsia="Times New Roman" w:hAnsi="Consolas" w:cs="Times New Roman"/>
@@ -7464,6 +8294,8 @@
         </w:rPr>
         <w:t>(</w:t>
       </w:r>
+      <w:proofErr w:type="spellStart"/>
+      <w:proofErr w:type="gramEnd"/>
       <w:r>
         <w:rPr>
           <w:rFonts w:ascii="Consolas" w:eastAsia="Times New Roman" w:hAnsi="Consolas" w:cs="Times New Roman"/>
@@ -7473,6 +8305,7 @@
         </w:rPr>
         <w:t>fname</w:t>
       </w:r>
+      <w:proofErr w:type="spellEnd"/>
       <w:r>
         <w:rPr>
           <w:rFonts w:ascii="Consolas" w:eastAsia="Times New Roman" w:hAnsi="Consolas" w:cs="Times New Roman"/>
@@ -7611,15 +8444,27 @@
         </w:rPr>
         <w:t>(</w:t>
       </w:r>
-      <w:r>
-        <w:rPr>
-          <w:rFonts w:ascii="Consolas" w:eastAsia="Times New Roman" w:hAnsi="Consolas" w:cs="Times New Roman"/>
-          <w:color w:val="9CDCFE"/>
-          <w:sz w:val="21"/>
-          <w:szCs w:val="21"/>
-        </w:rPr>
-        <w:t>f_input</w:t>
-      </w:r>
+      <w:proofErr w:type="spellStart"/>
+      <w:r>
+        <w:rPr>
+          <w:rFonts w:ascii="Consolas" w:eastAsia="Times New Roman" w:hAnsi="Consolas" w:cs="Times New Roman"/>
+          <w:color w:val="9CDCFE"/>
+          <w:sz w:val="21"/>
+          <w:szCs w:val="21"/>
+        </w:rPr>
+        <w:t>f_</w:t>
+      </w:r>
+      <w:proofErr w:type="gramStart"/>
+      <w:r>
+        <w:rPr>
+          <w:rFonts w:ascii="Consolas" w:eastAsia="Times New Roman" w:hAnsi="Consolas" w:cs="Times New Roman"/>
+          <w:color w:val="9CDCFE"/>
+          <w:sz w:val="21"/>
+          <w:szCs w:val="21"/>
+        </w:rPr>
+        <w:t>input</w:t>
+      </w:r>
+      <w:proofErr w:type="spellEnd"/>
       <w:r>
         <w:rPr>
           <w:rFonts w:ascii="Consolas" w:eastAsia="Times New Roman" w:hAnsi="Consolas" w:cs="Times New Roman"/>
@@ -7629,6 +8474,7 @@
         </w:rPr>
         <w:t>[</w:t>
       </w:r>
+      <w:proofErr w:type="gramEnd"/>
       <w:r>
         <w:rPr>
           <w:rFonts w:ascii="Consolas" w:eastAsia="Times New Roman" w:hAnsi="Consolas" w:cs="Times New Roman"/>
@@ -7668,6 +8514,7 @@
         </w:rPr>
         <w:t xml:space="preserve">    </w:t>
       </w:r>
+      <w:proofErr w:type="spellStart"/>
       <w:r>
         <w:rPr>
           <w:rFonts w:ascii="Consolas" w:eastAsia="Times New Roman" w:hAnsi="Consolas" w:cs="Times New Roman"/>
@@ -7677,6 +8524,7 @@
         </w:rPr>
         <w:t>input_t</w:t>
       </w:r>
+      <w:proofErr w:type="spellEnd"/>
       <w:r>
         <w:rPr>
           <w:rFonts w:ascii="Consolas" w:eastAsia="Times New Roman" w:hAnsi="Consolas" w:cs="Times New Roman"/>
@@ -7686,15 +8534,27 @@
         </w:rPr>
         <w:t xml:space="preserve"> = </w:t>
       </w:r>
-      <w:r>
-        <w:rPr>
-          <w:rFonts w:ascii="Consolas" w:eastAsia="Times New Roman" w:hAnsi="Consolas" w:cs="Times New Roman"/>
-          <w:color w:val="9CDCFE"/>
-          <w:sz w:val="21"/>
-          <w:szCs w:val="21"/>
-        </w:rPr>
-        <w:t>f_input</w:t>
-      </w:r>
+      <w:proofErr w:type="spellStart"/>
+      <w:r>
+        <w:rPr>
+          <w:rFonts w:ascii="Consolas" w:eastAsia="Times New Roman" w:hAnsi="Consolas" w:cs="Times New Roman"/>
+          <w:color w:val="9CDCFE"/>
+          <w:sz w:val="21"/>
+          <w:szCs w:val="21"/>
+        </w:rPr>
+        <w:t>f_</w:t>
+      </w:r>
+      <w:proofErr w:type="gramStart"/>
+      <w:r>
+        <w:rPr>
+          <w:rFonts w:ascii="Consolas" w:eastAsia="Times New Roman" w:hAnsi="Consolas" w:cs="Times New Roman"/>
+          <w:color w:val="9CDCFE"/>
+          <w:sz w:val="21"/>
+          <w:szCs w:val="21"/>
+        </w:rPr>
+        <w:t>input</w:t>
+      </w:r>
+      <w:proofErr w:type="spellEnd"/>
       <w:r>
         <w:rPr>
           <w:rFonts w:ascii="Consolas" w:eastAsia="Times New Roman" w:hAnsi="Consolas" w:cs="Times New Roman"/>
@@ -7704,6 +8564,7 @@
         </w:rPr>
         <w:t>[</w:t>
       </w:r>
+      <w:proofErr w:type="gramEnd"/>
       <w:r>
         <w:rPr>
           <w:rFonts w:ascii="Consolas" w:eastAsia="Times New Roman" w:hAnsi="Consolas" w:cs="Times New Roman"/>
@@ -7743,6 +8604,7 @@
         </w:rPr>
         <w:t xml:space="preserve">    </w:t>
       </w:r>
+      <w:proofErr w:type="spellStart"/>
       <w:r>
         <w:rPr>
           <w:rFonts w:ascii="Consolas" w:eastAsia="Times New Roman" w:hAnsi="Consolas" w:cs="Times New Roman"/>
@@ -7752,6 +8614,7 @@
         </w:rPr>
         <w:t>input_a</w:t>
       </w:r>
+      <w:proofErr w:type="spellEnd"/>
       <w:r>
         <w:rPr>
           <w:rFonts w:ascii="Consolas" w:eastAsia="Times New Roman" w:hAnsi="Consolas" w:cs="Times New Roman"/>
@@ -7789,7 +8652,27 @@
           <w:sz w:val="21"/>
           <w:szCs w:val="21"/>
         </w:rPr>
-        <w:t>#split input into 2d array</w:t>
+        <w:t>#</w:t>
+      </w:r>
+      <w:proofErr w:type="gramStart"/>
+      <w:r>
+        <w:rPr>
+          <w:rFonts w:ascii="Consolas" w:eastAsia="Times New Roman" w:hAnsi="Consolas" w:cs="Times New Roman"/>
+          <w:color w:val="6A9955"/>
+          <w:sz w:val="21"/>
+          <w:szCs w:val="21"/>
+        </w:rPr>
+        <w:t>split</w:t>
+      </w:r>
+      <w:proofErr w:type="gramEnd"/>
+      <w:r>
+        <w:rPr>
+          <w:rFonts w:ascii="Consolas" w:eastAsia="Times New Roman" w:hAnsi="Consolas" w:cs="Times New Roman"/>
+          <w:color w:val="6A9955"/>
+          <w:sz w:val="21"/>
+          <w:szCs w:val="21"/>
+        </w:rPr>
+        <w:t xml:space="preserve"> input into 2d array</w:t>
       </w:r>
     </w:p>
     <w:p>
@@ -7830,6 +8713,7 @@
         </w:rPr>
         <w:t xml:space="preserve"> </w:t>
       </w:r>
+      <w:proofErr w:type="spellStart"/>
       <w:r>
         <w:rPr>
           <w:rFonts w:ascii="Consolas" w:eastAsia="Times New Roman" w:hAnsi="Consolas" w:cs="Times New Roman"/>
@@ -7839,6 +8723,7 @@
         </w:rPr>
         <w:t>i</w:t>
       </w:r>
+      <w:proofErr w:type="spellEnd"/>
       <w:r>
         <w:rPr>
           <w:rFonts w:ascii="Consolas" w:eastAsia="Times New Roman" w:hAnsi="Consolas" w:cs="Times New Roman"/>
@@ -7923,14 +8808,25 @@
         </w:rPr>
         <w:t xml:space="preserve">        </w:t>
       </w:r>
-      <w:r>
-        <w:rPr>
-          <w:rFonts w:ascii="Consolas" w:eastAsia="Times New Roman" w:hAnsi="Consolas" w:cs="Times New Roman"/>
-          <w:color w:val="9CDCFE"/>
-          <w:sz w:val="21"/>
-          <w:szCs w:val="21"/>
-        </w:rPr>
-        <w:t>input_a</w:t>
+      <w:proofErr w:type="spellStart"/>
+      <w:r>
+        <w:rPr>
+          <w:rFonts w:ascii="Consolas" w:eastAsia="Times New Roman" w:hAnsi="Consolas" w:cs="Times New Roman"/>
+          <w:color w:val="9CDCFE"/>
+          <w:sz w:val="21"/>
+          <w:szCs w:val="21"/>
+        </w:rPr>
+        <w:t>input_</w:t>
+      </w:r>
+      <w:proofErr w:type="gramStart"/>
+      <w:r>
+        <w:rPr>
+          <w:rFonts w:ascii="Consolas" w:eastAsia="Times New Roman" w:hAnsi="Consolas" w:cs="Times New Roman"/>
+          <w:color w:val="9CDCFE"/>
+          <w:sz w:val="21"/>
+          <w:szCs w:val="21"/>
+        </w:rPr>
+        <w:t>a</w:t>
       </w:r>
       <w:r>
         <w:rPr>
@@ -7950,6 +8846,8 @@
         </w:rPr>
         <w:t>append</w:t>
       </w:r>
+      <w:proofErr w:type="spellEnd"/>
+      <w:proofErr w:type="gramEnd"/>
       <w:r>
         <w:rPr>
           <w:rFonts w:ascii="Consolas" w:eastAsia="Times New Roman" w:hAnsi="Consolas" w:cs="Times New Roman"/>
@@ -7959,6 +8857,7 @@
         </w:rPr>
         <w:t>(</w:t>
       </w:r>
+      <w:proofErr w:type="spellStart"/>
       <w:r>
         <w:rPr>
           <w:rFonts w:ascii="Consolas" w:eastAsia="Times New Roman" w:hAnsi="Consolas" w:cs="Times New Roman"/>
@@ -7968,6 +8867,7 @@
         </w:rPr>
         <w:t>input_t</w:t>
       </w:r>
+      <w:proofErr w:type="spellEnd"/>
       <w:r>
         <w:rPr>
           <w:rFonts w:ascii="Consolas" w:eastAsia="Times New Roman" w:hAnsi="Consolas" w:cs="Times New Roman"/>
@@ -7977,6 +8877,7 @@
         </w:rPr>
         <w:t>[</w:t>
       </w:r>
+      <w:proofErr w:type="spellStart"/>
       <w:r>
         <w:rPr>
           <w:rFonts w:ascii="Consolas" w:eastAsia="Times New Roman" w:hAnsi="Consolas" w:cs="Times New Roman"/>
@@ -7986,6 +8887,7 @@
         </w:rPr>
         <w:t>i</w:t>
       </w:r>
+      <w:proofErr w:type="spellEnd"/>
       <w:r>
         <w:rPr>
           <w:rFonts w:ascii="Consolas" w:eastAsia="Times New Roman" w:hAnsi="Consolas" w:cs="Times New Roman"/>
@@ -8023,7 +8925,27 @@
           <w:sz w:val="21"/>
           <w:szCs w:val="21"/>
         </w:rPr>
-        <w:t>#change from string to int</w:t>
+        <w:t>#</w:t>
+      </w:r>
+      <w:proofErr w:type="gramStart"/>
+      <w:r>
+        <w:rPr>
+          <w:rFonts w:ascii="Consolas" w:eastAsia="Times New Roman" w:hAnsi="Consolas" w:cs="Times New Roman"/>
+          <w:color w:val="6A9955"/>
+          <w:sz w:val="21"/>
+          <w:szCs w:val="21"/>
+        </w:rPr>
+        <w:t>change</w:t>
+      </w:r>
+      <w:proofErr w:type="gramEnd"/>
+      <w:r>
+        <w:rPr>
+          <w:rFonts w:ascii="Consolas" w:eastAsia="Times New Roman" w:hAnsi="Consolas" w:cs="Times New Roman"/>
+          <w:color w:val="6A9955"/>
+          <w:sz w:val="21"/>
+          <w:szCs w:val="21"/>
+        </w:rPr>
+        <w:t xml:space="preserve"> from string to int</w:t>
       </w:r>
     </w:p>
     <w:p>
@@ -8100,6 +9022,7 @@
         </w:rPr>
         <w:t xml:space="preserve"> </w:t>
       </w:r>
+      <w:proofErr w:type="gramStart"/>
       <w:r>
         <w:rPr>
           <w:rFonts w:ascii="Consolas" w:eastAsia="Times New Roman" w:hAnsi="Consolas" w:cs="Times New Roman"/>
@@ -8118,6 +9041,7 @@
         </w:rPr>
         <w:t>(</w:t>
       </w:r>
+      <w:proofErr w:type="gramEnd"/>
       <w:r>
         <w:rPr>
           <w:rFonts w:ascii="Consolas" w:eastAsia="Times New Roman" w:hAnsi="Consolas" w:cs="Times New Roman"/>
@@ -8157,6 +9081,7 @@
         </w:rPr>
         <w:t xml:space="preserve">            </w:t>
       </w:r>
+      <w:proofErr w:type="spellStart"/>
       <w:r>
         <w:rPr>
           <w:rFonts w:ascii="Consolas" w:eastAsia="Times New Roman" w:hAnsi="Consolas" w:cs="Times New Roman"/>
@@ -8166,6 +9091,7 @@
         </w:rPr>
         <w:t>input_a</w:t>
       </w:r>
+      <w:proofErr w:type="spellEnd"/>
       <w:r>
         <w:rPr>
           <w:rFonts w:ascii="Consolas" w:eastAsia="Times New Roman" w:hAnsi="Consolas" w:cs="Times New Roman"/>
@@ -8175,6 +9101,7 @@
         </w:rPr>
         <w:t>[</w:t>
       </w:r>
+      <w:proofErr w:type="spellStart"/>
       <w:r>
         <w:rPr>
           <w:rFonts w:ascii="Consolas" w:eastAsia="Times New Roman" w:hAnsi="Consolas" w:cs="Times New Roman"/>
@@ -8184,6 +9111,7 @@
         </w:rPr>
         <w:t>i</w:t>
       </w:r>
+      <w:proofErr w:type="spellEnd"/>
       <w:r>
         <w:rPr>
           <w:rFonts w:ascii="Consolas" w:eastAsia="Times New Roman" w:hAnsi="Consolas" w:cs="Times New Roman"/>
@@ -8229,6 +9157,7 @@
         </w:rPr>
         <w:t>(</w:t>
       </w:r>
+      <w:proofErr w:type="spellStart"/>
       <w:r>
         <w:rPr>
           <w:rFonts w:ascii="Consolas" w:eastAsia="Times New Roman" w:hAnsi="Consolas" w:cs="Times New Roman"/>
@@ -8238,6 +9167,7 @@
         </w:rPr>
         <w:t>input_a</w:t>
       </w:r>
+      <w:proofErr w:type="spellEnd"/>
       <w:r>
         <w:rPr>
           <w:rFonts w:ascii="Consolas" w:eastAsia="Times New Roman" w:hAnsi="Consolas" w:cs="Times New Roman"/>
@@ -8247,6 +9177,7 @@
         </w:rPr>
         <w:t>[</w:t>
       </w:r>
+      <w:proofErr w:type="spellStart"/>
       <w:r>
         <w:rPr>
           <w:rFonts w:ascii="Consolas" w:eastAsia="Times New Roman" w:hAnsi="Consolas" w:cs="Times New Roman"/>
@@ -8256,6 +9187,7 @@
         </w:rPr>
         <w:t>i</w:t>
       </w:r>
+      <w:proofErr w:type="spellEnd"/>
       <w:r>
         <w:rPr>
           <w:rFonts w:ascii="Consolas" w:eastAsia="Times New Roman" w:hAnsi="Consolas" w:cs="Times New Roman"/>
@@ -8322,6 +9254,7 @@
         </w:rPr>
         <w:t xml:space="preserve"> </w:t>
       </w:r>
+      <w:proofErr w:type="spellStart"/>
       <w:r>
         <w:rPr>
           <w:rFonts w:ascii="Consolas" w:eastAsia="Times New Roman" w:hAnsi="Consolas" w:cs="Times New Roman"/>
@@ -8331,6 +9264,7 @@
         </w:rPr>
         <w:t>input_a</w:t>
       </w:r>
+      <w:proofErr w:type="spellEnd"/>
     </w:p>
     <w:p>
       <w:pPr>
@@ -8362,7 +9296,27 @@
           <w:sz w:val="21"/>
           <w:szCs w:val="21"/>
         </w:rPr>
-        <w:t>#distance formula</w:t>
+        <w:t>#</w:t>
+      </w:r>
+      <w:proofErr w:type="gramStart"/>
+      <w:r>
+        <w:rPr>
+          <w:rFonts w:ascii="Consolas" w:eastAsia="Times New Roman" w:hAnsi="Consolas" w:cs="Times New Roman"/>
+          <w:color w:val="6A9955"/>
+          <w:sz w:val="21"/>
+          <w:szCs w:val="21"/>
+        </w:rPr>
+        <w:t>distance</w:t>
+      </w:r>
+      <w:proofErr w:type="gramEnd"/>
+      <w:r>
+        <w:rPr>
+          <w:rFonts w:ascii="Consolas" w:eastAsia="Times New Roman" w:hAnsi="Consolas" w:cs="Times New Roman"/>
+          <w:color w:val="6A9955"/>
+          <w:sz w:val="21"/>
+          <w:szCs w:val="21"/>
+        </w:rPr>
+        <w:t xml:space="preserve"> formula</w:t>
       </w:r>
     </w:p>
     <w:p>
@@ -8394,6 +9348,7 @@
         </w:rPr>
         <w:t xml:space="preserve"> </w:t>
       </w:r>
+      <w:proofErr w:type="spellStart"/>
       <w:r>
         <w:rPr>
           <w:rFonts w:ascii="Consolas" w:eastAsia="Times New Roman" w:hAnsi="Consolas" w:cs="Times New Roman"/>
@@ -8401,8 +9356,19 @@
           <w:sz w:val="21"/>
           <w:szCs w:val="21"/>
         </w:rPr>
-        <w:t>calc_distance</w:t>
-      </w:r>
+        <w:t>calc_</w:t>
+      </w:r>
+      <w:proofErr w:type="gramStart"/>
+      <w:r>
+        <w:rPr>
+          <w:rFonts w:ascii="Consolas" w:eastAsia="Times New Roman" w:hAnsi="Consolas" w:cs="Times New Roman"/>
+          <w:color w:val="DCDCAA"/>
+          <w:sz w:val="21"/>
+          <w:szCs w:val="21"/>
+        </w:rPr>
+        <w:t>distance</w:t>
+      </w:r>
+      <w:proofErr w:type="spellEnd"/>
       <w:r>
         <w:rPr>
           <w:rFonts w:ascii="Consolas" w:eastAsia="Times New Roman" w:hAnsi="Consolas" w:cs="Times New Roman"/>
@@ -8412,6 +9378,7 @@
         </w:rPr>
         <w:t>(</w:t>
       </w:r>
+      <w:proofErr w:type="gramEnd"/>
       <w:r>
         <w:rPr>
           <w:rFonts w:ascii="Consolas" w:eastAsia="Times New Roman" w:hAnsi="Consolas" w:cs="Times New Roman"/>
@@ -8584,6 +9551,8 @@
         </w:rPr>
         <w:t xml:space="preserve"> = </w:t>
       </w:r>
+      <w:proofErr w:type="spellStart"/>
+      <w:proofErr w:type="gramStart"/>
       <w:r>
         <w:rPr>
           <w:rFonts w:ascii="Consolas" w:eastAsia="Times New Roman" w:hAnsi="Consolas" w:cs="Times New Roman"/>
@@ -8611,6 +9580,8 @@
         </w:rPr>
         <w:t>sqrt</w:t>
       </w:r>
+      <w:proofErr w:type="spellEnd"/>
+      <w:proofErr w:type="gramEnd"/>
       <w:r>
         <w:rPr>
           <w:rFonts w:ascii="Consolas" w:eastAsia="Times New Roman" w:hAnsi="Consolas" w:cs="Times New Roman"/>
@@ -8839,6 +9810,7 @@
         </w:rPr>
         <w:t xml:space="preserve"> </w:t>
       </w:r>
+      <w:proofErr w:type="gramStart"/>
       <w:r>
         <w:rPr>
           <w:rFonts w:ascii="Consolas" w:eastAsia="Times New Roman" w:hAnsi="Consolas" w:cs="Times New Roman"/>
@@ -8848,6 +9820,7 @@
         </w:rPr>
         <w:t>d</w:t>
       </w:r>
+      <w:proofErr w:type="gramEnd"/>
     </w:p>
     <w:p>
       <w:pPr>
@@ -8879,7 +9852,47 @@
           <w:sz w:val="21"/>
           <w:szCs w:val="21"/>
         </w:rPr>
-        <w:t>#temp_list is copy of original list, start_index is the index its started at</w:t>
+        <w:t>#</w:t>
+      </w:r>
+      <w:proofErr w:type="gramStart"/>
+      <w:r>
+        <w:rPr>
+          <w:rFonts w:ascii="Consolas" w:eastAsia="Times New Roman" w:hAnsi="Consolas" w:cs="Times New Roman"/>
+          <w:color w:val="6A9955"/>
+          <w:sz w:val="21"/>
+          <w:szCs w:val="21"/>
+        </w:rPr>
+        <w:t>temp</w:t>
+      </w:r>
+      <w:proofErr w:type="gramEnd"/>
+      <w:r>
+        <w:rPr>
+          <w:rFonts w:ascii="Consolas" w:eastAsia="Times New Roman" w:hAnsi="Consolas" w:cs="Times New Roman"/>
+          <w:color w:val="6A9955"/>
+          <w:sz w:val="21"/>
+          <w:szCs w:val="21"/>
+        </w:rPr>
+        <w:t xml:space="preserve">_list is copy of original list, </w:t>
+      </w:r>
+      <w:proofErr w:type="spellStart"/>
+      <w:r>
+        <w:rPr>
+          <w:rFonts w:ascii="Consolas" w:eastAsia="Times New Roman" w:hAnsi="Consolas" w:cs="Times New Roman"/>
+          <w:color w:val="6A9955"/>
+          <w:sz w:val="21"/>
+          <w:szCs w:val="21"/>
+        </w:rPr>
+        <w:t>start_index</w:t>
+      </w:r>
+      <w:proofErr w:type="spellEnd"/>
+      <w:r>
+        <w:rPr>
+          <w:rFonts w:ascii="Consolas" w:eastAsia="Times New Roman" w:hAnsi="Consolas" w:cs="Times New Roman"/>
+          <w:color w:val="6A9955"/>
+          <w:sz w:val="21"/>
+          <w:szCs w:val="21"/>
+        </w:rPr>
+        <w:t xml:space="preserve"> is the index its started at</w:t>
       </w:r>
     </w:p>
     <w:p>
@@ -8911,6 +9924,7 @@
         </w:rPr>
         <w:t xml:space="preserve"> </w:t>
       </w:r>
+      <w:proofErr w:type="spellStart"/>
       <w:r>
         <w:rPr>
           <w:rFonts w:ascii="Consolas" w:eastAsia="Times New Roman" w:hAnsi="Consolas" w:cs="Times New Roman"/>
@@ -8918,8 +9932,19 @@
           <w:sz w:val="21"/>
           <w:szCs w:val="21"/>
         </w:rPr>
-        <w:t>exhaustive_tour</w:t>
-      </w:r>
+        <w:t>exhaustive_</w:t>
+      </w:r>
+      <w:proofErr w:type="gramStart"/>
+      <w:r>
+        <w:rPr>
+          <w:rFonts w:ascii="Consolas" w:eastAsia="Times New Roman" w:hAnsi="Consolas" w:cs="Times New Roman"/>
+          <w:color w:val="DCDCAA"/>
+          <w:sz w:val="21"/>
+          <w:szCs w:val="21"/>
+        </w:rPr>
+        <w:t>tour</w:t>
+      </w:r>
+      <w:proofErr w:type="spellEnd"/>
       <w:r>
         <w:rPr>
           <w:rFonts w:ascii="Consolas" w:eastAsia="Times New Roman" w:hAnsi="Consolas" w:cs="Times New Roman"/>
@@ -8929,6 +9954,8 @@
         </w:rPr>
         <w:t>(</w:t>
       </w:r>
+      <w:proofErr w:type="spellStart"/>
+      <w:proofErr w:type="gramEnd"/>
       <w:r>
         <w:rPr>
           <w:rFonts w:ascii="Consolas" w:eastAsia="Times New Roman" w:hAnsi="Consolas" w:cs="Times New Roman"/>
@@ -8938,6 +9965,7 @@
         </w:rPr>
         <w:t>temp_list</w:t>
       </w:r>
+      <w:proofErr w:type="spellEnd"/>
       <w:r>
         <w:rPr>
           <w:rFonts w:ascii="Consolas" w:eastAsia="Times New Roman" w:hAnsi="Consolas" w:cs="Times New Roman"/>
@@ -8947,6 +9975,7 @@
         </w:rPr>
         <w:t xml:space="preserve">, </w:t>
       </w:r>
+      <w:proofErr w:type="spellStart"/>
       <w:r>
         <w:rPr>
           <w:rFonts w:ascii="Consolas" w:eastAsia="Times New Roman" w:hAnsi="Consolas" w:cs="Times New Roman"/>
@@ -8956,6 +9985,7 @@
         </w:rPr>
         <w:t>start_index</w:t>
       </w:r>
+      <w:proofErr w:type="spellEnd"/>
       <w:r>
         <w:rPr>
           <w:rFonts w:ascii="Consolas" w:eastAsia="Times New Roman" w:hAnsi="Consolas" w:cs="Times New Roman"/>
@@ -8986,6 +10016,7 @@
         </w:rPr>
         <w:t xml:space="preserve">    </w:t>
       </w:r>
+      <w:proofErr w:type="spellStart"/>
       <w:r>
         <w:rPr>
           <w:rFonts w:ascii="Consolas" w:eastAsia="Times New Roman" w:hAnsi="Consolas" w:cs="Times New Roman"/>
@@ -8995,6 +10026,7 @@
         </w:rPr>
         <w:t>start_point</w:t>
       </w:r>
+      <w:proofErr w:type="spellEnd"/>
       <w:r>
         <w:rPr>
           <w:rFonts w:ascii="Consolas" w:eastAsia="Times New Roman" w:hAnsi="Consolas" w:cs="Times New Roman"/>
@@ -9004,6 +10036,7 @@
         </w:rPr>
         <w:t xml:space="preserve"> = </w:t>
       </w:r>
+      <w:proofErr w:type="spellStart"/>
       <w:r>
         <w:rPr>
           <w:rFonts w:ascii="Consolas" w:eastAsia="Times New Roman" w:hAnsi="Consolas" w:cs="Times New Roman"/>
@@ -9013,6 +10046,7 @@
         </w:rPr>
         <w:t>temp_list</w:t>
       </w:r>
+      <w:proofErr w:type="spellEnd"/>
       <w:r>
         <w:rPr>
           <w:rFonts w:ascii="Consolas" w:eastAsia="Times New Roman" w:hAnsi="Consolas" w:cs="Times New Roman"/>
@@ -9022,6 +10056,7 @@
         </w:rPr>
         <w:t>[</w:t>
       </w:r>
+      <w:proofErr w:type="spellStart"/>
       <w:r>
         <w:rPr>
           <w:rFonts w:ascii="Consolas" w:eastAsia="Times New Roman" w:hAnsi="Consolas" w:cs="Times New Roman"/>
@@ -9031,6 +10066,7 @@
         </w:rPr>
         <w:t>start_index</w:t>
       </w:r>
+      <w:proofErr w:type="spellEnd"/>
       <w:r>
         <w:rPr>
           <w:rFonts w:ascii="Consolas" w:eastAsia="Times New Roman" w:hAnsi="Consolas" w:cs="Times New Roman"/>
@@ -9079,23 +10115,45 @@
         </w:rPr>
         <w:t xml:space="preserve"> = </w:t>
       </w:r>
-      <w:r>
-        <w:rPr>
-          <w:rFonts w:ascii="Consolas" w:eastAsia="Times New Roman" w:hAnsi="Consolas" w:cs="Times New Roman"/>
-          <w:color w:val="9CDCFE"/>
-          <w:sz w:val="21"/>
-          <w:szCs w:val="21"/>
-        </w:rPr>
-        <w:t>temp_list</w:t>
-      </w:r>
-      <w:r>
-        <w:rPr>
-          <w:rFonts w:ascii="Consolas" w:eastAsia="Times New Roman" w:hAnsi="Consolas" w:cs="Times New Roman"/>
-          <w:color w:val="D4D4D4"/>
-          <w:sz w:val="21"/>
-          <w:szCs w:val="21"/>
-        </w:rPr>
-        <w:t>.copy()</w:t>
+      <w:proofErr w:type="spellStart"/>
+      <w:r>
+        <w:rPr>
+          <w:rFonts w:ascii="Consolas" w:eastAsia="Times New Roman" w:hAnsi="Consolas" w:cs="Times New Roman"/>
+          <w:color w:val="9CDCFE"/>
+          <w:sz w:val="21"/>
+          <w:szCs w:val="21"/>
+        </w:rPr>
+        <w:t>temp_</w:t>
+      </w:r>
+      <w:proofErr w:type="gramStart"/>
+      <w:r>
+        <w:rPr>
+          <w:rFonts w:ascii="Consolas" w:eastAsia="Times New Roman" w:hAnsi="Consolas" w:cs="Times New Roman"/>
+          <w:color w:val="9CDCFE"/>
+          <w:sz w:val="21"/>
+          <w:szCs w:val="21"/>
+        </w:rPr>
+        <w:t>list</w:t>
+      </w:r>
+      <w:r>
+        <w:rPr>
+          <w:rFonts w:ascii="Consolas" w:eastAsia="Times New Roman" w:hAnsi="Consolas" w:cs="Times New Roman"/>
+          <w:color w:val="D4D4D4"/>
+          <w:sz w:val="21"/>
+          <w:szCs w:val="21"/>
+        </w:rPr>
+        <w:t>.copy</w:t>
+      </w:r>
+      <w:proofErr w:type="spellEnd"/>
+      <w:proofErr w:type="gramEnd"/>
+      <w:r>
+        <w:rPr>
+          <w:rFonts w:ascii="Consolas" w:eastAsia="Times New Roman" w:hAnsi="Consolas" w:cs="Times New Roman"/>
+          <w:color w:val="D4D4D4"/>
+          <w:sz w:val="21"/>
+          <w:szCs w:val="21"/>
+        </w:rPr>
+        <w:t>()</w:t>
       </w:r>
     </w:p>
     <w:p>
@@ -9118,6 +10176,8 @@
         </w:rPr>
         <w:t xml:space="preserve">    </w:t>
       </w:r>
+      <w:proofErr w:type="spellStart"/>
+      <w:proofErr w:type="gramStart"/>
       <w:r>
         <w:rPr>
           <w:rFonts w:ascii="Consolas" w:eastAsia="Times New Roman" w:hAnsi="Consolas" w:cs="Times New Roman"/>
@@ -9134,8 +10194,20 @@
           <w:sz w:val="21"/>
           <w:szCs w:val="21"/>
         </w:rPr>
-        <w:t>.remove(</w:t>
-      </w:r>
+        <w:t>.remove</w:t>
+      </w:r>
+      <w:proofErr w:type="spellEnd"/>
+      <w:proofErr w:type="gramEnd"/>
+      <w:r>
+        <w:rPr>
+          <w:rFonts w:ascii="Consolas" w:eastAsia="Times New Roman" w:hAnsi="Consolas" w:cs="Times New Roman"/>
+          <w:color w:val="D4D4D4"/>
+          <w:sz w:val="21"/>
+          <w:szCs w:val="21"/>
+        </w:rPr>
+        <w:t>(</w:t>
+      </w:r>
+      <w:proofErr w:type="spellStart"/>
       <w:r>
         <w:rPr>
           <w:rFonts w:ascii="Consolas" w:eastAsia="Times New Roman" w:hAnsi="Consolas" w:cs="Times New Roman"/>
@@ -9145,6 +10217,7 @@
         </w:rPr>
         <w:t>start_point</w:t>
       </w:r>
+      <w:proofErr w:type="spellEnd"/>
       <w:r>
         <w:rPr>
           <w:rFonts w:ascii="Consolas" w:eastAsia="Times New Roman" w:hAnsi="Consolas" w:cs="Times New Roman"/>
@@ -9182,7 +10255,27 @@
           <w:sz w:val="21"/>
           <w:szCs w:val="21"/>
         </w:rPr>
-        <w:t>#get all permutations of the points</w:t>
+        <w:t>#</w:t>
+      </w:r>
+      <w:proofErr w:type="gramStart"/>
+      <w:r>
+        <w:rPr>
+          <w:rFonts w:ascii="Consolas" w:eastAsia="Times New Roman" w:hAnsi="Consolas" w:cs="Times New Roman"/>
+          <w:color w:val="6A9955"/>
+          <w:sz w:val="21"/>
+          <w:szCs w:val="21"/>
+        </w:rPr>
+        <w:t>get</w:t>
+      </w:r>
+      <w:proofErr w:type="gramEnd"/>
+      <w:r>
+        <w:rPr>
+          <w:rFonts w:ascii="Consolas" w:eastAsia="Times New Roman" w:hAnsi="Consolas" w:cs="Times New Roman"/>
+          <w:color w:val="6A9955"/>
+          <w:sz w:val="21"/>
+          <w:szCs w:val="21"/>
+        </w:rPr>
+        <w:t xml:space="preserve"> all permutations of the points</w:t>
       </w:r>
     </w:p>
     <w:p>
@@ -9223,6 +10316,8 @@
         </w:rPr>
         <w:t xml:space="preserve"> = </w:t>
       </w:r>
+      <w:proofErr w:type="spellStart"/>
+      <w:proofErr w:type="gramStart"/>
       <w:r>
         <w:rPr>
           <w:rFonts w:ascii="Consolas" w:eastAsia="Times New Roman" w:hAnsi="Consolas" w:cs="Times New Roman"/>
@@ -9250,6 +10345,8 @@
         </w:rPr>
         <w:t>maxsize</w:t>
       </w:r>
+      <w:proofErr w:type="spellEnd"/>
+      <w:proofErr w:type="gramEnd"/>
     </w:p>
     <w:p>
       <w:pPr>
@@ -9382,6 +10479,7 @@
         </w:rPr>
         <w:t xml:space="preserve">        </w:t>
       </w:r>
+      <w:proofErr w:type="spellStart"/>
       <w:r>
         <w:rPr>
           <w:rFonts w:ascii="Consolas" w:eastAsia="Times New Roman" w:hAnsi="Consolas" w:cs="Times New Roman"/>
@@ -9391,6 +10489,7 @@
         </w:rPr>
         <w:t>current_distance</w:t>
       </w:r>
+      <w:proofErr w:type="spellEnd"/>
       <w:r>
         <w:rPr>
           <w:rFonts w:ascii="Consolas" w:eastAsia="Times New Roman" w:hAnsi="Consolas" w:cs="Times New Roman"/>
@@ -9448,6 +10547,7 @@
         </w:rPr>
         <w:t xml:space="preserve"> </w:t>
       </w:r>
+      <w:proofErr w:type="spellStart"/>
       <w:r>
         <w:rPr>
           <w:rFonts w:ascii="Consolas" w:eastAsia="Times New Roman" w:hAnsi="Consolas" w:cs="Times New Roman"/>
@@ -9457,6 +10557,7 @@
         </w:rPr>
         <w:t>i</w:t>
       </w:r>
+      <w:proofErr w:type="spellEnd"/>
       <w:r>
         <w:rPr>
           <w:rFonts w:ascii="Consolas" w:eastAsia="Times New Roman" w:hAnsi="Consolas" w:cs="Times New Roman"/>
@@ -9502,6 +10603,7 @@
         </w:rPr>
         <w:t>(</w:t>
       </w:r>
+      <w:proofErr w:type="spellStart"/>
       <w:r>
         <w:rPr>
           <w:rFonts w:ascii="Consolas" w:eastAsia="Times New Roman" w:hAnsi="Consolas" w:cs="Times New Roman"/>
@@ -9511,6 +10613,7 @@
         </w:rPr>
         <w:t>len</w:t>
       </w:r>
+      <w:proofErr w:type="spellEnd"/>
       <w:r>
         <w:rPr>
           <w:rFonts w:ascii="Consolas" w:eastAsia="Times New Roman" w:hAnsi="Consolas" w:cs="Times New Roman"/>
@@ -9584,7 +10687,27 @@
           <w:sz w:val="21"/>
           <w:szCs w:val="21"/>
         </w:rPr>
-        <w:t>#get the first side</w:t>
+        <w:t>#</w:t>
+      </w:r>
+      <w:proofErr w:type="gramStart"/>
+      <w:r>
+        <w:rPr>
+          <w:rFonts w:ascii="Consolas" w:eastAsia="Times New Roman" w:hAnsi="Consolas" w:cs="Times New Roman"/>
+          <w:color w:val="6A9955"/>
+          <w:sz w:val="21"/>
+          <w:szCs w:val="21"/>
+        </w:rPr>
+        <w:t>get</w:t>
+      </w:r>
+      <w:proofErr w:type="gramEnd"/>
+      <w:r>
+        <w:rPr>
+          <w:rFonts w:ascii="Consolas" w:eastAsia="Times New Roman" w:hAnsi="Consolas" w:cs="Times New Roman"/>
+          <w:color w:val="6A9955"/>
+          <w:sz w:val="21"/>
+          <w:szCs w:val="21"/>
+        </w:rPr>
+        <w:t xml:space="preserve"> the first side</w:t>
       </w:r>
     </w:p>
     <w:p>
@@ -9625,6 +10748,7 @@
         </w:rPr>
         <w:t xml:space="preserve"> </w:t>
       </w:r>
+      <w:proofErr w:type="spellStart"/>
       <w:r>
         <w:rPr>
           <w:rFonts w:ascii="Consolas" w:eastAsia="Times New Roman" w:hAnsi="Consolas" w:cs="Times New Roman"/>
@@ -9634,6 +10758,7 @@
         </w:rPr>
         <w:t>i</w:t>
       </w:r>
+      <w:proofErr w:type="spellEnd"/>
       <w:r>
         <w:rPr>
           <w:rFonts w:ascii="Consolas" w:eastAsia="Times New Roman" w:hAnsi="Consolas" w:cs="Times New Roman"/>
@@ -9682,6 +10807,7 @@
         </w:rPr>
         <w:t xml:space="preserve">                </w:t>
       </w:r>
+      <w:proofErr w:type="spellStart"/>
       <w:r>
         <w:rPr>
           <w:rFonts w:ascii="Consolas" w:eastAsia="Times New Roman" w:hAnsi="Consolas" w:cs="Times New Roman"/>
@@ -9691,6 +10817,7 @@
         </w:rPr>
         <w:t>current_distance</w:t>
       </w:r>
+      <w:proofErr w:type="spellEnd"/>
       <w:r>
         <w:rPr>
           <w:rFonts w:ascii="Consolas" w:eastAsia="Times New Roman" w:hAnsi="Consolas" w:cs="Times New Roman"/>
@@ -9700,6 +10827,7 @@
         </w:rPr>
         <w:t xml:space="preserve"> += </w:t>
       </w:r>
+      <w:proofErr w:type="spellStart"/>
       <w:r>
         <w:rPr>
           <w:rFonts w:ascii="Consolas" w:eastAsia="Times New Roman" w:hAnsi="Consolas" w:cs="Times New Roman"/>
@@ -9709,6 +10837,7 @@
         </w:rPr>
         <w:t>calc_distance</w:t>
       </w:r>
+      <w:proofErr w:type="spellEnd"/>
       <w:r>
         <w:rPr>
           <w:rFonts w:ascii="Consolas" w:eastAsia="Times New Roman" w:hAnsi="Consolas" w:cs="Times New Roman"/>
@@ -9718,6 +10847,7 @@
         </w:rPr>
         <w:t>(</w:t>
       </w:r>
+      <w:proofErr w:type="spellStart"/>
       <w:r>
         <w:rPr>
           <w:rFonts w:ascii="Consolas" w:eastAsia="Times New Roman" w:hAnsi="Consolas" w:cs="Times New Roman"/>
@@ -9727,6 +10857,7 @@
         </w:rPr>
         <w:t>temp_list</w:t>
       </w:r>
+      <w:proofErr w:type="spellEnd"/>
       <w:r>
         <w:rPr>
           <w:rFonts w:ascii="Consolas" w:eastAsia="Times New Roman" w:hAnsi="Consolas" w:cs="Times New Roman"/>
@@ -9736,6 +10867,7 @@
         </w:rPr>
         <w:t>[</w:t>
       </w:r>
+      <w:proofErr w:type="spellStart"/>
       <w:r>
         <w:rPr>
           <w:rFonts w:ascii="Consolas" w:eastAsia="Times New Roman" w:hAnsi="Consolas" w:cs="Times New Roman"/>
@@ -9745,6 +10877,7 @@
         </w:rPr>
         <w:t>start_index</w:t>
       </w:r>
+      <w:proofErr w:type="spellEnd"/>
       <w:r>
         <w:rPr>
           <w:rFonts w:ascii="Consolas" w:eastAsia="Times New Roman" w:hAnsi="Consolas" w:cs="Times New Roman"/>
@@ -9772,6 +10905,7 @@
         </w:rPr>
         <w:t>[</w:t>
       </w:r>
+      <w:proofErr w:type="spellStart"/>
       <w:r>
         <w:rPr>
           <w:rFonts w:ascii="Consolas" w:eastAsia="Times New Roman" w:hAnsi="Consolas" w:cs="Times New Roman"/>
@@ -9781,6 +10915,7 @@
         </w:rPr>
         <w:t>i</w:t>
       </w:r>
+      <w:proofErr w:type="spellEnd"/>
       <w:r>
         <w:rPr>
           <w:rFonts w:ascii="Consolas" w:eastAsia="Times New Roman" w:hAnsi="Consolas" w:cs="Times New Roman"/>
@@ -9811,6 +10946,7 @@
         </w:rPr>
         <w:t xml:space="preserve">            </w:t>
       </w:r>
+      <w:proofErr w:type="spellStart"/>
       <w:r>
         <w:rPr>
           <w:rFonts w:ascii="Consolas" w:eastAsia="Times New Roman" w:hAnsi="Consolas" w:cs="Times New Roman"/>
@@ -9820,6 +10956,7 @@
         </w:rPr>
         <w:t>current_distance</w:t>
       </w:r>
+      <w:proofErr w:type="spellEnd"/>
       <w:r>
         <w:rPr>
           <w:rFonts w:ascii="Consolas" w:eastAsia="Times New Roman" w:hAnsi="Consolas" w:cs="Times New Roman"/>
@@ -9829,6 +10966,7 @@
         </w:rPr>
         <w:t xml:space="preserve"> += </w:t>
       </w:r>
+      <w:proofErr w:type="spellStart"/>
       <w:r>
         <w:rPr>
           <w:rFonts w:ascii="Consolas" w:eastAsia="Times New Roman" w:hAnsi="Consolas" w:cs="Times New Roman"/>
@@ -9838,6 +10976,7 @@
         </w:rPr>
         <w:t>calc_distance</w:t>
       </w:r>
+      <w:proofErr w:type="spellEnd"/>
       <w:r>
         <w:rPr>
           <w:rFonts w:ascii="Consolas" w:eastAsia="Times New Roman" w:hAnsi="Consolas" w:cs="Times New Roman"/>
@@ -9865,6 +11004,7 @@
         </w:rPr>
         <w:t>[</w:t>
       </w:r>
+      <w:proofErr w:type="spellStart"/>
       <w:r>
         <w:rPr>
           <w:rFonts w:ascii="Consolas" w:eastAsia="Times New Roman" w:hAnsi="Consolas" w:cs="Times New Roman"/>
@@ -9874,6 +11014,7 @@
         </w:rPr>
         <w:t>i</w:t>
       </w:r>
+      <w:proofErr w:type="spellEnd"/>
       <w:r>
         <w:rPr>
           <w:rFonts w:ascii="Consolas" w:eastAsia="Times New Roman" w:hAnsi="Consolas" w:cs="Times New Roman"/>
@@ -9965,7 +11106,27 @@
           <w:sz w:val="21"/>
           <w:szCs w:val="21"/>
         </w:rPr>
-        <w:t>#get the last side</w:t>
+        <w:t>#</w:t>
+      </w:r>
+      <w:proofErr w:type="gramStart"/>
+      <w:r>
+        <w:rPr>
+          <w:rFonts w:ascii="Consolas" w:eastAsia="Times New Roman" w:hAnsi="Consolas" w:cs="Times New Roman"/>
+          <w:color w:val="6A9955"/>
+          <w:sz w:val="21"/>
+          <w:szCs w:val="21"/>
+        </w:rPr>
+        <w:t>get</w:t>
+      </w:r>
+      <w:proofErr w:type="gramEnd"/>
+      <w:r>
+        <w:rPr>
+          <w:rFonts w:ascii="Consolas" w:eastAsia="Times New Roman" w:hAnsi="Consolas" w:cs="Times New Roman"/>
+          <w:color w:val="6A9955"/>
+          <w:sz w:val="21"/>
+          <w:szCs w:val="21"/>
+        </w:rPr>
+        <w:t xml:space="preserve"> the last side</w:t>
       </w:r>
     </w:p>
     <w:p>
@@ -9988,6 +11149,7 @@
         </w:rPr>
         <w:t xml:space="preserve">        </w:t>
       </w:r>
+      <w:proofErr w:type="spellStart"/>
       <w:r>
         <w:rPr>
           <w:rFonts w:ascii="Consolas" w:eastAsia="Times New Roman" w:hAnsi="Consolas" w:cs="Times New Roman"/>
@@ -9997,6 +11159,7 @@
         </w:rPr>
         <w:t>current_distance</w:t>
       </w:r>
+      <w:proofErr w:type="spellEnd"/>
       <w:r>
         <w:rPr>
           <w:rFonts w:ascii="Consolas" w:eastAsia="Times New Roman" w:hAnsi="Consolas" w:cs="Times New Roman"/>
@@ -10006,6 +11169,7 @@
         </w:rPr>
         <w:t xml:space="preserve"> += </w:t>
       </w:r>
+      <w:proofErr w:type="spellStart"/>
       <w:r>
         <w:rPr>
           <w:rFonts w:ascii="Consolas" w:eastAsia="Times New Roman" w:hAnsi="Consolas" w:cs="Times New Roman"/>
@@ -10015,6 +11179,7 @@
         </w:rPr>
         <w:t>calc_distance</w:t>
       </w:r>
+      <w:proofErr w:type="spellEnd"/>
       <w:r>
         <w:rPr>
           <w:rFonts w:ascii="Consolas" w:eastAsia="Times New Roman" w:hAnsi="Consolas" w:cs="Times New Roman"/>
@@ -10024,6 +11189,7 @@
         </w:rPr>
         <w:t>(</w:t>
       </w:r>
+      <w:proofErr w:type="spellStart"/>
       <w:r>
         <w:rPr>
           <w:rFonts w:ascii="Consolas" w:eastAsia="Times New Roman" w:hAnsi="Consolas" w:cs="Times New Roman"/>
@@ -10033,6 +11199,7 @@
         </w:rPr>
         <w:t>temp_list</w:t>
       </w:r>
+      <w:proofErr w:type="spellEnd"/>
       <w:r>
         <w:rPr>
           <w:rFonts w:ascii="Consolas" w:eastAsia="Times New Roman" w:hAnsi="Consolas" w:cs="Times New Roman"/>
@@ -10042,6 +11209,7 @@
         </w:rPr>
         <w:t>[</w:t>
       </w:r>
+      <w:proofErr w:type="spellStart"/>
       <w:r>
         <w:rPr>
           <w:rFonts w:ascii="Consolas" w:eastAsia="Times New Roman" w:hAnsi="Consolas" w:cs="Times New Roman"/>
@@ -10051,6 +11219,7 @@
         </w:rPr>
         <w:t>start_index</w:t>
       </w:r>
+      <w:proofErr w:type="spellEnd"/>
       <w:r>
         <w:rPr>
           <w:rFonts w:ascii="Consolas" w:eastAsia="Times New Roman" w:hAnsi="Consolas" w:cs="Times New Roman"/>
@@ -10142,7 +11311,27 @@
           <w:sz w:val="21"/>
           <w:szCs w:val="21"/>
         </w:rPr>
-        <w:t>#compare distance to the minimum distance</w:t>
+        <w:t>#</w:t>
+      </w:r>
+      <w:proofErr w:type="gramStart"/>
+      <w:r>
+        <w:rPr>
+          <w:rFonts w:ascii="Consolas" w:eastAsia="Times New Roman" w:hAnsi="Consolas" w:cs="Times New Roman"/>
+          <w:color w:val="6A9955"/>
+          <w:sz w:val="21"/>
+          <w:szCs w:val="21"/>
+        </w:rPr>
+        <w:t>compare</w:t>
+      </w:r>
+      <w:proofErr w:type="gramEnd"/>
+      <w:r>
+        <w:rPr>
+          <w:rFonts w:ascii="Consolas" w:eastAsia="Times New Roman" w:hAnsi="Consolas" w:cs="Times New Roman"/>
+          <w:color w:val="6A9955"/>
+          <w:sz w:val="21"/>
+          <w:szCs w:val="21"/>
+        </w:rPr>
+        <w:t xml:space="preserve"> distance to the minimum distance</w:t>
       </w:r>
     </w:p>
     <w:p>
@@ -10183,6 +11372,7 @@
         </w:rPr>
         <w:t xml:space="preserve"> </w:t>
       </w:r>
+      <w:proofErr w:type="spellStart"/>
       <w:r>
         <w:rPr>
           <w:rFonts w:ascii="Consolas" w:eastAsia="Times New Roman" w:hAnsi="Consolas" w:cs="Times New Roman"/>
@@ -10192,6 +11382,7 @@
         </w:rPr>
         <w:t>current_distance</w:t>
       </w:r>
+      <w:proofErr w:type="spellEnd"/>
       <w:r>
         <w:rPr>
           <w:rFonts w:ascii="Consolas" w:eastAsia="Times New Roman" w:hAnsi="Consolas" w:cs="Times New Roman"/>
@@ -10258,6 +11449,7 @@
         </w:rPr>
         <w:t xml:space="preserve"> = </w:t>
       </w:r>
+      <w:proofErr w:type="spellStart"/>
       <w:r>
         <w:rPr>
           <w:rFonts w:ascii="Consolas" w:eastAsia="Times New Roman" w:hAnsi="Consolas" w:cs="Times New Roman"/>
@@ -10267,6 +11459,7 @@
         </w:rPr>
         <w:t>current_distance</w:t>
       </w:r>
+      <w:proofErr w:type="spellEnd"/>
     </w:p>
     <w:p>
       <w:pPr>
@@ -10306,6 +11499,7 @@
         </w:rPr>
         <w:t xml:space="preserve"> </w:t>
       </w:r>
+      <w:proofErr w:type="gramStart"/>
       <w:r>
         <w:rPr>
           <w:rFonts w:ascii="Consolas" w:eastAsia="Times New Roman" w:hAnsi="Consolas" w:cs="Times New Roman"/>
@@ -10315,6 +11509,7 @@
         </w:rPr>
         <w:t>min</w:t>
       </w:r>
+      <w:proofErr w:type="gramEnd"/>
     </w:p>
     <w:p>
       <w:pPr>
@@ -10378,6 +11573,7 @@
         </w:rPr>
         <w:t xml:space="preserve"> </w:t>
       </w:r>
+      <w:proofErr w:type="gramStart"/>
       <w:r>
         <w:rPr>
           <w:rFonts w:ascii="Consolas" w:eastAsia="Times New Roman" w:hAnsi="Consolas" w:cs="Times New Roman"/>
@@ -10394,7 +11590,17 @@
           <w:sz w:val="21"/>
           <w:szCs w:val="21"/>
         </w:rPr>
-        <w:t>():</w:t>
+        <w:t>(</w:t>
+      </w:r>
+      <w:proofErr w:type="gramEnd"/>
+      <w:r>
+        <w:rPr>
+          <w:rFonts w:ascii="Consolas" w:eastAsia="Times New Roman" w:hAnsi="Consolas" w:cs="Times New Roman"/>
+          <w:color w:val="D4D4D4"/>
+          <w:sz w:val="21"/>
+          <w:szCs w:val="21"/>
+        </w:rPr>
+        <w:t>):</w:t>
       </w:r>
     </w:p>
     <w:p>
@@ -10417,6 +11623,7 @@
         </w:rPr>
         <w:t xml:space="preserve">    </w:t>
       </w:r>
+      <w:proofErr w:type="spellStart"/>
       <w:r>
         <w:rPr>
           <w:rFonts w:ascii="Consolas" w:eastAsia="Times New Roman" w:hAnsi="Consolas" w:cs="Times New Roman"/>
@@ -10426,6 +11633,7 @@
         </w:rPr>
         <w:t>start_time</w:t>
       </w:r>
+      <w:proofErr w:type="spellEnd"/>
       <w:r>
         <w:rPr>
           <w:rFonts w:ascii="Consolas" w:eastAsia="Times New Roman" w:hAnsi="Consolas" w:cs="Times New Roman"/>
@@ -10435,6 +11643,8 @@
         </w:rPr>
         <w:t xml:space="preserve"> = </w:t>
       </w:r>
+      <w:proofErr w:type="spellStart"/>
+      <w:proofErr w:type="gramStart"/>
       <w:r>
         <w:rPr>
           <w:rFonts w:ascii="Consolas" w:eastAsia="Times New Roman" w:hAnsi="Consolas" w:cs="Times New Roman"/>
@@ -10460,8 +11670,19 @@
           <w:sz w:val="21"/>
           <w:szCs w:val="21"/>
         </w:rPr>
-        <w:t>time_ns</w:t>
-      </w:r>
+        <w:t>time</w:t>
+      </w:r>
+      <w:proofErr w:type="gramEnd"/>
+      <w:r>
+        <w:rPr>
+          <w:rFonts w:ascii="Consolas" w:eastAsia="Times New Roman" w:hAnsi="Consolas" w:cs="Times New Roman"/>
+          <w:color w:val="DCDCAA"/>
+          <w:sz w:val="21"/>
+          <w:szCs w:val="21"/>
+        </w:rPr>
+        <w:t>_ns</w:t>
+      </w:r>
+      <w:proofErr w:type="spellEnd"/>
       <w:r>
         <w:rPr>
           <w:rFonts w:ascii="Consolas" w:eastAsia="Times New Roman" w:hAnsi="Consolas" w:cs="Times New Roman"/>
@@ -10510,6 +11731,7 @@
         </w:rPr>
         <w:t xml:space="preserve"> </w:t>
       </w:r>
+      <w:proofErr w:type="spellStart"/>
       <w:r>
         <w:rPr>
           <w:rFonts w:ascii="Consolas" w:eastAsia="Times New Roman" w:hAnsi="Consolas" w:cs="Times New Roman"/>
@@ -10519,6 +11741,7 @@
         </w:rPr>
         <w:t>len</w:t>
       </w:r>
+      <w:proofErr w:type="spellEnd"/>
       <w:r>
         <w:rPr>
           <w:rFonts w:ascii="Consolas" w:eastAsia="Times New Roman" w:hAnsi="Consolas" w:cs="Times New Roman"/>
@@ -10528,6 +11751,8 @@
         </w:rPr>
         <w:t>(</w:t>
       </w:r>
+      <w:proofErr w:type="spellStart"/>
+      <w:proofErr w:type="gramStart"/>
       <w:r>
         <w:rPr>
           <w:rFonts w:ascii="Consolas" w:eastAsia="Times New Roman" w:hAnsi="Consolas" w:cs="Times New Roman"/>
@@ -10555,6 +11780,8 @@
         </w:rPr>
         <w:t>argv</w:t>
       </w:r>
+      <w:proofErr w:type="spellEnd"/>
+      <w:proofErr w:type="gramEnd"/>
       <w:r>
         <w:rPr>
           <w:rFonts w:ascii="Consolas" w:eastAsia="Times New Roman" w:hAnsi="Consolas" w:cs="Times New Roman"/>
@@ -10603,6 +11830,7 @@
         </w:rPr>
         <w:t xml:space="preserve">        </w:t>
       </w:r>
+      <w:proofErr w:type="spellStart"/>
       <w:r>
         <w:rPr>
           <w:rFonts w:ascii="Consolas" w:eastAsia="Times New Roman" w:hAnsi="Consolas" w:cs="Times New Roman"/>
@@ -10612,6 +11840,7 @@
         </w:rPr>
         <w:t>input_t</w:t>
       </w:r>
+      <w:proofErr w:type="spellEnd"/>
       <w:r>
         <w:rPr>
           <w:rFonts w:ascii="Consolas" w:eastAsia="Times New Roman" w:hAnsi="Consolas" w:cs="Times New Roman"/>
@@ -10621,6 +11850,7 @@
         </w:rPr>
         <w:t xml:space="preserve"> = </w:t>
       </w:r>
+      <w:proofErr w:type="spellStart"/>
       <w:r>
         <w:rPr>
           <w:rFonts w:ascii="Consolas" w:eastAsia="Times New Roman" w:hAnsi="Consolas" w:cs="Times New Roman"/>
@@ -10630,6 +11860,7 @@
         </w:rPr>
         <w:t>read_input</w:t>
       </w:r>
+      <w:proofErr w:type="spellEnd"/>
       <w:r>
         <w:rPr>
           <w:rFonts w:ascii="Consolas" w:eastAsia="Times New Roman" w:hAnsi="Consolas" w:cs="Times New Roman"/>
@@ -10657,6 +11888,8 @@
         </w:rPr>
         <w:t>(</w:t>
       </w:r>
+      <w:proofErr w:type="spellStart"/>
+      <w:proofErr w:type="gramStart"/>
       <w:r>
         <w:rPr>
           <w:rFonts w:ascii="Consolas" w:eastAsia="Times New Roman" w:hAnsi="Consolas" w:cs="Times New Roman"/>
@@ -10684,6 +11917,8 @@
         </w:rPr>
         <w:t>argv</w:t>
       </w:r>
+      <w:proofErr w:type="spellEnd"/>
+      <w:proofErr w:type="gramEnd"/>
       <w:r>
         <w:rPr>
           <w:rFonts w:ascii="Consolas" w:eastAsia="Times New Roman" w:hAnsi="Consolas" w:cs="Times New Roman"/>
@@ -10771,6 +12006,7 @@
         </w:rPr>
         <w:t xml:space="preserve">        </w:t>
       </w:r>
+      <w:proofErr w:type="spellStart"/>
       <w:r>
         <w:rPr>
           <w:rFonts w:ascii="Consolas" w:eastAsia="Times New Roman" w:hAnsi="Consolas" w:cs="Times New Roman"/>
@@ -10780,6 +12016,7 @@
         </w:rPr>
         <w:t>input_t</w:t>
       </w:r>
+      <w:proofErr w:type="spellEnd"/>
       <w:r>
         <w:rPr>
           <w:rFonts w:ascii="Consolas" w:eastAsia="Times New Roman" w:hAnsi="Consolas" w:cs="Times New Roman"/>
@@ -10789,6 +12026,7 @@
         </w:rPr>
         <w:t xml:space="preserve"> = </w:t>
       </w:r>
+      <w:proofErr w:type="spellStart"/>
       <w:r>
         <w:rPr>
           <w:rFonts w:ascii="Consolas" w:eastAsia="Times New Roman" w:hAnsi="Consolas" w:cs="Times New Roman"/>
@@ -10798,6 +12036,7 @@
         </w:rPr>
         <w:t>read_input</w:t>
       </w:r>
+      <w:proofErr w:type="spellEnd"/>
       <w:r>
         <w:rPr>
           <w:rFonts w:ascii="Consolas" w:eastAsia="Times New Roman" w:hAnsi="Consolas" w:cs="Times New Roman"/>
@@ -10846,6 +12085,7 @@
         </w:rPr>
         <w:t xml:space="preserve">    </w:t>
       </w:r>
+      <w:proofErr w:type="spellStart"/>
       <w:r>
         <w:rPr>
           <w:rFonts w:ascii="Consolas" w:eastAsia="Times New Roman" w:hAnsi="Consolas" w:cs="Times New Roman"/>
@@ -10855,6 +12095,7 @@
         </w:rPr>
         <w:t>ex_tour</w:t>
       </w:r>
+      <w:proofErr w:type="spellEnd"/>
       <w:r>
         <w:rPr>
           <w:rFonts w:ascii="Consolas" w:eastAsia="Times New Roman" w:hAnsi="Consolas" w:cs="Times New Roman"/>
@@ -10864,6 +12105,7 @@
         </w:rPr>
         <w:t xml:space="preserve"> = </w:t>
       </w:r>
+      <w:proofErr w:type="spellStart"/>
       <w:r>
         <w:rPr>
           <w:rFonts w:ascii="Consolas" w:eastAsia="Times New Roman" w:hAnsi="Consolas" w:cs="Times New Roman"/>
@@ -10873,6 +12115,7 @@
         </w:rPr>
         <w:t>exhaustive_tour</w:t>
       </w:r>
+      <w:proofErr w:type="spellEnd"/>
       <w:r>
         <w:rPr>
           <w:rFonts w:ascii="Consolas" w:eastAsia="Times New Roman" w:hAnsi="Consolas" w:cs="Times New Roman"/>
@@ -10882,14 +12125,25 @@
         </w:rPr>
         <w:t>(</w:t>
       </w:r>
-      <w:r>
-        <w:rPr>
-          <w:rFonts w:ascii="Consolas" w:eastAsia="Times New Roman" w:hAnsi="Consolas" w:cs="Times New Roman"/>
-          <w:color w:val="9CDCFE"/>
-          <w:sz w:val="21"/>
-          <w:szCs w:val="21"/>
-        </w:rPr>
-        <w:t>input_t</w:t>
+      <w:proofErr w:type="spellStart"/>
+      <w:r>
+        <w:rPr>
+          <w:rFonts w:ascii="Consolas" w:eastAsia="Times New Roman" w:hAnsi="Consolas" w:cs="Times New Roman"/>
+          <w:color w:val="9CDCFE"/>
+          <w:sz w:val="21"/>
+          <w:szCs w:val="21"/>
+        </w:rPr>
+        <w:t>input_</w:t>
+      </w:r>
+      <w:proofErr w:type="gramStart"/>
+      <w:r>
+        <w:rPr>
+          <w:rFonts w:ascii="Consolas" w:eastAsia="Times New Roman" w:hAnsi="Consolas" w:cs="Times New Roman"/>
+          <w:color w:val="9CDCFE"/>
+          <w:sz w:val="21"/>
+          <w:szCs w:val="21"/>
+        </w:rPr>
+        <w:t>t</w:t>
       </w:r>
       <w:r>
         <w:rPr>
@@ -10909,6 +12163,8 @@
         </w:rPr>
         <w:t>copy</w:t>
       </w:r>
+      <w:proofErr w:type="spellEnd"/>
+      <w:proofErr w:type="gramEnd"/>
       <w:r>
         <w:rPr>
           <w:rFonts w:ascii="Consolas" w:eastAsia="Times New Roman" w:hAnsi="Consolas" w:cs="Times New Roman"/>
@@ -10964,8 +12220,19 @@
           <w:sz w:val="21"/>
           <w:szCs w:val="21"/>
         </w:rPr>
-        <w:t>#round</w:t>
-      </w:r>
+        <w:t>#</w:t>
+      </w:r>
+      <w:proofErr w:type="gramStart"/>
+      <w:r>
+        <w:rPr>
+          <w:rFonts w:ascii="Consolas" w:eastAsia="Times New Roman" w:hAnsi="Consolas" w:cs="Times New Roman"/>
+          <w:color w:val="6A9955"/>
+          <w:sz w:val="21"/>
+          <w:szCs w:val="21"/>
+        </w:rPr>
+        <w:t>round</w:t>
+      </w:r>
+      <w:proofErr w:type="gramEnd"/>
     </w:p>
     <w:p>
       <w:pPr>
@@ -10987,6 +12254,7 @@
         </w:rPr>
         <w:t xml:space="preserve">    </w:t>
       </w:r>
+      <w:proofErr w:type="spellStart"/>
       <w:r>
         <w:rPr>
           <w:rFonts w:ascii="Consolas" w:eastAsia="Times New Roman" w:hAnsi="Consolas" w:cs="Times New Roman"/>
@@ -10996,6 +12264,7 @@
         </w:rPr>
         <w:t>ex_tour</w:t>
       </w:r>
+      <w:proofErr w:type="spellEnd"/>
       <w:r>
         <w:rPr>
           <w:rFonts w:ascii="Consolas" w:eastAsia="Times New Roman" w:hAnsi="Consolas" w:cs="Times New Roman"/>
@@ -11005,6 +12274,7 @@
         </w:rPr>
         <w:t xml:space="preserve"> = </w:t>
       </w:r>
+      <w:proofErr w:type="gramStart"/>
       <w:r>
         <w:rPr>
           <w:rFonts w:ascii="Consolas" w:eastAsia="Times New Roman" w:hAnsi="Consolas" w:cs="Times New Roman"/>
@@ -11023,6 +12293,8 @@
         </w:rPr>
         <w:t>(</w:t>
       </w:r>
+      <w:proofErr w:type="spellStart"/>
+      <w:proofErr w:type="gramEnd"/>
       <w:r>
         <w:rPr>
           <w:rFonts w:ascii="Consolas" w:eastAsia="Times New Roman" w:hAnsi="Consolas" w:cs="Times New Roman"/>
@@ -11032,6 +12304,7 @@
         </w:rPr>
         <w:t>ex_tour</w:t>
       </w:r>
+      <w:proofErr w:type="spellEnd"/>
       <w:r>
         <w:rPr>
           <w:rFonts w:ascii="Consolas" w:eastAsia="Times New Roman" w:hAnsi="Consolas" w:cs="Times New Roman"/>
@@ -11080,6 +12353,7 @@
         </w:rPr>
         <w:t xml:space="preserve">    </w:t>
       </w:r>
+      <w:proofErr w:type="gramStart"/>
       <w:r>
         <w:rPr>
           <w:rFonts w:ascii="Consolas" w:eastAsia="Times New Roman" w:hAnsi="Consolas" w:cs="Times New Roman"/>
@@ -11098,6 +12372,7 @@
         </w:rPr>
         <w:t>(</w:t>
       </w:r>
+      <w:proofErr w:type="gramEnd"/>
       <w:r>
         <w:rPr>
           <w:rFonts w:ascii="Consolas" w:eastAsia="Times New Roman" w:hAnsi="Consolas" w:cs="Times New Roman"/>
@@ -11134,6 +12409,7 @@
         </w:rPr>
         <w:t xml:space="preserve"> % </w:t>
       </w:r>
+      <w:proofErr w:type="spellStart"/>
       <w:r>
         <w:rPr>
           <w:rFonts w:ascii="Consolas" w:eastAsia="Times New Roman" w:hAnsi="Consolas" w:cs="Times New Roman"/>
@@ -11143,6 +12419,7 @@
         </w:rPr>
         <w:t>ex_tour</w:t>
       </w:r>
+      <w:proofErr w:type="spellEnd"/>
       <w:r>
         <w:rPr>
           <w:rFonts w:ascii="Consolas" w:eastAsia="Times New Roman" w:hAnsi="Consolas" w:cs="Times New Roman"/>
@@ -11209,6 +12486,8 @@
         </w:rPr>
         <w:t>((</w:t>
       </w:r>
+      <w:proofErr w:type="spellStart"/>
+      <w:proofErr w:type="gramStart"/>
       <w:r>
         <w:rPr>
           <w:rFonts w:ascii="Consolas" w:eastAsia="Times New Roman" w:hAnsi="Consolas" w:cs="Times New Roman"/>
@@ -11234,8 +12513,19 @@
           <w:sz w:val="21"/>
           <w:szCs w:val="21"/>
         </w:rPr>
-        <w:t>time_ns</w:t>
-      </w:r>
+        <w:t>time</w:t>
+      </w:r>
+      <w:proofErr w:type="gramEnd"/>
+      <w:r>
+        <w:rPr>
+          <w:rFonts w:ascii="Consolas" w:eastAsia="Times New Roman" w:hAnsi="Consolas" w:cs="Times New Roman"/>
+          <w:color w:val="DCDCAA"/>
+          <w:sz w:val="21"/>
+          <w:szCs w:val="21"/>
+        </w:rPr>
+        <w:t>_ns</w:t>
+      </w:r>
+      <w:proofErr w:type="spellEnd"/>
       <w:r>
         <w:rPr>
           <w:rFonts w:ascii="Consolas" w:eastAsia="Times New Roman" w:hAnsi="Consolas" w:cs="Times New Roman"/>
@@ -11245,6 +12535,7 @@
         </w:rPr>
         <w:t xml:space="preserve">() - </w:t>
       </w:r>
+      <w:proofErr w:type="spellStart"/>
       <w:r>
         <w:rPr>
           <w:rFonts w:ascii="Consolas" w:eastAsia="Times New Roman" w:hAnsi="Consolas" w:cs="Times New Roman"/>
@@ -11254,6 +12545,7 @@
         </w:rPr>
         <w:t>start_time</w:t>
       </w:r>
+      <w:proofErr w:type="spellEnd"/>
       <w:r>
         <w:rPr>
           <w:rFonts w:ascii="Consolas" w:eastAsia="Times New Roman" w:hAnsi="Consolas" w:cs="Times New Roman"/>
@@ -11338,6 +12630,7 @@
         </w:rPr>
         <w:t xml:space="preserve">    </w:t>
       </w:r>
+      <w:proofErr w:type="gramStart"/>
       <w:r>
         <w:rPr>
           <w:rFonts w:ascii="Consolas" w:eastAsia="Times New Roman" w:hAnsi="Consolas" w:cs="Times New Roman"/>
@@ -11356,6 +12649,7 @@
         </w:rPr>
         <w:t>(</w:t>
       </w:r>
+      <w:proofErr w:type="gramEnd"/>
       <w:r>
         <w:rPr>
           <w:rFonts w:ascii="Consolas" w:eastAsia="Times New Roman" w:hAnsi="Consolas" w:cs="Times New Roman"/>
@@ -11509,6 +12803,7 @@
         </w:rPr>
         <w:t xml:space="preserve">    </w:t>
       </w:r>
+      <w:proofErr w:type="gramStart"/>
       <w:r>
         <w:rPr>
           <w:rFonts w:ascii="Consolas" w:eastAsia="Times New Roman" w:hAnsi="Consolas" w:cs="Times New Roman"/>
@@ -11525,7 +12820,17 @@
           <w:sz w:val="21"/>
           <w:szCs w:val="21"/>
         </w:rPr>
-        <w:t>()</w:t>
+        <w:t>(</w:t>
+      </w:r>
+      <w:proofErr w:type="gramEnd"/>
+      <w:r>
+        <w:rPr>
+          <w:rFonts w:ascii="Consolas" w:eastAsia="Times New Roman" w:hAnsi="Consolas" w:cs="Times New Roman"/>
+          <w:color w:val="D4D4D4"/>
+          <w:sz w:val="21"/>
+          <w:szCs w:val="21"/>
+        </w:rPr>
+        <w:t>)</w:t>
       </w:r>
     </w:p>
     <w:p/>
